--- a/ASP.Net-project/Docs/Informatiearchitectuur/portfolio/Portfolio.docx
+++ b/ASP.Net-project/Docs/Informatiearchitectuur/portfolio/Portfolio.docx
@@ -292,13 +292,13 @@
     </w:p>
     <w:p>
       <w:pPr>
-        <w:pStyle w:val="TOC1"/>
+        <w:pStyle w:val="Inhopg1"/>
         <w:tabs>
           <w:tab w:val="left" w:pos="480"/>
           <w:tab w:val="right" w:leader="dot" w:pos="9062"/>
         </w:tabs>
         <w:rPr>
-          <w:rFonts w:cs="Times New Roman"/>
+          <w:rFonts w:asciiTheme="minorHAnsi" w:eastAsiaTheme="minorEastAsia" w:hAnsiTheme="minorHAnsi" w:cstheme="minorBidi"/>
           <w:b w:val="0"/>
           <w:bCs w:val="0"/>
           <w:caps w:val="0"/>
@@ -329,17 +329,18 @@
         </w:rPr>
         <w:fldChar w:fldCharType="separate"/>
       </w:r>
-      <w:hyperlink w:anchor="_Toc248418293" w:history="1">
+      <w:hyperlink w:anchor="_Toc248518964" w:history="1">
         <w:r>
           <w:rPr>
             <w:rStyle w:val="Hyperlink"/>
+            <w:rFonts w:cs="Times New Roman"/>
             <w:noProof/>
           </w:rPr>
           <w:t>1</w:t>
         </w:r>
         <w:r>
           <w:rPr>
-            <w:rFonts w:cs="Times New Roman"/>
+            <w:rFonts w:asciiTheme="minorHAnsi" w:eastAsiaTheme="minorEastAsia" w:hAnsiTheme="minorHAnsi" w:cstheme="minorBidi"/>
             <w:b w:val="0"/>
             <w:bCs w:val="0"/>
             <w:caps w:val="0"/>
@@ -359,7 +360,6 @@
         </w:r>
         <w:r>
           <w:rPr>
-            <w:rFonts w:cs="Times New Roman"/>
             <w:noProof/>
             <w:webHidden/>
           </w:rPr>
@@ -377,46 +377,46 @@
             <w:noProof/>
             <w:webHidden/>
           </w:rPr>
-          <w:instrText xml:space="preserve"> PAGEREF _Toc248418293 \h </w:instrText>
-        </w:r>
-        <w:r>
-          <w:rPr>
-            <w:rFonts w:cs="Times New Roman"/>
-            <w:noProof/>
-          </w:rPr>
+          <w:instrText xml:space="preserve"> PAGEREF _Toc248518964 \h </w:instrText>
         </w:r>
         <w:r>
           <w:rPr>
             <w:noProof/>
             <w:webHidden/>
           </w:rPr>
-          <w:fldChar w:fldCharType="separate"/>
         </w:r>
         <w:r>
           <w:rPr>
             <w:noProof/>
             <w:webHidden/>
           </w:rPr>
-          <w:t>3</w:t>
+          <w:fldChar w:fldCharType="separate"/>
         </w:r>
         <w:r>
           <w:rPr>
             <w:noProof/>
             <w:webHidden/>
           </w:rPr>
+          <w:t>3</w:t>
+        </w:r>
+        <w:r>
+          <w:rPr>
+            <w:noProof/>
+            <w:webHidden/>
+          </w:rPr>
           <w:fldChar w:fldCharType="end"/>
         </w:r>
       </w:hyperlink>
     </w:p>
     <w:p>
       <w:pPr>
-        <w:pStyle w:val="TOC1"/>
+        <w:pStyle w:val="Inhopg1"/>
         <w:tabs>
           <w:tab w:val="left" w:pos="480"/>
           <w:tab w:val="right" w:leader="dot" w:pos="9062"/>
         </w:tabs>
         <w:rPr>
-          <w:rFonts w:cs="Times New Roman"/>
+          <w:rFonts w:asciiTheme="minorHAnsi" w:eastAsiaTheme="minorEastAsia" w:hAnsiTheme="minorHAnsi" w:cstheme="minorBidi"/>
           <w:b w:val="0"/>
           <w:bCs w:val="0"/>
           <w:caps w:val="0"/>
@@ -426,7 +426,7 @@
           <w:lang w:val="nl-BE" w:eastAsia="nl-BE"/>
         </w:rPr>
       </w:pPr>
-      <w:hyperlink w:anchor="_Toc248418294" w:history="1">
+      <w:hyperlink w:anchor="_Toc248518965" w:history="1">
         <w:r>
           <w:rPr>
             <w:rStyle w:val="Hyperlink"/>
@@ -436,7 +436,7 @@
         </w:r>
         <w:r>
           <w:rPr>
-            <w:rFonts w:cs="Times New Roman"/>
+            <w:rFonts w:asciiTheme="minorHAnsi" w:eastAsiaTheme="minorEastAsia" w:hAnsiTheme="minorHAnsi" w:cstheme="minorBidi"/>
             <w:b w:val="0"/>
             <w:bCs w:val="0"/>
             <w:caps w:val="0"/>
@@ -456,7 +456,6 @@
         </w:r>
         <w:r>
           <w:rPr>
-            <w:rFonts w:cs="Times New Roman"/>
             <w:noProof/>
             <w:webHidden/>
           </w:rPr>
@@ -474,46 +473,46 @@
             <w:noProof/>
             <w:webHidden/>
           </w:rPr>
-          <w:instrText xml:space="preserve"> PAGEREF _Toc248418294 \h </w:instrText>
-        </w:r>
-        <w:r>
-          <w:rPr>
-            <w:rFonts w:cs="Times New Roman"/>
-            <w:noProof/>
-          </w:rPr>
+          <w:instrText xml:space="preserve"> PAGEREF _Toc248518965 \h </w:instrText>
         </w:r>
         <w:r>
           <w:rPr>
             <w:noProof/>
             <w:webHidden/>
           </w:rPr>
-          <w:fldChar w:fldCharType="separate"/>
         </w:r>
         <w:r>
           <w:rPr>
             <w:noProof/>
             <w:webHidden/>
           </w:rPr>
-          <w:t>3</w:t>
+          <w:fldChar w:fldCharType="separate"/>
         </w:r>
         <w:r>
           <w:rPr>
             <w:noProof/>
             <w:webHidden/>
           </w:rPr>
+          <w:t>8</w:t>
+        </w:r>
+        <w:r>
+          <w:rPr>
+            <w:noProof/>
+            <w:webHidden/>
+          </w:rPr>
           <w:fldChar w:fldCharType="end"/>
         </w:r>
       </w:hyperlink>
     </w:p>
     <w:p>
       <w:pPr>
-        <w:pStyle w:val="TOC2"/>
+        <w:pStyle w:val="Inhopg2"/>
         <w:tabs>
           <w:tab w:val="left" w:pos="720"/>
           <w:tab w:val="right" w:leader="dot" w:pos="9062"/>
         </w:tabs>
         <w:rPr>
-          <w:rFonts w:cs="Times New Roman"/>
+          <w:rFonts w:asciiTheme="minorHAnsi" w:eastAsiaTheme="minorEastAsia" w:hAnsiTheme="minorHAnsi" w:cstheme="minorBidi"/>
           <w:smallCaps w:val="0"/>
           <w:noProof/>
           <w:sz w:val="22"/>
@@ -521,7 +520,7 @@
           <w:lang w:val="nl-BE" w:eastAsia="nl-BE"/>
         </w:rPr>
       </w:pPr>
-      <w:hyperlink w:anchor="_Toc248418295" w:history="1">
+      <w:hyperlink w:anchor="_Toc248518966" w:history="1">
         <w:r>
           <w:rPr>
             <w:rStyle w:val="Hyperlink"/>
@@ -531,7 +530,7 @@
         </w:r>
         <w:r>
           <w:rPr>
-            <w:rFonts w:cs="Times New Roman"/>
+            <w:rFonts w:asciiTheme="minorHAnsi" w:eastAsiaTheme="minorEastAsia" w:hAnsiTheme="minorHAnsi" w:cstheme="minorBidi"/>
             <w:smallCaps w:val="0"/>
             <w:noProof/>
             <w:sz w:val="22"/>
@@ -549,7 +548,6 @@
         </w:r>
         <w:r>
           <w:rPr>
-            <w:rFonts w:cs="Times New Roman"/>
             <w:noProof/>
             <w:webHidden/>
           </w:rPr>
@@ -567,46 +565,46 @@
             <w:noProof/>
             <w:webHidden/>
           </w:rPr>
-          <w:instrText xml:space="preserve"> PAGEREF _Toc248418295 \h </w:instrText>
-        </w:r>
-        <w:r>
-          <w:rPr>
-            <w:rFonts w:cs="Times New Roman"/>
-            <w:noProof/>
-          </w:rPr>
+          <w:instrText xml:space="preserve"> PAGEREF _Toc248518966 \h </w:instrText>
         </w:r>
         <w:r>
           <w:rPr>
             <w:noProof/>
             <w:webHidden/>
           </w:rPr>
-          <w:fldChar w:fldCharType="separate"/>
         </w:r>
         <w:r>
           <w:rPr>
             <w:noProof/>
             <w:webHidden/>
           </w:rPr>
-          <w:t>3</w:t>
+          <w:fldChar w:fldCharType="separate"/>
         </w:r>
         <w:r>
           <w:rPr>
             <w:noProof/>
             <w:webHidden/>
           </w:rPr>
+          <w:t>8</w:t>
+        </w:r>
+        <w:r>
+          <w:rPr>
+            <w:noProof/>
+            <w:webHidden/>
+          </w:rPr>
           <w:fldChar w:fldCharType="end"/>
         </w:r>
       </w:hyperlink>
     </w:p>
     <w:p>
       <w:pPr>
-        <w:pStyle w:val="TOC2"/>
+        <w:pStyle w:val="Inhopg2"/>
         <w:tabs>
           <w:tab w:val="left" w:pos="720"/>
           <w:tab w:val="right" w:leader="dot" w:pos="9062"/>
         </w:tabs>
         <w:rPr>
-          <w:rFonts w:cs="Times New Roman"/>
+          <w:rFonts w:asciiTheme="minorHAnsi" w:eastAsiaTheme="minorEastAsia" w:hAnsiTheme="minorHAnsi" w:cstheme="minorBidi"/>
           <w:smallCaps w:val="0"/>
           <w:noProof/>
           <w:sz w:val="22"/>
@@ -614,7 +612,7 @@
           <w:lang w:val="nl-BE" w:eastAsia="nl-BE"/>
         </w:rPr>
       </w:pPr>
-      <w:hyperlink w:anchor="_Toc248418296" w:history="1">
+      <w:hyperlink w:anchor="_Toc248518967" w:history="1">
         <w:r>
           <w:rPr>
             <w:rStyle w:val="Hyperlink"/>
@@ -624,7 +622,7 @@
         </w:r>
         <w:r>
           <w:rPr>
-            <w:rFonts w:cs="Times New Roman"/>
+            <w:rFonts w:asciiTheme="minorHAnsi" w:eastAsiaTheme="minorEastAsia" w:hAnsiTheme="minorHAnsi" w:cstheme="minorBidi"/>
             <w:smallCaps w:val="0"/>
             <w:noProof/>
             <w:sz w:val="22"/>
@@ -642,7 +640,6 @@
         </w:r>
         <w:r>
           <w:rPr>
-            <w:rFonts w:cs="Times New Roman"/>
             <w:noProof/>
             <w:webHidden/>
           </w:rPr>
@@ -660,46 +657,46 @@
             <w:noProof/>
             <w:webHidden/>
           </w:rPr>
-          <w:instrText xml:space="preserve"> PAGEREF _Toc248418296 \h </w:instrText>
-        </w:r>
-        <w:r>
-          <w:rPr>
-            <w:rFonts w:cs="Times New Roman"/>
-            <w:noProof/>
-          </w:rPr>
+          <w:instrText xml:space="preserve"> PAGEREF _Toc248518967 \h </w:instrText>
         </w:r>
         <w:r>
           <w:rPr>
             <w:noProof/>
             <w:webHidden/>
           </w:rPr>
-          <w:fldChar w:fldCharType="separate"/>
         </w:r>
         <w:r>
           <w:rPr>
             <w:noProof/>
             <w:webHidden/>
           </w:rPr>
-          <w:t>3</w:t>
+          <w:fldChar w:fldCharType="separate"/>
         </w:r>
         <w:r>
           <w:rPr>
             <w:noProof/>
             <w:webHidden/>
           </w:rPr>
+          <w:t>8</w:t>
+        </w:r>
+        <w:r>
+          <w:rPr>
+            <w:noProof/>
+            <w:webHidden/>
+          </w:rPr>
           <w:fldChar w:fldCharType="end"/>
         </w:r>
       </w:hyperlink>
     </w:p>
     <w:p>
       <w:pPr>
-        <w:pStyle w:val="TOC1"/>
+        <w:pStyle w:val="Inhopg1"/>
         <w:tabs>
           <w:tab w:val="left" w:pos="480"/>
           <w:tab w:val="right" w:leader="dot" w:pos="9062"/>
         </w:tabs>
         <w:rPr>
-          <w:rFonts w:cs="Times New Roman"/>
+          <w:rFonts w:asciiTheme="minorHAnsi" w:eastAsiaTheme="minorEastAsia" w:hAnsiTheme="minorHAnsi" w:cstheme="minorBidi"/>
           <w:b w:val="0"/>
           <w:bCs w:val="0"/>
           <w:caps w:val="0"/>
@@ -709,7 +706,7 @@
           <w:lang w:val="nl-BE" w:eastAsia="nl-BE"/>
         </w:rPr>
       </w:pPr>
-      <w:hyperlink w:anchor="_Toc248418297" w:history="1">
+      <w:hyperlink w:anchor="_Toc248518968" w:history="1">
         <w:r>
           <w:rPr>
             <w:rStyle w:val="Hyperlink"/>
@@ -719,7 +716,7 @@
         </w:r>
         <w:r>
           <w:rPr>
-            <w:rFonts w:cs="Times New Roman"/>
+            <w:rFonts w:asciiTheme="minorHAnsi" w:eastAsiaTheme="minorEastAsia" w:hAnsiTheme="minorHAnsi" w:cstheme="minorBidi"/>
             <w:b w:val="0"/>
             <w:bCs w:val="0"/>
             <w:caps w:val="0"/>
@@ -739,7 +736,6 @@
         </w:r>
         <w:r>
           <w:rPr>
-            <w:rFonts w:cs="Times New Roman"/>
             <w:noProof/>
             <w:webHidden/>
           </w:rPr>
@@ -757,46 +753,46 @@
             <w:noProof/>
             <w:webHidden/>
           </w:rPr>
-          <w:instrText xml:space="preserve"> PAGEREF _Toc248418297 \h </w:instrText>
-        </w:r>
-        <w:r>
-          <w:rPr>
-            <w:rFonts w:cs="Times New Roman"/>
-            <w:noProof/>
-          </w:rPr>
+          <w:instrText xml:space="preserve"> PAGEREF _Toc248518968 \h </w:instrText>
         </w:r>
         <w:r>
           <w:rPr>
             <w:noProof/>
             <w:webHidden/>
           </w:rPr>
-          <w:fldChar w:fldCharType="separate"/>
         </w:r>
         <w:r>
           <w:rPr>
             <w:noProof/>
             <w:webHidden/>
           </w:rPr>
-          <w:t>3</w:t>
+          <w:fldChar w:fldCharType="separate"/>
         </w:r>
         <w:r>
           <w:rPr>
             <w:noProof/>
             <w:webHidden/>
           </w:rPr>
+          <w:t>9</w:t>
+        </w:r>
+        <w:r>
+          <w:rPr>
+            <w:noProof/>
+            <w:webHidden/>
+          </w:rPr>
           <w:fldChar w:fldCharType="end"/>
         </w:r>
       </w:hyperlink>
     </w:p>
     <w:p>
       <w:pPr>
-        <w:pStyle w:val="TOC1"/>
+        <w:pStyle w:val="Inhopg1"/>
         <w:tabs>
           <w:tab w:val="left" w:pos="480"/>
           <w:tab w:val="right" w:leader="dot" w:pos="9062"/>
         </w:tabs>
         <w:rPr>
-          <w:rFonts w:cs="Times New Roman"/>
+          <w:rFonts w:asciiTheme="minorHAnsi" w:eastAsiaTheme="minorEastAsia" w:hAnsiTheme="minorHAnsi" w:cstheme="minorBidi"/>
           <w:b w:val="0"/>
           <w:bCs w:val="0"/>
           <w:caps w:val="0"/>
@@ -806,7 +802,7 @@
           <w:lang w:val="nl-BE" w:eastAsia="nl-BE"/>
         </w:rPr>
       </w:pPr>
-      <w:hyperlink w:anchor="_Toc248418298" w:history="1">
+      <w:hyperlink w:anchor="_Toc248518969" w:history="1">
         <w:r>
           <w:rPr>
             <w:rStyle w:val="Hyperlink"/>
@@ -817,7 +813,7 @@
         </w:r>
         <w:r>
           <w:rPr>
-            <w:rFonts w:cs="Times New Roman"/>
+            <w:rFonts w:asciiTheme="minorHAnsi" w:eastAsiaTheme="minorEastAsia" w:hAnsiTheme="minorHAnsi" w:cstheme="minorBidi"/>
             <w:b w:val="0"/>
             <w:bCs w:val="0"/>
             <w:caps w:val="0"/>
@@ -838,7 +834,6 @@
         </w:r>
         <w:r>
           <w:rPr>
-            <w:rFonts w:cs="Times New Roman"/>
             <w:noProof/>
             <w:webHidden/>
           </w:rPr>
@@ -856,46 +851,46 @@
             <w:noProof/>
             <w:webHidden/>
           </w:rPr>
-          <w:instrText xml:space="preserve"> PAGEREF _Toc248418298 \h </w:instrText>
-        </w:r>
-        <w:r>
-          <w:rPr>
-            <w:rFonts w:cs="Times New Roman"/>
-            <w:noProof/>
-          </w:rPr>
+          <w:instrText xml:space="preserve"> PAGEREF _Toc248518969 \h </w:instrText>
         </w:r>
         <w:r>
           <w:rPr>
             <w:noProof/>
             <w:webHidden/>
           </w:rPr>
-          <w:fldChar w:fldCharType="separate"/>
         </w:r>
         <w:r>
           <w:rPr>
             <w:noProof/>
             <w:webHidden/>
           </w:rPr>
-          <w:t>3</w:t>
+          <w:fldChar w:fldCharType="separate"/>
         </w:r>
         <w:r>
           <w:rPr>
             <w:noProof/>
             <w:webHidden/>
           </w:rPr>
+          <w:t>10</w:t>
+        </w:r>
+        <w:r>
+          <w:rPr>
+            <w:noProof/>
+            <w:webHidden/>
+          </w:rPr>
           <w:fldChar w:fldCharType="end"/>
         </w:r>
       </w:hyperlink>
     </w:p>
     <w:p>
       <w:pPr>
-        <w:pStyle w:val="TOC2"/>
+        <w:pStyle w:val="Inhopg2"/>
         <w:tabs>
           <w:tab w:val="left" w:pos="960"/>
           <w:tab w:val="right" w:leader="dot" w:pos="9062"/>
         </w:tabs>
         <w:rPr>
-          <w:rFonts w:cs="Times New Roman"/>
+          <w:rFonts w:asciiTheme="minorHAnsi" w:eastAsiaTheme="minorEastAsia" w:hAnsiTheme="minorHAnsi" w:cstheme="minorBidi"/>
           <w:smallCaps w:val="0"/>
           <w:noProof/>
           <w:sz w:val="22"/>
@@ -903,18 +898,17 @@
           <w:lang w:val="nl-BE" w:eastAsia="nl-BE"/>
         </w:rPr>
       </w:pPr>
-      <w:hyperlink w:anchor="_Toc248418299" w:history="1">
+      <w:hyperlink w:anchor="_Toc248518970" w:history="1">
         <w:r>
           <w:rPr>
             <w:rStyle w:val="Hyperlink"/>
-            <w:rFonts w:ascii="Cambria" w:hAnsi="Cambria" w:cs="Cambria"/>
             <w:noProof/>
           </w:rPr>
           <w:t>4.1.</w:t>
         </w:r>
         <w:r>
           <w:rPr>
-            <w:rFonts w:cs="Times New Roman"/>
+            <w:rFonts w:asciiTheme="minorHAnsi" w:eastAsiaTheme="minorEastAsia" w:hAnsiTheme="minorHAnsi" w:cstheme="minorBidi"/>
             <w:smallCaps w:val="0"/>
             <w:noProof/>
             <w:sz w:val="22"/>
@@ -926,14 +920,12 @@
         <w:r>
           <w:rPr>
             <w:rStyle w:val="Hyperlink"/>
-            <w:rFonts w:ascii="Cambria" w:hAnsi="Cambria" w:cs="Cambria"/>
             <w:noProof/>
           </w:rPr>
           <w:t>Business goals</w:t>
         </w:r>
         <w:r>
           <w:rPr>
-            <w:rFonts w:cs="Times New Roman"/>
             <w:noProof/>
             <w:webHidden/>
           </w:rPr>
@@ -951,46 +943,46 @@
             <w:noProof/>
             <w:webHidden/>
           </w:rPr>
-          <w:instrText xml:space="preserve"> PAGEREF _Toc248418299 \h </w:instrText>
-        </w:r>
-        <w:r>
-          <w:rPr>
-            <w:rFonts w:cs="Times New Roman"/>
-            <w:noProof/>
-          </w:rPr>
+          <w:instrText xml:space="preserve"> PAGEREF _Toc248518970 \h </w:instrText>
         </w:r>
         <w:r>
           <w:rPr>
             <w:noProof/>
             <w:webHidden/>
           </w:rPr>
-          <w:fldChar w:fldCharType="separate"/>
         </w:r>
         <w:r>
           <w:rPr>
             <w:noProof/>
             <w:webHidden/>
           </w:rPr>
-          <w:t>3</w:t>
+          <w:fldChar w:fldCharType="separate"/>
         </w:r>
         <w:r>
           <w:rPr>
             <w:noProof/>
             <w:webHidden/>
           </w:rPr>
+          <w:t>10</w:t>
+        </w:r>
+        <w:r>
+          <w:rPr>
+            <w:noProof/>
+            <w:webHidden/>
+          </w:rPr>
           <w:fldChar w:fldCharType="end"/>
         </w:r>
       </w:hyperlink>
     </w:p>
     <w:p>
       <w:pPr>
-        <w:pStyle w:val="TOC2"/>
+        <w:pStyle w:val="Inhopg2"/>
         <w:tabs>
           <w:tab w:val="left" w:pos="960"/>
           <w:tab w:val="right" w:leader="dot" w:pos="9062"/>
         </w:tabs>
         <w:rPr>
-          <w:rFonts w:cs="Times New Roman"/>
+          <w:rFonts w:asciiTheme="minorHAnsi" w:eastAsiaTheme="minorEastAsia" w:hAnsiTheme="minorHAnsi" w:cstheme="minorBidi"/>
           <w:smallCaps w:val="0"/>
           <w:noProof/>
           <w:sz w:val="22"/>
@@ -998,18 +990,17 @@
           <w:lang w:val="nl-BE" w:eastAsia="nl-BE"/>
         </w:rPr>
       </w:pPr>
-      <w:hyperlink w:anchor="_Toc248418300" w:history="1">
+      <w:hyperlink w:anchor="_Toc248518971" w:history="1">
         <w:r>
           <w:rPr>
             <w:rStyle w:val="Hyperlink"/>
-            <w:rFonts w:ascii="Cambria" w:hAnsi="Cambria" w:cs="Cambria"/>
             <w:noProof/>
           </w:rPr>
           <w:t>4.2.</w:t>
         </w:r>
         <w:r>
           <w:rPr>
-            <w:rFonts w:cs="Times New Roman"/>
+            <w:rFonts w:asciiTheme="minorHAnsi" w:eastAsiaTheme="minorEastAsia" w:hAnsiTheme="minorHAnsi" w:cstheme="minorBidi"/>
             <w:smallCaps w:val="0"/>
             <w:noProof/>
             <w:sz w:val="22"/>
@@ -1021,14 +1012,12 @@
         <w:r>
           <w:rPr>
             <w:rStyle w:val="Hyperlink"/>
-            <w:rFonts w:ascii="Cambria" w:hAnsi="Cambria" w:cs="Cambria"/>
             <w:noProof/>
           </w:rPr>
           <w:t>User goals</w:t>
         </w:r>
         <w:r>
           <w:rPr>
-            <w:rFonts w:cs="Times New Roman"/>
             <w:noProof/>
             <w:webHidden/>
           </w:rPr>
@@ -1046,46 +1035,46 @@
             <w:noProof/>
             <w:webHidden/>
           </w:rPr>
-          <w:instrText xml:space="preserve"> PAGEREF _Toc248418300 \h </w:instrText>
-        </w:r>
-        <w:r>
-          <w:rPr>
-            <w:rFonts w:cs="Times New Roman"/>
-            <w:noProof/>
-          </w:rPr>
+          <w:instrText xml:space="preserve"> PAGEREF _Toc248518971 \h </w:instrText>
         </w:r>
         <w:r>
           <w:rPr>
             <w:noProof/>
             <w:webHidden/>
           </w:rPr>
-          <w:fldChar w:fldCharType="separate"/>
         </w:r>
         <w:r>
           <w:rPr>
             <w:noProof/>
             <w:webHidden/>
           </w:rPr>
-          <w:t>3</w:t>
+          <w:fldChar w:fldCharType="separate"/>
         </w:r>
         <w:r>
           <w:rPr>
             <w:noProof/>
             <w:webHidden/>
           </w:rPr>
+          <w:t>10</w:t>
+        </w:r>
+        <w:r>
+          <w:rPr>
+            <w:noProof/>
+            <w:webHidden/>
+          </w:rPr>
           <w:fldChar w:fldCharType="end"/>
         </w:r>
       </w:hyperlink>
     </w:p>
     <w:p>
       <w:pPr>
-        <w:pStyle w:val="TOC1"/>
+        <w:pStyle w:val="Inhopg1"/>
         <w:tabs>
           <w:tab w:val="left" w:pos="480"/>
           <w:tab w:val="right" w:leader="dot" w:pos="9062"/>
         </w:tabs>
         <w:rPr>
-          <w:rFonts w:cs="Times New Roman"/>
+          <w:rFonts w:asciiTheme="minorHAnsi" w:eastAsiaTheme="minorEastAsia" w:hAnsiTheme="minorHAnsi" w:cstheme="minorBidi"/>
           <w:b w:val="0"/>
           <w:bCs w:val="0"/>
           <w:caps w:val="0"/>
@@ -1095,7 +1084,7 @@
           <w:lang w:val="nl-BE" w:eastAsia="nl-BE"/>
         </w:rPr>
       </w:pPr>
-      <w:hyperlink w:anchor="_Toc248418301" w:history="1">
+      <w:hyperlink w:anchor="_Toc248518972" w:history="1">
         <w:r>
           <w:rPr>
             <w:rStyle w:val="Hyperlink"/>
@@ -1106,7 +1095,7 @@
         </w:r>
         <w:r>
           <w:rPr>
-            <w:rFonts w:cs="Times New Roman"/>
+            <w:rFonts w:asciiTheme="minorHAnsi" w:eastAsiaTheme="minorEastAsia" w:hAnsiTheme="minorHAnsi" w:cstheme="minorBidi"/>
             <w:b w:val="0"/>
             <w:bCs w:val="0"/>
             <w:caps w:val="0"/>
@@ -1127,7 +1116,6 @@
         </w:r>
         <w:r>
           <w:rPr>
-            <w:rFonts w:cs="Times New Roman"/>
             <w:noProof/>
             <w:webHidden/>
           </w:rPr>
@@ -1145,46 +1133,46 @@
             <w:noProof/>
             <w:webHidden/>
           </w:rPr>
-          <w:instrText xml:space="preserve"> PAGEREF _Toc248418301 \h </w:instrText>
-        </w:r>
-        <w:r>
-          <w:rPr>
-            <w:rFonts w:cs="Times New Roman"/>
-            <w:noProof/>
-          </w:rPr>
+          <w:instrText xml:space="preserve"> PAGEREF _Toc248518972 \h </w:instrText>
         </w:r>
         <w:r>
           <w:rPr>
             <w:noProof/>
             <w:webHidden/>
           </w:rPr>
-          <w:fldChar w:fldCharType="separate"/>
         </w:r>
         <w:r>
           <w:rPr>
             <w:noProof/>
             <w:webHidden/>
           </w:rPr>
-          <w:t>3</w:t>
+          <w:fldChar w:fldCharType="separate"/>
         </w:r>
         <w:r>
           <w:rPr>
             <w:noProof/>
             <w:webHidden/>
           </w:rPr>
+          <w:t>12</w:t>
+        </w:r>
+        <w:r>
+          <w:rPr>
+            <w:noProof/>
+            <w:webHidden/>
+          </w:rPr>
           <w:fldChar w:fldCharType="end"/>
         </w:r>
       </w:hyperlink>
     </w:p>
     <w:p>
       <w:pPr>
-        <w:pStyle w:val="TOC1"/>
+        <w:pStyle w:val="Inhopg1"/>
         <w:tabs>
           <w:tab w:val="left" w:pos="480"/>
           <w:tab w:val="right" w:leader="dot" w:pos="9062"/>
         </w:tabs>
         <w:rPr>
-          <w:rFonts w:cs="Times New Roman"/>
+          <w:rFonts w:asciiTheme="minorHAnsi" w:eastAsiaTheme="minorEastAsia" w:hAnsiTheme="minorHAnsi" w:cstheme="minorBidi"/>
           <w:b w:val="0"/>
           <w:bCs w:val="0"/>
           <w:caps w:val="0"/>
@@ -1194,7 +1182,7 @@
           <w:lang w:val="nl-BE" w:eastAsia="nl-BE"/>
         </w:rPr>
       </w:pPr>
-      <w:hyperlink w:anchor="_Toc248418302" w:history="1">
+      <w:hyperlink w:anchor="_Toc248518973" w:history="1">
         <w:r>
           <w:rPr>
             <w:rStyle w:val="Hyperlink"/>
@@ -1205,7 +1193,7 @@
         </w:r>
         <w:r>
           <w:rPr>
-            <w:rFonts w:cs="Times New Roman"/>
+            <w:rFonts w:asciiTheme="minorHAnsi" w:eastAsiaTheme="minorEastAsia" w:hAnsiTheme="minorHAnsi" w:cstheme="minorBidi"/>
             <w:b w:val="0"/>
             <w:bCs w:val="0"/>
             <w:caps w:val="0"/>
@@ -1226,7 +1214,6 @@
         </w:r>
         <w:r>
           <w:rPr>
-            <w:rFonts w:cs="Times New Roman"/>
             <w:noProof/>
             <w:webHidden/>
           </w:rPr>
@@ -1244,46 +1231,46 @@
             <w:noProof/>
             <w:webHidden/>
           </w:rPr>
-          <w:instrText xml:space="preserve"> PAGEREF _Toc248418302 \h </w:instrText>
-        </w:r>
-        <w:r>
-          <w:rPr>
-            <w:rFonts w:cs="Times New Roman"/>
-            <w:noProof/>
-          </w:rPr>
+          <w:instrText xml:space="preserve"> PAGEREF _Toc248518973 \h </w:instrText>
         </w:r>
         <w:r>
           <w:rPr>
             <w:noProof/>
             <w:webHidden/>
           </w:rPr>
-          <w:fldChar w:fldCharType="separate"/>
         </w:r>
         <w:r>
           <w:rPr>
             <w:noProof/>
             <w:webHidden/>
           </w:rPr>
-          <w:t>3</w:t>
+          <w:fldChar w:fldCharType="separate"/>
         </w:r>
         <w:r>
           <w:rPr>
             <w:noProof/>
             <w:webHidden/>
           </w:rPr>
+          <w:t>13</w:t>
+        </w:r>
+        <w:r>
+          <w:rPr>
+            <w:noProof/>
+            <w:webHidden/>
+          </w:rPr>
           <w:fldChar w:fldCharType="end"/>
         </w:r>
       </w:hyperlink>
     </w:p>
     <w:p>
       <w:pPr>
-        <w:pStyle w:val="TOC1"/>
+        <w:pStyle w:val="Inhopg1"/>
         <w:tabs>
           <w:tab w:val="left" w:pos="480"/>
           <w:tab w:val="right" w:leader="dot" w:pos="9062"/>
         </w:tabs>
         <w:rPr>
-          <w:rFonts w:cs="Times New Roman"/>
+          <w:rFonts w:asciiTheme="minorHAnsi" w:eastAsiaTheme="minorEastAsia" w:hAnsiTheme="minorHAnsi" w:cstheme="minorBidi"/>
           <w:b w:val="0"/>
           <w:bCs w:val="0"/>
           <w:caps w:val="0"/>
@@ -1293,7 +1280,7 @@
           <w:lang w:val="nl-BE" w:eastAsia="nl-BE"/>
         </w:rPr>
       </w:pPr>
-      <w:hyperlink w:anchor="_Toc248418303" w:history="1">
+      <w:hyperlink w:anchor="_Toc248518974" w:history="1">
         <w:r>
           <w:rPr>
             <w:rStyle w:val="Hyperlink"/>
@@ -1304,7 +1291,7 @@
         </w:r>
         <w:r>
           <w:rPr>
-            <w:rFonts w:cs="Times New Roman"/>
+            <w:rFonts w:asciiTheme="minorHAnsi" w:eastAsiaTheme="minorEastAsia" w:hAnsiTheme="minorHAnsi" w:cstheme="minorBidi"/>
             <w:b w:val="0"/>
             <w:bCs w:val="0"/>
             <w:caps w:val="0"/>
@@ -1325,7 +1312,6 @@
         </w:r>
         <w:r>
           <w:rPr>
-            <w:rFonts w:cs="Times New Roman"/>
             <w:noProof/>
             <w:webHidden/>
           </w:rPr>
@@ -1343,46 +1329,46 @@
             <w:noProof/>
             <w:webHidden/>
           </w:rPr>
-          <w:instrText xml:space="preserve"> PAGEREF _Toc248418303 \h </w:instrText>
-        </w:r>
-        <w:r>
-          <w:rPr>
-            <w:rFonts w:cs="Times New Roman"/>
-            <w:noProof/>
-          </w:rPr>
+          <w:instrText xml:space="preserve"> PAGEREF _Toc248518974 \h </w:instrText>
         </w:r>
         <w:r>
           <w:rPr>
             <w:noProof/>
             <w:webHidden/>
           </w:rPr>
-          <w:fldChar w:fldCharType="separate"/>
         </w:r>
         <w:r>
           <w:rPr>
             <w:noProof/>
             <w:webHidden/>
           </w:rPr>
-          <w:t>3</w:t>
+          <w:fldChar w:fldCharType="separate"/>
         </w:r>
         <w:r>
           <w:rPr>
             <w:noProof/>
             <w:webHidden/>
           </w:rPr>
+          <w:t>14</w:t>
+        </w:r>
+        <w:r>
+          <w:rPr>
+            <w:noProof/>
+            <w:webHidden/>
+          </w:rPr>
           <w:fldChar w:fldCharType="end"/>
         </w:r>
       </w:hyperlink>
     </w:p>
     <w:p>
       <w:pPr>
-        <w:pStyle w:val="TOC1"/>
+        <w:pStyle w:val="Inhopg1"/>
         <w:tabs>
           <w:tab w:val="left" w:pos="480"/>
           <w:tab w:val="right" w:leader="dot" w:pos="9062"/>
         </w:tabs>
         <w:rPr>
-          <w:rFonts w:cs="Times New Roman"/>
+          <w:rFonts w:asciiTheme="minorHAnsi" w:eastAsiaTheme="minorEastAsia" w:hAnsiTheme="minorHAnsi" w:cstheme="minorBidi"/>
           <w:b w:val="0"/>
           <w:bCs w:val="0"/>
           <w:caps w:val="0"/>
@@ -1392,7 +1378,7 @@
           <w:lang w:val="nl-BE" w:eastAsia="nl-BE"/>
         </w:rPr>
       </w:pPr>
-      <w:hyperlink w:anchor="_Toc248418304" w:history="1">
+      <w:hyperlink w:anchor="_Toc248518975" w:history="1">
         <w:r>
           <w:rPr>
             <w:rStyle w:val="Hyperlink"/>
@@ -1403,7 +1389,7 @@
         </w:r>
         <w:r>
           <w:rPr>
-            <w:rFonts w:cs="Times New Roman"/>
+            <w:rFonts w:asciiTheme="minorHAnsi" w:eastAsiaTheme="minorEastAsia" w:hAnsiTheme="minorHAnsi" w:cstheme="minorBidi"/>
             <w:b w:val="0"/>
             <w:bCs w:val="0"/>
             <w:caps w:val="0"/>
@@ -1424,7 +1410,6 @@
         </w:r>
         <w:r>
           <w:rPr>
-            <w:rFonts w:cs="Times New Roman"/>
             <w:noProof/>
             <w:webHidden/>
           </w:rPr>
@@ -1442,46 +1427,46 @@
             <w:noProof/>
             <w:webHidden/>
           </w:rPr>
-          <w:instrText xml:space="preserve"> PAGEREF _Toc248418304 \h </w:instrText>
-        </w:r>
-        <w:r>
-          <w:rPr>
-            <w:rFonts w:cs="Times New Roman"/>
-            <w:noProof/>
-          </w:rPr>
+          <w:instrText xml:space="preserve"> PAGEREF _Toc248518975 \h </w:instrText>
         </w:r>
         <w:r>
           <w:rPr>
             <w:noProof/>
             <w:webHidden/>
           </w:rPr>
-          <w:fldChar w:fldCharType="separate"/>
         </w:r>
         <w:r>
           <w:rPr>
             <w:noProof/>
             <w:webHidden/>
           </w:rPr>
-          <w:t>3</w:t>
+          <w:fldChar w:fldCharType="separate"/>
         </w:r>
         <w:r>
           <w:rPr>
             <w:noProof/>
             <w:webHidden/>
           </w:rPr>
+          <w:t>15</w:t>
+        </w:r>
+        <w:r>
+          <w:rPr>
+            <w:noProof/>
+            <w:webHidden/>
+          </w:rPr>
           <w:fldChar w:fldCharType="end"/>
         </w:r>
       </w:hyperlink>
     </w:p>
     <w:p>
       <w:pPr>
-        <w:pStyle w:val="TOC1"/>
+        <w:pStyle w:val="Inhopg1"/>
         <w:tabs>
           <w:tab w:val="left" w:pos="480"/>
           <w:tab w:val="right" w:leader="dot" w:pos="9062"/>
         </w:tabs>
         <w:rPr>
-          <w:rFonts w:cs="Times New Roman"/>
+          <w:rFonts w:asciiTheme="minorHAnsi" w:eastAsiaTheme="minorEastAsia" w:hAnsiTheme="minorHAnsi" w:cstheme="minorBidi"/>
           <w:b w:val="0"/>
           <w:bCs w:val="0"/>
           <w:caps w:val="0"/>
@@ -1491,7 +1476,7 @@
           <w:lang w:val="nl-BE" w:eastAsia="nl-BE"/>
         </w:rPr>
       </w:pPr>
-      <w:hyperlink w:anchor="_Toc248418305" w:history="1">
+      <w:hyperlink w:anchor="_Toc248518976" w:history="1">
         <w:r>
           <w:rPr>
             <w:rStyle w:val="Hyperlink"/>
@@ -1502,7 +1487,7 @@
         </w:r>
         <w:r>
           <w:rPr>
-            <w:rFonts w:cs="Times New Roman"/>
+            <w:rFonts w:asciiTheme="minorHAnsi" w:eastAsiaTheme="minorEastAsia" w:hAnsiTheme="minorHAnsi" w:cstheme="minorBidi"/>
             <w:b w:val="0"/>
             <w:bCs w:val="0"/>
             <w:caps w:val="0"/>
@@ -1523,7 +1508,6 @@
         </w:r>
         <w:r>
           <w:rPr>
-            <w:rFonts w:cs="Times New Roman"/>
             <w:noProof/>
             <w:webHidden/>
           </w:rPr>
@@ -1541,46 +1525,46 @@
             <w:noProof/>
             <w:webHidden/>
           </w:rPr>
-          <w:instrText xml:space="preserve"> PAGEREF _Toc248418305 \h </w:instrText>
-        </w:r>
-        <w:r>
-          <w:rPr>
-            <w:rFonts w:cs="Times New Roman"/>
-            <w:noProof/>
-          </w:rPr>
+          <w:instrText xml:space="preserve"> PAGEREF _Toc248518976 \h </w:instrText>
         </w:r>
         <w:r>
           <w:rPr>
             <w:noProof/>
             <w:webHidden/>
           </w:rPr>
-          <w:fldChar w:fldCharType="separate"/>
         </w:r>
         <w:r>
           <w:rPr>
             <w:noProof/>
             <w:webHidden/>
           </w:rPr>
-          <w:t>3</w:t>
+          <w:fldChar w:fldCharType="separate"/>
         </w:r>
         <w:r>
           <w:rPr>
             <w:noProof/>
             <w:webHidden/>
           </w:rPr>
+          <w:t>19</w:t>
+        </w:r>
+        <w:r>
+          <w:rPr>
+            <w:noProof/>
+            <w:webHidden/>
+          </w:rPr>
           <w:fldChar w:fldCharType="end"/>
         </w:r>
       </w:hyperlink>
     </w:p>
     <w:p>
       <w:pPr>
-        <w:pStyle w:val="TOC2"/>
+        <w:pStyle w:val="Inhopg2"/>
         <w:tabs>
           <w:tab w:val="left" w:pos="960"/>
           <w:tab w:val="right" w:leader="dot" w:pos="9062"/>
         </w:tabs>
         <w:rPr>
-          <w:rFonts w:cs="Times New Roman"/>
+          <w:rFonts w:asciiTheme="minorHAnsi" w:eastAsiaTheme="minorEastAsia" w:hAnsiTheme="minorHAnsi" w:cstheme="minorBidi"/>
           <w:smallCaps w:val="0"/>
           <w:noProof/>
           <w:sz w:val="22"/>
@@ -1588,7 +1572,7 @@
           <w:lang w:val="nl-BE" w:eastAsia="nl-BE"/>
         </w:rPr>
       </w:pPr>
-      <w:hyperlink w:anchor="_Toc248418306" w:history="1">
+      <w:hyperlink w:anchor="_Toc248518977" w:history="1">
         <w:r>
           <w:rPr>
             <w:rStyle w:val="Hyperlink"/>
@@ -1599,7 +1583,7 @@
         </w:r>
         <w:r>
           <w:rPr>
-            <w:rFonts w:cs="Times New Roman"/>
+            <w:rFonts w:asciiTheme="minorHAnsi" w:eastAsiaTheme="minorEastAsia" w:hAnsiTheme="minorHAnsi" w:cstheme="minorBidi"/>
             <w:smallCaps w:val="0"/>
             <w:noProof/>
             <w:sz w:val="22"/>
@@ -1618,7 +1602,6 @@
         </w:r>
         <w:r>
           <w:rPr>
-            <w:rFonts w:cs="Times New Roman"/>
             <w:noProof/>
             <w:webHidden/>
           </w:rPr>
@@ -1636,46 +1619,46 @@
             <w:noProof/>
             <w:webHidden/>
           </w:rPr>
-          <w:instrText xml:space="preserve"> PAGEREF _Toc248418306 \h </w:instrText>
-        </w:r>
-        <w:r>
-          <w:rPr>
-            <w:rFonts w:cs="Times New Roman"/>
-            <w:noProof/>
-          </w:rPr>
+          <w:instrText xml:space="preserve"> PAGEREF _Toc248518977 \h </w:instrText>
         </w:r>
         <w:r>
           <w:rPr>
             <w:noProof/>
             <w:webHidden/>
           </w:rPr>
-          <w:fldChar w:fldCharType="separate"/>
         </w:r>
         <w:r>
           <w:rPr>
             <w:noProof/>
             <w:webHidden/>
           </w:rPr>
-          <w:t>3</w:t>
+          <w:fldChar w:fldCharType="separate"/>
         </w:r>
         <w:r>
           <w:rPr>
             <w:noProof/>
             <w:webHidden/>
           </w:rPr>
+          <w:t>20</w:t>
+        </w:r>
+        <w:r>
+          <w:rPr>
+            <w:noProof/>
+            <w:webHidden/>
+          </w:rPr>
           <w:fldChar w:fldCharType="end"/>
         </w:r>
       </w:hyperlink>
     </w:p>
     <w:p>
       <w:pPr>
-        <w:pStyle w:val="TOC2"/>
+        <w:pStyle w:val="Inhopg2"/>
         <w:tabs>
           <w:tab w:val="left" w:pos="960"/>
           <w:tab w:val="right" w:leader="dot" w:pos="9062"/>
         </w:tabs>
         <w:rPr>
-          <w:rFonts w:cs="Times New Roman"/>
+          <w:rFonts w:asciiTheme="minorHAnsi" w:eastAsiaTheme="minorEastAsia" w:hAnsiTheme="minorHAnsi" w:cstheme="minorBidi"/>
           <w:smallCaps w:val="0"/>
           <w:noProof/>
           <w:sz w:val="22"/>
@@ -1683,7 +1666,7 @@
           <w:lang w:val="nl-BE" w:eastAsia="nl-BE"/>
         </w:rPr>
       </w:pPr>
-      <w:hyperlink w:anchor="_Toc248418307" w:history="1">
+      <w:hyperlink w:anchor="_Toc248518978" w:history="1">
         <w:r>
           <w:rPr>
             <w:rStyle w:val="Hyperlink"/>
@@ -1694,7 +1677,7 @@
         </w:r>
         <w:r>
           <w:rPr>
-            <w:rFonts w:cs="Times New Roman"/>
+            <w:rFonts w:asciiTheme="minorHAnsi" w:eastAsiaTheme="minorEastAsia" w:hAnsiTheme="minorHAnsi" w:cstheme="minorBidi"/>
             <w:smallCaps w:val="0"/>
             <w:noProof/>
             <w:sz w:val="22"/>
@@ -1713,7 +1696,6 @@
         </w:r>
         <w:r>
           <w:rPr>
-            <w:rFonts w:cs="Times New Roman"/>
             <w:noProof/>
             <w:webHidden/>
           </w:rPr>
@@ -1731,46 +1713,46 @@
             <w:noProof/>
             <w:webHidden/>
           </w:rPr>
-          <w:instrText xml:space="preserve"> PAGEREF _Toc248418307 \h </w:instrText>
-        </w:r>
-        <w:r>
-          <w:rPr>
-            <w:rFonts w:cs="Times New Roman"/>
-            <w:noProof/>
-          </w:rPr>
+          <w:instrText xml:space="preserve"> PAGEREF _Toc248518978 \h </w:instrText>
         </w:r>
         <w:r>
           <w:rPr>
             <w:noProof/>
             <w:webHidden/>
           </w:rPr>
-          <w:fldChar w:fldCharType="separate"/>
         </w:r>
         <w:r>
           <w:rPr>
             <w:noProof/>
             <w:webHidden/>
           </w:rPr>
-          <w:t>3</w:t>
+          <w:fldChar w:fldCharType="separate"/>
         </w:r>
         <w:r>
           <w:rPr>
             <w:noProof/>
             <w:webHidden/>
           </w:rPr>
+          <w:t>21</w:t>
+        </w:r>
+        <w:r>
+          <w:rPr>
+            <w:noProof/>
+            <w:webHidden/>
+          </w:rPr>
           <w:fldChar w:fldCharType="end"/>
         </w:r>
       </w:hyperlink>
     </w:p>
     <w:p>
       <w:pPr>
-        <w:pStyle w:val="TOC1"/>
+        <w:pStyle w:val="Inhopg1"/>
         <w:tabs>
           <w:tab w:val="left" w:pos="480"/>
           <w:tab w:val="right" w:leader="dot" w:pos="9062"/>
         </w:tabs>
         <w:rPr>
-          <w:rFonts w:cs="Times New Roman"/>
+          <w:rFonts w:asciiTheme="minorHAnsi" w:eastAsiaTheme="minorEastAsia" w:hAnsiTheme="minorHAnsi" w:cstheme="minorBidi"/>
           <w:b w:val="0"/>
           <w:bCs w:val="0"/>
           <w:caps w:val="0"/>
@@ -1780,7 +1762,7 @@
           <w:lang w:val="nl-BE" w:eastAsia="nl-BE"/>
         </w:rPr>
       </w:pPr>
-      <w:hyperlink w:anchor="_Toc248418308" w:history="1">
+      <w:hyperlink w:anchor="_Toc248518979" w:history="1">
         <w:r>
           <w:rPr>
             <w:rStyle w:val="Hyperlink"/>
@@ -1791,7 +1773,7 @@
         </w:r>
         <w:r>
           <w:rPr>
-            <w:rFonts w:cs="Times New Roman"/>
+            <w:rFonts w:asciiTheme="minorHAnsi" w:eastAsiaTheme="minorEastAsia" w:hAnsiTheme="minorHAnsi" w:cstheme="minorBidi"/>
             <w:b w:val="0"/>
             <w:bCs w:val="0"/>
             <w:caps w:val="0"/>
@@ -1812,7 +1794,6 @@
         </w:r>
         <w:r>
           <w:rPr>
-            <w:rFonts w:cs="Times New Roman"/>
             <w:noProof/>
             <w:webHidden/>
           </w:rPr>
@@ -1830,46 +1811,46 @@
             <w:noProof/>
             <w:webHidden/>
           </w:rPr>
-          <w:instrText xml:space="preserve"> PAGEREF _Toc248418308 \h </w:instrText>
-        </w:r>
-        <w:r>
-          <w:rPr>
-            <w:rFonts w:cs="Times New Roman"/>
-            <w:noProof/>
-          </w:rPr>
+          <w:instrText xml:space="preserve"> PAGEREF _Toc248518979 \h </w:instrText>
         </w:r>
         <w:r>
           <w:rPr>
             <w:noProof/>
             <w:webHidden/>
           </w:rPr>
-          <w:fldChar w:fldCharType="separate"/>
         </w:r>
         <w:r>
           <w:rPr>
             <w:noProof/>
             <w:webHidden/>
           </w:rPr>
-          <w:t>3</w:t>
+          <w:fldChar w:fldCharType="separate"/>
         </w:r>
         <w:r>
           <w:rPr>
             <w:noProof/>
             <w:webHidden/>
           </w:rPr>
+          <w:t>23</w:t>
+        </w:r>
+        <w:r>
+          <w:rPr>
+            <w:noProof/>
+            <w:webHidden/>
+          </w:rPr>
           <w:fldChar w:fldCharType="end"/>
         </w:r>
       </w:hyperlink>
     </w:p>
     <w:p>
       <w:pPr>
-        <w:pStyle w:val="TOC1"/>
+        <w:pStyle w:val="Inhopg1"/>
         <w:tabs>
           <w:tab w:val="left" w:pos="480"/>
           <w:tab w:val="right" w:leader="dot" w:pos="9062"/>
         </w:tabs>
         <w:rPr>
-          <w:rFonts w:cs="Times New Roman"/>
+          <w:rFonts w:asciiTheme="minorHAnsi" w:eastAsiaTheme="minorEastAsia" w:hAnsiTheme="minorHAnsi" w:cstheme="minorBidi"/>
           <w:b w:val="0"/>
           <w:bCs w:val="0"/>
           <w:caps w:val="0"/>
@@ -1879,7 +1860,7 @@
           <w:lang w:val="nl-BE" w:eastAsia="nl-BE"/>
         </w:rPr>
       </w:pPr>
-      <w:hyperlink w:anchor="_Toc248418309" w:history="1">
+      <w:hyperlink w:anchor="_Toc248518980" w:history="1">
         <w:r>
           <w:rPr>
             <w:rStyle w:val="Hyperlink"/>
@@ -1890,7 +1871,7 @@
         </w:r>
         <w:r>
           <w:rPr>
-            <w:rFonts w:cs="Times New Roman"/>
+            <w:rFonts w:asciiTheme="minorHAnsi" w:eastAsiaTheme="minorEastAsia" w:hAnsiTheme="minorHAnsi" w:cstheme="minorBidi"/>
             <w:b w:val="0"/>
             <w:bCs w:val="0"/>
             <w:caps w:val="0"/>
@@ -1911,7 +1892,6 @@
         </w:r>
         <w:r>
           <w:rPr>
-            <w:rFonts w:cs="Times New Roman"/>
             <w:noProof/>
             <w:webHidden/>
           </w:rPr>
@@ -1929,46 +1909,46 @@
             <w:noProof/>
             <w:webHidden/>
           </w:rPr>
-          <w:instrText xml:space="preserve"> PAGEREF _Toc248418309 \h </w:instrText>
-        </w:r>
-        <w:r>
-          <w:rPr>
-            <w:rFonts w:cs="Times New Roman"/>
-            <w:noProof/>
-          </w:rPr>
+          <w:instrText xml:space="preserve"> PAGEREF _Toc248518980 \h </w:instrText>
         </w:r>
         <w:r>
           <w:rPr>
             <w:noProof/>
             <w:webHidden/>
           </w:rPr>
-          <w:fldChar w:fldCharType="separate"/>
         </w:r>
         <w:r>
           <w:rPr>
             <w:noProof/>
             <w:webHidden/>
           </w:rPr>
-          <w:t>3</w:t>
+          <w:fldChar w:fldCharType="separate"/>
         </w:r>
         <w:r>
           <w:rPr>
             <w:noProof/>
             <w:webHidden/>
           </w:rPr>
+          <w:t>23</w:t>
+        </w:r>
+        <w:r>
+          <w:rPr>
+            <w:noProof/>
+            <w:webHidden/>
+          </w:rPr>
           <w:fldChar w:fldCharType="end"/>
         </w:r>
       </w:hyperlink>
     </w:p>
     <w:p>
       <w:pPr>
-        <w:pStyle w:val="TOC1"/>
+        <w:pStyle w:val="Inhopg1"/>
         <w:tabs>
           <w:tab w:val="left" w:pos="480"/>
           <w:tab w:val="right" w:leader="dot" w:pos="9062"/>
         </w:tabs>
         <w:rPr>
-          <w:rFonts w:cs="Times New Roman"/>
+          <w:rFonts w:asciiTheme="minorHAnsi" w:eastAsiaTheme="minorEastAsia" w:hAnsiTheme="minorHAnsi" w:cstheme="minorBidi"/>
           <w:b w:val="0"/>
           <w:bCs w:val="0"/>
           <w:caps w:val="0"/>
@@ -1978,7 +1958,7 @@
           <w:lang w:val="nl-BE" w:eastAsia="nl-BE"/>
         </w:rPr>
       </w:pPr>
-      <w:hyperlink w:anchor="_Toc248418310" w:history="1">
+      <w:hyperlink w:anchor="_Toc248518981" w:history="1">
         <w:r>
           <w:rPr>
             <w:rStyle w:val="Hyperlink"/>
@@ -1989,7 +1969,7 @@
         </w:r>
         <w:r>
           <w:rPr>
-            <w:rFonts w:cs="Times New Roman"/>
+            <w:rFonts w:asciiTheme="minorHAnsi" w:eastAsiaTheme="minorEastAsia" w:hAnsiTheme="minorHAnsi" w:cstheme="minorBidi"/>
             <w:b w:val="0"/>
             <w:bCs w:val="0"/>
             <w:caps w:val="0"/>
@@ -2010,7 +1990,6 @@
         </w:r>
         <w:r>
           <w:rPr>
-            <w:rFonts w:cs="Times New Roman"/>
             <w:noProof/>
             <w:webHidden/>
           </w:rPr>
@@ -2028,46 +2007,46 @@
             <w:noProof/>
             <w:webHidden/>
           </w:rPr>
-          <w:instrText xml:space="preserve"> PAGEREF _Toc248418310 \h </w:instrText>
-        </w:r>
-        <w:r>
-          <w:rPr>
-            <w:rFonts w:cs="Times New Roman"/>
-            <w:noProof/>
-          </w:rPr>
+          <w:instrText xml:space="preserve"> PAGEREF _Toc248518981 \h </w:instrText>
         </w:r>
         <w:r>
           <w:rPr>
             <w:noProof/>
             <w:webHidden/>
           </w:rPr>
-          <w:fldChar w:fldCharType="separate"/>
         </w:r>
         <w:r>
           <w:rPr>
             <w:noProof/>
             <w:webHidden/>
           </w:rPr>
-          <w:t>3</w:t>
+          <w:fldChar w:fldCharType="separate"/>
         </w:r>
         <w:r>
           <w:rPr>
             <w:noProof/>
             <w:webHidden/>
           </w:rPr>
+          <w:t>23</w:t>
+        </w:r>
+        <w:r>
+          <w:rPr>
+            <w:noProof/>
+            <w:webHidden/>
+          </w:rPr>
           <w:fldChar w:fldCharType="end"/>
         </w:r>
       </w:hyperlink>
     </w:p>
     <w:p>
       <w:pPr>
-        <w:pStyle w:val="TOC2"/>
+        <w:pStyle w:val="Inhopg2"/>
         <w:tabs>
           <w:tab w:val="left" w:pos="960"/>
           <w:tab w:val="right" w:leader="dot" w:pos="9062"/>
         </w:tabs>
         <w:rPr>
-          <w:rFonts w:cs="Times New Roman"/>
+          <w:rFonts w:asciiTheme="minorHAnsi" w:eastAsiaTheme="minorEastAsia" w:hAnsiTheme="minorHAnsi" w:cstheme="minorBidi"/>
           <w:smallCaps w:val="0"/>
           <w:noProof/>
           <w:sz w:val="22"/>
@@ -2075,7 +2054,7 @@
           <w:lang w:val="nl-BE" w:eastAsia="nl-BE"/>
         </w:rPr>
       </w:pPr>
-      <w:hyperlink w:anchor="_Toc248418311" w:history="1">
+      <w:hyperlink w:anchor="_Toc248518982" w:history="1">
         <w:r>
           <w:rPr>
             <w:rStyle w:val="Hyperlink"/>
@@ -2086,7 +2065,7 @@
         </w:r>
         <w:r>
           <w:rPr>
-            <w:rFonts w:cs="Times New Roman"/>
+            <w:rFonts w:asciiTheme="minorHAnsi" w:eastAsiaTheme="minorEastAsia" w:hAnsiTheme="minorHAnsi" w:cstheme="minorBidi"/>
             <w:smallCaps w:val="0"/>
             <w:noProof/>
             <w:sz w:val="22"/>
@@ -2105,7 +2084,6 @@
         </w:r>
         <w:r>
           <w:rPr>
-            <w:rFonts w:cs="Times New Roman"/>
             <w:noProof/>
             <w:webHidden/>
           </w:rPr>
@@ -2123,46 +2101,194 @@
             <w:noProof/>
             <w:webHidden/>
           </w:rPr>
-          <w:instrText xml:space="preserve"> PAGEREF _Toc248418311 \h </w:instrText>
-        </w:r>
-        <w:r>
-          <w:rPr>
-            <w:rFonts w:cs="Times New Roman"/>
-            <w:noProof/>
-          </w:rPr>
+          <w:instrText xml:space="preserve"> PAGEREF _Toc248518982 \h </w:instrText>
         </w:r>
         <w:r>
           <w:rPr>
             <w:noProof/>
             <w:webHidden/>
           </w:rPr>
-          <w:fldChar w:fldCharType="separate"/>
         </w:r>
         <w:r>
           <w:rPr>
             <w:noProof/>
             <w:webHidden/>
           </w:rPr>
-          <w:t>3</w:t>
+          <w:fldChar w:fldCharType="separate"/>
         </w:r>
         <w:r>
           <w:rPr>
             <w:noProof/>
             <w:webHidden/>
           </w:rPr>
+          <w:t>23</w:t>
+        </w:r>
+        <w:r>
+          <w:rPr>
+            <w:noProof/>
+            <w:webHidden/>
+          </w:rPr>
           <w:fldChar w:fldCharType="end"/>
         </w:r>
       </w:hyperlink>
     </w:p>
     <w:p>
       <w:pPr>
-        <w:pStyle w:val="TOC1"/>
+        <w:pStyle w:val="Inhopg2"/>
+        <w:tabs>
+          <w:tab w:val="right" w:leader="dot" w:pos="9062"/>
+        </w:tabs>
+        <w:rPr>
+          <w:rFonts w:asciiTheme="minorHAnsi" w:eastAsiaTheme="minorEastAsia" w:hAnsiTheme="minorHAnsi" w:cstheme="minorBidi"/>
+          <w:smallCaps w:val="0"/>
+          <w:noProof/>
+          <w:sz w:val="22"/>
+          <w:szCs w:val="22"/>
+          <w:lang w:val="nl-BE" w:eastAsia="nl-BE"/>
+        </w:rPr>
+      </w:pPr>
+      <w:hyperlink w:anchor="_Toc248518983" w:history="1">
+        <w:r>
+          <w:rPr>
+            <w:rStyle w:val="Hyperlink"/>
+            <w:noProof/>
+            <w:lang w:val="nl-BE"/>
+          </w:rPr>
+          <w:t>12.2 Frederik Van Den Hof</w:t>
+        </w:r>
+        <w:r>
+          <w:rPr>
+            <w:noProof/>
+            <w:webHidden/>
+          </w:rPr>
+          <w:tab/>
+        </w:r>
+        <w:r>
+          <w:rPr>
+            <w:noProof/>
+            <w:webHidden/>
+          </w:rPr>
+          <w:fldChar w:fldCharType="begin"/>
+        </w:r>
+        <w:r>
+          <w:rPr>
+            <w:noProof/>
+            <w:webHidden/>
+          </w:rPr>
+          <w:instrText xml:space="preserve"> PAGEREF _Toc248518983 \h </w:instrText>
+        </w:r>
+        <w:r>
+          <w:rPr>
+            <w:noProof/>
+            <w:webHidden/>
+          </w:rPr>
+        </w:r>
+        <w:r>
+          <w:rPr>
+            <w:noProof/>
+            <w:webHidden/>
+          </w:rPr>
+          <w:fldChar w:fldCharType="separate"/>
+        </w:r>
+        <w:r>
+          <w:rPr>
+            <w:noProof/>
+            <w:webHidden/>
+          </w:rPr>
+          <w:t>23</w:t>
+        </w:r>
+        <w:r>
+          <w:rPr>
+            <w:noProof/>
+            <w:webHidden/>
+          </w:rPr>
+          <w:fldChar w:fldCharType="end"/>
+        </w:r>
+      </w:hyperlink>
+    </w:p>
+    <w:p>
+      <w:pPr>
+        <w:pStyle w:val="Inhopg2"/>
+        <w:tabs>
+          <w:tab w:val="right" w:leader="dot" w:pos="9062"/>
+        </w:tabs>
+        <w:rPr>
+          <w:rFonts w:asciiTheme="minorHAnsi" w:eastAsiaTheme="minorEastAsia" w:hAnsiTheme="minorHAnsi" w:cstheme="minorBidi"/>
+          <w:smallCaps w:val="0"/>
+          <w:noProof/>
+          <w:sz w:val="22"/>
+          <w:szCs w:val="22"/>
+          <w:lang w:val="nl-BE" w:eastAsia="nl-BE"/>
+        </w:rPr>
+      </w:pPr>
+      <w:hyperlink w:anchor="_Toc248518984" w:history="1">
+        <w:r>
+          <w:rPr>
+            <w:rStyle w:val="Hyperlink"/>
+            <w:noProof/>
+            <w:lang w:val="nl-BE"/>
+          </w:rPr>
+          <w:t>12.3 Frank De Sterke</w:t>
+        </w:r>
+        <w:r>
+          <w:rPr>
+            <w:noProof/>
+            <w:webHidden/>
+          </w:rPr>
+          <w:tab/>
+        </w:r>
+        <w:r>
+          <w:rPr>
+            <w:noProof/>
+            <w:webHidden/>
+          </w:rPr>
+          <w:fldChar w:fldCharType="begin"/>
+        </w:r>
+        <w:r>
+          <w:rPr>
+            <w:noProof/>
+            <w:webHidden/>
+          </w:rPr>
+          <w:instrText xml:space="preserve"> PAGEREF _Toc248518984 \h </w:instrText>
+        </w:r>
+        <w:r>
+          <w:rPr>
+            <w:noProof/>
+            <w:webHidden/>
+          </w:rPr>
+        </w:r>
+        <w:r>
+          <w:rPr>
+            <w:noProof/>
+            <w:webHidden/>
+          </w:rPr>
+          <w:fldChar w:fldCharType="separate"/>
+        </w:r>
+        <w:r>
+          <w:rPr>
+            <w:noProof/>
+            <w:webHidden/>
+          </w:rPr>
+          <w:t>24</w:t>
+        </w:r>
+        <w:r>
+          <w:rPr>
+            <w:noProof/>
+            <w:webHidden/>
+          </w:rPr>
+          <w:fldChar w:fldCharType="end"/>
+        </w:r>
+      </w:hyperlink>
+    </w:p>
+    <w:p>
+      <w:pPr>
+        <w:pStyle w:val="Inhopg1"/>
         <w:tabs>
           <w:tab w:val="left" w:pos="480"/>
           <w:tab w:val="right" w:leader="dot" w:pos="9062"/>
         </w:tabs>
         <w:rPr>
-          <w:rFonts w:cs="Times New Roman"/>
+          <w:rFonts w:asciiTheme="minorHAnsi" w:eastAsiaTheme="minorEastAsia" w:hAnsiTheme="minorHAnsi" w:cstheme="minorBidi"/>
           <w:b w:val="0"/>
           <w:bCs w:val="0"/>
           <w:caps w:val="0"/>
@@ -2172,7 +2298,7 @@
           <w:lang w:val="nl-BE" w:eastAsia="nl-BE"/>
         </w:rPr>
       </w:pPr>
-      <w:hyperlink w:anchor="_Toc248418312" w:history="1">
+      <w:hyperlink w:anchor="_Toc248518985" w:history="1">
         <w:r>
           <w:rPr>
             <w:rStyle w:val="Hyperlink"/>
@@ -2183,7 +2309,7 @@
         </w:r>
         <w:r>
           <w:rPr>
-            <w:rFonts w:cs="Times New Roman"/>
+            <w:rFonts w:asciiTheme="minorHAnsi" w:eastAsiaTheme="minorEastAsia" w:hAnsiTheme="minorHAnsi" w:cstheme="minorBidi"/>
             <w:b w:val="0"/>
             <w:bCs w:val="0"/>
             <w:caps w:val="0"/>
@@ -2204,7 +2330,6 @@
         </w:r>
         <w:r>
           <w:rPr>
-            <w:rFonts w:cs="Times New Roman"/>
             <w:noProof/>
             <w:webHidden/>
           </w:rPr>
@@ -2222,46 +2347,46 @@
             <w:noProof/>
             <w:webHidden/>
           </w:rPr>
-          <w:instrText xml:space="preserve"> PAGEREF _Toc248418312 \h </w:instrText>
-        </w:r>
-        <w:r>
-          <w:rPr>
-            <w:rFonts w:cs="Times New Roman"/>
-            <w:noProof/>
-          </w:rPr>
+          <w:instrText xml:space="preserve"> PAGEREF _Toc248518985 \h </w:instrText>
         </w:r>
         <w:r>
           <w:rPr>
             <w:noProof/>
             <w:webHidden/>
           </w:rPr>
-          <w:fldChar w:fldCharType="separate"/>
         </w:r>
         <w:r>
           <w:rPr>
             <w:noProof/>
             <w:webHidden/>
           </w:rPr>
-          <w:t>3</w:t>
+          <w:fldChar w:fldCharType="separate"/>
         </w:r>
         <w:r>
           <w:rPr>
             <w:noProof/>
             <w:webHidden/>
           </w:rPr>
+          <w:t>25</w:t>
+        </w:r>
+        <w:r>
+          <w:rPr>
+            <w:noProof/>
+            <w:webHidden/>
+          </w:rPr>
           <w:fldChar w:fldCharType="end"/>
         </w:r>
       </w:hyperlink>
     </w:p>
     <w:p>
       <w:pPr>
-        <w:pStyle w:val="TOC2"/>
+        <w:pStyle w:val="Inhopg2"/>
         <w:tabs>
           <w:tab w:val="left" w:pos="960"/>
           <w:tab w:val="right" w:leader="dot" w:pos="9062"/>
         </w:tabs>
         <w:rPr>
-          <w:rFonts w:cs="Times New Roman"/>
+          <w:rFonts w:asciiTheme="minorHAnsi" w:eastAsiaTheme="minorEastAsia" w:hAnsiTheme="minorHAnsi" w:cstheme="minorBidi"/>
           <w:smallCaps w:val="0"/>
           <w:noProof/>
           <w:sz w:val="22"/>
@@ -2269,7 +2394,7 @@
           <w:lang w:val="nl-BE" w:eastAsia="nl-BE"/>
         </w:rPr>
       </w:pPr>
-      <w:hyperlink w:anchor="_Toc248418313" w:history="1">
+      <w:hyperlink w:anchor="_Toc248518986" w:history="1">
         <w:r>
           <w:rPr>
             <w:rStyle w:val="Hyperlink"/>
@@ -2280,7 +2405,7 @@
         </w:r>
         <w:r>
           <w:rPr>
-            <w:rFonts w:cs="Times New Roman"/>
+            <w:rFonts w:asciiTheme="minorHAnsi" w:eastAsiaTheme="minorEastAsia" w:hAnsiTheme="minorHAnsi" w:cstheme="minorBidi"/>
             <w:smallCaps w:val="0"/>
             <w:noProof/>
             <w:sz w:val="22"/>
@@ -2299,7 +2424,6 @@
         </w:r>
         <w:r>
           <w:rPr>
-            <w:rFonts w:cs="Times New Roman"/>
             <w:noProof/>
             <w:webHidden/>
           </w:rPr>
@@ -2317,33 +2441,33 @@
             <w:noProof/>
             <w:webHidden/>
           </w:rPr>
-          <w:instrText xml:space="preserve"> PAGEREF _Toc248418313 \h </w:instrText>
-        </w:r>
-        <w:r>
-          <w:rPr>
-            <w:rFonts w:cs="Times New Roman"/>
-            <w:noProof/>
-          </w:rPr>
+          <w:instrText xml:space="preserve"> PAGEREF _Toc248518986 \h </w:instrText>
         </w:r>
         <w:r>
           <w:rPr>
             <w:noProof/>
             <w:webHidden/>
           </w:rPr>
-          <w:fldChar w:fldCharType="separate"/>
         </w:r>
         <w:r>
           <w:rPr>
             <w:noProof/>
             <w:webHidden/>
           </w:rPr>
-          <w:t>3</w:t>
+          <w:fldChar w:fldCharType="separate"/>
         </w:r>
         <w:r>
           <w:rPr>
             <w:noProof/>
             <w:webHidden/>
           </w:rPr>
+          <w:t>25</w:t>
+        </w:r>
+        <w:r>
+          <w:rPr>
+            <w:noProof/>
+            <w:webHidden/>
+          </w:rPr>
           <w:fldChar w:fldCharType="end"/>
         </w:r>
       </w:hyperlink>
@@ -2373,7 +2497,7 @@
     </w:p>
     <w:p>
       <w:pPr>
-        <w:pStyle w:val="Heading1"/>
+        <w:pStyle w:val="Kop1"/>
         <w:numPr>
           <w:ilvl w:val="0"/>
           <w:numId w:val="1"/>
@@ -2383,7 +2507,7 @@
           <w:rFonts w:cs="Times New Roman"/>
         </w:rPr>
       </w:pPr>
-      <w:bookmarkStart w:id="0" w:name="_Toc248418293"/>
+      <w:bookmarkStart w:id="0" w:name="_Toc248518964"/>
       <w:r>
         <w:t xml:space="preserve">Concurrentie </w:t>
       </w:r>
@@ -6829,8 +6953,8 @@
         <w:tblLook w:val="01E0"/>
       </w:tblPr>
       <w:tblGrid>
-        <w:gridCol w:w="5215"/>
-        <w:gridCol w:w="798"/>
+        <w:gridCol w:w="5320"/>
+        <w:gridCol w:w="799"/>
         <w:gridCol w:w="377"/>
         <w:gridCol w:w="377"/>
         <w:gridCol w:w="377"/>
@@ -11296,8 +11420,8 @@
         <w:tblLook w:val="01E0"/>
       </w:tblPr>
       <w:tblGrid>
-        <w:gridCol w:w="5215"/>
-        <w:gridCol w:w="798"/>
+        <w:gridCol w:w="5320"/>
+        <w:gridCol w:w="799"/>
         <w:gridCol w:w="377"/>
         <w:gridCol w:w="377"/>
         <w:gridCol w:w="445"/>
@@ -15692,14 +15816,14 @@
     </w:p>
     <w:p>
       <w:pPr>
-        <w:pStyle w:val="Heading1"/>
+        <w:pStyle w:val="Kop1"/>
         <w:numPr>
           <w:ilvl w:val="0"/>
           <w:numId w:val="1"/>
         </w:numPr>
         <w:ind w:left="567" w:hanging="501"/>
       </w:pPr>
-      <w:bookmarkStart w:id="1" w:name="_Toc248418294"/>
+      <w:bookmarkStart w:id="1" w:name="_Toc248518965"/>
       <w:r>
         <w:t>Plus- en minpunten</w:t>
       </w:r>
@@ -15714,14 +15838,14 @@
     </w:p>
     <w:p>
       <w:pPr>
-        <w:pStyle w:val="Heading2"/>
+        <w:pStyle w:val="Kop2"/>
         <w:numPr>
           <w:ilvl w:val="1"/>
           <w:numId w:val="1"/>
         </w:numPr>
         <w:ind w:left="567" w:hanging="480"/>
       </w:pPr>
-      <w:bookmarkStart w:id="2" w:name="_Toc248418295"/>
+      <w:bookmarkStart w:id="2" w:name="_Toc248518966"/>
       <w:r>
         <w:t>Pluspunten (waarvoor we willen gaan)</w:t>
       </w:r>
@@ -15730,7 +15854,7 @@
     <w:p/>
     <w:p>
       <w:pPr>
-        <w:pStyle w:val="ListParagraph"/>
+        <w:pStyle w:val="Lijstalinea"/>
         <w:numPr>
           <w:ilvl w:val="0"/>
           <w:numId w:val="4"/>
@@ -15758,7 +15882,7 @@
     </w:p>
     <w:p>
       <w:pPr>
-        <w:pStyle w:val="ListParagraph"/>
+        <w:pStyle w:val="Lijstalinea"/>
         <w:numPr>
           <w:ilvl w:val="0"/>
           <w:numId w:val="4"/>
@@ -15786,7 +15910,7 @@
     </w:p>
     <w:p>
       <w:pPr>
-        <w:pStyle w:val="ListParagraph"/>
+        <w:pStyle w:val="Lijstalinea"/>
         <w:numPr>
           <w:ilvl w:val="0"/>
           <w:numId w:val="4"/>
@@ -15844,7 +15968,7 @@
     </w:p>
     <w:p>
       <w:pPr>
-        <w:pStyle w:val="ListParagraph"/>
+        <w:pStyle w:val="Lijstalinea"/>
         <w:numPr>
           <w:ilvl w:val="0"/>
           <w:numId w:val="4"/>
@@ -15872,7 +15996,7 @@
     </w:p>
     <w:p>
       <w:pPr>
-        <w:pStyle w:val="ListParagraph"/>
+        <w:pStyle w:val="Lijstalinea"/>
         <w:numPr>
           <w:ilvl w:val="0"/>
           <w:numId w:val="4"/>
@@ -15900,7 +16024,7 @@
     </w:p>
     <w:p>
       <w:pPr>
-        <w:pStyle w:val="ListParagraph"/>
+        <w:pStyle w:val="Lijstalinea"/>
         <w:numPr>
           <w:ilvl w:val="0"/>
           <w:numId w:val="4"/>
@@ -15928,14 +16052,14 @@
     </w:p>
     <w:p>
       <w:pPr>
-        <w:pStyle w:val="Heading2"/>
+        <w:pStyle w:val="Kop2"/>
         <w:numPr>
           <w:ilvl w:val="1"/>
           <w:numId w:val="1"/>
         </w:numPr>
         <w:ind w:left="567" w:hanging="480"/>
       </w:pPr>
-      <w:bookmarkStart w:id="3" w:name="_Toc248418296"/>
+      <w:bookmarkStart w:id="3" w:name="_Toc248518967"/>
       <w:r>
         <w:t>Minpunten (te vermijden)</w:t>
       </w:r>
@@ -15944,7 +16068,7 @@
     <w:p/>
     <w:p>
       <w:pPr>
-        <w:pStyle w:val="ListParagraph"/>
+        <w:pStyle w:val="Lijstalinea"/>
         <w:numPr>
           <w:ilvl w:val="0"/>
           <w:numId w:val="4"/>
@@ -15972,7 +16096,7 @@
     </w:p>
     <w:p>
       <w:pPr>
-        <w:pStyle w:val="ListParagraph"/>
+        <w:pStyle w:val="Lijstalinea"/>
         <w:numPr>
           <w:ilvl w:val="0"/>
           <w:numId w:val="4"/>
@@ -16009,7 +16133,7 @@
     </w:p>
     <w:p>
       <w:pPr>
-        <w:pStyle w:val="ListParagraph"/>
+        <w:pStyle w:val="Lijstalinea"/>
         <w:numPr>
           <w:ilvl w:val="0"/>
           <w:numId w:val="4"/>
@@ -16037,7 +16161,7 @@
     </w:p>
     <w:p>
       <w:pPr>
-        <w:pStyle w:val="ListParagraph"/>
+        <w:pStyle w:val="Lijstalinea"/>
         <w:numPr>
           <w:ilvl w:val="0"/>
           <w:numId w:val="4"/>
@@ -16065,7 +16189,7 @@
     </w:p>
     <w:p>
       <w:pPr>
-        <w:pStyle w:val="ListParagraph"/>
+        <w:pStyle w:val="Lijstalinea"/>
         <w:numPr>
           <w:ilvl w:val="0"/>
           <w:numId w:val="4"/>
@@ -16102,7 +16226,7 @@
     </w:p>
     <w:p>
       <w:pPr>
-        <w:pStyle w:val="ListParagraph"/>
+        <w:pStyle w:val="Lijstalinea"/>
         <w:numPr>
           <w:ilvl w:val="0"/>
           <w:numId w:val="4"/>
@@ -16130,7 +16254,7 @@
     </w:p>
     <w:p>
       <w:pPr>
-        <w:pStyle w:val="ListParagraph"/>
+        <w:pStyle w:val="Lijstalinea"/>
         <w:numPr>
           <w:ilvl w:val="0"/>
           <w:numId w:val="4"/>
@@ -16181,14 +16305,14 @@
     </w:p>
     <w:p>
       <w:pPr>
-        <w:pStyle w:val="Heading1"/>
+        <w:pStyle w:val="Kop1"/>
         <w:numPr>
           <w:ilvl w:val="0"/>
           <w:numId w:val="1"/>
         </w:numPr>
         <w:ind w:left="567" w:hanging="501"/>
       </w:pPr>
-      <w:bookmarkStart w:id="4" w:name="_Toc248418297"/>
+      <w:bookmarkStart w:id="4" w:name="_Toc248518968"/>
       <w:r>
         <w:t>Doelgroep</w:t>
       </w:r>
@@ -16335,7 +16459,7 @@
     </w:p>
     <w:p>
       <w:pPr>
-        <w:pStyle w:val="Heading1"/>
+        <w:pStyle w:val="Kop1"/>
         <w:numPr>
           <w:ilvl w:val="0"/>
           <w:numId w:val="1"/>
@@ -16345,7 +16469,7 @@
           <w:lang w:val="nl-BE"/>
         </w:rPr>
       </w:pPr>
-      <w:bookmarkStart w:id="5" w:name="_Toc248418298"/>
+      <w:bookmarkStart w:id="5" w:name="_Toc248518969"/>
       <w:r>
         <w:rPr>
           <w:lang w:val="nl-BE"/>
@@ -16462,22 +16586,22 @@
     </w:p>
     <w:p>
       <w:pPr>
-        <w:pStyle w:val="Heading2"/>
+        <w:pStyle w:val="Kop2"/>
         <w:numPr>
           <w:ilvl w:val="1"/>
           <w:numId w:val="16"/>
         </w:numPr>
         <w:ind w:left="426"/>
         <w:rPr>
-          <w:rStyle w:val="IntenseEmphasis"/>
+          <w:rStyle w:val="Intensievebenadrukking"/>
           <w:i w:val="0"/>
           <w:iCs w:val="0"/>
         </w:rPr>
       </w:pPr>
-      <w:bookmarkStart w:id="6" w:name="_Toc248418299"/>
-      <w:r>
-        <w:rPr>
-          <w:rStyle w:val="IntenseEmphasis"/>
+      <w:bookmarkStart w:id="6" w:name="_Toc248518970"/>
+      <w:r>
+        <w:rPr>
+          <w:rStyle w:val="Intensievebenadrukking"/>
           <w:i w:val="0"/>
           <w:iCs w:val="0"/>
         </w:rPr>
@@ -16488,7 +16612,7 @@
     <w:p>
       <w:pPr>
         <w:rPr>
-          <w:rStyle w:val="IntenseEmphasis"/>
+          <w:rStyle w:val="Intensievebenadrukking"/>
           <w:lang w:val="nl-BE"/>
         </w:rPr>
       </w:pPr>
@@ -16686,22 +16810,22 @@
     </w:p>
     <w:p>
       <w:pPr>
-        <w:pStyle w:val="Heading2"/>
+        <w:pStyle w:val="Kop2"/>
         <w:numPr>
           <w:ilvl w:val="1"/>
           <w:numId w:val="16"/>
         </w:numPr>
         <w:ind w:left="426"/>
         <w:rPr>
-          <w:rStyle w:val="IntenseEmphasis"/>
+          <w:rStyle w:val="Intensievebenadrukking"/>
           <w:i w:val="0"/>
           <w:iCs w:val="0"/>
         </w:rPr>
       </w:pPr>
-      <w:bookmarkStart w:id="7" w:name="_Toc248418300"/>
-      <w:r>
-        <w:rPr>
-          <w:rStyle w:val="IntenseEmphasis"/>
+      <w:bookmarkStart w:id="7" w:name="_Toc248518971"/>
+      <w:r>
+        <w:rPr>
+          <w:rStyle w:val="Intensievebenadrukking"/>
           <w:i w:val="0"/>
           <w:iCs w:val="0"/>
         </w:rPr>
@@ -16712,7 +16836,7 @@
     <w:p>
       <w:pPr>
         <w:rPr>
-          <w:rStyle w:val="IntenseEmphasis"/>
+          <w:rStyle w:val="Intensievebenadrukking"/>
           <w:lang w:val="nl-BE"/>
         </w:rPr>
       </w:pPr>
@@ -16991,6 +17115,7 @@
           <w:rFonts w:ascii="Calibri" w:hAnsi="Calibri" w:cs="Calibri"/>
           <w:lang w:val="nl-BE"/>
         </w:rPr>
+        <w:lastRenderedPageBreak/>
         <w:t>Juiste h</w:t>
       </w:r>
       <w:r>
@@ -17262,7 +17387,7 @@
     </w:p>
     <w:p>
       <w:pPr>
-        <w:pStyle w:val="Heading1"/>
+        <w:pStyle w:val="Kop1"/>
         <w:numPr>
           <w:ilvl w:val="0"/>
           <w:numId w:val="1"/>
@@ -17272,7 +17397,7 @@
           <w:lang w:val="nl-BE"/>
         </w:rPr>
       </w:pPr>
-      <w:bookmarkStart w:id="8" w:name="_Toc248418301"/>
+      <w:bookmarkStart w:id="8" w:name="_Toc248518972"/>
       <w:r>
         <w:rPr>
           <w:lang w:val="nl-BE"/>
@@ -17305,7 +17430,7 @@
     </w:p>
     <w:p>
       <w:pPr>
-        <w:pStyle w:val="Heading1"/>
+        <w:pStyle w:val="Kop1"/>
         <w:numPr>
           <w:ilvl w:val="0"/>
           <w:numId w:val="1"/>
@@ -17315,7 +17440,7 @@
           <w:lang w:val="nl-BE"/>
         </w:rPr>
       </w:pPr>
-      <w:bookmarkStart w:id="9" w:name="_Toc248418302"/>
+      <w:bookmarkStart w:id="9" w:name="_Toc248518973"/>
       <w:r>
         <w:rPr>
           <w:lang w:val="nl-BE"/>
@@ -17348,7 +17473,7 @@
     </w:p>
     <w:p>
       <w:pPr>
-        <w:pStyle w:val="Heading1"/>
+        <w:pStyle w:val="Kop1"/>
         <w:numPr>
           <w:ilvl w:val="0"/>
           <w:numId w:val="1"/>
@@ -17358,7 +17483,7 @@
           <w:lang w:val="nl-BE"/>
         </w:rPr>
       </w:pPr>
-      <w:bookmarkStart w:id="10" w:name="_Toc248418303"/>
+      <w:bookmarkStart w:id="10" w:name="_Toc248518974"/>
       <w:r>
         <w:rPr>
           <w:lang w:val="nl-BE"/>
@@ -17383,7 +17508,7 @@
     </w:p>
     <w:p>
       <w:pPr>
-        <w:pStyle w:val="Heading1"/>
+        <w:pStyle w:val="Kop1"/>
         <w:numPr>
           <w:ilvl w:val="0"/>
           <w:numId w:val="1"/>
@@ -17393,7 +17518,7 @@
           <w:lang w:val="nl-BE"/>
         </w:rPr>
       </w:pPr>
-      <w:bookmarkStart w:id="11" w:name="_Toc248418304"/>
+      <w:bookmarkStart w:id="11" w:name="_Toc248518975"/>
       <w:r>
         <w:rPr>
           <w:lang w:val="nl-BE"/>
@@ -17413,6 +17538,69 @@
     <w:p>
       <w:pPr>
         <w:spacing w:after="200" w:line="276" w:lineRule="auto"/>
+        <w:ind w:left="142"/>
+        <w:rPr>
+          <w:lang w:val="nl-BE"/>
+        </w:rPr>
+      </w:pPr>
+    </w:p>
+    <w:p>
+      <w:pPr>
+        <w:spacing w:after="200" w:line="276" w:lineRule="auto"/>
+        <w:ind w:left="142"/>
+        <w:rPr>
+          <w:lang w:val="nl-BE"/>
+        </w:rPr>
+      </w:pPr>
+      <w:r>
+        <w:rPr>
+          <w:lang w:val="nl-BE"/>
+        </w:rPr>
+        <w:t>Home – Default.aspx</w:t>
+      </w:r>
+    </w:p>
+    <w:p>
+      <w:pPr>
+        <w:spacing w:after="200" w:line="276" w:lineRule="auto"/>
+        <w:ind w:left="142"/>
+        <w:rPr>
+          <w:lang w:val="nl-BE"/>
+        </w:rPr>
+      </w:pPr>
+      <w:r>
+        <w:rPr>
+          <w:noProof/>
+          <w:lang w:val="nl-BE" w:eastAsia="nl-BE"/>
+        </w:rPr>
+        <w:pict>
+          <v:shapetype id="_x0000_t75" coordsize="21600,21600" o:spt="75" o:preferrelative="t" path="m@4@5l@4@11@9@11@9@5xe" filled="f" stroked="f">
+            <v:stroke joinstyle="miter"/>
+            <v:formulas>
+              <v:f eqn="if lineDrawn pixelLineWidth 0"/>
+              <v:f eqn="sum @0 1 0"/>
+              <v:f eqn="sum 0 0 @1"/>
+              <v:f eqn="prod @2 1 2"/>
+              <v:f eqn="prod @3 21600 pixelWidth"/>
+              <v:f eqn="prod @3 21600 pixelHeight"/>
+              <v:f eqn="sum @0 0 1"/>
+              <v:f eqn="prod @6 1 2"/>
+              <v:f eqn="prod @7 21600 pixelWidth"/>
+              <v:f eqn="sum @8 21600 0"/>
+              <v:f eqn="prod @7 21600 pixelHeight"/>
+              <v:f eqn="sum @10 21600 0"/>
+            </v:formulas>
+            <v:path o:extrusionok="f" gradientshapeok="t" o:connecttype="rect"/>
+            <o:lock v:ext="edit" aspectratio="t"/>
+          </v:shapetype>
+          <v:shape id="Afbeelding 1" o:spid="_x0000_i1025" type="#_x0000_t75" style="width:453.75pt;height:399.35pt;visibility:visible;mso-wrap-style:square">
+            <v:imagedata r:id="rId8" o:title=""/>
+          </v:shape>
+        </w:pict>
+      </w:r>
+    </w:p>
+    <w:p>
+      <w:pPr>
+        <w:spacing w:after="200" w:line="276" w:lineRule="auto"/>
         <w:rPr>
           <w:lang w:val="nl-BE"/>
         </w:rPr>
@@ -17426,7 +17614,151 @@
     </w:p>
     <w:p>
       <w:pPr>
-        <w:pStyle w:val="Heading1"/>
+        <w:spacing w:after="200" w:line="276" w:lineRule="auto"/>
+        <w:ind w:left="142"/>
+        <w:rPr>
+          <w:lang w:val="nl-BE"/>
+        </w:rPr>
+      </w:pPr>
+      <w:r>
+        <w:rPr>
+          <w:lang w:val="nl-BE"/>
+        </w:rPr>
+        <w:t xml:space="preserve">Auto reserveren – </w:t>
+      </w:r>
+      <w:r>
+        <w:rPr>
+          <w:lang w:val="nl-BE"/>
+        </w:rPr>
+        <w:t>NieuweReservatieAanmaken.aspx</w:t>
+      </w:r>
+    </w:p>
+    <w:p>
+      <w:pPr>
+        <w:spacing w:after="200" w:line="276" w:lineRule="auto"/>
+        <w:ind w:left="142"/>
+        <w:rPr>
+          <w:lang w:val="nl-BE"/>
+        </w:rPr>
+      </w:pPr>
+      <w:r>
+        <w:rPr>
+          <w:noProof/>
+          <w:lang w:val="nl-BE" w:eastAsia="nl-BE"/>
+        </w:rPr>
+        <w:pict>
+          <v:shape id="Afbeelding 4" o:spid="_x0000_i1026" type="#_x0000_t75" style="width:468pt;height:383.45pt;visibility:visible;mso-wrap-style:square">
+            <v:imagedata r:id="rId9" o:title=""/>
+          </v:shape>
+        </w:pict>
+      </w:r>
+    </w:p>
+    <w:p>
+      <w:pPr>
+        <w:spacing w:after="200" w:line="276" w:lineRule="auto"/>
+        <w:rPr>
+          <w:lang w:val="nl-BE"/>
+        </w:rPr>
+      </w:pPr>
+      <w:r>
+        <w:rPr>
+          <w:lang w:val="nl-BE"/>
+        </w:rPr>
+        <w:br w:type="page"/>
+      </w:r>
+      <w:r>
+        <w:rPr>
+          <w:lang w:val="nl-BE"/>
+        </w:rPr>
+        <w:lastRenderedPageBreak/>
+        <w:t xml:space="preserve">Registreren - </w:t>
+      </w:r>
+      <w:r>
+        <w:rPr>
+          <w:lang w:val="nl-BE"/>
+        </w:rPr>
+        <w:t>NieuweGebruikerAanmaken.aspx</w:t>
+      </w:r>
+    </w:p>
+    <w:p>
+      <w:pPr>
+        <w:spacing w:after="200" w:line="276" w:lineRule="auto"/>
+        <w:rPr>
+          <w:lang w:val="nl-BE"/>
+        </w:rPr>
+      </w:pPr>
+      <w:r>
+        <w:rPr>
+          <w:noProof/>
+          <w:lang w:val="nl-BE" w:eastAsia="nl-BE"/>
+        </w:rPr>
+        <w:pict>
+          <v:shape id="Afbeelding 7" o:spid="_x0000_i1027" type="#_x0000_t75" style="width:453.75pt;height:380.95pt;visibility:visible;mso-wrap-style:square">
+            <v:imagedata r:id="rId10" o:title=""/>
+          </v:shape>
+        </w:pict>
+      </w:r>
+      <w:r>
+        <w:rPr>
+          <w:lang w:val="nl-BE"/>
+        </w:rPr>
+        <w:br w:type="page"/>
+      </w:r>
+      <w:r>
+        <w:rPr>
+          <w:lang w:val="nl-BE"/>
+        </w:rPr>
+        <w:lastRenderedPageBreak/>
+        <w:t>Contact – Contact.aspx</w:t>
+      </w:r>
+    </w:p>
+    <w:p>
+      <w:pPr>
+        <w:spacing w:after="200" w:line="276" w:lineRule="auto"/>
+        <w:rPr>
+          <w:lang w:val="nl-BE"/>
+        </w:rPr>
+      </w:pPr>
+      <w:r>
+        <w:rPr>
+          <w:noProof/>
+          <w:lang w:val="nl-BE" w:eastAsia="nl-BE"/>
+        </w:rPr>
+        <w:pict>
+          <v:shape id="Afbeelding 10" o:spid="_x0000_i1028" type="#_x0000_t75" style="width:453.75pt;height:391pt;visibility:visible;mso-wrap-style:square">
+            <v:imagedata r:id="rId11" o:title=""/>
+          </v:shape>
+        </w:pict>
+      </w:r>
+      <w:r>
+        <w:rPr>
+          <w:noProof/>
+          <w:lang w:val="nl-BE" w:eastAsia="nl-BE"/>
+        </w:rPr>
+        <w:pict>
+          <v:shape id="Afbeelding 13" o:spid="_x0000_i1029" type="#_x0000_t75" style="width:453.75pt;height:135.65pt;visibility:visible;mso-wrap-style:square">
+            <v:imagedata r:id="rId12" o:title=""/>
+          </v:shape>
+        </w:pict>
+      </w:r>
+    </w:p>
+    <w:p>
+      <w:pPr>
+        <w:spacing w:after="200" w:line="276" w:lineRule="auto"/>
+        <w:rPr>
+          <w:lang w:val="nl-BE"/>
+        </w:rPr>
+      </w:pPr>
+      <w:r>
+        <w:rPr>
+          <w:lang w:val="nl-BE"/>
+        </w:rPr>
+        <w:br w:type="page"/>
+      </w:r>
+    </w:p>
+    <w:p>
+      <w:pPr>
+        <w:pStyle w:val="Kop1"/>
         <w:numPr>
           <w:ilvl w:val="0"/>
           <w:numId w:val="1"/>
@@ -17436,7 +17768,7 @@
           <w:lang w:val="nl-BE"/>
         </w:rPr>
       </w:pPr>
-      <w:bookmarkStart w:id="12" w:name="_Toc248418305"/>
+      <w:bookmarkStart w:id="12" w:name="_Toc248518976"/>
       <w:r>
         <w:rPr>
           <w:lang w:val="nl-BE"/>
@@ -17458,13 +17790,13 @@
         <w:spacing w:line="360" w:lineRule="auto"/>
         <w:ind w:left="142"/>
         <w:rPr>
-          <w:rStyle w:val="IntenseEmphasis"/>
+          <w:rStyle w:val="Intensievebenadrukking"/>
           <w:color w:val="0F243E"/>
         </w:rPr>
       </w:pPr>
       <w:r>
         <w:rPr>
-          <w:rStyle w:val="IntenseEmphasis"/>
+          <w:rStyle w:val="Intensievebenadrukking"/>
           <w:color w:val="0F243E"/>
         </w:rPr>
         <w:t>Doel van de test:</w:t>
@@ -17563,13 +17895,13 @@
         <w:spacing w:line="360" w:lineRule="auto"/>
         <w:ind w:left="142"/>
         <w:rPr>
-          <w:rStyle w:val="IntenseEmphasis"/>
+          <w:rStyle w:val="Intensievebenadrukking"/>
           <w:color w:val="0F243E"/>
         </w:rPr>
       </w:pPr>
       <w:r>
         <w:rPr>
-          <w:rStyle w:val="IntenseEmphasis"/>
+          <w:rStyle w:val="Intensievebenadrukking"/>
           <w:color w:val="0F243E"/>
         </w:rPr>
         <w:t>Front-end:</w:t>
@@ -17734,13 +18066,13 @@
         <w:spacing w:line="360" w:lineRule="auto"/>
         <w:ind w:left="142"/>
         <w:rPr>
-          <w:rStyle w:val="IntenseEmphasis"/>
+          <w:rStyle w:val="Intensievebenadrukking"/>
           <w:color w:val="0F243E"/>
         </w:rPr>
       </w:pPr>
       <w:r>
         <w:rPr>
-          <w:rStyle w:val="IntenseEmphasis"/>
+          <w:rStyle w:val="Intensievebenadrukking"/>
           <w:color w:val="0F243E"/>
         </w:rPr>
         <w:t>Test-methode:</w:t>
@@ -17781,7 +18113,7 @@
     </w:p>
     <w:p>
       <w:pPr>
-        <w:pStyle w:val="Heading2"/>
+        <w:pStyle w:val="Kop2"/>
         <w:numPr>
           <w:ilvl w:val="1"/>
           <w:numId w:val="18"/>
@@ -17791,7 +18123,7 @@
           <w:lang w:val="nl-BE"/>
         </w:rPr>
       </w:pPr>
-      <w:bookmarkStart w:id="13" w:name="_Toc248418306"/>
+      <w:bookmarkStart w:id="13" w:name="_Toc248518977"/>
       <w:r>
         <w:rPr>
           <w:lang w:val="nl-BE"/>
@@ -17809,7 +18141,7 @@
     </w:p>
     <w:p>
       <w:pPr>
-        <w:pStyle w:val="ListParagraph"/>
+        <w:pStyle w:val="Lijstalinea"/>
         <w:numPr>
           <w:ilvl w:val="1"/>
           <w:numId w:val="10"/>
@@ -17823,7 +18155,7 @@
     </w:p>
     <w:p>
       <w:pPr>
-        <w:pStyle w:val="ListParagraph"/>
+        <w:pStyle w:val="Lijstalinea"/>
         <w:numPr>
           <w:ilvl w:val="1"/>
           <w:numId w:val="10"/>
@@ -17837,7 +18169,7 @@
     </w:p>
     <w:p>
       <w:pPr>
-        <w:pStyle w:val="ListParagraph"/>
+        <w:pStyle w:val="Lijstalinea"/>
         <w:numPr>
           <w:ilvl w:val="1"/>
           <w:numId w:val="10"/>
@@ -17851,7 +18183,7 @@
     </w:p>
     <w:p>
       <w:pPr>
-        <w:pStyle w:val="ListParagraph"/>
+        <w:pStyle w:val="Lijstalinea"/>
         <w:numPr>
           <w:ilvl w:val="1"/>
           <w:numId w:val="10"/>
@@ -17865,7 +18197,7 @@
     </w:p>
     <w:p>
       <w:pPr>
-        <w:pStyle w:val="ListParagraph"/>
+        <w:pStyle w:val="Lijstalinea"/>
         <w:numPr>
           <w:ilvl w:val="1"/>
           <w:numId w:val="10"/>
@@ -17879,7 +18211,7 @@
     </w:p>
     <w:p>
       <w:pPr>
-        <w:pStyle w:val="ListParagraph"/>
+        <w:pStyle w:val="Lijstalinea"/>
         <w:numPr>
           <w:ilvl w:val="1"/>
           <w:numId w:val="10"/>
@@ -17893,7 +18225,7 @@
     </w:p>
     <w:p>
       <w:pPr>
-        <w:pStyle w:val="ListParagraph"/>
+        <w:pStyle w:val="Lijstalinea"/>
         <w:numPr>
           <w:ilvl w:val="1"/>
           <w:numId w:val="10"/>
@@ -17907,7 +18239,7 @@
     </w:p>
     <w:p>
       <w:pPr>
-        <w:pStyle w:val="ListParagraph"/>
+        <w:pStyle w:val="Lijstalinea"/>
         <w:numPr>
           <w:ilvl w:val="1"/>
           <w:numId w:val="10"/>
@@ -17921,7 +18253,7 @@
     </w:p>
     <w:p>
       <w:pPr>
-        <w:pStyle w:val="ListParagraph"/>
+        <w:pStyle w:val="Lijstalinea"/>
         <w:numPr>
           <w:ilvl w:val="1"/>
           <w:numId w:val="10"/>
@@ -17935,7 +18267,7 @@
     </w:p>
     <w:p>
       <w:pPr>
-        <w:pStyle w:val="ListParagraph"/>
+        <w:pStyle w:val="Lijstalinea"/>
         <w:numPr>
           <w:ilvl w:val="1"/>
           <w:numId w:val="10"/>
@@ -17952,14 +18284,14 @@
     </w:p>
     <w:p>
       <w:pPr>
-        <w:pStyle w:val="ListParagraph"/>
+        <w:pStyle w:val="Lijstalinea"/>
         <w:spacing w:after="200" w:line="360" w:lineRule="auto"/>
         <w:ind w:left="567"/>
       </w:pPr>
     </w:p>
     <w:p>
       <w:pPr>
-        <w:pStyle w:val="ListParagraph"/>
+        <w:pStyle w:val="Lijstalinea"/>
         <w:spacing w:after="200" w:line="360" w:lineRule="auto"/>
         <w:ind w:left="567"/>
         <w:rPr>
@@ -17969,7 +18301,7 @@
     </w:p>
     <w:p>
       <w:pPr>
-        <w:pStyle w:val="Heading2"/>
+        <w:pStyle w:val="Kop2"/>
         <w:numPr>
           <w:ilvl w:val="1"/>
           <w:numId w:val="18"/>
@@ -17979,11 +18311,12 @@
           <w:lang w:val="nl-BE"/>
         </w:rPr>
       </w:pPr>
-      <w:bookmarkStart w:id="14" w:name="_Toc248418307"/>
-      <w:r>
-        <w:rPr>
-          <w:lang w:val="nl-BE"/>
-        </w:rPr>
+      <w:bookmarkStart w:id="14" w:name="_Toc248518978"/>
+      <w:r>
+        <w:rPr>
+          <w:lang w:val="nl-BE"/>
+        </w:rPr>
+        <w:lastRenderedPageBreak/>
         <w:t>Analyse</w:t>
       </w:r>
       <w:bookmarkEnd w:id="14"/>
@@ -17999,7 +18332,7 @@
       <w:pPr>
         <w:ind w:left="142"/>
         <w:rPr>
-          <w:rStyle w:val="IntenseEmphasis"/>
+          <w:rStyle w:val="Intensievebenadrukking"/>
           <w:i w:val="0"/>
           <w:iCs w:val="0"/>
           <w:color w:val="0F243E"/>
@@ -18008,7 +18341,7 @@
       </w:pPr>
       <w:r>
         <w:rPr>
-          <w:rStyle w:val="IntenseEmphasis"/>
+          <w:rStyle w:val="Intensievebenadrukking"/>
           <w:i w:val="0"/>
           <w:iCs w:val="0"/>
           <w:color w:val="0F243E"/>
@@ -18020,7 +18353,7 @@
     <w:p>
       <w:pPr>
         <w:rPr>
-          <w:rStyle w:val="IntenseEmphasis"/>
+          <w:rStyle w:val="Intensievebenadrukking"/>
           <w:i w:val="0"/>
           <w:iCs w:val="0"/>
           <w:color w:val="auto"/>
@@ -18037,7 +18370,7 @@
       </w:pPr>
       <w:r>
         <w:rPr>
-          <w:rStyle w:val="IntenseEmphasis"/>
+          <w:rStyle w:val="Intensievebenadrukking"/>
           <w:color w:val="auto"/>
         </w:rPr>
         <w:t>Frequentie:</w:t>
@@ -18072,7 +18405,7 @@
       </w:pPr>
       <w:r>
         <w:rPr>
-          <w:rStyle w:val="IntenseEmphasis"/>
+          <w:rStyle w:val="Intensievebenadrukking"/>
           <w:color w:val="auto"/>
         </w:rPr>
         <w:t>Impact:</w:t>
@@ -18112,7 +18445,7 @@
       </w:pPr>
       <w:r>
         <w:rPr>
-          <w:rStyle w:val="IntenseEmphasis"/>
+          <w:rStyle w:val="Intensievebenadrukking"/>
           <w:color w:val="auto"/>
         </w:rPr>
         <w:t>Persistentie:</w:t>
@@ -18138,7 +18471,7 @@
       <w:pPr>
         <w:ind w:firstLine="426"/>
         <w:rPr>
-          <w:rStyle w:val="IntenseEmphasis"/>
+          <w:rStyle w:val="Intensievebenadrukking"/>
           <w:i w:val="0"/>
           <w:iCs w:val="0"/>
           <w:color w:val="auto"/>
@@ -18363,7 +18696,14 @@
           <w:lang w:eastAsia="nl-BE"/>
         </w:rPr>
         <w:br/>
-        <w:t>één van de grootste peilers binnenin het domein van usability is de mogelijkheid voor gebruikers om op een snelle – overzichtelijke – manier alle benodigdheden terug te vinden om een taak tot een goed einde te brengen. Indien te omslachtig blijkt te zijn kan dit een afschrikwekkend effect hebben op klanten wat ze in de armen van de concurrentie drijft.</w:t>
+        <w:t xml:space="preserve">één van de grootste peilers binnenin het domein van usability is de mogelijkheid voor gebruikers om op een snelle – overzichtelijke – manier alle benodigdheden terug te vinden om een taak tot een goed einde te brengen. Indien te omslachtig blijkt te zijn kan dit een afschrikwekkend effect hebben op klanten wat ze in de armen van de </w:t>
+      </w:r>
+      <w:r>
+        <w:rPr>
+          <w:lang w:eastAsia="nl-BE"/>
+        </w:rPr>
+        <w:lastRenderedPageBreak/>
+        <w:t>concurrentie drijft.</w:t>
       </w:r>
       <w:r>
         <w:rPr>
@@ -18674,7 +19014,7 @@
     </w:p>
     <w:p>
       <w:pPr>
-        <w:pStyle w:val="Heading1"/>
+        <w:pStyle w:val="Kop1"/>
         <w:numPr>
           <w:ilvl w:val="0"/>
           <w:numId w:val="1"/>
@@ -18684,7 +19024,7 @@
           <w:lang w:val="nl-BE"/>
         </w:rPr>
       </w:pPr>
-      <w:bookmarkStart w:id="15" w:name="_Toc248418308"/>
+      <w:bookmarkStart w:id="15" w:name="_Toc248518979"/>
       <w:r>
         <w:rPr>
           <w:lang w:val="nl-BE"/>
@@ -18695,7 +19035,7 @@
     </w:p>
     <w:p>
       <w:pPr>
-        <w:pStyle w:val="Heading1"/>
+        <w:pStyle w:val="Kop1"/>
         <w:rPr>
           <w:rFonts w:cs="Times New Roman"/>
           <w:lang w:val="nl-BE"/>
@@ -18704,7 +19044,7 @@
     </w:p>
     <w:p>
       <w:pPr>
-        <w:pStyle w:val="Heading1"/>
+        <w:pStyle w:val="Kop1"/>
         <w:numPr>
           <w:ilvl w:val="0"/>
           <w:numId w:val="1"/>
@@ -18714,7 +19054,7 @@
           <w:lang w:val="nl-BE"/>
         </w:rPr>
       </w:pPr>
-      <w:bookmarkStart w:id="16" w:name="_Toc248418309"/>
+      <w:bookmarkStart w:id="16" w:name="_Toc248518980"/>
       <w:r>
         <w:rPr>
           <w:lang w:val="nl-BE"/>
@@ -18725,7 +19065,7 @@
     </w:p>
     <w:p>
       <w:pPr>
-        <w:pStyle w:val="Heading1"/>
+        <w:pStyle w:val="Kop1"/>
         <w:rPr>
           <w:rFonts w:cs="Times New Roman"/>
           <w:lang w:val="nl-BE"/>
@@ -18734,7 +19074,7 @@
     </w:p>
     <w:p>
       <w:pPr>
-        <w:pStyle w:val="Heading1"/>
+        <w:pStyle w:val="Kop1"/>
         <w:numPr>
           <w:ilvl w:val="0"/>
           <w:numId w:val="1"/>
@@ -18744,7 +19084,7 @@
           <w:lang w:val="nl-BE"/>
         </w:rPr>
       </w:pPr>
-      <w:bookmarkStart w:id="17" w:name="_Toc248418310"/>
+      <w:bookmarkStart w:id="17" w:name="_Toc248518981"/>
       <w:r>
         <w:rPr>
           <w:lang w:val="nl-BE"/>
@@ -18762,7 +19102,7 @@
     </w:p>
     <w:p>
       <w:pPr>
-        <w:pStyle w:val="Heading2"/>
+        <w:pStyle w:val="Kop2"/>
         <w:numPr>
           <w:ilvl w:val="1"/>
           <w:numId w:val="19"/>
@@ -18772,7 +19112,7 @@
           <w:lang w:val="nl-BE"/>
         </w:rPr>
       </w:pPr>
-      <w:bookmarkStart w:id="18" w:name="_Toc248418311"/>
+      <w:bookmarkStart w:id="18" w:name="_Toc248518982"/>
       <w:r>
         <w:rPr>
           <w:lang w:val="nl-BE"/>
@@ -18843,17 +19183,19 @@
     </w:p>
     <w:p>
       <w:pPr>
-        <w:pStyle w:val="Heading2"/>
-        <w:rPr>
-          <w:lang w:val="nl-BE"/>
-        </w:rPr>
-      </w:pPr>
+        <w:pStyle w:val="Kop2"/>
+        <w:rPr>
+          <w:lang w:val="nl-BE"/>
+        </w:rPr>
+      </w:pPr>
+      <w:bookmarkStart w:id="19" w:name="_Toc248518983"/>
       <w:r>
         <w:rPr>
           <w:lang w:val="nl-BE"/>
         </w:rPr>
         <w:t>12.2 Frederik Van Den Hof</w:t>
       </w:r>
+      <w:bookmarkEnd w:id="19"/>
     </w:p>
     <w:p>
       <w:pPr>
@@ -18888,6 +19230,7 @@
         <w:rPr>
           <w:lang w:val="nl-BE"/>
         </w:rPr>
+        <w:lastRenderedPageBreak/>
         <w:t xml:space="preserve">Een voorbeeld hiervan is een tabel met reservaties waar een klein sleuteltje naast staat waarop men moet klikken indien men een aanpassing wil doen. Voor iemand die enigszins IT-minded is, zijn deze zaken vanzelfsprekend, doch behoren deze mensen tot een minderheid. </w:t>
       </w:r>
     </w:p>
@@ -18935,17 +19278,19 @@
     </w:p>
     <w:p>
       <w:pPr>
-        <w:pStyle w:val="Heading2"/>
-        <w:rPr>
-          <w:lang w:val="nl-BE"/>
-        </w:rPr>
-      </w:pPr>
+        <w:pStyle w:val="Kop2"/>
+        <w:rPr>
+          <w:lang w:val="nl-BE"/>
+        </w:rPr>
+      </w:pPr>
+      <w:bookmarkStart w:id="20" w:name="_Toc248518984"/>
       <w:r>
         <w:rPr>
           <w:lang w:val="nl-BE"/>
         </w:rPr>
         <w:t>12.3 Frank De Sterke</w:t>
       </w:r>
+      <w:bookmarkEnd w:id="20"/>
     </w:p>
     <w:p>
       <w:pPr>
@@ -19044,7 +19389,7 @@
     </w:p>
     <w:p>
       <w:pPr>
-        <w:pStyle w:val="Heading1"/>
+        <w:pStyle w:val="Kop1"/>
         <w:numPr>
           <w:ilvl w:val="0"/>
           <w:numId w:val="1"/>
@@ -19054,25 +19399,25 @@
           <w:lang w:val="nl-BE"/>
         </w:rPr>
       </w:pPr>
-      <w:bookmarkStart w:id="19" w:name="_Toc248418312"/>
+      <w:bookmarkStart w:id="21" w:name="_Toc248518985"/>
       <w:r>
         <w:rPr>
           <w:lang w:val="nl-BE"/>
         </w:rPr>
         <w:t>Bijlagen</w:t>
       </w:r>
-      <w:bookmarkEnd w:id="19"/>
-    </w:p>
-    <w:p>
-      <w:pPr>
-        <w:rPr>
-          <w:lang w:val="nl-BE"/>
-        </w:rPr>
-      </w:pPr>
-    </w:p>
-    <w:p>
-      <w:pPr>
-        <w:pStyle w:val="Heading2"/>
+      <w:bookmarkEnd w:id="21"/>
+    </w:p>
+    <w:p>
+      <w:pPr>
+        <w:rPr>
+          <w:lang w:val="nl-BE"/>
+        </w:rPr>
+      </w:pPr>
+    </w:p>
+    <w:p>
+      <w:pPr>
+        <w:pStyle w:val="Kop2"/>
         <w:numPr>
           <w:ilvl w:val="1"/>
           <w:numId w:val="14"/>
@@ -19082,14 +19427,14 @@
           <w:lang w:val="nl-BE"/>
         </w:rPr>
       </w:pPr>
-      <w:bookmarkStart w:id="20" w:name="_Toc248418313"/>
+      <w:bookmarkStart w:id="22" w:name="_Toc248518986"/>
       <w:r>
         <w:rPr>
           <w:lang w:val="nl-BE"/>
         </w:rPr>
         <w:t>User-testen front-end</w:t>
       </w:r>
-      <w:bookmarkEnd w:id="20"/>
+      <w:bookmarkEnd w:id="22"/>
     </w:p>
     <w:p>
       <w:pPr>
@@ -19108,7 +19453,7 @@
       </w:pPr>
     </w:p>
     <w:sectPr>
-      <w:footerReference w:type="default" r:id="rId8"/>
+      <w:footerReference w:type="default" r:id="rId13"/>
       <w:pgSz w:w="11906" w:h="16838"/>
       <w:pgMar w:top="1417" w:right="1417" w:bottom="1417" w:left="1417" w:header="708" w:footer="708" w:gutter="0"/>
       <w:cols w:space="708"/>
@@ -19120,14 +19465,14 @@
 
 <file path=word/endnotes.xml><?xml version="1.0" encoding="utf-8"?>
 <w:endnotes xmlns:ve="http://schemas.openxmlformats.org/markup-compatibility/2006" xmlns:o="urn:schemas-microsoft-com:office:office" xmlns:r="http://schemas.openxmlformats.org/officeDocument/2006/relationships" xmlns:m="http://schemas.openxmlformats.org/officeDocument/2006/math" xmlns:v="urn:schemas-microsoft-com:vml" xmlns:wp="http://schemas.openxmlformats.org/drawingml/2006/wordprocessingDrawing" xmlns:w10="urn:schemas-microsoft-com:office:word" xmlns:w="http://schemas.openxmlformats.org/wordprocessingml/2006/main" xmlns:wne="http://schemas.microsoft.com/office/word/2006/wordml">
-  <w:endnote w:type="separator" w:id="0">
+  <w:endnote w:type="separator" w:id="-1">
     <w:p>
       <w:r>
         <w:separator/>
       </w:r>
     </w:p>
   </w:endnote>
-  <w:endnote w:type="continuationSeparator" w:id="1">
+  <w:endnote w:type="continuationSeparator" w:id="0">
     <w:p>
       <w:r>
         <w:continuationSeparator/>
@@ -19141,7 +19486,7 @@
 <w:ftr xmlns:ve="http://schemas.openxmlformats.org/markup-compatibility/2006" xmlns:o="urn:schemas-microsoft-com:office:office" xmlns:r="http://schemas.openxmlformats.org/officeDocument/2006/relationships" xmlns:m="http://schemas.openxmlformats.org/officeDocument/2006/math" xmlns:v="urn:schemas-microsoft-com:vml" xmlns:wp="http://schemas.openxmlformats.org/drawingml/2006/wordprocessingDrawing" xmlns:w10="urn:schemas-microsoft-com:office:word" xmlns:w="http://schemas.openxmlformats.org/wordprocessingml/2006/main" xmlns:wne="http://schemas.microsoft.com/office/word/2006/wordml">
   <w:p>
     <w:pPr>
-      <w:pStyle w:val="Footer"/>
+      <w:pStyle w:val="Voettekst"/>
     </w:pPr>
     <w:r>
       <w:tab/>
@@ -19155,14 +19500,14 @@
 
 <file path=word/footnotes.xml><?xml version="1.0" encoding="utf-8"?>
 <w:footnotes xmlns:ve="http://schemas.openxmlformats.org/markup-compatibility/2006" xmlns:o="urn:schemas-microsoft-com:office:office" xmlns:r="http://schemas.openxmlformats.org/officeDocument/2006/relationships" xmlns:m="http://schemas.openxmlformats.org/officeDocument/2006/math" xmlns:v="urn:schemas-microsoft-com:vml" xmlns:wp="http://schemas.openxmlformats.org/drawingml/2006/wordprocessingDrawing" xmlns:w10="urn:schemas-microsoft-com:office:word" xmlns:w="http://schemas.openxmlformats.org/wordprocessingml/2006/main" xmlns:wne="http://schemas.microsoft.com/office/word/2006/wordml">
-  <w:footnote w:type="separator" w:id="0">
+  <w:footnote w:type="separator" w:id="-1">
     <w:p>
       <w:r>
         <w:separator/>
       </w:r>
     </w:p>
   </w:footnote>
-  <w:footnote w:type="continuationSeparator" w:id="1">
+  <w:footnote w:type="continuationSeparator" w:id="0">
     <w:p>
       <w:r>
         <w:continuationSeparator/>
@@ -21316,8 +21661,6 @@
     <w:rPrDefault>
       <w:rPr>
         <w:rFonts w:ascii="Calibri" w:eastAsia="Calibri" w:hAnsi="Calibri" w:cs="Times New Roman"/>
-        <w:sz w:val="22"/>
-        <w:szCs w:val="22"/>
         <w:lang w:val="nl-BE" w:eastAsia="nl-BE" w:bidi="ar-SA"/>
       </w:rPr>
     </w:rPrDefault>
@@ -21334,8 +21677,8 @@
     <w:lsdException w:name="heading 7" w:locked="1" w:uiPriority="0" w:qFormat="1"/>
     <w:lsdException w:name="heading 8" w:locked="1" w:uiPriority="0" w:qFormat="1"/>
     <w:lsdException w:name="heading 9" w:locked="1" w:uiPriority="0" w:qFormat="1"/>
-    <w:lsdException w:name="toc 1" w:locked="1" w:semiHidden="0" w:uiPriority="0" w:unhideWhenUsed="0"/>
-    <w:lsdException w:name="toc 2" w:locked="1" w:semiHidden="0" w:uiPriority="0" w:unhideWhenUsed="0"/>
+    <w:lsdException w:name="toc 1" w:locked="1" w:semiHidden="0" w:uiPriority="39" w:unhideWhenUsed="0"/>
+    <w:lsdException w:name="toc 2" w:locked="1" w:semiHidden="0" w:uiPriority="39" w:unhideWhenUsed="0"/>
     <w:lsdException w:name="toc 3" w:locked="1" w:semiHidden="0" w:uiPriority="0" w:unhideWhenUsed="0"/>
     <w:lsdException w:name="toc 4" w:locked="1" w:semiHidden="0" w:uiPriority="0" w:unhideWhenUsed="0"/>
     <w:lsdException w:name="toc 5" w:locked="1" w:semiHidden="0" w:uiPriority="0" w:unhideWhenUsed="0"/>
@@ -21462,7 +21805,7 @@
     <w:lsdException w:name="Bibliography" w:uiPriority="37"/>
     <w:lsdException w:name="TOC Heading" w:uiPriority="39" w:qFormat="1"/>
   </w:latentStyles>
-  <w:style w:type="paragraph" w:default="1" w:styleId="Normal">
+  <w:style w:type="paragraph" w:default="1" w:styleId="Standaard">
     <w:name w:val="Normal"/>
     <w:qFormat/>
     <w:rsid w:val="004E766D"/>
@@ -21473,11 +21816,11 @@
       <w:lang w:val="nl-NL" w:eastAsia="nl-NL"/>
     </w:rPr>
   </w:style>
-  <w:style w:type="paragraph" w:styleId="Heading1">
+  <w:style w:type="paragraph" w:styleId="Kop1">
     <w:name w:val="heading 1"/>
-    <w:basedOn w:val="Normal"/>
-    <w:next w:val="Normal"/>
-    <w:link w:val="Heading1Char"/>
+    <w:basedOn w:val="Standaard"/>
+    <w:next w:val="Standaard"/>
+    <w:link w:val="Kop1Char"/>
     <w:uiPriority w:val="99"/>
     <w:qFormat/>
     <w:rsid w:val="005A4F67"/>
@@ -21496,11 +21839,11 @@
       <w:szCs w:val="28"/>
     </w:rPr>
   </w:style>
-  <w:style w:type="paragraph" w:styleId="Heading2">
+  <w:style w:type="paragraph" w:styleId="Kop2">
     <w:name w:val="heading 2"/>
-    <w:basedOn w:val="Normal"/>
-    <w:next w:val="Normal"/>
-    <w:link w:val="Heading2Char"/>
+    <w:basedOn w:val="Standaard"/>
+    <w:next w:val="Standaard"/>
+    <w:link w:val="Kop2Char"/>
     <w:uiPriority w:val="99"/>
     <w:qFormat/>
     <w:rsid w:val="004477C7"/>
@@ -21519,11 +21862,11 @@
       <w:szCs w:val="26"/>
     </w:rPr>
   </w:style>
-  <w:style w:type="paragraph" w:styleId="Heading3">
+  <w:style w:type="paragraph" w:styleId="Kop3">
     <w:name w:val="heading 3"/>
-    <w:basedOn w:val="Normal"/>
-    <w:next w:val="Normal"/>
-    <w:link w:val="Heading3Char"/>
+    <w:basedOn w:val="Standaard"/>
+    <w:next w:val="Standaard"/>
+    <w:link w:val="Kop3Char"/>
     <w:uiPriority w:val="99"/>
     <w:qFormat/>
     <w:rsid w:val="00A476E0"/>
@@ -21540,12 +21883,13 @@
       <w:color w:val="4F81BD"/>
     </w:rPr>
   </w:style>
-  <w:style w:type="character" w:default="1" w:styleId="DefaultParagraphFont">
+  <w:style w:type="character" w:default="1" w:styleId="Standaardalinea-lettertype">
     <w:name w:val="Default Paragraph Font"/>
-    <w:uiPriority w:val="99"/>
+    <w:uiPriority w:val="1"/>
     <w:semiHidden/>
+    <w:unhideWhenUsed/>
   </w:style>
-  <w:style w:type="table" w:default="1" w:styleId="TableNormal">
+  <w:style w:type="table" w:default="1" w:styleId="Standaardtabel">
     <w:name w:val="Normal Table"/>
     <w:uiPriority w:val="99"/>
     <w:semiHidden/>
@@ -21561,16 +21905,16 @@
       </w:tblCellMar>
     </w:tblPr>
   </w:style>
-  <w:style w:type="numbering" w:default="1" w:styleId="NoList">
+  <w:style w:type="numbering" w:default="1" w:styleId="Geenlijst">
     <w:name w:val="No List"/>
     <w:uiPriority w:val="99"/>
     <w:semiHidden/>
     <w:unhideWhenUsed/>
   </w:style>
-  <w:style w:type="character" w:customStyle="1" w:styleId="Heading1Char">
-    <w:name w:val="Heading 1 Char"/>
-    <w:basedOn w:val="DefaultParagraphFont"/>
-    <w:link w:val="Heading1"/>
+  <w:style w:type="character" w:customStyle="1" w:styleId="Kop1Char">
+    <w:name w:val="Kop 1 Char"/>
+    <w:basedOn w:val="Standaardalinea-lettertype"/>
+    <w:link w:val="Kop1"/>
     <w:uiPriority w:val="99"/>
     <w:locked/>
     <w:rsid w:val="005A4F67"/>
@@ -21584,10 +21928,10 @@
       <w:lang w:val="nl-NL" w:eastAsia="nl-NL"/>
     </w:rPr>
   </w:style>
-  <w:style w:type="character" w:customStyle="1" w:styleId="Heading2Char">
-    <w:name w:val="Heading 2 Char"/>
-    <w:basedOn w:val="DefaultParagraphFont"/>
-    <w:link w:val="Heading2"/>
+  <w:style w:type="character" w:customStyle="1" w:styleId="Kop2Char">
+    <w:name w:val="Kop 2 Char"/>
+    <w:basedOn w:val="Standaardalinea-lettertype"/>
+    <w:link w:val="Kop2"/>
     <w:uiPriority w:val="99"/>
     <w:locked/>
     <w:rsid w:val="004477C7"/>
@@ -21601,10 +21945,10 @@
       <w:lang w:val="nl-NL" w:eastAsia="nl-NL"/>
     </w:rPr>
   </w:style>
-  <w:style w:type="character" w:customStyle="1" w:styleId="Heading3Char">
-    <w:name w:val="Heading 3 Char"/>
-    <w:basedOn w:val="DefaultParagraphFont"/>
-    <w:link w:val="Heading3"/>
+  <w:style w:type="character" w:customStyle="1" w:styleId="Kop3Char">
+    <w:name w:val="Kop 3 Char"/>
+    <w:basedOn w:val="Standaardalinea-lettertype"/>
+    <w:link w:val="Kop3"/>
     <w:uiPriority w:val="99"/>
     <w:locked/>
     <w:rsid w:val="00A476E0"/>
@@ -21618,10 +21962,10 @@
       <w:lang w:val="nl-NL" w:eastAsia="nl-NL"/>
     </w:rPr>
   </w:style>
-  <w:style w:type="paragraph" w:styleId="Header">
+  <w:style w:type="paragraph" w:styleId="Koptekst">
     <w:name w:val="header"/>
-    <w:basedOn w:val="Normal"/>
-    <w:link w:val="HeaderChar"/>
+    <w:basedOn w:val="Standaard"/>
+    <w:link w:val="KoptekstChar"/>
     <w:uiPriority w:val="99"/>
     <w:semiHidden/>
     <w:rsid w:val="004E766D"/>
@@ -21632,10 +21976,10 @@
       </w:tabs>
     </w:pPr>
   </w:style>
-  <w:style w:type="character" w:customStyle="1" w:styleId="HeaderChar">
-    <w:name w:val="Header Char"/>
-    <w:basedOn w:val="DefaultParagraphFont"/>
-    <w:link w:val="Header"/>
+  <w:style w:type="character" w:customStyle="1" w:styleId="KoptekstChar">
+    <w:name w:val="Koptekst Char"/>
+    <w:basedOn w:val="Standaardalinea-lettertype"/>
+    <w:link w:val="Koptekst"/>
     <w:uiPriority w:val="99"/>
     <w:semiHidden/>
     <w:locked/>
@@ -21647,10 +21991,10 @@
       <w:lang w:val="nl-NL" w:eastAsia="nl-NL"/>
     </w:rPr>
   </w:style>
-  <w:style w:type="paragraph" w:styleId="Footer">
+  <w:style w:type="paragraph" w:styleId="Voettekst">
     <w:name w:val="footer"/>
-    <w:basedOn w:val="Normal"/>
-    <w:link w:val="FooterChar"/>
+    <w:basedOn w:val="Standaard"/>
+    <w:link w:val="VoettekstChar"/>
     <w:uiPriority w:val="99"/>
     <w:rsid w:val="00827AF3"/>
     <w:pPr>
@@ -21663,10 +22007,10 @@
       <w:lang w:val="nl-BE"/>
     </w:rPr>
   </w:style>
-  <w:style w:type="character" w:customStyle="1" w:styleId="FooterChar">
-    <w:name w:val="Footer Char"/>
-    <w:basedOn w:val="DefaultParagraphFont"/>
-    <w:link w:val="Footer"/>
+  <w:style w:type="character" w:customStyle="1" w:styleId="VoettekstChar">
+    <w:name w:val="Voettekst Char"/>
+    <w:basedOn w:val="Standaardalinea-lettertype"/>
+    <w:link w:val="Voettekst"/>
     <w:uiPriority w:val="99"/>
     <w:locked/>
     <w:rsid w:val="00827AF3"/>
@@ -21677,13 +22021,12 @@
       <w:lang w:eastAsia="nl-NL"/>
     </w:rPr>
   </w:style>
-  <w:style w:type="paragraph" w:styleId="TOC1">
+  <w:style w:type="paragraph" w:styleId="Inhopg1">
     <w:name w:val="toc 1"/>
-    <w:basedOn w:val="Normal"/>
-    <w:next w:val="Normal"/>
+    <w:basedOn w:val="Standaard"/>
+    <w:next w:val="Standaard"/>
     <w:autoRedefine/>
-    <w:uiPriority w:val="99"/>
-    <w:semiHidden/>
+    <w:uiPriority w:val="39"/>
     <w:rsid w:val="00FE1726"/>
     <w:pPr>
       <w:spacing w:before="120" w:after="120"/>
@@ -21699,7 +22042,7 @@
   </w:style>
   <w:style w:type="character" w:styleId="Hyperlink">
     <w:name w:val="Hyperlink"/>
-    <w:basedOn w:val="DefaultParagraphFont"/>
+    <w:basedOn w:val="Standaardalinea-lettertype"/>
     <w:uiPriority w:val="99"/>
     <w:rsid w:val="00FE1726"/>
     <w:rPr>
@@ -21707,13 +22050,12 @@
       <w:u w:val="single"/>
     </w:rPr>
   </w:style>
-  <w:style w:type="paragraph" w:styleId="TOC2">
+  <w:style w:type="paragraph" w:styleId="Inhopg2">
     <w:name w:val="toc 2"/>
-    <w:basedOn w:val="Normal"/>
-    <w:next w:val="Normal"/>
+    <w:basedOn w:val="Standaard"/>
+    <w:next w:val="Standaard"/>
     <w:autoRedefine/>
-    <w:uiPriority w:val="99"/>
-    <w:semiHidden/>
+    <w:uiPriority w:val="39"/>
     <w:rsid w:val="00FE1726"/>
     <w:pPr>
       <w:ind w:left="240"/>
@@ -21725,10 +22067,10 @@
       <w:szCs w:val="20"/>
     </w:rPr>
   </w:style>
-  <w:style w:type="paragraph" w:styleId="TOC3">
+  <w:style w:type="paragraph" w:styleId="Inhopg3">
     <w:name w:val="toc 3"/>
-    <w:basedOn w:val="Normal"/>
-    <w:next w:val="Normal"/>
+    <w:basedOn w:val="Standaard"/>
+    <w:next w:val="Standaard"/>
     <w:autoRedefine/>
     <w:uiPriority w:val="99"/>
     <w:semiHidden/>
@@ -21744,10 +22086,10 @@
       <w:szCs w:val="20"/>
     </w:rPr>
   </w:style>
-  <w:style w:type="paragraph" w:styleId="TOC4">
+  <w:style w:type="paragraph" w:styleId="Inhopg4">
     <w:name w:val="toc 4"/>
-    <w:basedOn w:val="Normal"/>
-    <w:next w:val="Normal"/>
+    <w:basedOn w:val="Standaard"/>
+    <w:next w:val="Standaard"/>
     <w:autoRedefine/>
     <w:uiPriority w:val="99"/>
     <w:semiHidden/>
@@ -21761,10 +22103,10 @@
       <w:szCs w:val="18"/>
     </w:rPr>
   </w:style>
-  <w:style w:type="paragraph" w:styleId="TOC5">
+  <w:style w:type="paragraph" w:styleId="Inhopg5">
     <w:name w:val="toc 5"/>
-    <w:basedOn w:val="Normal"/>
-    <w:next w:val="Normal"/>
+    <w:basedOn w:val="Standaard"/>
+    <w:next w:val="Standaard"/>
     <w:autoRedefine/>
     <w:uiPriority w:val="99"/>
     <w:semiHidden/>
@@ -21778,10 +22120,10 @@
       <w:szCs w:val="18"/>
     </w:rPr>
   </w:style>
-  <w:style w:type="paragraph" w:styleId="TOC6">
+  <w:style w:type="paragraph" w:styleId="Inhopg6">
     <w:name w:val="toc 6"/>
-    <w:basedOn w:val="Normal"/>
-    <w:next w:val="Normal"/>
+    <w:basedOn w:val="Standaard"/>
+    <w:next w:val="Standaard"/>
     <w:autoRedefine/>
     <w:uiPriority w:val="99"/>
     <w:semiHidden/>
@@ -21795,10 +22137,10 @@
       <w:szCs w:val="18"/>
     </w:rPr>
   </w:style>
-  <w:style w:type="paragraph" w:styleId="TOC7">
+  <w:style w:type="paragraph" w:styleId="Inhopg7">
     <w:name w:val="toc 7"/>
-    <w:basedOn w:val="Normal"/>
-    <w:next w:val="Normal"/>
+    <w:basedOn w:val="Standaard"/>
+    <w:next w:val="Standaard"/>
     <w:autoRedefine/>
     <w:uiPriority w:val="99"/>
     <w:semiHidden/>
@@ -21812,10 +22154,10 @@
       <w:szCs w:val="18"/>
     </w:rPr>
   </w:style>
-  <w:style w:type="paragraph" w:styleId="TOC8">
+  <w:style w:type="paragraph" w:styleId="Inhopg8">
     <w:name w:val="toc 8"/>
-    <w:basedOn w:val="Normal"/>
-    <w:next w:val="Normal"/>
+    <w:basedOn w:val="Standaard"/>
+    <w:next w:val="Standaard"/>
     <w:autoRedefine/>
     <w:uiPriority w:val="99"/>
     <w:semiHidden/>
@@ -21829,10 +22171,10 @@
       <w:szCs w:val="18"/>
     </w:rPr>
   </w:style>
-  <w:style w:type="paragraph" w:styleId="TOC9">
+  <w:style w:type="paragraph" w:styleId="Inhopg9">
     <w:name w:val="toc 9"/>
-    <w:basedOn w:val="Normal"/>
-    <w:next w:val="Normal"/>
+    <w:basedOn w:val="Standaard"/>
+    <w:next w:val="Standaard"/>
     <w:autoRedefine/>
     <w:uiPriority w:val="99"/>
     <w:semiHidden/>
@@ -21846,9 +22188,9 @@
       <w:szCs w:val="18"/>
     </w:rPr>
   </w:style>
-  <w:style w:type="paragraph" w:styleId="ListParagraph">
+  <w:style w:type="paragraph" w:styleId="Lijstalinea">
     <w:name w:val="List Paragraph"/>
-    <w:basedOn w:val="Normal"/>
+    <w:basedOn w:val="Standaard"/>
     <w:uiPriority w:val="99"/>
     <w:qFormat/>
     <w:rsid w:val="00D00928"/>
@@ -21856,9 +22198,9 @@
       <w:ind w:left="720"/>
     </w:pPr>
   </w:style>
-  <w:style w:type="character" w:styleId="IntenseEmphasis">
+  <w:style w:type="character" w:styleId="Intensievebenadrukking">
     <w:name w:val="Intense Emphasis"/>
-    <w:basedOn w:val="DefaultParagraphFont"/>
+    <w:basedOn w:val="Standaardalinea-lettertype"/>
     <w:uiPriority w:val="99"/>
     <w:qFormat/>
     <w:rsid w:val="00F5360E"/>
@@ -21870,10 +22212,10 @@
       <w:color w:val="4F81BD"/>
     </w:rPr>
   </w:style>
-  <w:style w:type="paragraph" w:styleId="DocumentMap">
+  <w:style w:type="paragraph" w:styleId="Documentstructuur">
     <w:name w:val="Document Map"/>
-    <w:basedOn w:val="Normal"/>
-    <w:link w:val="DocumentMapChar"/>
+    <w:basedOn w:val="Standaard"/>
+    <w:link w:val="DocumentstructuurChar"/>
     <w:uiPriority w:val="99"/>
     <w:semiHidden/>
     <w:rsid w:val="00C80F25"/>
@@ -21883,10 +22225,10 @@
       <w:szCs w:val="16"/>
     </w:rPr>
   </w:style>
-  <w:style w:type="character" w:customStyle="1" w:styleId="DocumentMapChar">
-    <w:name w:val="Document Map Char"/>
-    <w:basedOn w:val="DefaultParagraphFont"/>
-    <w:link w:val="DocumentMap"/>
+  <w:style w:type="character" w:customStyle="1" w:styleId="DocumentstructuurChar">
+    <w:name w:val="Documentstructuur Char"/>
+    <w:basedOn w:val="Standaardalinea-lettertype"/>
+    <w:link w:val="Documentstructuur"/>
     <w:uiPriority w:val="99"/>
     <w:semiHidden/>
     <w:locked/>

--- a/ASP.Net-project/Docs/Informatiearchitectuur/portfolio/Portfolio.docx
+++ b/ASP.Net-project/Docs/Informatiearchitectuur/portfolio/Portfolio.docx
@@ -2,99 +2,6 @@
 <file path=word/document.xml><?xml version="1.0" encoding="utf-8"?>
 <w:document xmlns:ve="http://schemas.openxmlformats.org/markup-compatibility/2006" xmlns:o="urn:schemas-microsoft-com:office:office" xmlns:r="http://schemas.openxmlformats.org/officeDocument/2006/relationships" xmlns:m="http://schemas.openxmlformats.org/officeDocument/2006/math" xmlns:v="urn:schemas-microsoft-com:vml" xmlns:wp="http://schemas.openxmlformats.org/drawingml/2006/wordprocessingDrawing" xmlns:w10="urn:schemas-microsoft-com:office:word" xmlns:w="http://schemas.openxmlformats.org/wordprocessingml/2006/main" xmlns:wne="http://schemas.microsoft.com/office/word/2006/wordml">
   <w:body>
-    <w:p>
-      <w:pPr>
-        <w:rPr>
-          <w:rFonts w:ascii="Verdana" w:hAnsi="Verdana" w:cs="Verdana"/>
-        </w:rPr>
-      </w:pPr>
-      <w:r>
-        <w:rPr>
-          <w:rFonts w:ascii="Verdana" w:hAnsi="Verdana" w:cs="Verdana"/>
-        </w:rPr>
-        <w:t>Beerend Lauwers</w:t>
-      </w:r>
-    </w:p>
-    <w:p>
-      <w:pPr>
-        <w:rPr>
-          <w:rFonts w:ascii="Verdana" w:hAnsi="Verdana" w:cs="Verdana"/>
-        </w:rPr>
-      </w:pPr>
-      <w:r>
-        <w:rPr>
-          <w:rFonts w:ascii="Verdana" w:hAnsi="Verdana" w:cs="Verdana"/>
-        </w:rPr>
-        <w:t>Frank De Sterke</w:t>
-      </w:r>
-    </w:p>
-    <w:p>
-      <w:pPr>
-        <w:rPr>
-          <w:rFonts w:ascii="Verdana" w:hAnsi="Verdana" w:cs="Verdana"/>
-        </w:rPr>
-      </w:pPr>
-      <w:r>
-        <w:rPr>
-          <w:rFonts w:ascii="Verdana" w:hAnsi="Verdana" w:cs="Verdana"/>
-        </w:rPr>
-        <w:t>Frederik van Den Hof</w:t>
-      </w:r>
-    </w:p>
-    <w:p>
-      <w:pPr>
-        <w:rPr>
-          <w:rFonts w:ascii="Verdana" w:hAnsi="Verdana" w:cs="Verdana"/>
-        </w:rPr>
-      </w:pPr>
-      <w:r>
-        <w:rPr>
-          <w:rFonts w:ascii="Verdana" w:hAnsi="Verdana" w:cs="Verdana"/>
-        </w:rPr>
-        <w:t>Frederik Vermeiren</w:t>
-      </w:r>
-    </w:p>
-    <w:p>
-      <w:pPr>
-        <w:rPr>
-          <w:rFonts w:ascii="Verdana" w:hAnsi="Verdana" w:cs="Verdana"/>
-        </w:rPr>
-      </w:pPr>
-      <w:r>
-        <w:rPr>
-          <w:rFonts w:ascii="Verdana" w:hAnsi="Verdana" w:cs="Verdana"/>
-        </w:rPr>
-        <w:t xml:space="preserve">Yarric </w:t>
-      </w:r>
-      <w:hyperlink r:id="rId7" w:tooltip="Yarric.Van.den.broeck@student.khm.be" w:history="1">
-        <w:r>
-          <w:rPr>
-            <w:rFonts w:ascii="Verdana" w:hAnsi="Verdana" w:cs="Verdana"/>
-          </w:rPr>
-          <w:t>Van den broeck</w:t>
-        </w:r>
-      </w:hyperlink>
-    </w:p>
-    <w:p>
-      <w:pPr>
-        <w:rPr>
-          <w:rFonts w:ascii="Verdana" w:hAnsi="Verdana" w:cs="Verdana"/>
-        </w:rPr>
-      </w:pPr>
-    </w:p>
-    <w:p>
-      <w:pPr>
-        <w:rPr>
-          <w:rFonts w:ascii="Verdana" w:hAnsi="Verdana" w:cs="Verdana"/>
-        </w:rPr>
-      </w:pPr>
-      <w:r>
-        <w:rPr>
-          <w:rFonts w:ascii="Verdana" w:hAnsi="Verdana" w:cs="Verdana"/>
-        </w:rPr>
-        <w:t>3 IMA</w:t>
-      </w:r>
-    </w:p>
     <w:p/>
     <w:p/>
     <w:p/>
@@ -248,6 +155,9 @@
           <w:tab w:val="left" w:pos="3120"/>
         </w:tabs>
         <w:jc w:val="center"/>
+        <w:rPr>
+          <w:rStyle w:val="Intensievebenadrukking"/>
+        </w:rPr>
       </w:pPr>
       <w:r>
         <w:tab/>
@@ -266,12 +176,6 @@
       </w:r>
       <w:r>
         <w:tab/>
-      </w:r>
-      <w:r>
-        <w:tab/>
-      </w:r>
-      <w:r>
-        <w:t>2009-2010</w:t>
       </w:r>
     </w:p>
     <w:p>
@@ -2487,13 +2391,6 @@
         </w:rPr>
         <w:fldChar w:fldCharType="end"/>
       </w:r>
-      <w:r>
-        <w:rPr>
-          <w:sz w:val="72"/>
-          <w:szCs w:val="72"/>
-        </w:rPr>
-        <w:br w:type="page"/>
-      </w:r>
     </w:p>
     <w:p>
       <w:pPr>
@@ -2509,6 +2406,10 @@
       </w:pPr>
       <w:bookmarkStart w:id="0" w:name="_Toc248518964"/>
       <w:r>
+        <w:br w:type="page"/>
+      </w:r>
+      <w:r>
+        <w:lastRenderedPageBreak/>
         <w:t xml:space="preserve">Concurrentie </w:t>
       </w:r>
       <w:r>
@@ -3913,34 +3814,35 @@
                 <w:sz w:val="20"/>
                 <w:szCs w:val="20"/>
               </w:rPr>
-              <w:t>De navigatie is eenvoudig en duidelijk genoeg. Er staat bij reservering duidelijk welke velden verplicht zijn, alle datum velden zijn dropdowns, dus foute invoer (en frustratie) kan er niet plaatsvinden. Bij alle keuzemogelijkheden is er ook informatie beschikbaar onder “?” icoon.</w:t>
-            </w:r>
-          </w:p>
-          <w:p>
-            <w:pPr>
+              <w:t xml:space="preserve">De navigatie is eenvoudig en duidelijk genoeg. Er staat bij reservering duidelijk welke velden verplicht zijn, alle datum velden zijn </w:t>
+            </w:r>
+            <w:proofErr w:type="spellStart"/>
+            <w:r>
               <w:rPr>
                 <w:rFonts w:ascii="Verdana" w:hAnsi="Verdana" w:cs="Verdana"/>
                 <w:sz w:val="20"/>
                 <w:szCs w:val="20"/>
               </w:rPr>
-            </w:pPr>
-          </w:p>
-          <w:p>
-            <w:pPr>
+              <w:t>dropdowns</w:t>
+            </w:r>
+            <w:proofErr w:type="spellEnd"/>
+            <w:r>
               <w:rPr>
                 <w:rFonts w:ascii="Verdana" w:hAnsi="Verdana" w:cs="Verdana"/>
                 <w:sz w:val="20"/>
                 <w:szCs w:val="20"/>
               </w:rPr>
-            </w:pPr>
-            <w:r>
+              <w:t>, dus foute invoer (en frustratie) kan er niet plaatsvinden. Bij alle keuzemogelijkheden is er ook informatie beschikbaar onder “?” icoon.</w:t>
+            </w:r>
+          </w:p>
+          <w:p>
+            <w:pPr>
               <w:rPr>
                 <w:rFonts w:ascii="Verdana" w:hAnsi="Verdana" w:cs="Verdana"/>
                 <w:sz w:val="20"/>
                 <w:szCs w:val="20"/>
               </w:rPr>
-              <w:t>Inhoud is wat het moet zijn. Er is duidelijkheid over tarieven, huurgegevens, de auto, etc...</w:t>
-            </w:r>
+            </w:pPr>
           </w:p>
           <w:p>
             <w:pPr>
@@ -3956,23 +3858,25 @@
                 <w:sz w:val="20"/>
                 <w:szCs w:val="20"/>
               </w:rPr>
-              <w:t>Op de homepage staan interessante blocks die verbandt houden met auto-verhuur, die de klant misschien zouden kunne</w:t>
-            </w:r>
+              <w:t xml:space="preserve">Inhoud is wat het moet zijn. Er is duidelijkheid over tarieven, huurgegevens, de auto, </w:t>
+            </w:r>
+            <w:proofErr w:type="spellStart"/>
             <w:r>
               <w:rPr>
                 <w:rFonts w:ascii="Verdana" w:hAnsi="Verdana" w:cs="Verdana"/>
                 <w:sz w:val="20"/>
                 <w:szCs w:val="20"/>
               </w:rPr>
-              <w:t>n</w:t>
-            </w:r>
+              <w:t>etc</w:t>
+            </w:r>
+            <w:proofErr w:type="spellEnd"/>
             <w:r>
               <w:rPr>
                 <w:rFonts w:ascii="Verdana" w:hAnsi="Verdana" w:cs="Verdana"/>
                 <w:sz w:val="20"/>
                 <w:szCs w:val="20"/>
               </w:rPr>
-              <w:t xml:space="preserve"> interesseren.</w:t>
+              <w:t>...</w:t>
             </w:r>
           </w:p>
           <w:p>
@@ -3983,92 +3887,93 @@
                 <w:szCs w:val="20"/>
               </w:rPr>
             </w:pPr>
-          </w:p>
-          <w:p>
-            <w:pPr>
+            <w:r>
               <w:rPr>
                 <w:rFonts w:ascii="Verdana" w:hAnsi="Verdana" w:cs="Verdana"/>
                 <w:sz w:val="20"/>
                 <w:szCs w:val="20"/>
               </w:rPr>
-            </w:pPr>
+              <w:t xml:space="preserve">Op de homepage staan interessante </w:t>
+            </w:r>
+            <w:proofErr w:type="spellStart"/>
             <w:r>
               <w:rPr>
                 <w:rFonts w:ascii="Verdana" w:hAnsi="Verdana" w:cs="Verdana"/>
                 <w:sz w:val="20"/>
                 <w:szCs w:val="20"/>
               </w:rPr>
-              <w:t>Interactie is te vinden onder contact hetgeen steeds bovenaan het venster te zien is. Ook ziet men wanneer men een een te vroege datum kiest, dat het telefoon nummer wordt weergegeven bij de foutmelding, zodat de klant kan bellen om te reserveren.</w:t>
-            </w:r>
-          </w:p>
-          <w:p>
-            <w:pPr>
+              <w:t>blocks</w:t>
+            </w:r>
+            <w:proofErr w:type="spellEnd"/>
+            <w:r>
               <w:rPr>
                 <w:rFonts w:ascii="Verdana" w:hAnsi="Verdana" w:cs="Verdana"/>
                 <w:sz w:val="20"/>
                 <w:szCs w:val="20"/>
               </w:rPr>
-            </w:pPr>
-          </w:p>
-          <w:p>
-            <w:pPr>
+              <w:t xml:space="preserve"> die </w:t>
+            </w:r>
+            <w:proofErr w:type="spellStart"/>
+            <w:r>
               <w:rPr>
                 <w:rFonts w:ascii="Verdana" w:hAnsi="Verdana" w:cs="Verdana"/>
                 <w:sz w:val="20"/>
                 <w:szCs w:val="20"/>
               </w:rPr>
-            </w:pPr>
+              <w:t>verbandt</w:t>
+            </w:r>
+            <w:proofErr w:type="spellEnd"/>
             <w:r>
               <w:rPr>
                 <w:rFonts w:ascii="Verdana" w:hAnsi="Verdana" w:cs="Verdana"/>
                 <w:sz w:val="20"/>
                 <w:szCs w:val="20"/>
               </w:rPr>
-              <w:t>De Leesbaarheid is goed, veel kan er niet over gezegd worden, ze gebruiken geen excentriek lettertype en de lettergrootte is groot genoeg.</w:t>
-            </w:r>
-          </w:p>
-          <w:p>
-            <w:pPr>
+              <w:t xml:space="preserve"> houden met </w:t>
+            </w:r>
+            <w:proofErr w:type="spellStart"/>
+            <w:r>
               <w:rPr>
                 <w:rFonts w:ascii="Verdana" w:hAnsi="Verdana" w:cs="Verdana"/>
                 <w:sz w:val="20"/>
                 <w:szCs w:val="20"/>
               </w:rPr>
-            </w:pPr>
-          </w:p>
-          <w:p>
-            <w:pPr>
+              <w:t>auto-verhuur</w:t>
+            </w:r>
+            <w:proofErr w:type="spellEnd"/>
+            <w:r>
               <w:rPr>
                 <w:rFonts w:ascii="Verdana" w:hAnsi="Verdana" w:cs="Verdana"/>
                 <w:sz w:val="20"/>
                 <w:szCs w:val="20"/>
               </w:rPr>
-            </w:pPr>
+              <w:t>, die de klant misschien zouden kunne</w:t>
+            </w:r>
             <w:r>
               <w:rPr>
                 <w:rFonts w:ascii="Verdana" w:hAnsi="Verdana" w:cs="Verdana"/>
                 <w:sz w:val="20"/>
                 <w:szCs w:val="20"/>
               </w:rPr>
-              <w:t>Technische kwaliteit; de site werkt op IE, FF, chrome en wordt dus voldoende ondersteund.</w:t>
-            </w:r>
-          </w:p>
-          <w:p>
-            <w:pPr>
+              <w:t>n</w:t>
+            </w:r>
+            <w:r>
               <w:rPr>
                 <w:rFonts w:ascii="Verdana" w:hAnsi="Verdana" w:cs="Verdana"/>
                 <w:sz w:val="20"/>
                 <w:szCs w:val="20"/>
               </w:rPr>
-            </w:pPr>
-            <w:r>
+              <w:t xml:space="preserve"> interesseren.</w:t>
+            </w:r>
+          </w:p>
+          <w:p>
+            <w:pPr>
               <w:rPr>
                 <w:rFonts w:ascii="Verdana" w:hAnsi="Verdana" w:cs="Verdana"/>
                 <w:sz w:val="20"/>
                 <w:szCs w:val="20"/>
               </w:rPr>
-              <w:t>Hyperlinks zijn soms beter dan anders weergegeven, maar steeds in een speciale kleur, eigen aan hyperlinks voor de site.</w:t>
-            </w:r>
+            </w:pPr>
           </w:p>
           <w:p>
             <w:pPr>
@@ -4084,7 +3989,147 @@
                 <w:sz w:val="20"/>
                 <w:szCs w:val="20"/>
               </w:rPr>
-              <w:t xml:space="preserve">De reservatie is redelijk afprintbaar. </w:t>
+              <w:t xml:space="preserve">Interactie is te vinden onder contact hetgeen steeds bovenaan het venster te zien is. Ook ziet men wanneer men een </w:t>
+            </w:r>
+            <w:proofErr w:type="spellStart"/>
+            <w:r>
+              <w:rPr>
+                <w:rFonts w:ascii="Verdana" w:hAnsi="Verdana" w:cs="Verdana"/>
+                <w:sz w:val="20"/>
+                <w:szCs w:val="20"/>
+              </w:rPr>
+              <w:t>een</w:t>
+            </w:r>
+            <w:proofErr w:type="spellEnd"/>
+            <w:r>
+              <w:rPr>
+                <w:rFonts w:ascii="Verdana" w:hAnsi="Verdana" w:cs="Verdana"/>
+                <w:sz w:val="20"/>
+                <w:szCs w:val="20"/>
+              </w:rPr>
+              <w:t xml:space="preserve"> te vroege datum kiest, dat het telefoon nummer wordt weergegeven bij de foutmelding, zodat de klant kan bellen om te reserveren.</w:t>
+            </w:r>
+          </w:p>
+          <w:p>
+            <w:pPr>
+              <w:rPr>
+                <w:rFonts w:ascii="Verdana" w:hAnsi="Verdana" w:cs="Verdana"/>
+                <w:sz w:val="20"/>
+                <w:szCs w:val="20"/>
+              </w:rPr>
+            </w:pPr>
+          </w:p>
+          <w:p>
+            <w:pPr>
+              <w:rPr>
+                <w:rFonts w:ascii="Verdana" w:hAnsi="Verdana" w:cs="Verdana"/>
+                <w:sz w:val="20"/>
+                <w:szCs w:val="20"/>
+              </w:rPr>
+            </w:pPr>
+            <w:r>
+              <w:rPr>
+                <w:rFonts w:ascii="Verdana" w:hAnsi="Verdana" w:cs="Verdana"/>
+                <w:sz w:val="20"/>
+                <w:szCs w:val="20"/>
+              </w:rPr>
+              <w:t>De Leesbaarheid is goed, veel kan er niet over gezegd worden, ze gebruiken geen excentriek lettertype en de lettergrootte is groot genoeg.</w:t>
+            </w:r>
+          </w:p>
+          <w:p>
+            <w:pPr>
+              <w:rPr>
+                <w:rFonts w:ascii="Verdana" w:hAnsi="Verdana" w:cs="Verdana"/>
+                <w:sz w:val="20"/>
+                <w:szCs w:val="20"/>
+              </w:rPr>
+            </w:pPr>
+          </w:p>
+          <w:p>
+            <w:pPr>
+              <w:rPr>
+                <w:rFonts w:ascii="Verdana" w:hAnsi="Verdana" w:cs="Verdana"/>
+                <w:sz w:val="20"/>
+                <w:szCs w:val="20"/>
+              </w:rPr>
+            </w:pPr>
+            <w:r>
+              <w:rPr>
+                <w:rFonts w:ascii="Verdana" w:hAnsi="Verdana" w:cs="Verdana"/>
+                <w:sz w:val="20"/>
+                <w:szCs w:val="20"/>
+              </w:rPr>
+              <w:t xml:space="preserve">Technische kwaliteit; de site werkt op IE, FF, </w:t>
+            </w:r>
+            <w:proofErr w:type="spellStart"/>
+            <w:r>
+              <w:rPr>
+                <w:rFonts w:ascii="Verdana" w:hAnsi="Verdana" w:cs="Verdana"/>
+                <w:sz w:val="20"/>
+                <w:szCs w:val="20"/>
+              </w:rPr>
+              <w:t>chrome</w:t>
+            </w:r>
+            <w:proofErr w:type="spellEnd"/>
+            <w:r>
+              <w:rPr>
+                <w:rFonts w:ascii="Verdana" w:hAnsi="Verdana" w:cs="Verdana"/>
+                <w:sz w:val="20"/>
+                <w:szCs w:val="20"/>
+              </w:rPr>
+              <w:t xml:space="preserve"> en wordt dus voldoende ondersteund.</w:t>
+            </w:r>
+          </w:p>
+          <w:p>
+            <w:pPr>
+              <w:rPr>
+                <w:rFonts w:ascii="Verdana" w:hAnsi="Verdana" w:cs="Verdana"/>
+                <w:sz w:val="20"/>
+                <w:szCs w:val="20"/>
+              </w:rPr>
+            </w:pPr>
+            <w:r>
+              <w:rPr>
+                <w:rFonts w:ascii="Verdana" w:hAnsi="Verdana" w:cs="Verdana"/>
+                <w:sz w:val="20"/>
+                <w:szCs w:val="20"/>
+              </w:rPr>
+              <w:t>Hyperlinks zijn soms beter dan anders weergegeven, maar steeds in een speciale kleur, eigen aan hyperlinks voor de site.</w:t>
+            </w:r>
+          </w:p>
+          <w:p>
+            <w:pPr>
+              <w:rPr>
+                <w:rFonts w:ascii="Verdana" w:hAnsi="Verdana" w:cs="Verdana"/>
+                <w:sz w:val="20"/>
+                <w:szCs w:val="20"/>
+              </w:rPr>
+            </w:pPr>
+            <w:r>
+              <w:rPr>
+                <w:rFonts w:ascii="Verdana" w:hAnsi="Verdana" w:cs="Verdana"/>
+                <w:sz w:val="20"/>
+                <w:szCs w:val="20"/>
+              </w:rPr>
+              <w:t xml:space="preserve">De reservatie is redelijk </w:t>
+            </w:r>
+            <w:proofErr w:type="spellStart"/>
+            <w:r>
+              <w:rPr>
+                <w:rFonts w:ascii="Verdana" w:hAnsi="Verdana" w:cs="Verdana"/>
+                <w:sz w:val="20"/>
+                <w:szCs w:val="20"/>
+              </w:rPr>
+              <w:t>afprintbaar</w:t>
+            </w:r>
+            <w:proofErr w:type="spellEnd"/>
+            <w:r>
+              <w:rPr>
+                <w:rFonts w:ascii="Verdana" w:hAnsi="Verdana" w:cs="Verdana"/>
+                <w:sz w:val="20"/>
+                <w:szCs w:val="20"/>
+              </w:rPr>
+              <w:t xml:space="preserve">. </w:t>
             </w:r>
           </w:p>
           <w:p>
@@ -4099,33 +4144,6 @@
         </w:tc>
       </w:tr>
     </w:tbl>
-    <w:p>
-      <w:pPr>
-        <w:spacing w:after="200" w:line="276" w:lineRule="auto"/>
-        <w:rPr>
-          <w:sz w:val="20"/>
-          <w:szCs w:val="20"/>
-        </w:rPr>
-      </w:pPr>
-    </w:p>
-    <w:p>
-      <w:pPr>
-        <w:spacing w:after="200" w:line="276" w:lineRule="auto"/>
-        <w:rPr>
-          <w:sz w:val="20"/>
-          <w:szCs w:val="20"/>
-        </w:rPr>
-      </w:pPr>
-    </w:p>
-    <w:p>
-      <w:pPr>
-        <w:spacing w:after="200" w:line="276" w:lineRule="auto"/>
-        <w:rPr>
-          <w:sz w:val="20"/>
-          <w:szCs w:val="20"/>
-        </w:rPr>
-      </w:pPr>
-    </w:p>
     <w:p>
       <w:pPr>
         <w:spacing w:after="200" w:line="276" w:lineRule="auto"/>
@@ -4153,6 +4171,7 @@
           <w:sz w:val="18"/>
           <w:szCs w:val="18"/>
         </w:rPr>
+        <w:lastRenderedPageBreak/>
         <w:t>Website 2: http://www.nationalcar.co.uk/ukweb/default.jsp</w:t>
       </w:r>
     </w:p>
@@ -5478,7 +5497,25 @@
                 <w:sz w:val="20"/>
                 <w:szCs w:val="20"/>
               </w:rPr>
-              <w:t>Het had misschien wel handig geweest als de voorpagina een soort introductie aanbood in plaats van zomaar direct de zoekfilters te plaatsen, om zo een beeld te geven van wat National Car juist is en doet.</w:t>
+              <w:t xml:space="preserve">Het had misschien wel handig geweest als de voorpagina een soort introductie aanbood in plaats van zomaar direct de zoekfilters te plaatsen, om zo een beeld te geven van wat National </w:t>
+            </w:r>
+            <w:proofErr w:type="spellStart"/>
+            <w:r>
+              <w:rPr>
+                <w:rFonts w:ascii="Verdana" w:hAnsi="Verdana" w:cs="Verdana"/>
+                <w:sz w:val="20"/>
+                <w:szCs w:val="20"/>
+              </w:rPr>
+              <w:t>Car</w:t>
+            </w:r>
+            <w:proofErr w:type="spellEnd"/>
+            <w:r>
+              <w:rPr>
+                <w:rFonts w:ascii="Verdana" w:hAnsi="Verdana" w:cs="Verdana"/>
+                <w:sz w:val="20"/>
+                <w:szCs w:val="20"/>
+              </w:rPr>
+              <w:t xml:space="preserve"> juist is en doet.</w:t>
             </w:r>
           </w:p>
         </w:tc>
@@ -6853,30 +6890,12 @@
     </w:tbl>
     <w:p>
       <w:pPr>
-        <w:autoSpaceDE w:val="0"/>
-        <w:autoSpaceDN w:val="0"/>
-        <w:adjustRightInd w:val="0"/>
+        <w:spacing w:after="200" w:line="276" w:lineRule="auto"/>
         <w:rPr>
           <w:sz w:val="72"/>
           <w:szCs w:val="72"/>
         </w:rPr>
       </w:pPr>
-    </w:p>
-    <w:p>
-      <w:pPr>
-        <w:spacing w:after="200" w:line="276" w:lineRule="auto"/>
-        <w:rPr>
-          <w:sz w:val="72"/>
-          <w:szCs w:val="72"/>
-        </w:rPr>
-      </w:pPr>
-      <w:r>
-        <w:rPr>
-          <w:sz w:val="72"/>
-          <w:szCs w:val="72"/>
-        </w:rPr>
-        <w:br w:type="page"/>
-      </w:r>
     </w:p>
     <w:p>
       <w:pPr>
@@ -6896,6 +6915,7 @@
           <w:sz w:val="18"/>
           <w:szCs w:val="18"/>
         </w:rPr>
+        <w:lastRenderedPageBreak/>
         <w:t>Website 4: http://www.sixt.be/</w:t>
       </w:r>
     </w:p>
@@ -7607,7 +7627,25 @@
                 <w:sz w:val="18"/>
                 <w:szCs w:val="18"/>
               </w:rPr>
-              <w:t>In welke mate heeft de site een juiste ‘look and feel’? (gerelateerd aan doel en doelgroep)</w:t>
+              <w:t xml:space="preserve">In welke mate heeft de site een juiste ‘look and </w:t>
+            </w:r>
+            <w:proofErr w:type="spellStart"/>
+            <w:r>
+              <w:rPr>
+                <w:rFonts w:ascii="Verdana" w:hAnsi="Verdana" w:cs="Verdana"/>
+                <w:sz w:val="18"/>
+                <w:szCs w:val="18"/>
+              </w:rPr>
+              <w:t>feel</w:t>
+            </w:r>
+            <w:proofErr w:type="spellEnd"/>
+            <w:r>
+              <w:rPr>
+                <w:rFonts w:ascii="Verdana" w:hAnsi="Verdana" w:cs="Verdana"/>
+                <w:sz w:val="18"/>
+                <w:szCs w:val="18"/>
+              </w:rPr>
+              <w:t>’? (gerelateerd aan doel en doelgroep)</w:t>
             </w:r>
           </w:p>
         </w:tc>
@@ -8883,7 +8921,27 @@
                 <w:szCs w:val="18"/>
                 <w:lang w:val="en-GB"/>
               </w:rPr>
-              <w:t>Hoe up-to-date is de informatie?</w:t>
+              <w:t xml:space="preserve">Hoe up-to-date is de </w:t>
+            </w:r>
+            <w:proofErr w:type="spellStart"/>
+            <w:r>
+              <w:rPr>
+                <w:rFonts w:ascii="Verdana" w:hAnsi="Verdana" w:cs="Verdana"/>
+                <w:sz w:val="18"/>
+                <w:szCs w:val="18"/>
+                <w:lang w:val="en-GB"/>
+              </w:rPr>
+              <w:t>informatie</w:t>
+            </w:r>
+            <w:proofErr w:type="spellEnd"/>
+            <w:r>
+              <w:rPr>
+                <w:rFonts w:ascii="Verdana" w:hAnsi="Verdana" w:cs="Verdana"/>
+                <w:sz w:val="18"/>
+                <w:szCs w:val="18"/>
+                <w:lang w:val="en-GB"/>
+              </w:rPr>
+              <w:t>?</w:t>
             </w:r>
           </w:p>
         </w:tc>
@@ -11332,17 +11390,6 @@
         </w:tc>
       </w:tr>
     </w:tbl>
-    <w:p>
-      <w:pPr>
-        <w:autoSpaceDE w:val="0"/>
-        <w:autoSpaceDN w:val="0"/>
-        <w:adjustRightInd w:val="0"/>
-        <w:rPr>
-          <w:sz w:val="72"/>
-          <w:szCs w:val="72"/>
-        </w:rPr>
-      </w:pPr>
-    </w:p>
     <w:p>
       <w:pPr>
         <w:rPr>
@@ -11370,6 +11417,7 @@
           <w:sz w:val="18"/>
           <w:szCs w:val="18"/>
         </w:rPr>
+        <w:lastRenderedPageBreak/>
         <w:t>Website 5: http://www.holidayautos.be/BEL/</w:t>
       </w:r>
     </w:p>
@@ -12074,7 +12122,25 @@
                 <w:sz w:val="18"/>
                 <w:szCs w:val="18"/>
               </w:rPr>
-              <w:t>In welke mate heeft de site een juiste ‘look and feel’? (gerelateerd aan doel en doelgroep)</w:t>
+              <w:t xml:space="preserve">In welke mate heeft de site een juiste ‘look and </w:t>
+            </w:r>
+            <w:proofErr w:type="spellStart"/>
+            <w:r>
+              <w:rPr>
+                <w:rFonts w:ascii="Verdana" w:hAnsi="Verdana" w:cs="Verdana"/>
+                <w:sz w:val="18"/>
+                <w:szCs w:val="18"/>
+              </w:rPr>
+              <w:t>feel</w:t>
+            </w:r>
+            <w:proofErr w:type="spellEnd"/>
+            <w:r>
+              <w:rPr>
+                <w:rFonts w:ascii="Verdana" w:hAnsi="Verdana" w:cs="Verdana"/>
+                <w:sz w:val="18"/>
+                <w:szCs w:val="18"/>
+              </w:rPr>
+              <w:t>’? (gerelateerd aan doel en doelgroep)</w:t>
             </w:r>
           </w:p>
         </w:tc>
@@ -13350,7 +13416,27 @@
                 <w:szCs w:val="18"/>
                 <w:lang w:val="en-GB"/>
               </w:rPr>
-              <w:t>Hoe up-to-date is de informatie?</w:t>
+              <w:t xml:space="preserve">Hoe up-to-date is de </w:t>
+            </w:r>
+            <w:proofErr w:type="spellStart"/>
+            <w:r>
+              <w:rPr>
+                <w:rFonts w:ascii="Verdana" w:hAnsi="Verdana" w:cs="Verdana"/>
+                <w:sz w:val="18"/>
+                <w:szCs w:val="18"/>
+                <w:lang w:val="en-GB"/>
+              </w:rPr>
+              <w:t>informatie</w:t>
+            </w:r>
+            <w:proofErr w:type="spellEnd"/>
+            <w:r>
+              <w:rPr>
+                <w:rFonts w:ascii="Verdana" w:hAnsi="Verdana" w:cs="Verdana"/>
+                <w:sz w:val="18"/>
+                <w:szCs w:val="18"/>
+                <w:lang w:val="en-GB"/>
+              </w:rPr>
+              <w:t>?</w:t>
             </w:r>
           </w:p>
         </w:tc>
@@ -15805,14 +15891,6 @@
         <w:autoSpaceDN w:val="0"/>
         <w:adjustRightInd w:val="0"/>
       </w:pPr>
-    </w:p>
-    <w:p>
-      <w:pPr>
-        <w:spacing w:after="200" w:line="276" w:lineRule="auto"/>
-      </w:pPr>
-      <w:r>
-        <w:br w:type="page"/>
-      </w:r>
     </w:p>
     <w:p>
       <w:pPr>
@@ -15825,6 +15903,7 @@
       </w:pPr>
       <w:bookmarkStart w:id="1" w:name="_Toc248518965"/>
       <w:r>
+        <w:lastRenderedPageBreak/>
         <w:t>Plus- en minpunten</w:t>
       </w:r>
       <w:bookmarkEnd w:id="1"/>
@@ -15963,7 +16042,27 @@
           <w:szCs w:val="21"/>
           <w:lang w:val="nl-BE" w:eastAsia="en-US"/>
         </w:rPr>
-        <w:t>Geen storende, flashy kleuren gebruiken.</w:t>
+        <w:t xml:space="preserve">Geen storende, </w:t>
+      </w:r>
+      <w:proofErr w:type="spellStart"/>
+      <w:r>
+        <w:rPr>
+          <w:rFonts w:ascii="Arial" w:hAnsi="Arial" w:cs="Arial"/>
+          <w:sz w:val="21"/>
+          <w:szCs w:val="21"/>
+          <w:lang w:val="nl-BE" w:eastAsia="en-US"/>
+        </w:rPr>
+        <w:t>flashy</w:t>
+      </w:r>
+      <w:proofErr w:type="spellEnd"/>
+      <w:r>
+        <w:rPr>
+          <w:rFonts w:ascii="Arial" w:hAnsi="Arial" w:cs="Arial"/>
+          <w:sz w:val="21"/>
+          <w:szCs w:val="21"/>
+          <w:lang w:val="nl-BE" w:eastAsia="en-US"/>
+        </w:rPr>
+        <w:t xml:space="preserve"> kleuren gebruiken.</w:t>
       </w:r>
     </w:p>
     <w:p>
@@ -15991,8 +16090,19 @@
           <w:szCs w:val="21"/>
           <w:lang w:val="nl-BE" w:eastAsia="en-US"/>
         </w:rPr>
-        <w:t>Geen pop-ups</w:t>
-      </w:r>
+        <w:t xml:space="preserve">Geen </w:t>
+      </w:r>
+      <w:proofErr w:type="spellStart"/>
+      <w:r>
+        <w:rPr>
+          <w:rFonts w:ascii="Arial" w:hAnsi="Arial" w:cs="Arial"/>
+          <w:sz w:val="21"/>
+          <w:szCs w:val="21"/>
+          <w:lang w:val="nl-BE" w:eastAsia="en-US"/>
+        </w:rPr>
+        <w:t>pop-ups</w:t>
+      </w:r>
+      <w:proofErr w:type="spellEnd"/>
     </w:p>
     <w:p>
       <w:pPr>
@@ -16299,9 +16409,6 @@
       <w:pPr>
         <w:spacing w:after="200" w:line="276" w:lineRule="auto"/>
       </w:pPr>
-      <w:r>
-        <w:br w:type="page"/>
-      </w:r>
     </w:p>
     <w:p>
       <w:pPr>
@@ -16314,6 +16421,10 @@
       </w:pPr>
       <w:bookmarkStart w:id="4" w:name="_Toc248518968"/>
       <w:r>
+        <w:br w:type="page"/>
+      </w:r>
+      <w:r>
+        <w:lastRenderedPageBreak/>
         <w:t>Doelgroep</w:t>
       </w:r>
       <w:bookmarkEnd w:id="4"/>
@@ -16363,7 +16474,23 @@
           <w:rFonts w:ascii="Calibri" w:hAnsi="Calibri" w:cs="Calibri"/>
           <w:lang w:val="nl-BE"/>
         </w:rPr>
-        <w:t>Niettegenstaande het feit dat de einddoelen van de doelgroepen ver uiteen kunnen liggen beschikt het cars reservatiesysteem enkel over aparte modules gericht naar bedrijven en particulieren. Grofweg interesseert het ons vanaf een gegeven moment niet meer wat de doelen van de gebruiker zijn, eens hij beslist over te gaan tot de reservatie moet dit zo snel en efficiënt mogelijk afgehandeld kunnen worden.</w:t>
+        <w:t xml:space="preserve">Niettegenstaande het feit dat de einddoelen van de doelgroepen ver uiteen kunnen liggen beschikt het </w:t>
+      </w:r>
+      <w:proofErr w:type="spellStart"/>
+      <w:r>
+        <w:rPr>
+          <w:rFonts w:ascii="Calibri" w:hAnsi="Calibri" w:cs="Calibri"/>
+          <w:lang w:val="nl-BE"/>
+        </w:rPr>
+        <w:t>cars</w:t>
+      </w:r>
+      <w:proofErr w:type="spellEnd"/>
+      <w:r>
+        <w:rPr>
+          <w:rFonts w:ascii="Calibri" w:hAnsi="Calibri" w:cs="Calibri"/>
+          <w:lang w:val="nl-BE"/>
+        </w:rPr>
+        <w:t xml:space="preserve"> reservatiesysteem enkel over aparte modules gericht naar bedrijven en particulieren. Grofweg interesseert het ons vanaf een gegeven moment niet meer wat de doelen van de gebruiker zijn, eens hij beslist over te gaan tot de reservatie moet dit zo snel en efficiënt mogelijk afgehandeld kunnen worden.</w:t>
       </w:r>
     </w:p>
     <w:p>
@@ -16388,7 +16515,23 @@
           <w:rFonts w:ascii="Calibri" w:hAnsi="Calibri" w:cs="Calibri"/>
           <w:lang w:val="nl-BE"/>
         </w:rPr>
-        <w:t>De gerichtheid naar de verschillende doelgroepen moet enkel merkbaar blijven in een straightforward zoeksysteem waarin de gebruiker snel terugvindt waar hij of zij naar op zoek is. Aangezien dit volledig analoog is voor alle verschillende commerciële doelgroepen en aangezien de cognitieve vaardigheden van de doelgroepen niet onderling verschillen is het overbodig om dit individueel te testen.</w:t>
+        <w:t xml:space="preserve">De gerichtheid naar de verschillende doelgroepen moet enkel merkbaar blijven in een </w:t>
+      </w:r>
+      <w:proofErr w:type="spellStart"/>
+      <w:r>
+        <w:rPr>
+          <w:rFonts w:ascii="Calibri" w:hAnsi="Calibri" w:cs="Calibri"/>
+          <w:lang w:val="nl-BE"/>
+        </w:rPr>
+        <w:t>straightforward</w:t>
+      </w:r>
+      <w:proofErr w:type="spellEnd"/>
+      <w:r>
+        <w:rPr>
+          <w:rFonts w:ascii="Calibri" w:hAnsi="Calibri" w:cs="Calibri"/>
+          <w:lang w:val="nl-BE"/>
+        </w:rPr>
+        <w:t xml:space="preserve"> zoeksysteem waarin de gebruiker snel terugvindt waar hij of zij naar op zoek is. Aangezien dit volledig analoog is voor alle verschillende commerciële doelgroepen en aangezien de cognitieve vaardigheden van de doelgroepen niet onderling verschillen is het overbodig om dit individueel te testen.</w:t>
       </w:r>
     </w:p>
     <w:p>
@@ -16413,7 +16556,23 @@
           <w:rFonts w:ascii="Calibri" w:hAnsi="Calibri" w:cs="Calibri"/>
           <w:lang w:val="nl-BE"/>
         </w:rPr>
-        <w:t>Het grote verschil tussen een particulier en een bedrijf blijft de vereiste om een btw-nummer in te vullen. Verder is het voor een bedrijf veel waarschijnlijker dat het meer dan één auto reserveren zal per klantenaccount, deze functionaliteiten zullen dus uitvoeriger getest moeten worden voor bedrijven.</w:t>
+        <w:t xml:space="preserve">Het grote verschil tussen een particulier en een bedrijf blijft de vereiste om een </w:t>
+      </w:r>
+      <w:proofErr w:type="spellStart"/>
+      <w:r>
+        <w:rPr>
+          <w:rFonts w:ascii="Calibri" w:hAnsi="Calibri" w:cs="Calibri"/>
+          <w:lang w:val="nl-BE"/>
+        </w:rPr>
+        <w:t>btw-nummer</w:t>
+      </w:r>
+      <w:proofErr w:type="spellEnd"/>
+      <w:r>
+        <w:rPr>
+          <w:rFonts w:ascii="Calibri" w:hAnsi="Calibri" w:cs="Calibri"/>
+          <w:lang w:val="nl-BE"/>
+        </w:rPr>
+        <w:t xml:space="preserve"> in te vullen. Verder is het voor een bedrijf veel waarschijnlijker dat het meer dan één auto reserveren zal per klantenaccount, deze functionaliteiten zullen dus uitvoeriger getest moeten worden voor bedrijven.</w:t>
       </w:r>
     </w:p>
     <w:p>
@@ -16449,13 +16608,6 @@
           <w:lang w:val="nl-BE"/>
         </w:rPr>
       </w:pPr>
-      <w:r>
-        <w:rPr>
-          <w:rFonts w:ascii="Calibri" w:hAnsi="Calibri" w:cs="Calibri"/>
-          <w:lang w:val="nl-BE"/>
-        </w:rPr>
-        <w:br w:type="page"/>
-      </w:r>
     </w:p>
     <w:p>
       <w:pPr>
@@ -16474,6 +16626,13 @@
         <w:rPr>
           <w:lang w:val="nl-BE"/>
         </w:rPr>
+        <w:br w:type="page"/>
+      </w:r>
+      <w:r>
+        <w:rPr>
+          <w:lang w:val="nl-BE"/>
+        </w:rPr>
+        <w:lastRenderedPageBreak/>
         <w:t>Doelstellingen</w:t>
       </w:r>
       <w:bookmarkEnd w:id="5"/>
@@ -16577,7 +16736,6 @@
     </w:p>
     <w:p>
       <w:pPr>
-        <w:spacing w:line="360" w:lineRule="auto"/>
         <w:rPr>
           <w:rFonts w:ascii="Calibri" w:hAnsi="Calibri" w:cs="Calibri"/>
           <w:lang w:val="nl-BE"/>
@@ -16803,7 +16961,9 @@
     </w:p>
     <w:p>
       <w:pPr>
-        <w:rPr>
+        <w:ind w:left="720"/>
+        <w:rPr>
+          <w:rFonts w:ascii="Calibri" w:hAnsi="Calibri" w:cs="Calibri"/>
           <w:lang w:val="nl-BE"/>
         </w:rPr>
       </w:pPr>
@@ -16829,6 +16989,15 @@
           <w:i w:val="0"/>
           <w:iCs w:val="0"/>
         </w:rPr>
+        <w:br w:type="page"/>
+      </w:r>
+      <w:r>
+        <w:rPr>
+          <w:rStyle w:val="Intensievebenadrukking"/>
+          <w:i w:val="0"/>
+          <w:iCs w:val="0"/>
+        </w:rPr>
+        <w:lastRenderedPageBreak/>
         <w:t>User goals</w:t>
       </w:r>
       <w:bookmarkEnd w:id="7"/>
@@ -17115,7 +17284,6 @@
           <w:rFonts w:ascii="Calibri" w:hAnsi="Calibri" w:cs="Calibri"/>
           <w:lang w:val="nl-BE"/>
         </w:rPr>
-        <w:lastRenderedPageBreak/>
         <w:t>Juiste h</w:t>
       </w:r>
       <w:r>
@@ -17283,6 +17451,7 @@
         </w:rPr>
         <w:t xml:space="preserve">zijn </w:t>
       </w:r>
+      <w:proofErr w:type="spellStart"/>
       <w:r>
         <w:rPr>
           <w:rFonts w:ascii="Calibri" w:hAnsi="Calibri" w:cs="Calibri"/>
@@ -17290,6 +17459,7 @@
         </w:rPr>
         <w:t>facturatiegegevens</w:t>
       </w:r>
+      <w:proofErr w:type="spellEnd"/>
       <w:r>
         <w:rPr>
           <w:rFonts w:ascii="Calibri" w:hAnsi="Calibri" w:cs="Calibri"/>
@@ -17378,12 +17548,6 @@
           <w:lang w:val="nl-BE"/>
         </w:rPr>
       </w:pPr>
-      <w:r>
-        <w:rPr>
-          <w:lang w:val="nl-BE"/>
-        </w:rPr>
-        <w:br w:type="page"/>
-      </w:r>
     </w:p>
     <w:p>
       <w:pPr>
@@ -17402,6 +17566,13 @@
         <w:rPr>
           <w:lang w:val="nl-BE"/>
         </w:rPr>
+        <w:br w:type="page"/>
+      </w:r>
+      <w:r>
+        <w:rPr>
+          <w:lang w:val="nl-BE"/>
+        </w:rPr>
+        <w:lastRenderedPageBreak/>
         <w:t>Flowchart</w:t>
       </w:r>
       <w:bookmarkEnd w:id="8"/>
@@ -17421,12 +17592,6 @@
           <w:lang w:val="nl-BE"/>
         </w:rPr>
       </w:pPr>
-      <w:r>
-        <w:rPr>
-          <w:lang w:val="nl-BE"/>
-        </w:rPr>
-        <w:br w:type="page"/>
-      </w:r>
     </w:p>
     <w:p>
       <w:pPr>
@@ -17445,7 +17610,22 @@
         <w:rPr>
           <w:lang w:val="nl-BE"/>
         </w:rPr>
-        <w:t>Use-case diagram</w:t>
+        <w:br w:type="page"/>
+      </w:r>
+      <w:proofErr w:type="spellStart"/>
+      <w:r>
+        <w:rPr>
+          <w:lang w:val="nl-BE"/>
+        </w:rPr>
+        <w:lastRenderedPageBreak/>
+        <w:t>Use-case</w:t>
+      </w:r>
+      <w:proofErr w:type="spellEnd"/>
+      <w:r>
+        <w:rPr>
+          <w:lang w:val="nl-BE"/>
+        </w:rPr>
+        <w:t xml:space="preserve"> diagram</w:t>
       </w:r>
       <w:bookmarkEnd w:id="9"/>
     </w:p>
@@ -17464,12 +17644,6 @@
           <w:lang w:val="nl-BE"/>
         </w:rPr>
       </w:pPr>
-      <w:r>
-        <w:rPr>
-          <w:lang w:val="nl-BE"/>
-        </w:rPr>
-        <w:br w:type="page"/>
-      </w:r>
     </w:p>
     <w:p>
       <w:pPr>
@@ -17488,9 +17662,18 @@
         <w:rPr>
           <w:lang w:val="nl-BE"/>
         </w:rPr>
+        <w:br w:type="page"/>
+      </w:r>
+      <w:proofErr w:type="spellStart"/>
+      <w:r>
+        <w:rPr>
+          <w:lang w:val="nl-BE"/>
+        </w:rPr>
+        <w:lastRenderedPageBreak/>
         <w:t>Use-cases</w:t>
       </w:r>
       <w:bookmarkEnd w:id="10"/>
+      <w:proofErr w:type="spellEnd"/>
     </w:p>
     <w:p>
       <w:pPr>
@@ -17499,12 +17682,6 @@
           <w:lang w:val="nl-BE"/>
         </w:rPr>
       </w:pPr>
-      <w:r>
-        <w:rPr>
-          <w:lang w:val="nl-BE"/>
-        </w:rPr>
-        <w:br w:type="page"/>
-      </w:r>
     </w:p>
     <w:p>
       <w:pPr>
@@ -17523,6 +17700,13 @@
         <w:rPr>
           <w:lang w:val="nl-BE"/>
         </w:rPr>
+        <w:br w:type="page"/>
+      </w:r>
+      <w:r>
+        <w:rPr>
+          <w:lang w:val="nl-BE"/>
+        </w:rPr>
+        <w:lastRenderedPageBreak/>
         <w:t>Schermontwerpen</w:t>
       </w:r>
       <w:bookmarkEnd w:id="11"/>
@@ -17556,8 +17740,16 @@
         <w:rPr>
           <w:lang w:val="nl-BE"/>
         </w:rPr>
-        <w:t>Home – Default.aspx</w:t>
-      </w:r>
+        <w:t xml:space="preserve">Home – </w:t>
+      </w:r>
+      <w:proofErr w:type="spellStart"/>
+      <w:r>
+        <w:rPr>
+          <w:lang w:val="nl-BE"/>
+        </w:rPr>
+        <w:t>Default.aspx</w:t>
+      </w:r>
+      <w:proofErr w:type="spellEnd"/>
     </w:p>
     <w:p>
       <w:pPr>
@@ -17593,6 +17785,63 @@
             <o:lock v:ext="edit" aspectratio="t"/>
           </v:shapetype>
           <v:shape id="Afbeelding 1" o:spid="_x0000_i1025" type="#_x0000_t75" style="width:453.75pt;height:399.35pt;visibility:visible;mso-wrap-style:square">
+            <v:imagedata r:id="rId7" o:title=""/>
+          </v:shape>
+        </w:pict>
+      </w:r>
+    </w:p>
+    <w:p>
+      <w:pPr>
+        <w:spacing w:after="200" w:line="276" w:lineRule="auto"/>
+        <w:rPr>
+          <w:lang w:val="nl-BE"/>
+        </w:rPr>
+      </w:pPr>
+      <w:r>
+        <w:rPr>
+          <w:lang w:val="nl-BE"/>
+        </w:rPr>
+        <w:br w:type="page"/>
+      </w:r>
+    </w:p>
+    <w:p>
+      <w:pPr>
+        <w:spacing w:after="200" w:line="276" w:lineRule="auto"/>
+        <w:ind w:left="142"/>
+        <w:rPr>
+          <w:lang w:val="nl-BE"/>
+        </w:rPr>
+      </w:pPr>
+      <w:r>
+        <w:rPr>
+          <w:lang w:val="nl-BE"/>
+        </w:rPr>
+        <w:t xml:space="preserve">Auto reserveren – </w:t>
+      </w:r>
+      <w:proofErr w:type="spellStart"/>
+      <w:r>
+        <w:rPr>
+          <w:lang w:val="nl-BE"/>
+        </w:rPr>
+        <w:t>NieuweReservatieAanmaken.aspx</w:t>
+      </w:r>
+      <w:proofErr w:type="spellEnd"/>
+    </w:p>
+    <w:p>
+      <w:pPr>
+        <w:spacing w:after="200" w:line="276" w:lineRule="auto"/>
+        <w:ind w:left="142"/>
+        <w:rPr>
+          <w:lang w:val="nl-BE"/>
+        </w:rPr>
+      </w:pPr>
+      <w:r>
+        <w:rPr>
+          <w:noProof/>
+          <w:lang w:val="nl-BE" w:eastAsia="nl-BE"/>
+        </w:rPr>
+        <w:pict>
+          <v:shape id="Afbeelding 4" o:spid="_x0000_i1026" type="#_x0000_t75" style="width:468pt;height:383.45pt;visibility:visible;mso-wrap-style:square">
             <v:imagedata r:id="rId8" o:title=""/>
           </v:shape>
         </w:pict>
@@ -17611,32 +17860,25 @@
         </w:rPr>
         <w:br w:type="page"/>
       </w:r>
+      <w:r>
+        <w:rPr>
+          <w:lang w:val="nl-BE"/>
+        </w:rPr>
+        <w:lastRenderedPageBreak/>
+        <w:t xml:space="preserve">Registreren - </w:t>
+      </w:r>
+      <w:proofErr w:type="spellStart"/>
+      <w:r>
+        <w:rPr>
+          <w:lang w:val="nl-BE"/>
+        </w:rPr>
+        <w:t>NieuweGebruikerAanmaken.aspx</w:t>
+      </w:r>
+      <w:proofErr w:type="spellEnd"/>
     </w:p>
     <w:p>
       <w:pPr>
         <w:spacing w:after="200" w:line="276" w:lineRule="auto"/>
-        <w:ind w:left="142"/>
-        <w:rPr>
-          <w:lang w:val="nl-BE"/>
-        </w:rPr>
-      </w:pPr>
-      <w:r>
-        <w:rPr>
-          <w:lang w:val="nl-BE"/>
-        </w:rPr>
-        <w:t xml:space="preserve">Auto reserveren – </w:t>
-      </w:r>
-      <w:r>
-        <w:rPr>
-          <w:lang w:val="nl-BE"/>
-        </w:rPr>
-        <w:t>NieuweReservatieAanmaken.aspx</w:t>
-      </w:r>
-    </w:p>
-    <w:p>
-      <w:pPr>
-        <w:spacing w:after="200" w:line="276" w:lineRule="auto"/>
-        <w:ind w:left="142"/>
         <w:rPr>
           <w:lang w:val="nl-BE"/>
         </w:rPr>
@@ -17647,19 +17889,11 @@
           <w:lang w:val="nl-BE" w:eastAsia="nl-BE"/>
         </w:rPr>
         <w:pict>
-          <v:shape id="Afbeelding 4" o:spid="_x0000_i1026" type="#_x0000_t75" style="width:468pt;height:383.45pt;visibility:visible;mso-wrap-style:square">
+          <v:shape id="Afbeelding 7" o:spid="_x0000_i1027" type="#_x0000_t75" style="width:453.75pt;height:380.95pt;visibility:visible;mso-wrap-style:square">
             <v:imagedata r:id="rId9" o:title=""/>
           </v:shape>
         </w:pict>
       </w:r>
-    </w:p>
-    <w:p>
-      <w:pPr>
-        <w:spacing w:after="200" w:line="276" w:lineRule="auto"/>
-        <w:rPr>
-          <w:lang w:val="nl-BE"/>
-        </w:rPr>
-      </w:pPr>
       <w:r>
         <w:rPr>
           <w:lang w:val="nl-BE"/>
@@ -17671,14 +17905,16 @@
           <w:lang w:val="nl-BE"/>
         </w:rPr>
         <w:lastRenderedPageBreak/>
-        <w:t xml:space="preserve">Registreren - </w:t>
-      </w:r>
-      <w:r>
-        <w:rPr>
-          <w:lang w:val="nl-BE"/>
-        </w:rPr>
-        <w:t>NieuweGebruikerAanmaken.aspx</w:t>
-      </w:r>
+        <w:t xml:space="preserve">Contact – </w:t>
+      </w:r>
+      <w:proofErr w:type="spellStart"/>
+      <w:r>
+        <w:rPr>
+          <w:lang w:val="nl-BE"/>
+        </w:rPr>
+        <w:t>Contact.aspx</w:t>
+      </w:r>
+      <w:proofErr w:type="spellEnd"/>
     </w:p>
     <w:p>
       <w:pPr>
@@ -17693,54 +17929,22 @@
           <w:lang w:val="nl-BE" w:eastAsia="nl-BE"/>
         </w:rPr>
         <w:pict>
-          <v:shape id="Afbeelding 7" o:spid="_x0000_i1027" type="#_x0000_t75" style="width:453.75pt;height:380.95pt;visibility:visible;mso-wrap-style:square">
+          <v:shape id="Afbeelding 10" o:spid="_x0000_i1028" type="#_x0000_t75" style="width:453.75pt;height:391pt;visibility:visible;mso-wrap-style:square">
             <v:imagedata r:id="rId10" o:title=""/>
           </v:shape>
         </w:pict>
       </w:r>
       <w:r>
         <w:rPr>
-          <w:lang w:val="nl-BE"/>
-        </w:rPr>
-        <w:br w:type="page"/>
-      </w:r>
-      <w:r>
-        <w:rPr>
-          <w:lang w:val="nl-BE"/>
-        </w:rPr>
-        <w:lastRenderedPageBreak/>
-        <w:t>Contact – Contact.aspx</w:t>
-      </w:r>
-    </w:p>
-    <w:p>
-      <w:pPr>
-        <w:spacing w:after="200" w:line="276" w:lineRule="auto"/>
-        <w:rPr>
-          <w:lang w:val="nl-BE"/>
-        </w:rPr>
-      </w:pPr>
-      <w:r>
-        <w:rPr>
           <w:noProof/>
           <w:lang w:val="nl-BE" w:eastAsia="nl-BE"/>
         </w:rPr>
         <w:pict>
-          <v:shape id="Afbeelding 10" o:spid="_x0000_i1028" type="#_x0000_t75" style="width:453.75pt;height:391pt;visibility:visible;mso-wrap-style:square">
+          <v:shape id="Afbeelding 13" o:spid="_x0000_i1029" type="#_x0000_t75" style="width:453.75pt;height:135.65pt;visibility:visible;mso-wrap-style:square">
             <v:imagedata r:id="rId11" o:title=""/>
           </v:shape>
         </w:pict>
       </w:r>
-      <w:r>
-        <w:rPr>
-          <w:noProof/>
-          <w:lang w:val="nl-BE" w:eastAsia="nl-BE"/>
-        </w:rPr>
-        <w:pict>
-          <v:shape id="Afbeelding 13" o:spid="_x0000_i1029" type="#_x0000_t75" style="width:453.75pt;height:135.65pt;visibility:visible;mso-wrap-style:square">
-            <v:imagedata r:id="rId12" o:title=""/>
-          </v:shape>
-        </w:pict>
-      </w:r>
     </w:p>
     <w:p>
       <w:pPr>
@@ -17749,12 +17953,6 @@
           <w:lang w:val="nl-BE"/>
         </w:rPr>
       </w:pPr>
-      <w:r>
-        <w:rPr>
-          <w:lang w:val="nl-BE"/>
-        </w:rPr>
-        <w:br w:type="page"/>
-      </w:r>
     </w:p>
     <w:p>
       <w:pPr>
@@ -17773,9 +17971,18 @@
         <w:rPr>
           <w:lang w:val="nl-BE"/>
         </w:rPr>
+        <w:br w:type="page"/>
+      </w:r>
+      <w:proofErr w:type="spellStart"/>
+      <w:r>
+        <w:rPr>
+          <w:lang w:val="nl-BE"/>
+        </w:rPr>
+        <w:lastRenderedPageBreak/>
         <w:t>Usertesting</w:t>
       </w:r>
       <w:bookmarkEnd w:id="12"/>
+      <w:proofErr w:type="spellEnd"/>
     </w:p>
     <w:p>
       <w:pPr>
@@ -17833,7 +18040,23 @@
           <w:rFonts w:ascii="Calibri" w:hAnsi="Calibri" w:cs="Calibri"/>
           <w:lang w:val="nl-BE"/>
         </w:rPr>
-        <w:t xml:space="preserve">Door na te gaan of de meeste heuristics worden nageleefd, kunnen we zien of de efficiëntie en gebruiksvriendelijkheid naar wens zijn. </w:t>
+        <w:t xml:space="preserve">Door na te gaan of de meeste </w:t>
+      </w:r>
+      <w:proofErr w:type="spellStart"/>
+      <w:r>
+        <w:rPr>
+          <w:rFonts w:ascii="Calibri" w:hAnsi="Calibri" w:cs="Calibri"/>
+          <w:lang w:val="nl-BE"/>
+        </w:rPr>
+        <w:t>heuristics</w:t>
+      </w:r>
+      <w:proofErr w:type="spellEnd"/>
+      <w:r>
+        <w:rPr>
+          <w:rFonts w:ascii="Calibri" w:hAnsi="Calibri" w:cs="Calibri"/>
+          <w:lang w:val="nl-BE"/>
+        </w:rPr>
+        <w:t xml:space="preserve"> worden nageleefd, kunnen we zien of de efficiëntie en gebruiksvriendelijkheid naar wens zijn. </w:t>
       </w:r>
     </w:p>
     <w:p>
@@ -17877,7 +18100,23 @@
           <w:rFonts w:ascii="Calibri" w:hAnsi="Calibri" w:cs="Calibri"/>
           <w:lang w:val="nl-BE"/>
         </w:rPr>
-        <w:t>Ook gaan we d.m.v. usertesting nagaan of er nog bepaalde fouten in het systeem zijn geslopen die wij als ontwikkelaar over het hoofd hebben gezien.</w:t>
+        <w:t xml:space="preserve">Ook gaan we d.m.v. </w:t>
+      </w:r>
+      <w:proofErr w:type="spellStart"/>
+      <w:r>
+        <w:rPr>
+          <w:rFonts w:ascii="Calibri" w:hAnsi="Calibri" w:cs="Calibri"/>
+          <w:lang w:val="nl-BE"/>
+        </w:rPr>
+        <w:t>usertesting</w:t>
+      </w:r>
+      <w:proofErr w:type="spellEnd"/>
+      <w:r>
+        <w:rPr>
+          <w:rFonts w:ascii="Calibri" w:hAnsi="Calibri" w:cs="Calibri"/>
+          <w:lang w:val="nl-BE"/>
+        </w:rPr>
+        <w:t xml:space="preserve"> nagaan of er nog bepaalde fouten in het systeem zijn geslopen die wij als ontwikkelaar over het hoofd hebben gezien.</w:t>
       </w:r>
     </w:p>
     <w:p>
@@ -17899,12 +18138,21 @@
           <w:color w:val="0F243E"/>
         </w:rPr>
       </w:pPr>
+      <w:proofErr w:type="spellStart"/>
       <w:r>
         <w:rPr>
           <w:rStyle w:val="Intensievebenadrukking"/>
           <w:color w:val="0F243E"/>
         </w:rPr>
-        <w:t>Front-end:</w:t>
+        <w:t>Front-end</w:t>
+      </w:r>
+      <w:proofErr w:type="spellEnd"/>
+      <w:r>
+        <w:rPr>
+          <w:rStyle w:val="Intensievebenadrukking"/>
+          <w:color w:val="0F243E"/>
+        </w:rPr>
+        <w:t>:</w:t>
       </w:r>
     </w:p>
     <w:p>
@@ -17985,6 +18233,14 @@
           <w:rFonts w:ascii="Calibri" w:hAnsi="Calibri" w:cs="Calibri"/>
           <w:lang w:val="nl-BE"/>
         </w:rPr>
+        <w:br w:type="page"/>
+      </w:r>
+      <w:r>
+        <w:rPr>
+          <w:rFonts w:ascii="Calibri" w:hAnsi="Calibri" w:cs="Calibri"/>
+          <w:lang w:val="nl-BE"/>
+        </w:rPr>
+        <w:lastRenderedPageBreak/>
         <w:t>Wanneer een gebruiker is ingelogd moet hij snel en eenvoudig:</w:t>
       </w:r>
     </w:p>
@@ -18070,12 +18326,21 @@
           <w:color w:val="0F243E"/>
         </w:rPr>
       </w:pPr>
+      <w:proofErr w:type="spellStart"/>
       <w:r>
         <w:rPr>
           <w:rStyle w:val="Intensievebenadrukking"/>
           <w:color w:val="0F243E"/>
         </w:rPr>
-        <w:t>Test-methode:</w:t>
+        <w:t>Test-methode</w:t>
+      </w:r>
+      <w:proofErr w:type="spellEnd"/>
+      <w:r>
+        <w:rPr>
+          <w:rStyle w:val="Intensievebenadrukking"/>
+          <w:color w:val="0F243E"/>
+        </w:rPr>
+        <w:t>:</w:t>
       </w:r>
     </w:p>
     <w:p>
@@ -18092,7 +18357,55 @@
           <w:rFonts w:ascii="Calibri" w:hAnsi="Calibri" w:cs="Calibri"/>
           <w:lang w:val="nl-BE"/>
         </w:rPr>
-        <w:t>De meest geschikte testmethode voor onze applicatie te verbeteren zal waarschijnlijke one/one observation zijn. We gaan dus opdrachtenlijsten maken (2 versies). Na de eerste test onze lijsten aanpassen, en dan dezelfde personen de test opnieuw laten uitvoeren. We hopen hiermee voldoende feedback te krijgen over; de kwaliteit van de site, de snelheid waarmee de gebruiker er in slaag zijn opdracht uit te voeren, wat de gebruiker nog mist in onze applicatie en wat de gebruiker vindt van onze site in het algemeen.</w:t>
+        <w:t xml:space="preserve">De meest geschikte testmethode voor onze applicatie te verbeteren zal waarschijnlijke </w:t>
+      </w:r>
+      <w:proofErr w:type="spellStart"/>
+      <w:r>
+        <w:rPr>
+          <w:rFonts w:ascii="Calibri" w:hAnsi="Calibri" w:cs="Calibri"/>
+          <w:lang w:val="nl-BE"/>
+        </w:rPr>
+        <w:t>one</w:t>
+      </w:r>
+      <w:proofErr w:type="spellEnd"/>
+      <w:r>
+        <w:rPr>
+          <w:rFonts w:ascii="Calibri" w:hAnsi="Calibri" w:cs="Calibri"/>
+          <w:lang w:val="nl-BE"/>
+        </w:rPr>
+        <w:t>/</w:t>
+      </w:r>
+      <w:proofErr w:type="spellStart"/>
+      <w:r>
+        <w:rPr>
+          <w:rFonts w:ascii="Calibri" w:hAnsi="Calibri" w:cs="Calibri"/>
+          <w:lang w:val="nl-BE"/>
+        </w:rPr>
+        <w:t>one</w:t>
+      </w:r>
+      <w:proofErr w:type="spellEnd"/>
+      <w:r>
+        <w:rPr>
+          <w:rFonts w:ascii="Calibri" w:hAnsi="Calibri" w:cs="Calibri"/>
+          <w:lang w:val="nl-BE"/>
+        </w:rPr>
+        <w:t xml:space="preserve"> </w:t>
+      </w:r>
+      <w:proofErr w:type="spellStart"/>
+      <w:r>
+        <w:rPr>
+          <w:rFonts w:ascii="Calibri" w:hAnsi="Calibri" w:cs="Calibri"/>
+          <w:lang w:val="nl-BE"/>
+        </w:rPr>
+        <w:t>observation</w:t>
+      </w:r>
+      <w:proofErr w:type="spellEnd"/>
+      <w:r>
+        <w:rPr>
+          <w:rFonts w:ascii="Calibri" w:hAnsi="Calibri" w:cs="Calibri"/>
+          <w:lang w:val="nl-BE"/>
+        </w:rPr>
+        <w:t xml:space="preserve"> zijn. We gaan dus opdrachtenlijsten maken (2 versies). Na de eerste test onze lijsten aanpassen, en dan dezelfde personen de test opnieuw laten uitvoeren. We hopen hiermee voldoende feedback te krijgen over; de kwaliteit van de site, de snelheid waarmee de gebruiker er in slaag zijn opdracht uit te voeren, wat de gebruiker nog mist in onze applicatie en wat de gebruiker vindt van onze site in het algemeen.</w:t>
       </w:r>
     </w:p>
     <w:p>
@@ -18128,9 +18441,32 @@
         <w:rPr>
           <w:lang w:val="nl-BE"/>
         </w:rPr>
-        <w:t>Front-End testing</w:t>
+        <w:br w:type="page"/>
+      </w:r>
+      <w:proofErr w:type="spellStart"/>
+      <w:r>
+        <w:rPr>
+          <w:lang w:val="nl-BE"/>
+        </w:rPr>
+        <w:lastRenderedPageBreak/>
+        <w:t>Front-End</w:t>
+      </w:r>
+      <w:proofErr w:type="spellEnd"/>
+      <w:r>
+        <w:rPr>
+          <w:lang w:val="nl-BE"/>
+        </w:rPr>
+        <w:t xml:space="preserve"> </w:t>
+      </w:r>
+      <w:proofErr w:type="spellStart"/>
+      <w:r>
+        <w:rPr>
+          <w:lang w:val="nl-BE"/>
+        </w:rPr>
+        <w:t>testing</w:t>
       </w:r>
       <w:bookmarkEnd w:id="13"/>
+      <w:proofErr w:type="spellEnd"/>
     </w:p>
     <w:p>
       <w:pPr>
@@ -18316,6 +18652,12 @@
         <w:rPr>
           <w:lang w:val="nl-BE"/>
         </w:rPr>
+        <w:br w:type="page"/>
+      </w:r>
+      <w:r>
+        <w:rPr>
+          <w:lang w:val="nl-BE"/>
+        </w:rPr>
         <w:lastRenderedPageBreak/>
         <w:t>Analyse</w:t>
       </w:r>
@@ -18381,7 +18723,23 @@
           <w:szCs w:val="21"/>
         </w:rPr>
         <w:tab/>
-        <w:t>Hoeveel users komen met een bepaalde fout in contact? Hoe vaak valt de fout voor?</w:t>
+        <w:t xml:space="preserve">Hoeveel </w:t>
+      </w:r>
+      <w:proofErr w:type="spellStart"/>
+      <w:r>
+        <w:rPr>
+          <w:sz w:val="21"/>
+          <w:szCs w:val="21"/>
+        </w:rPr>
+        <w:t>users</w:t>
+      </w:r>
+      <w:proofErr w:type="spellEnd"/>
+      <w:r>
+        <w:rPr>
+          <w:sz w:val="21"/>
+          <w:szCs w:val="21"/>
+        </w:rPr>
+        <w:t xml:space="preserve"> komen met een bepaalde fout in contact? Hoe vaak valt de fout voor?</w:t>
       </w:r>
     </w:p>
     <w:p>
@@ -18464,7 +18822,23 @@
           <w:sz w:val="21"/>
           <w:szCs w:val="21"/>
         </w:rPr>
-        <w:t>Hoe persistent is de fout? Als men eenmaal weet wat er scheelt kan de gebruiker hier dan makkelijk rond werken, of wordt hij steeds opnieuw met dezelfde usability problemen geconfronteerd?</w:t>
+        <w:t xml:space="preserve">Hoe persistent is de fout? Als men eenmaal weet wat er scheelt kan de gebruiker hier dan makkelijk rond werken, of wordt hij steeds opnieuw met dezelfde </w:t>
+      </w:r>
+      <w:proofErr w:type="spellStart"/>
+      <w:r>
+        <w:rPr>
+          <w:sz w:val="21"/>
+          <w:szCs w:val="21"/>
+        </w:rPr>
+        <w:t>usability</w:t>
+      </w:r>
+      <w:proofErr w:type="spellEnd"/>
+      <w:r>
+        <w:rPr>
+          <w:sz w:val="21"/>
+          <w:szCs w:val="21"/>
+        </w:rPr>
+        <w:t xml:space="preserve"> problemen geconfronteerd?</w:t>
       </w:r>
     </w:p>
     <w:p>
@@ -18486,11 +18860,19 @@
           <w:lang w:val="nl-BE"/>
         </w:rPr>
       </w:pPr>
-      <w:r>
-        <w:rPr>
-          <w:lang w:val="nl-BE"/>
-        </w:rPr>
-        <w:t>Front-End:</w:t>
+      <w:proofErr w:type="spellStart"/>
+      <w:r>
+        <w:rPr>
+          <w:lang w:val="nl-BE"/>
+        </w:rPr>
+        <w:t>Front-End</w:t>
+      </w:r>
+      <w:proofErr w:type="spellEnd"/>
+      <w:r>
+        <w:rPr>
+          <w:lang w:val="nl-BE"/>
+        </w:rPr>
+        <w:t>:</w:t>
       </w:r>
     </w:p>
     <w:p>
@@ -18696,14 +19078,48 @@
           <w:lang w:eastAsia="nl-BE"/>
         </w:rPr>
         <w:br/>
-        <w:t xml:space="preserve">één van de grootste peilers binnenin het domein van usability is de mogelijkheid voor gebruikers om op een snelle – overzichtelijke – manier alle benodigdheden terug te vinden om een taak tot een goed einde te brengen. Indien te omslachtig blijkt te zijn kan dit een afschrikwekkend effect hebben op klanten wat ze in de armen van de </w:t>
-      </w:r>
-      <w:r>
+      </w:r>
+    </w:p>
+    <w:p>
+      <w:pPr>
+        <w:spacing w:before="100" w:beforeAutospacing="1" w:after="100" w:afterAutospacing="1"/>
+        <w:ind w:left="720"/>
         <w:rPr>
           <w:lang w:eastAsia="nl-BE"/>
         </w:rPr>
+      </w:pPr>
+      <w:r>
+        <w:rPr>
+          <w:lang w:eastAsia="nl-BE"/>
+        </w:rPr>
+        <w:br w:type="page"/>
+      </w:r>
+      <w:r>
+        <w:rPr>
+          <w:lang w:eastAsia="nl-BE"/>
+        </w:rPr>
         <w:lastRenderedPageBreak/>
-        <w:t>concurrentie drijft.</w:t>
+        <w:t>E</w:t>
+      </w:r>
+      <w:r>
+        <w:rPr>
+          <w:lang w:eastAsia="nl-BE"/>
+        </w:rPr>
+        <w:t xml:space="preserve">én van de grootste peilers binnenin het domein van </w:t>
+      </w:r>
+      <w:proofErr w:type="spellStart"/>
+      <w:r>
+        <w:rPr>
+          <w:lang w:eastAsia="nl-BE"/>
+        </w:rPr>
+        <w:t>usability</w:t>
+      </w:r>
+      <w:proofErr w:type="spellEnd"/>
+      <w:r>
+        <w:rPr>
+          <w:lang w:eastAsia="nl-BE"/>
+        </w:rPr>
+        <w:t xml:space="preserve"> is de mogelijkheid voor gebruikers om op een snelle – overzichtelijke – manier alle benodigdheden terug te vinden om een taak tot een goed einde te brengen. Indien te omslachtig blijkt te zijn kan dit een afschrikwekkend effect hebben op klanten wat ze in de armen van de concurrentie drijft.</w:t>
       </w:r>
       <w:r>
         <w:rPr>
@@ -18997,20 +19413,6 @@
           <w:lang w:val="nl-BE"/>
         </w:rPr>
       </w:pPr>
-    </w:p>
-    <w:p>
-      <w:pPr>
-        <w:spacing w:after="200" w:line="276" w:lineRule="auto"/>
-        <w:rPr>
-          <w:lang w:val="nl-BE"/>
-        </w:rPr>
-      </w:pPr>
-      <w:r>
-        <w:rPr>
-          <w:lang w:val="nl-BE"/>
-        </w:rPr>
-        <w:br w:type="page"/>
-      </w:r>
     </w:p>
     <w:p>
       <w:pPr>
@@ -19029,6 +19431,7 @@
         <w:rPr>
           <w:lang w:val="nl-BE"/>
         </w:rPr>
+        <w:lastRenderedPageBreak/>
         <w:t>Problemen bij het testen</w:t>
       </w:r>
       <w:bookmarkEnd w:id="15"/>
@@ -19117,9 +19520,17 @@
         <w:rPr>
           <w:lang w:val="nl-BE"/>
         </w:rPr>
-        <w:t>Frederik Vermeiren</w:t>
+        <w:t xml:space="preserve">Frederik </w:t>
+      </w:r>
+      <w:proofErr w:type="spellStart"/>
+      <w:r>
+        <w:rPr>
+          <w:lang w:val="nl-BE"/>
+        </w:rPr>
+        <w:t>Vermeiren</w:t>
       </w:r>
       <w:bookmarkEnd w:id="18"/>
+      <w:proofErr w:type="spellEnd"/>
     </w:p>
     <w:p>
       <w:pPr>
@@ -19140,7 +19551,35 @@
         <w:rPr>
           <w:lang w:val="nl-BE"/>
         </w:rPr>
-        <w:t xml:space="preserve">Ik heb enkel moeten meewerken voor het vak Informatie-Architectuur, niet voor webtech en systeemontwikkeling, dus ik kan niet echt zelf oordelen over het deze aspecten van het project. Doch heb ik wel kunnen constateren dat de meeste problemen niet liggen waar de meeste mensen het denken (puur bij het programmeren), maar zeker ook bij de communicatie met de opdrachtgever (de vraag verkeerd geïnterpreteerd e.d.) en bij de presentatie naar de gebruiker toe, waardoor er vaak dingen moeten worden hernomen. </w:t>
+        <w:t xml:space="preserve">Ik heb enkel moeten meewerken voor het vak </w:t>
+      </w:r>
+      <w:proofErr w:type="spellStart"/>
+      <w:r>
+        <w:rPr>
+          <w:lang w:val="nl-BE"/>
+        </w:rPr>
+        <w:t>Informatie-Architectuur</w:t>
+      </w:r>
+      <w:proofErr w:type="spellEnd"/>
+      <w:r>
+        <w:rPr>
+          <w:lang w:val="nl-BE"/>
+        </w:rPr>
+        <w:t xml:space="preserve">, niet voor </w:t>
+      </w:r>
+      <w:proofErr w:type="spellStart"/>
+      <w:r>
+        <w:rPr>
+          <w:lang w:val="nl-BE"/>
+        </w:rPr>
+        <w:t>webtech</w:t>
+      </w:r>
+      <w:proofErr w:type="spellEnd"/>
+      <w:r>
+        <w:rPr>
+          <w:lang w:val="nl-BE"/>
+        </w:rPr>
+        <w:t xml:space="preserve"> en systeemontwikkeling, dus ik kan niet echt zelf oordelen over het deze aspecten van het project. Doch heb ik wel kunnen constateren dat de meeste problemen niet liggen waar de meeste mensen het denken (puur bij het programmeren), maar zeker ook bij de communicatie met de opdrachtgever (de vraag verkeerd geïnterpreteerd e.d.) en bij de presentatie naar de gebruiker toe, waardoor er vaak dingen moeten worden hernomen. </w:t>
       </w:r>
     </w:p>
     <w:p>
@@ -19216,7 +19655,35 @@
         <w:rPr>
           <w:lang w:val="nl-BE"/>
         </w:rPr>
-        <w:t xml:space="preserve">De voornaamste les die ik getrokken heb uit het cars project op vlak van usability is dat men op geen gegeven moment mag veronderstellen dat de eindgebruiker ook maar over enig logisch inzicht beschikt. Na gezwoegd te hebben op een strak ogende, gesofisticeerde interface bleek dat er toch gebruikers waren die vast kwamen te zitten op - voor ons - enorm voor de hand liggende zaken. </w:t>
+        <w:t xml:space="preserve">De voornaamste les die ik getrokken heb uit het </w:t>
+      </w:r>
+      <w:proofErr w:type="spellStart"/>
+      <w:r>
+        <w:rPr>
+          <w:lang w:val="nl-BE"/>
+        </w:rPr>
+        <w:t>cars</w:t>
+      </w:r>
+      <w:proofErr w:type="spellEnd"/>
+      <w:r>
+        <w:rPr>
+          <w:lang w:val="nl-BE"/>
+        </w:rPr>
+        <w:t xml:space="preserve"> project op vlak van </w:t>
+      </w:r>
+      <w:proofErr w:type="spellStart"/>
+      <w:r>
+        <w:rPr>
+          <w:lang w:val="nl-BE"/>
+        </w:rPr>
+        <w:t>usability</w:t>
+      </w:r>
+      <w:proofErr w:type="spellEnd"/>
+      <w:r>
+        <w:rPr>
+          <w:lang w:val="nl-BE"/>
+        </w:rPr>
+        <w:t xml:space="preserve"> is dat men op geen gegeven moment mag veronderstellen dat de eindgebruiker ook maar over enig logisch inzicht beschikt. Na gezwoegd te hebben op een strak ogende, gesofisticeerde interface bleek dat er toch gebruikers waren die vast kwamen te zitten op - voor ons - enorm voor de hand liggende zaken. </w:t>
       </w:r>
     </w:p>
     <w:p>
@@ -19231,7 +19698,21 @@
           <w:lang w:val="nl-BE"/>
         </w:rPr>
         <w:lastRenderedPageBreak/>
-        <w:t xml:space="preserve">Een voorbeeld hiervan is een tabel met reservaties waar een klein sleuteltje naast staat waarop men moet klikken indien men een aanpassing wil doen. Voor iemand die enigszins IT-minded is, zijn deze zaken vanzelfsprekend, doch behoren deze mensen tot een minderheid. </w:t>
+        <w:t xml:space="preserve">Een voorbeeld hiervan is een tabel met reservaties waar een klein sleuteltje naast staat waarop men moet klikken indien men een aanpassing wil doen. Voor iemand die enigszins </w:t>
+      </w:r>
+      <w:proofErr w:type="spellStart"/>
+      <w:r>
+        <w:rPr>
+          <w:lang w:val="nl-BE"/>
+        </w:rPr>
+        <w:t>IT-minded</w:t>
+      </w:r>
+      <w:proofErr w:type="spellEnd"/>
+      <w:r>
+        <w:rPr>
+          <w:lang w:val="nl-BE"/>
+        </w:rPr>
+        <w:t xml:space="preserve"> is, zijn deze zaken vanzelfsprekend, doch behoren deze mensen tot een minderheid. </w:t>
       </w:r>
     </w:p>
     <w:p>
@@ -19259,7 +19740,49 @@
         <w:rPr>
           <w:lang w:val="nl-BE"/>
         </w:rPr>
-        <w:t xml:space="preserve">Een andere belangrijke les die ik geleerd heb is dat het esthetische aspect van een interface slechts het topje van de ijsberg is.  De usability heuristics van Jacob Nielsen bleken een waardevol iets om in het achterhoofd te houden om een interface zo gebruiksvriendelijk mogelijk te maken. De nood aan feedback voor de gebruiker is voor mij het best blijven hangen omdat deze zich rechtstreeks vertaalt naar het programmeerwerk wat het merendeel van dit project in beslag nam. </w:t>
+        <w:t xml:space="preserve">Een andere belangrijke les die ik geleerd heb is dat het esthetische aspect van een interface slechts het topje van de ijsberg is.  De </w:t>
+      </w:r>
+      <w:proofErr w:type="spellStart"/>
+      <w:r>
+        <w:rPr>
+          <w:lang w:val="nl-BE"/>
+        </w:rPr>
+        <w:t>usability</w:t>
+      </w:r>
+      <w:proofErr w:type="spellEnd"/>
+      <w:r>
+        <w:rPr>
+          <w:lang w:val="nl-BE"/>
+        </w:rPr>
+        <w:t xml:space="preserve"> </w:t>
+      </w:r>
+      <w:proofErr w:type="spellStart"/>
+      <w:r>
+        <w:rPr>
+          <w:lang w:val="nl-BE"/>
+        </w:rPr>
+        <w:t>heuristics</w:t>
+      </w:r>
+      <w:proofErr w:type="spellEnd"/>
+      <w:r>
+        <w:rPr>
+          <w:lang w:val="nl-BE"/>
+        </w:rPr>
+        <w:t xml:space="preserve"> van Jacob </w:t>
+      </w:r>
+      <w:proofErr w:type="spellStart"/>
+      <w:r>
+        <w:rPr>
+          <w:lang w:val="nl-BE"/>
+        </w:rPr>
+        <w:t>Nielsen</w:t>
+      </w:r>
+      <w:proofErr w:type="spellEnd"/>
+      <w:r>
+        <w:rPr>
+          <w:lang w:val="nl-BE"/>
+        </w:rPr>
+        <w:t xml:space="preserve"> bleken een waardevol iets om in het achterhoofd te houden om een interface zo gebruiksvriendelijk mogelijk te maken. De nood aan feedback voor de gebruiker is voor mij het best blijven hangen omdat deze zich rechtstreeks vertaalt naar het programmeerwerk wat het merendeel van dit project in beslag nam. </w:t>
       </w:r>
     </w:p>
     <w:p>
@@ -19273,7 +19796,21 @@
         <w:rPr>
           <w:lang w:val="nl-BE"/>
         </w:rPr>
-        <w:t>Wat ik in retrospect kan concluderen is dat een goede interface niet een middel is waar de gebruiker met werkt om zijn doel te bereiken, maar dat het de gebruiker gidst doorheen de applicatie naar zijn doel.</w:t>
+        <w:t xml:space="preserve">Wat ik in </w:t>
+      </w:r>
+      <w:proofErr w:type="spellStart"/>
+      <w:r>
+        <w:rPr>
+          <w:lang w:val="nl-BE"/>
+        </w:rPr>
+        <w:t>retrospect</w:t>
+      </w:r>
+      <w:proofErr w:type="spellEnd"/>
+      <w:r>
+        <w:rPr>
+          <w:lang w:val="nl-BE"/>
+        </w:rPr>
+        <w:t xml:space="preserve"> kan concluderen is dat een goede interface niet een middel is waar de gebruiker met werkt om zijn doel te bereiken, maar dat het de gebruiker gidst doorheen de applicatie naar zijn doel.</w:t>
       </w:r>
     </w:p>
     <w:p>
@@ -19351,31 +19888,620 @@
         </w:rPr>
         <w:t>Ook viel het soms niet erg mee om volgens de bepaalde goals (user, business) de pagina in te richten en rekening met iedereen te houden. Ook is informatie architectuur niet bepaald een exacte wetenschap, en is wat je doet niet altijd 100% juist of fout. Ook de doelgroepen bepalen voor een abstract project als dit was niet altijd eenvoudig, ook omdat we niet aan de klant konden vragen naar die doelgroepen. Hetgeen bewijst dat er veel communicatie nodig is tussen de klant en ontwikkelaar</w:t>
       </w:r>
-    </w:p>
-    <w:p>
-      <w:pPr>
-        <w:rPr>
-          <w:lang w:val="nl-BE"/>
-        </w:rPr>
-      </w:pPr>
-    </w:p>
-    <w:p>
-      <w:pPr>
-        <w:rPr>
-          <w:lang w:val="nl-BE"/>
-        </w:rPr>
-      </w:pPr>
-      <w:r>
-        <w:rPr>
-          <w:lang w:val="nl-BE"/>
-        </w:rPr>
-        <w:t>Wat ik eigenlijk wel heel interessant vond waren die heuristics. Daar stonden veel puntjes in die je zonder het te weten gewoon zou vergeten. Het is ook te gebruiken als een eenvoudige checklist, die waarschijnlijk wel gebruikt zal worden indien men er de tijd voor heeft en met een volwaardige applicatie bezig is.</w:t>
-      </w:r>
-      <w:r>
-        <w:rPr>
-          <w:lang w:val="nl-BE"/>
-        </w:rPr>
-        <w:br w:type="page"/>
+      <w:r>
+        <w:rPr>
+          <w:lang w:val="nl-BE"/>
+        </w:rPr>
+        <w:t>.</w:t>
+      </w:r>
+    </w:p>
+    <w:p>
+      <w:pPr>
+        <w:rPr>
+          <w:lang w:val="nl-BE"/>
+        </w:rPr>
+      </w:pPr>
+    </w:p>
+    <w:p>
+      <w:pPr>
+        <w:rPr>
+          <w:lang w:val="nl-BE"/>
+        </w:rPr>
+      </w:pPr>
+      <w:r>
+        <w:rPr>
+          <w:lang w:val="nl-BE"/>
+        </w:rPr>
+        <w:t xml:space="preserve">Wat ik eigenlijk wel heel interessant vond waren die </w:t>
+      </w:r>
+      <w:proofErr w:type="spellStart"/>
+      <w:r>
+        <w:rPr>
+          <w:lang w:val="nl-BE"/>
+        </w:rPr>
+        <w:t>heuristics</w:t>
+      </w:r>
+      <w:proofErr w:type="spellEnd"/>
+      <w:r>
+        <w:rPr>
+          <w:lang w:val="nl-BE"/>
+        </w:rPr>
+        <w:t>. Daar stonden veel puntjes in die je zonder het te weten gewoon zou vergeten. Het is ook te gebruiken als een eenvoudige checklist, die waarschijnlijk wel gebruikt zal worden indien men er de tijd voor heeft en met een volwaardige applicatie bezig is.</w:t>
+      </w:r>
+    </w:p>
+    <w:p>
+      <w:pPr>
+        <w:rPr>
+          <w:lang w:val="nl-BE"/>
+        </w:rPr>
+      </w:pPr>
+    </w:p>
+    <w:p>
+      <w:pPr>
+        <w:pStyle w:val="Kop2"/>
+        <w:rPr>
+          <w:lang w:val="nl-BE"/>
+        </w:rPr>
+      </w:pPr>
+    </w:p>
+    <w:p>
+      <w:pPr>
+        <w:pStyle w:val="Kop2"/>
+        <w:rPr>
+          <w:lang w:val="nl-BE"/>
+        </w:rPr>
+      </w:pPr>
+      <w:r>
+        <w:rPr>
+          <w:lang w:val="nl-BE"/>
+        </w:rPr>
+        <w:t xml:space="preserve">12.4 </w:t>
+      </w:r>
+      <w:proofErr w:type="spellStart"/>
+      <w:r>
+        <w:rPr>
+          <w:lang w:val="nl-BE"/>
+        </w:rPr>
+        <w:t>Yarric</w:t>
+      </w:r>
+      <w:proofErr w:type="spellEnd"/>
+      <w:r>
+        <w:rPr>
+          <w:lang w:val="nl-BE"/>
+        </w:rPr>
+        <w:t xml:space="preserve"> Van den </w:t>
+      </w:r>
+      <w:proofErr w:type="spellStart"/>
+      <w:r>
+        <w:rPr>
+          <w:lang w:val="nl-BE"/>
+        </w:rPr>
+        <w:t>broeck</w:t>
+      </w:r>
+      <w:proofErr w:type="spellEnd"/>
+    </w:p>
+    <w:p>
+      <w:pPr>
+        <w:rPr>
+          <w:lang w:val="nl-BE"/>
+        </w:rPr>
+      </w:pPr>
+    </w:p>
+    <w:p>
+      <w:pPr>
+        <w:rPr>
+          <w:lang w:val="nl-BE"/>
+        </w:rPr>
+      </w:pPr>
+      <w:r>
+        <w:rPr>
+          <w:lang w:val="nl-BE"/>
+        </w:rPr>
+        <w:t xml:space="preserve">Wanneer ik terugkijk op het vak ‘Informatiearchitectuur’ denk ik meteen terug aan die ellenlange </w:t>
+      </w:r>
+      <w:r>
+        <w:rPr>
+          <w:lang w:val="nl-BE"/>
+        </w:rPr>
+        <w:t xml:space="preserve">checklist die we moesten opstellen. Een checklist van 100 praktische vragen </w:t>
+      </w:r>
+      <w:r>
+        <w:rPr>
+          <w:lang w:val="nl-BE"/>
+        </w:rPr>
+        <w:t>rond</w:t>
+      </w:r>
+      <w:r>
+        <w:rPr>
+          <w:lang w:val="nl-BE"/>
+        </w:rPr>
+        <w:t xml:space="preserve"> de</w:t>
+      </w:r>
+      <w:r>
+        <w:rPr>
+          <w:lang w:val="nl-BE"/>
+        </w:rPr>
+        <w:t xml:space="preserve"> </w:t>
+      </w:r>
+      <w:proofErr w:type="spellStart"/>
+      <w:r>
+        <w:rPr>
+          <w:lang w:val="nl-BE"/>
+        </w:rPr>
+        <w:t>usability</w:t>
+      </w:r>
+      <w:proofErr w:type="spellEnd"/>
+      <w:r>
+        <w:rPr>
+          <w:lang w:val="nl-BE"/>
+        </w:rPr>
+        <w:t xml:space="preserve"> </w:t>
+      </w:r>
+      <w:proofErr w:type="spellStart"/>
+      <w:r>
+        <w:rPr>
+          <w:lang w:val="nl-BE"/>
+        </w:rPr>
+        <w:t>heuristics</w:t>
+      </w:r>
+      <w:proofErr w:type="spellEnd"/>
+      <w:r>
+        <w:rPr>
+          <w:lang w:val="nl-BE"/>
+        </w:rPr>
+        <w:t xml:space="preserve"> van Jacob </w:t>
+      </w:r>
+      <w:proofErr w:type="spellStart"/>
+      <w:r>
+        <w:rPr>
+          <w:lang w:val="nl-BE"/>
+        </w:rPr>
+        <w:t>Nielsen</w:t>
+      </w:r>
+      <w:proofErr w:type="spellEnd"/>
+      <w:r>
+        <w:rPr>
+          <w:lang w:val="nl-BE"/>
+        </w:rPr>
+        <w:t xml:space="preserve">. Een lijst die ik in het begin </w:t>
+      </w:r>
+      <w:r>
+        <w:rPr>
+          <w:lang w:val="nl-BE"/>
+        </w:rPr>
+        <w:t>nutteloos</w:t>
+      </w:r>
+      <w:r>
+        <w:rPr>
+          <w:lang w:val="nl-BE"/>
+        </w:rPr>
+        <w:t xml:space="preserve"> werk vond, waarvan ik nooit had gedacht iets te leren. Niets is minder waar gebleken.</w:t>
+      </w:r>
+    </w:p>
+    <w:p>
+      <w:pPr>
+        <w:rPr>
+          <w:lang w:val="nl-BE"/>
+        </w:rPr>
+      </w:pPr>
+    </w:p>
+    <w:p>
+      <w:pPr>
+        <w:rPr>
+          <w:lang w:val="nl-BE"/>
+        </w:rPr>
+      </w:pPr>
+      <w:r>
+        <w:rPr>
+          <w:lang w:val="nl-BE"/>
+        </w:rPr>
+        <w:t xml:space="preserve">Bij </w:t>
+      </w:r>
+      <w:r>
+        <w:rPr>
+          <w:lang w:val="nl-BE"/>
+        </w:rPr>
+        <w:t xml:space="preserve">ons project was voornamelijk ik </w:t>
+      </w:r>
+      <w:r>
+        <w:rPr>
+          <w:lang w:val="nl-BE"/>
+        </w:rPr>
+        <w:t>diegene die instond</w:t>
+      </w:r>
+      <w:r>
+        <w:rPr>
+          <w:lang w:val="nl-BE"/>
+        </w:rPr>
+        <w:t xml:space="preserve"> voor de lay-out van het project. </w:t>
+      </w:r>
+    </w:p>
+    <w:p>
+      <w:pPr>
+        <w:rPr>
+          <w:lang w:val="nl-BE"/>
+        </w:rPr>
+      </w:pPr>
+      <w:r>
+        <w:rPr>
+          <w:lang w:val="nl-BE"/>
+        </w:rPr>
+        <w:t>En b</w:t>
+      </w:r>
+      <w:r>
+        <w:rPr>
+          <w:lang w:val="nl-BE"/>
+        </w:rPr>
+        <w:t>ij het maken van onze interface kon ik niet anders dan denken aan alle praktische informat</w:t>
+      </w:r>
+      <w:r>
+        <w:rPr>
+          <w:lang w:val="nl-BE"/>
+        </w:rPr>
+        <w:t xml:space="preserve">ie die er te halen viel uit de </w:t>
+      </w:r>
+      <w:proofErr w:type="spellStart"/>
+      <w:r>
+        <w:rPr>
+          <w:lang w:val="nl-BE"/>
+        </w:rPr>
+        <w:t>usability</w:t>
+      </w:r>
+      <w:proofErr w:type="spellEnd"/>
+      <w:r>
+        <w:rPr>
+          <w:lang w:val="nl-BE"/>
+        </w:rPr>
+        <w:t xml:space="preserve"> </w:t>
+      </w:r>
+      <w:proofErr w:type="spellStart"/>
+      <w:r>
+        <w:rPr>
+          <w:lang w:val="nl-BE"/>
+        </w:rPr>
+        <w:t>heuristics</w:t>
+      </w:r>
+      <w:proofErr w:type="spellEnd"/>
+      <w:r>
+        <w:rPr>
+          <w:lang w:val="nl-BE"/>
+        </w:rPr>
+        <w:t>. Is alles duidelijk aangegeven? Zijn de juiste kleurcodes gebruikt? Is alles logisch ingedeeld? …</w:t>
+      </w:r>
+    </w:p>
+    <w:p>
+      <w:pPr>
+        <w:rPr>
+          <w:lang w:val="nl-BE"/>
+        </w:rPr>
+      </w:pPr>
+    </w:p>
+    <w:p>
+      <w:pPr>
+        <w:rPr>
+          <w:lang w:val="nl-BE"/>
+        </w:rPr>
+      </w:pPr>
+      <w:r>
+        <w:rPr>
+          <w:lang w:val="nl-BE"/>
+        </w:rPr>
+        <w:t xml:space="preserve">Door dit vak ben ik gaan inzien dat er veel meer komt kijken bij het ontwikkelen van een applicatie dan gedacht. </w:t>
+      </w:r>
+      <w:r>
+        <w:rPr>
+          <w:lang w:val="nl-BE"/>
+        </w:rPr>
+        <w:t>Een applicatie</w:t>
+      </w:r>
+      <w:r>
+        <w:rPr>
+          <w:lang w:val="nl-BE"/>
+        </w:rPr>
+        <w:t xml:space="preserve"> mag dan wel zeer goeie </w:t>
+      </w:r>
+      <w:r>
+        <w:rPr>
+          <w:lang w:val="nl-BE"/>
+        </w:rPr>
+        <w:t xml:space="preserve">achterliggende </w:t>
+      </w:r>
+      <w:r>
+        <w:rPr>
+          <w:lang w:val="nl-BE"/>
+        </w:rPr>
+        <w:t xml:space="preserve">code hebben, en het mag dan wel een mooie interface hebben, maar wat ben je ermee als de gemiddelde mens er niet mee kan werken?   </w:t>
+      </w:r>
+    </w:p>
+    <w:p>
+      <w:pPr>
+        <w:rPr>
+          <w:lang w:val="nl-BE"/>
+        </w:rPr>
+      </w:pPr>
+    </w:p>
+    <w:p>
+      <w:pPr>
+        <w:rPr>
+          <w:lang w:val="nl-BE"/>
+        </w:rPr>
+      </w:pPr>
+      <w:r>
+        <w:rPr>
+          <w:lang w:val="nl-BE"/>
+        </w:rPr>
+        <w:t xml:space="preserve">Veel dingen lijken </w:t>
+      </w:r>
+      <w:r>
+        <w:rPr>
+          <w:lang w:val="nl-BE"/>
+        </w:rPr>
+        <w:t xml:space="preserve">misschien </w:t>
+      </w:r>
+      <w:r>
+        <w:rPr>
+          <w:lang w:val="nl-BE"/>
+        </w:rPr>
+        <w:t>vanzelfsprekend voor de o</w:t>
+      </w:r>
+      <w:r>
+        <w:rPr>
+          <w:lang w:val="nl-BE"/>
+        </w:rPr>
+        <w:t>ntwikkelaar –</w:t>
+      </w:r>
+      <w:r>
+        <w:rPr>
+          <w:lang w:val="nl-BE"/>
+        </w:rPr>
+        <w:t xml:space="preserve"> </w:t>
+      </w:r>
+      <w:r>
+        <w:rPr>
+          <w:lang w:val="nl-BE"/>
+        </w:rPr>
+        <w:t xml:space="preserve">iemand met een </w:t>
+      </w:r>
+      <w:r>
+        <w:rPr>
+          <w:lang w:val="nl-BE"/>
+        </w:rPr>
+        <w:t xml:space="preserve">goede </w:t>
+      </w:r>
+      <w:r>
+        <w:rPr>
+          <w:lang w:val="nl-BE"/>
+        </w:rPr>
+        <w:t xml:space="preserve"> </w:t>
+      </w:r>
+      <w:proofErr w:type="spellStart"/>
+      <w:r>
+        <w:rPr>
+          <w:lang w:val="nl-BE"/>
+        </w:rPr>
+        <w:t>IT-kennis</w:t>
+      </w:r>
+      <w:proofErr w:type="spellEnd"/>
+      <w:r>
+        <w:rPr>
+          <w:lang w:val="nl-BE"/>
+        </w:rPr>
+        <w:t xml:space="preserve"> </w:t>
+      </w:r>
+      <w:r>
+        <w:rPr>
+          <w:lang w:val="nl-BE"/>
+        </w:rPr>
+        <w:t>–</w:t>
+      </w:r>
+      <w:r>
+        <w:rPr>
+          <w:lang w:val="nl-BE"/>
+        </w:rPr>
+        <w:t xml:space="preserve"> van </w:t>
+      </w:r>
+      <w:r>
+        <w:rPr>
+          <w:lang w:val="nl-BE"/>
+        </w:rPr>
+        <w:t xml:space="preserve">de </w:t>
+      </w:r>
+      <w:r>
+        <w:rPr>
+          <w:lang w:val="nl-BE"/>
+        </w:rPr>
+        <w:t xml:space="preserve">applicatie, </w:t>
+      </w:r>
+      <w:r>
+        <w:rPr>
+          <w:lang w:val="nl-BE"/>
+        </w:rPr>
+        <w:t xml:space="preserve">maar </w:t>
+      </w:r>
+      <w:r>
+        <w:rPr>
+          <w:lang w:val="nl-BE"/>
+        </w:rPr>
+        <w:t>is alles wel zo vanzelfsprekend voor iemand zonder diezelfde kennis?</w:t>
+      </w:r>
+      <w:r>
+        <w:rPr>
+          <w:lang w:val="nl-BE"/>
+        </w:rPr>
+        <w:t xml:space="preserve"> Het is duidelijk gebleken dat dit niet het geval is.</w:t>
+      </w:r>
+      <w:r>
+        <w:rPr>
+          <w:lang w:val="nl-BE"/>
+        </w:rPr>
+        <w:t xml:space="preserve"> </w:t>
+      </w:r>
+      <w:r>
+        <w:rPr>
+          <w:lang w:val="nl-BE"/>
+        </w:rPr>
+        <w:t xml:space="preserve">Je moet je applicatie kunnen aanpassen aan je doelgroep! </w:t>
+      </w:r>
+    </w:p>
+    <w:p>
+      <w:pPr>
+        <w:rPr>
+          <w:lang w:val="nl-BE"/>
+        </w:rPr>
+      </w:pPr>
+    </w:p>
+    <w:p>
+      <w:pPr>
+        <w:rPr>
+          <w:lang w:val="nl-BE"/>
+        </w:rPr>
+      </w:pPr>
+      <w:r>
+        <w:rPr>
+          <w:lang w:val="nl-BE"/>
+        </w:rPr>
+        <w:t xml:space="preserve">Bij het </w:t>
+      </w:r>
+      <w:r>
+        <w:rPr>
+          <w:lang w:val="nl-BE"/>
+        </w:rPr>
+        <w:t>testen</w:t>
+      </w:r>
+      <w:r>
+        <w:rPr>
+          <w:lang w:val="nl-BE"/>
+        </w:rPr>
+        <w:t xml:space="preserve"> van ons project </w:t>
+      </w:r>
+      <w:r>
+        <w:rPr>
+          <w:lang w:val="nl-BE"/>
+        </w:rPr>
+        <w:t xml:space="preserve">door gewone gebruikers werd nogmaals zeer duidelijk dat het niet voor iedereen </w:t>
+      </w:r>
+      <w:r>
+        <w:rPr>
+          <w:lang w:val="nl-BE"/>
+        </w:rPr>
+        <w:t>voor de hand liggend</w:t>
+      </w:r>
+      <w:r>
+        <w:rPr>
+          <w:lang w:val="nl-BE"/>
+        </w:rPr>
+        <w:t xml:space="preserve"> is om </w:t>
+      </w:r>
+      <w:r>
+        <w:rPr>
+          <w:lang w:val="nl-BE"/>
+        </w:rPr>
+        <w:t>makkelijk te navigeren doorheen de hele applicatie</w:t>
+      </w:r>
+      <w:r>
+        <w:rPr>
+          <w:lang w:val="nl-BE"/>
+        </w:rPr>
+        <w:t>. Vo</w:t>
+      </w:r>
+      <w:r>
+        <w:rPr>
+          <w:lang w:val="nl-BE"/>
+        </w:rPr>
+        <w:t xml:space="preserve">or leken zoals mijn moeder mag het </w:t>
+      </w:r>
+      <w:r>
+        <w:rPr>
+          <w:lang w:val="nl-BE"/>
+        </w:rPr>
+        <w:t xml:space="preserve">allemaal </w:t>
+      </w:r>
+      <w:r>
+        <w:rPr>
+          <w:lang w:val="nl-BE"/>
+        </w:rPr>
+        <w:t xml:space="preserve">niet te moeilijk </w:t>
+      </w:r>
+      <w:r>
+        <w:rPr>
+          <w:lang w:val="nl-BE"/>
+        </w:rPr>
+        <w:t xml:space="preserve">zijn. </w:t>
+      </w:r>
+      <w:r>
+        <w:rPr>
+          <w:lang w:val="nl-BE"/>
+        </w:rPr>
+        <w:t xml:space="preserve">En dat is de kunst die we aangeleerd kregen bij ‘Informatiearchitectuur’; om iets simpel te houden en toch functioneel te blijven, dat iedereen ermee overweg kan. </w:t>
+      </w:r>
+      <w:r>
+        <w:rPr>
+          <w:lang w:val="nl-BE"/>
+        </w:rPr>
+        <w:t xml:space="preserve">Iedereen kan </w:t>
+      </w:r>
+      <w:r>
+        <w:rPr>
+          <w:lang w:val="nl-BE"/>
+        </w:rPr>
+        <w:t xml:space="preserve">tenslotte </w:t>
+      </w:r>
+      <w:r>
+        <w:rPr>
+          <w:lang w:val="nl-BE"/>
+        </w:rPr>
+        <w:t>iets</w:t>
+      </w:r>
+      <w:r>
+        <w:rPr>
+          <w:lang w:val="nl-BE"/>
+        </w:rPr>
+        <w:t xml:space="preserve"> moeilijk en complex maken</w:t>
+      </w:r>
+      <w:r>
+        <w:rPr>
+          <w:lang w:val="nl-BE"/>
+        </w:rPr>
+        <w:t xml:space="preserve">, maar iets simpel en toch functioneel maken; dat is niet van de poes.  </w:t>
+      </w:r>
+      <w:r>
+        <w:rPr>
+          <w:lang w:val="nl-BE"/>
+        </w:rPr>
+        <w:t xml:space="preserve"> </w:t>
+      </w:r>
+    </w:p>
+    <w:p>
+      <w:pPr>
+        <w:rPr>
+          <w:lang w:val="nl-BE"/>
+        </w:rPr>
+      </w:pPr>
+    </w:p>
+    <w:p>
+      <w:pPr>
+        <w:rPr>
+          <w:lang w:val="nl-BE"/>
+        </w:rPr>
+      </w:pPr>
+      <w:r>
+        <w:rPr>
+          <w:lang w:val="nl-BE"/>
+        </w:rPr>
+        <w:t>Het mag dan wel extra tijd en werk kosten om volgens deze regels te werken, maar als je kijkt naar de resultaten die ermee worden behaald, dan is het onontbeerlijk.</w:t>
+      </w:r>
+    </w:p>
+    <w:p>
+      <w:pPr>
+        <w:rPr>
+          <w:lang w:val="nl-BE"/>
+        </w:rPr>
+      </w:pPr>
+      <w:r>
+        <w:rPr>
+          <w:lang w:val="nl-BE"/>
+        </w:rPr>
+        <w:t xml:space="preserve"> </w:t>
       </w:r>
     </w:p>
     <w:p>
@@ -19404,6 +20530,13 @@
         <w:rPr>
           <w:lang w:val="nl-BE"/>
         </w:rPr>
+        <w:br w:type="page"/>
+      </w:r>
+      <w:r>
+        <w:rPr>
+          <w:lang w:val="nl-BE"/>
+        </w:rPr>
+        <w:lastRenderedPageBreak/>
         <w:t>Bijlagen</w:t>
       </w:r>
       <w:bookmarkEnd w:id="21"/>
@@ -19428,13 +20561,29 @@
         </w:rPr>
       </w:pPr>
       <w:bookmarkStart w:id="22" w:name="_Toc248518986"/>
-      <w:r>
-        <w:rPr>
-          <w:lang w:val="nl-BE"/>
-        </w:rPr>
-        <w:t>User-testen front-end</w:t>
+      <w:proofErr w:type="spellStart"/>
+      <w:r>
+        <w:rPr>
+          <w:lang w:val="nl-BE"/>
+        </w:rPr>
+        <w:t>User-testen</w:t>
+      </w:r>
+      <w:proofErr w:type="spellEnd"/>
+      <w:r>
+        <w:rPr>
+          <w:lang w:val="nl-BE"/>
+        </w:rPr>
+        <w:t xml:space="preserve"> </w:t>
+      </w:r>
+      <w:proofErr w:type="spellStart"/>
+      <w:r>
+        <w:rPr>
+          <w:lang w:val="nl-BE"/>
+        </w:rPr>
+        <w:t>front-end</w:t>
       </w:r>
       <w:bookmarkEnd w:id="22"/>
+      <w:proofErr w:type="spellEnd"/>
     </w:p>
     <w:p>
       <w:pPr>
@@ -19453,10 +20602,14 @@
       </w:pPr>
     </w:p>
     <w:sectPr>
+      <w:headerReference w:type="default" r:id="rId12"/>
       <w:footerReference w:type="default" r:id="rId13"/>
+      <w:headerReference w:type="first" r:id="rId14"/>
+      <w:footerReference w:type="first" r:id="rId15"/>
       <w:pgSz w:w="11906" w:h="16838"/>
       <w:pgMar w:top="1417" w:right="1417" w:bottom="1417" w:left="1417" w:header="708" w:footer="708" w:gutter="0"/>
       <w:cols w:space="708"/>
+      <w:titlePg/>
       <w:docGrid w:linePitch="360"/>
     </w:sectPr>
   </w:body>
@@ -19487,12 +20640,81 @@
   <w:p>
     <w:pPr>
       <w:pStyle w:val="Voettekst"/>
+      <w:rPr>
+        <w:rStyle w:val="Intensievebenadrukking"/>
+      </w:rPr>
     </w:pPr>
     <w:r>
-      <w:tab/>
+      <w:rPr>
+        <w:rStyle w:val="Intensievebenadrukking"/>
+        <w:lang w:val="nl-NL" w:eastAsia="zh-TW"/>
+      </w:rPr>
+      <w:pict>
+        <v:group id="_x0000_s4097" style="position:absolute;margin-left:.4pt;margin-top:799.15pt;width:594.45pt;height:15pt;z-index:251660288;mso-width-percent:1000;mso-position-horizontal-relative:page;mso-position-vertical-relative:page;mso-width-percent:1000" coordorigin=",14970" coordsize="12255,300">
+          <v:shapetype id="_x0000_t202" coordsize="21600,21600" o:spt="202" path="m,l,21600r21600,l21600,xe">
+            <v:stroke joinstyle="miter"/>
+            <v:path gradientshapeok="t" o:connecttype="rect"/>
+          </v:shapetype>
+          <v:shape id="_x0000_s4098" type="#_x0000_t202" style="position:absolute;left:10803;top:14982;width:659;height:288;v-text-anchor:top" filled="f" stroked="f">
+            <v:textbox style="mso-next-textbox:#_x0000_s4098" inset="0,0,0,0">
+              <w:txbxContent>
+                <w:p>
+                  <w:pPr>
+                    <w:jc w:val="center"/>
+                  </w:pPr>
+                  <w:fldSimple w:instr=" PAGE    \* MERGEFORMAT ">
+                    <w:r>
+                      <w:rPr>
+                        <w:noProof/>
+                        <w:color w:val="8C8C8C"/>
+                      </w:rPr>
+                      <w:t>26</w:t>
+                    </w:r>
+                  </w:fldSimple>
+                </w:p>
+              </w:txbxContent>
+            </v:textbox>
+          </v:shape>
+          <v:group id="_x0000_s4099" style="position:absolute;top:14970;width:12255;height:230;flip:x" coordorigin="-8,14978" coordsize="12255,230">
+            <v:shapetype id="_x0000_t34" coordsize="21600,21600" o:spt="34" o:oned="t" adj="10800" path="m,l@0,0@0,21600,21600,21600e" filled="f">
+              <v:stroke joinstyle="miter"/>
+              <v:formulas>
+                <v:f eqn="val #0"/>
+              </v:formulas>
+              <v:path arrowok="t" fillok="f" o:connecttype="none"/>
+              <v:handles>
+                <v:h position="#0,center"/>
+              </v:handles>
+              <o:lock v:ext="edit" shapetype="t"/>
+            </v:shapetype>
+            <v:shape id="_x0000_s4100" type="#_x0000_t34" style="position:absolute;left:-8;top:14978;width:1260;height:230;flip:y" o:connectortype="elbow" adj=",1024457,257" strokecolor="#a5a5a5"/>
+            <v:shape id="_x0000_s4101" type="#_x0000_t34" style="position:absolute;left:1252;top:14978;width:10995;height:230;rotation:180" o:connectortype="elbow" adj="20904,-1024457,-24046" strokecolor="#a5a5a5"/>
+          </v:group>
+          <w10:wrap anchorx="page" anchory="page"/>
+        </v:group>
+      </w:pict>
     </w:r>
     <w:r>
-      <w:tab/>
+      <w:rPr>
+        <w:rStyle w:val="Intensievebenadrukking"/>
+      </w:rPr>
+      <w:t>2009-2010</w:t>
+    </w:r>
+  </w:p>
+</w:ftr>
+</file>
+
+<file path=word/footer2.xml><?xml version="1.0" encoding="utf-8"?>
+<w:ftr xmlns:ve="http://schemas.openxmlformats.org/markup-compatibility/2006" xmlns:o="urn:schemas-microsoft-com:office:office" xmlns:r="http://schemas.openxmlformats.org/officeDocument/2006/relationships" xmlns:m="http://schemas.openxmlformats.org/officeDocument/2006/math" xmlns:v="urn:schemas-microsoft-com:vml" xmlns:wp="http://schemas.openxmlformats.org/drawingml/2006/wordprocessingDrawing" xmlns:w10="urn:schemas-microsoft-com:office:word" xmlns:w="http://schemas.openxmlformats.org/wordprocessingml/2006/main" xmlns:wne="http://schemas.microsoft.com/office/word/2006/wordml">
+  <w:p>
+    <w:pPr>
+      <w:pStyle w:val="Voettekst"/>
+    </w:pPr>
+    <w:r>
+      <w:rPr>
+        <w:rStyle w:val="Intensievebenadrukking"/>
+      </w:rPr>
+      <w:t>2009-2010</w:t>
     </w:r>
   </w:p>
 </w:ftr>
@@ -19515,6 +20737,361 @@
     </w:p>
   </w:footnote>
 </w:footnotes>
+</file>
+
+<file path=word/header1.xml><?xml version="1.0" encoding="utf-8"?>
+<w:hdr xmlns:ve="http://schemas.openxmlformats.org/markup-compatibility/2006" xmlns:o="urn:schemas-microsoft-com:office:office" xmlns:r="http://schemas.openxmlformats.org/officeDocument/2006/relationships" xmlns:m="http://schemas.openxmlformats.org/officeDocument/2006/math" xmlns:v="urn:schemas-microsoft-com:vml" xmlns:wp="http://schemas.openxmlformats.org/drawingml/2006/wordprocessingDrawing" xmlns:w10="urn:schemas-microsoft-com:office:word" xmlns:w="http://schemas.openxmlformats.org/wordprocessingml/2006/main" xmlns:wne="http://schemas.microsoft.com/office/word/2006/wordml">
+  <w:p>
+    <w:pPr>
+      <w:jc w:val="right"/>
+      <w:rPr>
+        <w:rStyle w:val="Intensievebenadrukking"/>
+      </w:rPr>
+    </w:pPr>
+    <w:proofErr w:type="spellStart"/>
+    <w:r>
+      <w:rPr>
+        <w:rStyle w:val="Intensievebenadrukking"/>
+      </w:rPr>
+      <w:t>Yarric</w:t>
+    </w:r>
+    <w:proofErr w:type="spellEnd"/>
+    <w:r>
+      <w:rPr>
+        <w:rStyle w:val="Intensievebenadrukking"/>
+      </w:rPr>
+      <w:t xml:space="preserve"> Van den </w:t>
+    </w:r>
+    <w:proofErr w:type="spellStart"/>
+    <w:r>
+      <w:rPr>
+        <w:rStyle w:val="Intensievebenadrukking"/>
+      </w:rPr>
+      <w:t>broeck</w:t>
+    </w:r>
+    <w:proofErr w:type="spellEnd"/>
+    <w:r>
+      <w:rPr>
+        <w:rStyle w:val="Intensievebenadrukking"/>
+      </w:rPr>
+      <w:t xml:space="preserve"> </w:t>
+    </w:r>
+    <w:r>
+      <w:rPr>
+        <w:rStyle w:val="Intensievebenadrukking"/>
+      </w:rPr>
+      <w:t>3 IMA</w:t>
+    </w:r>
+  </w:p>
+  <w:p>
+    <w:pPr>
+      <w:jc w:val="right"/>
+      <w:rPr>
+        <w:rStyle w:val="Intensievebenadrukking"/>
+      </w:rPr>
+    </w:pPr>
+    <w:r>
+      <w:rPr>
+        <w:rStyle w:val="Intensievebenadrukking"/>
+      </w:rPr>
+      <w:t>Beerend Lauwers</w:t>
+    </w:r>
+    <w:r>
+      <w:rPr>
+        <w:rStyle w:val="Intensievebenadrukking"/>
+      </w:rPr>
+      <w:t xml:space="preserve"> </w:t>
+    </w:r>
+    <w:r>
+      <w:rPr>
+        <w:rStyle w:val="Intensievebenadrukking"/>
+      </w:rPr>
+      <w:t>3 IMA</w:t>
+    </w:r>
+  </w:p>
+  <w:p>
+    <w:pPr>
+      <w:jc w:val="right"/>
+      <w:rPr>
+        <w:rStyle w:val="Intensievebenadrukking"/>
+      </w:rPr>
+    </w:pPr>
+    <w:r>
+      <w:rPr>
+        <w:rStyle w:val="Intensievebenadrukking"/>
+      </w:rPr>
+      <w:t>Frank De Sterke</w:t>
+    </w:r>
+    <w:r>
+      <w:rPr>
+        <w:rStyle w:val="Intensievebenadrukking"/>
+      </w:rPr>
+      <w:t xml:space="preserve"> </w:t>
+    </w:r>
+    <w:r>
+      <w:rPr>
+        <w:rStyle w:val="Intensievebenadrukking"/>
+      </w:rPr>
+      <w:t>3 IMA</w:t>
+    </w:r>
+  </w:p>
+  <w:p>
+    <w:pPr>
+      <w:jc w:val="right"/>
+      <w:rPr>
+        <w:rStyle w:val="Intensievebenadrukking"/>
+      </w:rPr>
+    </w:pPr>
+    <w:r>
+      <w:rPr>
+        <w:rStyle w:val="Intensievebenadrukking"/>
+      </w:rPr>
+      <w:t xml:space="preserve">Frederik </w:t>
+    </w:r>
+    <w:r>
+      <w:rPr>
+        <w:rStyle w:val="Intensievebenadrukking"/>
+      </w:rPr>
+      <w:t>V</w:t>
+    </w:r>
+    <w:r>
+      <w:rPr>
+        <w:rStyle w:val="Intensievebenadrukking"/>
+      </w:rPr>
+      <w:t>an Den Hof</w:t>
+    </w:r>
+    <w:r>
+      <w:rPr>
+        <w:rStyle w:val="Intensievebenadrukking"/>
+      </w:rPr>
+      <w:t xml:space="preserve"> </w:t>
+    </w:r>
+    <w:r>
+      <w:rPr>
+        <w:rStyle w:val="Intensievebenadrukking"/>
+      </w:rPr>
+      <w:t>3 IMA</w:t>
+    </w:r>
+  </w:p>
+  <w:p>
+    <w:pPr>
+      <w:jc w:val="right"/>
+      <w:rPr>
+        <w:rStyle w:val="Intensievebenadrukking"/>
+      </w:rPr>
+    </w:pPr>
+    <w:r>
+      <w:rPr>
+        <w:rStyle w:val="Intensievebenadrukking"/>
+      </w:rPr>
+      <w:t xml:space="preserve">Frederik </w:t>
+    </w:r>
+    <w:proofErr w:type="spellStart"/>
+    <w:r>
+      <w:rPr>
+        <w:rStyle w:val="Intensievebenadrukking"/>
+      </w:rPr>
+      <w:t>Vermeiren</w:t>
+    </w:r>
+    <w:proofErr w:type="spellEnd"/>
+    <w:r>
+      <w:rPr>
+        <w:rStyle w:val="Intensievebenadrukking"/>
+      </w:rPr>
+      <w:t xml:space="preserve"> </w:t>
+    </w:r>
+    <w:r>
+      <w:rPr>
+        <w:rStyle w:val="Intensievebenadrukking"/>
+      </w:rPr>
+      <w:t>3 IMA</w:t>
+    </w:r>
+  </w:p>
+  <w:p>
+    <w:pPr>
+      <w:jc w:val="right"/>
+      <w:rPr>
+        <w:rStyle w:val="Intensievebenadrukking"/>
+      </w:rPr>
+    </w:pPr>
+  </w:p>
+</w:hdr>
+</file>
+
+<file path=word/header2.xml><?xml version="1.0" encoding="utf-8"?>
+<w:hdr xmlns:ve="http://schemas.openxmlformats.org/markup-compatibility/2006" xmlns:o="urn:schemas-microsoft-com:office:office" xmlns:r="http://schemas.openxmlformats.org/officeDocument/2006/relationships" xmlns:m="http://schemas.openxmlformats.org/officeDocument/2006/math" xmlns:v="urn:schemas-microsoft-com:vml" xmlns:wp="http://schemas.openxmlformats.org/drawingml/2006/wordprocessingDrawing" xmlns:w10="urn:schemas-microsoft-com:office:word" xmlns:w="http://schemas.openxmlformats.org/wordprocessingml/2006/main" xmlns:wne="http://schemas.microsoft.com/office/word/2006/wordml">
+  <w:p>
+    <w:pPr>
+      <w:jc w:val="right"/>
+      <w:rPr>
+        <w:rStyle w:val="Intensievebenadrukking"/>
+      </w:rPr>
+    </w:pPr>
+    <w:proofErr w:type="spellStart"/>
+    <w:r>
+      <w:rPr>
+        <w:rStyle w:val="Intensievebenadrukking"/>
+      </w:rPr>
+      <w:t>Yarric</w:t>
+    </w:r>
+    <w:proofErr w:type="spellEnd"/>
+    <w:r>
+      <w:rPr>
+        <w:rStyle w:val="Intensievebenadrukking"/>
+      </w:rPr>
+      <w:t xml:space="preserve"> Van den </w:t>
+    </w:r>
+    <w:proofErr w:type="spellStart"/>
+    <w:r>
+      <w:rPr>
+        <w:rStyle w:val="Intensievebenadrukking"/>
+      </w:rPr>
+      <w:t>broeck</w:t>
+    </w:r>
+    <w:proofErr w:type="spellEnd"/>
+    <w:r>
+      <w:rPr>
+        <w:rStyle w:val="Intensievebenadrukking"/>
+      </w:rPr>
+      <w:t xml:space="preserve"> </w:t>
+    </w:r>
+    <w:r>
+      <w:rPr>
+        <w:rStyle w:val="Intensievebenadrukking"/>
+      </w:rPr>
+      <w:t>3 IMA</w:t>
+    </w:r>
+  </w:p>
+  <w:p>
+    <w:pPr>
+      <w:jc w:val="right"/>
+      <w:rPr>
+        <w:rStyle w:val="Intensievebenadrukking"/>
+      </w:rPr>
+    </w:pPr>
+    <w:r>
+      <w:rPr>
+        <w:rStyle w:val="Intensievebenadrukking"/>
+      </w:rPr>
+      <w:t>Beerend Lauwers</w:t>
+    </w:r>
+    <w:r>
+      <w:rPr>
+        <w:rStyle w:val="Intensievebenadrukking"/>
+      </w:rPr>
+      <w:t xml:space="preserve"> </w:t>
+    </w:r>
+    <w:r>
+      <w:rPr>
+        <w:rStyle w:val="Intensievebenadrukking"/>
+      </w:rPr>
+      <w:t>3 IMA</w:t>
+    </w:r>
+  </w:p>
+  <w:p>
+    <w:pPr>
+      <w:jc w:val="right"/>
+      <w:rPr>
+        <w:rStyle w:val="Intensievebenadrukking"/>
+      </w:rPr>
+    </w:pPr>
+    <w:r>
+      <w:rPr>
+        <w:rStyle w:val="Intensievebenadrukking"/>
+      </w:rPr>
+      <w:t>Frank De Sterke</w:t>
+    </w:r>
+    <w:r>
+      <w:rPr>
+        <w:rStyle w:val="Intensievebenadrukking"/>
+      </w:rPr>
+      <w:t xml:space="preserve"> </w:t>
+    </w:r>
+    <w:r>
+      <w:rPr>
+        <w:rStyle w:val="Intensievebenadrukking"/>
+      </w:rPr>
+      <w:t>3 IMA</w:t>
+    </w:r>
+  </w:p>
+  <w:p>
+    <w:pPr>
+      <w:jc w:val="right"/>
+      <w:rPr>
+        <w:rStyle w:val="Intensievebenadrukking"/>
+      </w:rPr>
+    </w:pPr>
+    <w:r>
+      <w:rPr>
+        <w:rStyle w:val="Intensievebenadrukking"/>
+      </w:rPr>
+      <w:t xml:space="preserve">Frederik </w:t>
+    </w:r>
+    <w:r>
+      <w:rPr>
+        <w:rStyle w:val="Intensievebenadrukking"/>
+      </w:rPr>
+      <w:t>V</w:t>
+    </w:r>
+    <w:r>
+      <w:rPr>
+        <w:rStyle w:val="Intensievebenadrukking"/>
+      </w:rPr>
+      <w:t>an Den Hof</w:t>
+    </w:r>
+    <w:r>
+      <w:rPr>
+        <w:rStyle w:val="Intensievebenadrukking"/>
+      </w:rPr>
+      <w:t xml:space="preserve"> </w:t>
+    </w:r>
+    <w:r>
+      <w:rPr>
+        <w:rStyle w:val="Intensievebenadrukking"/>
+      </w:rPr>
+      <w:t>3 IMA</w:t>
+    </w:r>
+  </w:p>
+  <w:p>
+    <w:pPr>
+      <w:jc w:val="right"/>
+      <w:rPr>
+        <w:rStyle w:val="Intensievebenadrukking"/>
+      </w:rPr>
+    </w:pPr>
+    <w:r>
+      <w:rPr>
+        <w:rStyle w:val="Intensievebenadrukking"/>
+      </w:rPr>
+      <w:t xml:space="preserve">Frederik </w:t>
+    </w:r>
+    <w:proofErr w:type="spellStart"/>
+    <w:r>
+      <w:rPr>
+        <w:rStyle w:val="Intensievebenadrukking"/>
+      </w:rPr>
+      <w:t>Vermeiren</w:t>
+    </w:r>
+    <w:proofErr w:type="spellEnd"/>
+    <w:r>
+      <w:rPr>
+        <w:rStyle w:val="Intensievebenadrukking"/>
+      </w:rPr>
+      <w:t xml:space="preserve"> </w:t>
+    </w:r>
+    <w:r>
+      <w:rPr>
+        <w:rStyle w:val="Intensievebenadrukking"/>
+      </w:rPr>
+      <w:t>3 IMA</w:t>
+    </w:r>
+  </w:p>
+  <w:p>
+    <w:pPr>
+      <w:pStyle w:val="Koptekst"/>
+    </w:pPr>
+  </w:p>
+</w:hdr>
 </file>
 
 <file path=word/numbering.xml><?xml version="1.0" encoding="utf-8"?>
@@ -21668,7 +23245,7 @@
   </w:docDefaults>
   <w:latentStyles w:defLockedState="0" w:defUIPriority="99" w:defSemiHidden="1" w:defUnhideWhenUsed="1" w:defQFormat="0" w:count="267">
     <w:lsdException w:name="Normal" w:locked="1" w:semiHidden="0" w:uiPriority="0" w:unhideWhenUsed="0" w:qFormat="1"/>
-    <w:lsdException w:name="heading 1" w:locked="1" w:semiHidden="0" w:uiPriority="0" w:unhideWhenUsed="0" w:qFormat="1"/>
+    <w:lsdException w:name="heading 1" w:locked="1" w:semiHidden="0" w:unhideWhenUsed="0" w:qFormat="1"/>
     <w:lsdException w:name="heading 2" w:locked="1" w:semiHidden="0" w:uiPriority="0" w:unhideWhenUsed="0" w:qFormat="1"/>
     <w:lsdException w:name="heading 3" w:locked="1" w:semiHidden="0" w:uiPriority="0" w:unhideWhenUsed="0" w:qFormat="1"/>
     <w:lsdException w:name="heading 4" w:locked="1" w:uiPriority="0" w:qFormat="1"/>
@@ -21967,7 +23544,6 @@
     <w:basedOn w:val="Standaard"/>
     <w:link w:val="KoptekstChar"/>
     <w:uiPriority w:val="99"/>
-    <w:semiHidden/>
     <w:rsid w:val="004E766D"/>
     <w:pPr>
       <w:tabs>
@@ -21981,7 +23557,6 @@
     <w:basedOn w:val="Standaardalinea-lettertype"/>
     <w:link w:val="Koptekst"/>
     <w:uiPriority w:val="99"/>
-    <w:semiHidden/>
     <w:locked/>
     <w:rsid w:val="004E766D"/>
     <w:rPr>
@@ -22235,6 +23810,34 @@
     <w:rsid w:val="00C80F25"/>
     <w:rPr>
       <w:rFonts w:ascii="Tahoma" w:hAnsi="Tahoma" w:cs="Tahoma"/>
+      <w:sz w:val="16"/>
+      <w:szCs w:val="16"/>
+      <w:lang w:val="nl-NL" w:eastAsia="nl-NL"/>
+    </w:rPr>
+  </w:style>
+  <w:style w:type="paragraph" w:styleId="Ballontekst">
+    <w:name w:val="Balloon Text"/>
+    <w:basedOn w:val="Standaard"/>
+    <w:link w:val="BallontekstChar"/>
+    <w:uiPriority w:val="99"/>
+    <w:semiHidden/>
+    <w:unhideWhenUsed/>
+    <w:rsid w:val="008F50C3"/>
+    <w:rPr>
+      <w:rFonts w:ascii="Tahoma" w:hAnsi="Tahoma" w:cs="Tahoma"/>
+      <w:sz w:val="16"/>
+      <w:szCs w:val="16"/>
+    </w:rPr>
+  </w:style>
+  <w:style w:type="character" w:customStyle="1" w:styleId="BallontekstChar">
+    <w:name w:val="Ballontekst Char"/>
+    <w:basedOn w:val="Standaardalinea-lettertype"/>
+    <w:link w:val="Ballontekst"/>
+    <w:uiPriority w:val="99"/>
+    <w:semiHidden/>
+    <w:rsid w:val="008F50C3"/>
+    <w:rPr>
+      <w:rFonts w:ascii="Tahoma" w:eastAsia="Times New Roman" w:hAnsi="Tahoma" w:cs="Tahoma"/>
       <w:sz w:val="16"/>
       <w:szCs w:val="16"/>
       <w:lang w:val="nl-NL" w:eastAsia="nl-NL"/>

--- a/ASP.Net-project/Docs/Informatiearchitectuur/portfolio/Portfolio.docx
+++ b/ASP.Net-project/Docs/Informatiearchitectuur/portfolio/Portfolio.docx
@@ -411,13 +411,8 @@
     <w:p>
       <w:pPr>
         <w:pStyle w:val="Inhopg2"/>
-        <w:tabs>
-          <w:tab w:val="left" w:pos="720"/>
-          <w:tab w:val="right" w:leader="dot" w:pos="9062"/>
-        </w:tabs>
         <w:rPr>
           <w:rFonts w:asciiTheme="minorHAnsi" w:eastAsiaTheme="minorEastAsia" w:hAnsiTheme="minorHAnsi" w:cstheme="minorBidi"/>
-          <w:smallCaps w:val="0"/>
           <w:noProof/>
           <w:sz w:val="22"/>
           <w:szCs w:val="22"/>
@@ -435,7 +430,6 @@
         <w:r>
           <w:rPr>
             <w:rFonts w:asciiTheme="minorHAnsi" w:eastAsiaTheme="minorEastAsia" w:hAnsiTheme="minorHAnsi" w:cstheme="minorBidi"/>
-            <w:smallCaps w:val="0"/>
             <w:noProof/>
             <w:sz w:val="22"/>
             <w:szCs w:val="22"/>
@@ -503,13 +497,8 @@
     <w:p>
       <w:pPr>
         <w:pStyle w:val="Inhopg2"/>
-        <w:tabs>
-          <w:tab w:val="left" w:pos="720"/>
-          <w:tab w:val="right" w:leader="dot" w:pos="9062"/>
-        </w:tabs>
         <w:rPr>
           <w:rFonts w:asciiTheme="minorHAnsi" w:eastAsiaTheme="minorEastAsia" w:hAnsiTheme="minorHAnsi" w:cstheme="minorBidi"/>
-          <w:smallCaps w:val="0"/>
           <w:noProof/>
           <w:sz w:val="22"/>
           <w:szCs w:val="22"/>
@@ -527,7 +516,6 @@
         <w:r>
           <w:rPr>
             <w:rFonts w:asciiTheme="minorHAnsi" w:eastAsiaTheme="minorEastAsia" w:hAnsiTheme="minorHAnsi" w:cstheme="minorBidi"/>
-            <w:smallCaps w:val="0"/>
             <w:noProof/>
             <w:sz w:val="22"/>
             <w:szCs w:val="22"/>
@@ -789,13 +777,8 @@
     <w:p>
       <w:pPr>
         <w:pStyle w:val="Inhopg2"/>
-        <w:tabs>
-          <w:tab w:val="left" w:pos="960"/>
-          <w:tab w:val="right" w:leader="dot" w:pos="9062"/>
-        </w:tabs>
         <w:rPr>
           <w:rFonts w:asciiTheme="minorHAnsi" w:eastAsiaTheme="minorEastAsia" w:hAnsiTheme="minorHAnsi" w:cstheme="minorBidi"/>
-          <w:smallCaps w:val="0"/>
           <w:noProof/>
           <w:sz w:val="22"/>
           <w:szCs w:val="22"/>
@@ -813,7 +796,6 @@
         <w:r>
           <w:rPr>
             <w:rFonts w:asciiTheme="minorHAnsi" w:eastAsiaTheme="minorEastAsia" w:hAnsiTheme="minorHAnsi" w:cstheme="minorBidi"/>
-            <w:smallCaps w:val="0"/>
             <w:noProof/>
             <w:sz w:val="22"/>
             <w:szCs w:val="22"/>
@@ -881,13 +863,8 @@
     <w:p>
       <w:pPr>
         <w:pStyle w:val="Inhopg2"/>
-        <w:tabs>
-          <w:tab w:val="left" w:pos="960"/>
-          <w:tab w:val="right" w:leader="dot" w:pos="9062"/>
-        </w:tabs>
         <w:rPr>
           <w:rFonts w:asciiTheme="minorHAnsi" w:eastAsiaTheme="minorEastAsia" w:hAnsiTheme="minorHAnsi" w:cstheme="minorBidi"/>
-          <w:smallCaps w:val="0"/>
           <w:noProof/>
           <w:sz w:val="22"/>
           <w:szCs w:val="22"/>
@@ -905,7 +882,6 @@
         <w:r>
           <w:rPr>
             <w:rFonts w:asciiTheme="minorHAnsi" w:eastAsiaTheme="minorEastAsia" w:hAnsiTheme="minorHAnsi" w:cstheme="minorBidi"/>
-            <w:smallCaps w:val="0"/>
             <w:noProof/>
             <w:sz w:val="22"/>
             <w:szCs w:val="22"/>
@@ -1463,13 +1439,8 @@
     <w:p>
       <w:pPr>
         <w:pStyle w:val="Inhopg2"/>
-        <w:tabs>
-          <w:tab w:val="left" w:pos="960"/>
-          <w:tab w:val="right" w:leader="dot" w:pos="9062"/>
-        </w:tabs>
         <w:rPr>
           <w:rFonts w:asciiTheme="minorHAnsi" w:eastAsiaTheme="minorEastAsia" w:hAnsiTheme="minorHAnsi" w:cstheme="minorBidi"/>
-          <w:smallCaps w:val="0"/>
           <w:noProof/>
           <w:sz w:val="22"/>
           <w:szCs w:val="22"/>
@@ -1488,7 +1459,6 @@
         <w:r>
           <w:rPr>
             <w:rFonts w:asciiTheme="minorHAnsi" w:eastAsiaTheme="minorEastAsia" w:hAnsiTheme="minorHAnsi" w:cstheme="minorBidi"/>
-            <w:smallCaps w:val="0"/>
             <w:noProof/>
             <w:sz w:val="22"/>
             <w:szCs w:val="22"/>
@@ -1557,13 +1527,8 @@
     <w:p>
       <w:pPr>
         <w:pStyle w:val="Inhopg2"/>
-        <w:tabs>
-          <w:tab w:val="left" w:pos="960"/>
-          <w:tab w:val="right" w:leader="dot" w:pos="9062"/>
-        </w:tabs>
         <w:rPr>
           <w:rFonts w:asciiTheme="minorHAnsi" w:eastAsiaTheme="minorEastAsia" w:hAnsiTheme="minorHAnsi" w:cstheme="minorBidi"/>
-          <w:smallCaps w:val="0"/>
           <w:noProof/>
           <w:sz w:val="22"/>
           <w:szCs w:val="22"/>
@@ -1582,7 +1547,6 @@
         <w:r>
           <w:rPr>
             <w:rFonts w:asciiTheme="minorHAnsi" w:eastAsiaTheme="minorEastAsia" w:hAnsiTheme="minorHAnsi" w:cstheme="minorBidi"/>
-            <w:smallCaps w:val="0"/>
             <w:noProof/>
             <w:sz w:val="22"/>
             <w:szCs w:val="22"/>
@@ -1945,13 +1909,8 @@
     <w:p>
       <w:pPr>
         <w:pStyle w:val="Inhopg2"/>
-        <w:tabs>
-          <w:tab w:val="left" w:pos="960"/>
-          <w:tab w:val="right" w:leader="dot" w:pos="9062"/>
-        </w:tabs>
         <w:rPr>
           <w:rFonts w:asciiTheme="minorHAnsi" w:eastAsiaTheme="minorEastAsia" w:hAnsiTheme="minorHAnsi" w:cstheme="minorBidi"/>
-          <w:smallCaps w:val="0"/>
           <w:noProof/>
           <w:sz w:val="22"/>
           <w:szCs w:val="22"/>
@@ -1970,7 +1929,6 @@
         <w:r>
           <w:rPr>
             <w:rFonts w:asciiTheme="minorHAnsi" w:eastAsiaTheme="minorEastAsia" w:hAnsiTheme="minorHAnsi" w:cstheme="minorBidi"/>
-            <w:smallCaps w:val="0"/>
             <w:noProof/>
             <w:sz w:val="22"/>
             <w:szCs w:val="22"/>
@@ -2039,12 +1997,8 @@
     <w:p>
       <w:pPr>
         <w:pStyle w:val="Inhopg2"/>
-        <w:tabs>
-          <w:tab w:val="right" w:leader="dot" w:pos="9062"/>
-        </w:tabs>
         <w:rPr>
           <w:rFonts w:asciiTheme="minorHAnsi" w:eastAsiaTheme="minorEastAsia" w:hAnsiTheme="minorHAnsi" w:cstheme="minorBidi"/>
-          <w:smallCaps w:val="0"/>
           <w:noProof/>
           <w:sz w:val="22"/>
           <w:szCs w:val="22"/>
@@ -2113,12 +2067,8 @@
     <w:p>
       <w:pPr>
         <w:pStyle w:val="Inhopg2"/>
-        <w:tabs>
-          <w:tab w:val="right" w:leader="dot" w:pos="9062"/>
-        </w:tabs>
         <w:rPr>
           <w:rFonts w:asciiTheme="minorHAnsi" w:eastAsiaTheme="minorEastAsia" w:hAnsiTheme="minorHAnsi" w:cstheme="minorBidi"/>
-          <w:smallCaps w:val="0"/>
           <w:noProof/>
           <w:sz w:val="22"/>
           <w:szCs w:val="22"/>
@@ -2187,12 +2137,8 @@
     <w:p>
       <w:pPr>
         <w:pStyle w:val="Inhopg2"/>
-        <w:tabs>
-          <w:tab w:val="right" w:leader="dot" w:pos="9062"/>
-        </w:tabs>
         <w:rPr>
           <w:rFonts w:asciiTheme="minorHAnsi" w:eastAsiaTheme="minorEastAsia" w:hAnsiTheme="minorHAnsi" w:cstheme="minorBidi"/>
-          <w:smallCaps w:val="0"/>
           <w:noProof/>
           <w:sz w:val="22"/>
           <w:szCs w:val="22"/>
@@ -2359,13 +2305,8 @@
     <w:p>
       <w:pPr>
         <w:pStyle w:val="Inhopg2"/>
-        <w:tabs>
-          <w:tab w:val="left" w:pos="960"/>
-          <w:tab w:val="right" w:leader="dot" w:pos="9062"/>
-        </w:tabs>
         <w:rPr>
           <w:rFonts w:asciiTheme="minorHAnsi" w:eastAsiaTheme="minorEastAsia" w:hAnsiTheme="minorHAnsi" w:cstheme="minorBidi"/>
-          <w:smallCaps w:val="0"/>
           <w:noProof/>
           <w:sz w:val="22"/>
           <w:szCs w:val="22"/>
@@ -2384,7 +2325,6 @@
         <w:r>
           <w:rPr>
             <w:rFonts w:asciiTheme="minorHAnsi" w:eastAsiaTheme="minorEastAsia" w:hAnsiTheme="minorHAnsi" w:cstheme="minorBidi"/>
-            <w:smallCaps w:val="0"/>
             <w:noProof/>
             <w:sz w:val="22"/>
             <w:szCs w:val="22"/>
@@ -2453,12 +2393,8 @@
     <w:p>
       <w:pPr>
         <w:pStyle w:val="Inhopg2"/>
-        <w:tabs>
-          <w:tab w:val="right" w:leader="dot" w:pos="9062"/>
-        </w:tabs>
         <w:rPr>
           <w:rFonts w:asciiTheme="minorHAnsi" w:eastAsiaTheme="minorEastAsia" w:hAnsiTheme="minorHAnsi" w:cstheme="minorBidi"/>
-          <w:smallCaps w:val="0"/>
           <w:noProof/>
           <w:sz w:val="22"/>
           <w:szCs w:val="22"/>
@@ -2526,12 +2462,8 @@
     <w:p>
       <w:pPr>
         <w:pStyle w:val="Inhopg2"/>
-        <w:tabs>
-          <w:tab w:val="right" w:leader="dot" w:pos="9062"/>
-        </w:tabs>
         <w:rPr>
           <w:rFonts w:asciiTheme="minorHAnsi" w:eastAsiaTheme="minorEastAsia" w:hAnsiTheme="minorHAnsi" w:cstheme="minorBidi"/>
-          <w:smallCaps w:val="0"/>
           <w:noProof/>
           <w:sz w:val="22"/>
           <w:szCs w:val="22"/>
@@ -2599,12 +2531,8 @@
     <w:p>
       <w:pPr>
         <w:pStyle w:val="Inhopg2"/>
-        <w:tabs>
-          <w:tab w:val="right" w:leader="dot" w:pos="9062"/>
-        </w:tabs>
         <w:rPr>
           <w:rFonts w:asciiTheme="minorHAnsi" w:eastAsiaTheme="minorEastAsia" w:hAnsiTheme="minorHAnsi" w:cstheme="minorBidi"/>
-          <w:smallCaps w:val="0"/>
           <w:noProof/>
           <w:sz w:val="22"/>
           <w:szCs w:val="22"/>
@@ -2672,12 +2600,8 @@
     <w:p>
       <w:pPr>
         <w:pStyle w:val="Inhopg2"/>
-        <w:tabs>
-          <w:tab w:val="right" w:leader="dot" w:pos="9062"/>
-        </w:tabs>
         <w:rPr>
           <w:rFonts w:asciiTheme="minorHAnsi" w:eastAsiaTheme="minorEastAsia" w:hAnsiTheme="minorHAnsi" w:cstheme="minorBidi"/>
-          <w:smallCaps w:val="0"/>
           <w:noProof/>
           <w:sz w:val="22"/>
           <w:szCs w:val="22"/>
@@ -2745,12 +2669,8 @@
     <w:p>
       <w:pPr>
         <w:pStyle w:val="Inhopg2"/>
-        <w:tabs>
-          <w:tab w:val="right" w:leader="dot" w:pos="9062"/>
-        </w:tabs>
         <w:rPr>
           <w:rFonts w:asciiTheme="minorHAnsi" w:eastAsiaTheme="minorEastAsia" w:hAnsiTheme="minorHAnsi" w:cstheme="minorBidi"/>
-          <w:smallCaps w:val="0"/>
           <w:noProof/>
           <w:sz w:val="22"/>
           <w:szCs w:val="22"/>
@@ -2818,12 +2738,8 @@
     <w:p>
       <w:pPr>
         <w:pStyle w:val="Inhopg2"/>
-        <w:tabs>
-          <w:tab w:val="right" w:leader="dot" w:pos="9062"/>
-        </w:tabs>
         <w:rPr>
           <w:rFonts w:asciiTheme="minorHAnsi" w:eastAsiaTheme="minorEastAsia" w:hAnsiTheme="minorHAnsi" w:cstheme="minorBidi"/>
-          <w:smallCaps w:val="0"/>
           <w:noProof/>
           <w:sz w:val="22"/>
           <w:szCs w:val="22"/>
@@ -2891,12 +2807,8 @@
     <w:p>
       <w:pPr>
         <w:pStyle w:val="Inhopg2"/>
-        <w:tabs>
-          <w:tab w:val="right" w:leader="dot" w:pos="9062"/>
-        </w:tabs>
         <w:rPr>
           <w:rFonts w:asciiTheme="minorHAnsi" w:eastAsiaTheme="minorEastAsia" w:hAnsiTheme="minorHAnsi" w:cstheme="minorBidi"/>
-          <w:smallCaps w:val="0"/>
           <w:noProof/>
           <w:sz w:val="22"/>
           <w:szCs w:val="22"/>
@@ -2964,12 +2876,8 @@
     <w:p>
       <w:pPr>
         <w:pStyle w:val="Inhopg2"/>
-        <w:tabs>
-          <w:tab w:val="right" w:leader="dot" w:pos="9062"/>
-        </w:tabs>
         <w:rPr>
           <w:rFonts w:asciiTheme="minorHAnsi" w:eastAsiaTheme="minorEastAsia" w:hAnsiTheme="minorHAnsi" w:cstheme="minorBidi"/>
-          <w:smallCaps w:val="0"/>
           <w:noProof/>
           <w:sz w:val="22"/>
           <w:szCs w:val="22"/>
@@ -3037,12 +2945,8 @@
     <w:p>
       <w:pPr>
         <w:pStyle w:val="Inhopg2"/>
-        <w:tabs>
-          <w:tab w:val="right" w:leader="dot" w:pos="9062"/>
-        </w:tabs>
         <w:rPr>
           <w:rFonts w:asciiTheme="minorHAnsi" w:eastAsiaTheme="minorEastAsia" w:hAnsiTheme="minorHAnsi" w:cstheme="minorBidi"/>
-          <w:smallCaps w:val="0"/>
           <w:noProof/>
           <w:sz w:val="22"/>
           <w:szCs w:val="22"/>
@@ -3110,12 +3014,8 @@
     <w:p>
       <w:pPr>
         <w:pStyle w:val="Inhopg2"/>
-        <w:tabs>
-          <w:tab w:val="right" w:leader="dot" w:pos="9062"/>
-        </w:tabs>
         <w:rPr>
           <w:rFonts w:asciiTheme="minorHAnsi" w:eastAsiaTheme="minorEastAsia" w:hAnsiTheme="minorHAnsi" w:cstheme="minorBidi"/>
-          <w:smallCaps w:val="0"/>
           <w:noProof/>
           <w:sz w:val="22"/>
           <w:szCs w:val="22"/>
@@ -3183,12 +3083,8 @@
     <w:p>
       <w:pPr>
         <w:pStyle w:val="Inhopg2"/>
-        <w:tabs>
-          <w:tab w:val="right" w:leader="dot" w:pos="9062"/>
-        </w:tabs>
         <w:rPr>
           <w:rFonts w:asciiTheme="minorHAnsi" w:eastAsiaTheme="minorEastAsia" w:hAnsiTheme="minorHAnsi" w:cstheme="minorBidi"/>
-          <w:smallCaps w:val="0"/>
           <w:noProof/>
           <w:sz w:val="22"/>
           <w:szCs w:val="22"/>
@@ -3256,12 +3152,8 @@
     <w:p>
       <w:pPr>
         <w:pStyle w:val="Inhopg2"/>
-        <w:tabs>
-          <w:tab w:val="right" w:leader="dot" w:pos="9062"/>
-        </w:tabs>
         <w:rPr>
           <w:rFonts w:asciiTheme="minorHAnsi" w:eastAsiaTheme="minorEastAsia" w:hAnsiTheme="minorHAnsi" w:cstheme="minorBidi"/>
-          <w:smallCaps w:val="0"/>
           <w:noProof/>
           <w:sz w:val="22"/>
           <w:szCs w:val="22"/>
@@ -3329,12 +3221,8 @@
     <w:p>
       <w:pPr>
         <w:pStyle w:val="Inhopg2"/>
-        <w:tabs>
-          <w:tab w:val="right" w:leader="dot" w:pos="9062"/>
-        </w:tabs>
         <w:rPr>
           <w:rFonts w:asciiTheme="minorHAnsi" w:eastAsiaTheme="minorEastAsia" w:hAnsiTheme="minorHAnsi" w:cstheme="minorBidi"/>
-          <w:smallCaps w:val="0"/>
           <w:noProof/>
           <w:sz w:val="22"/>
           <w:szCs w:val="22"/>
@@ -3402,12 +3290,8 @@
     <w:p>
       <w:pPr>
         <w:pStyle w:val="Inhopg2"/>
-        <w:tabs>
-          <w:tab w:val="right" w:leader="dot" w:pos="9062"/>
-        </w:tabs>
         <w:rPr>
           <w:rFonts w:asciiTheme="minorHAnsi" w:eastAsiaTheme="minorEastAsia" w:hAnsiTheme="minorHAnsi" w:cstheme="minorBidi"/>
-          <w:smallCaps w:val="0"/>
           <w:noProof/>
           <w:sz w:val="22"/>
           <w:szCs w:val="22"/>
@@ -3475,12 +3359,8 @@
     <w:p>
       <w:pPr>
         <w:pStyle w:val="Inhopg2"/>
-        <w:tabs>
-          <w:tab w:val="right" w:leader="dot" w:pos="9062"/>
-        </w:tabs>
         <w:rPr>
           <w:rFonts w:asciiTheme="minorHAnsi" w:eastAsiaTheme="minorEastAsia" w:hAnsiTheme="minorHAnsi" w:cstheme="minorBidi"/>
-          <w:smallCaps w:val="0"/>
           <w:noProof/>
           <w:sz w:val="22"/>
           <w:szCs w:val="22"/>
@@ -3548,12 +3428,8 @@
     <w:p>
       <w:pPr>
         <w:pStyle w:val="Inhopg2"/>
-        <w:tabs>
-          <w:tab w:val="right" w:leader="dot" w:pos="9062"/>
-        </w:tabs>
         <w:rPr>
           <w:rFonts w:asciiTheme="minorHAnsi" w:eastAsiaTheme="minorEastAsia" w:hAnsiTheme="minorHAnsi" w:cstheme="minorBidi"/>
-          <w:smallCaps w:val="0"/>
           <w:noProof/>
           <w:sz w:val="22"/>
           <w:szCs w:val="22"/>
@@ -3621,12 +3497,8 @@
     <w:p>
       <w:pPr>
         <w:pStyle w:val="Inhopg2"/>
-        <w:tabs>
-          <w:tab w:val="right" w:leader="dot" w:pos="9062"/>
-        </w:tabs>
         <w:rPr>
           <w:rFonts w:asciiTheme="minorHAnsi" w:eastAsiaTheme="minorEastAsia" w:hAnsiTheme="minorHAnsi" w:cstheme="minorBidi"/>
-          <w:smallCaps w:val="0"/>
           <w:noProof/>
           <w:sz w:val="22"/>
           <w:szCs w:val="22"/>
@@ -3694,12 +3566,8 @@
     <w:p>
       <w:pPr>
         <w:pStyle w:val="Inhopg2"/>
-        <w:tabs>
-          <w:tab w:val="right" w:leader="dot" w:pos="9062"/>
-        </w:tabs>
         <w:rPr>
           <w:rFonts w:asciiTheme="minorHAnsi" w:eastAsiaTheme="minorEastAsia" w:hAnsiTheme="minorHAnsi" w:cstheme="minorBidi"/>
-          <w:smallCaps w:val="0"/>
           <w:noProof/>
           <w:sz w:val="22"/>
           <w:szCs w:val="22"/>
@@ -3767,12 +3635,8 @@
     <w:p>
       <w:pPr>
         <w:pStyle w:val="Inhopg2"/>
-        <w:tabs>
-          <w:tab w:val="right" w:leader="dot" w:pos="9062"/>
-        </w:tabs>
         <w:rPr>
           <w:rFonts w:asciiTheme="minorHAnsi" w:eastAsiaTheme="minorEastAsia" w:hAnsiTheme="minorHAnsi" w:cstheme="minorBidi"/>
-          <w:smallCaps w:val="0"/>
           <w:noProof/>
           <w:sz w:val="22"/>
           <w:szCs w:val="22"/>
@@ -3840,12 +3704,8 @@
     <w:p>
       <w:pPr>
         <w:pStyle w:val="Inhopg2"/>
-        <w:tabs>
-          <w:tab w:val="right" w:leader="dot" w:pos="9062"/>
-        </w:tabs>
         <w:rPr>
           <w:rFonts w:asciiTheme="minorHAnsi" w:eastAsiaTheme="minorEastAsia" w:hAnsiTheme="minorHAnsi" w:cstheme="minorBidi"/>
-          <w:smallCaps w:val="0"/>
           <w:noProof/>
           <w:sz w:val="22"/>
           <w:szCs w:val="22"/>
@@ -40874,8 +40734,12 @@
     <w:next w:val="Standaard"/>
     <w:autoRedefine/>
     <w:uiPriority w:val="39"/>
-    <w:rsid w:val="00FE1726"/>
+    <w:rsid w:val="00E84042"/>
     <w:pPr>
+      <w:tabs>
+        <w:tab w:val="left" w:pos="709"/>
+        <w:tab w:val="right" w:leader="dot" w:pos="9062"/>
+      </w:tabs>
       <w:ind w:left="240"/>
     </w:pPr>
     <w:rPr>

--- a/ASP.Net-project/Docs/Informatiearchitectuur/portfolio/Portfolio.docx
+++ b/ASP.Net-project/Docs/Informatiearchitectuur/portfolio/Portfolio.docx
@@ -233,7 +233,7 @@
         </w:rPr>
         <w:fldChar w:fldCharType="separate"/>
       </w:r>
-      <w:hyperlink w:anchor="_Toc248526285" w:history="1">
+      <w:hyperlink w:anchor="_Toc248527024" w:history="1">
         <w:r>
           <w:rPr>
             <w:rStyle w:val="Hyperlink"/>
@@ -281,7 +281,7 @@
             <w:noProof/>
             <w:webHidden/>
           </w:rPr>
-          <w:instrText xml:space="preserve"> PAGEREF _Toc248526285 \h </w:instrText>
+          <w:instrText xml:space="preserve"> PAGEREF _Toc248527024 \h </w:instrText>
         </w:r>
         <w:r>
           <w:rPr>
@@ -330,7 +330,7 @@
           <w:lang w:val="nl-BE" w:eastAsia="nl-BE"/>
         </w:rPr>
       </w:pPr>
-      <w:hyperlink w:anchor="_Toc248526286" w:history="1">
+      <w:hyperlink w:anchor="_Toc248527025" w:history="1">
         <w:r>
           <w:rPr>
             <w:rStyle w:val="Hyperlink"/>
@@ -377,7 +377,7 @@
             <w:noProof/>
             <w:webHidden/>
           </w:rPr>
-          <w:instrText xml:space="preserve"> PAGEREF _Toc248526286 \h </w:instrText>
+          <w:instrText xml:space="preserve"> PAGEREF _Toc248527025 \h </w:instrText>
         </w:r>
         <w:r>
           <w:rPr>
@@ -413,13 +413,14 @@
         <w:pStyle w:val="Inhopg2"/>
         <w:rPr>
           <w:rFonts w:asciiTheme="minorHAnsi" w:eastAsiaTheme="minorEastAsia" w:hAnsiTheme="minorHAnsi" w:cstheme="minorBidi"/>
+          <w:smallCaps w:val="0"/>
           <w:noProof/>
           <w:sz w:val="22"/>
           <w:szCs w:val="22"/>
           <w:lang w:val="nl-BE" w:eastAsia="nl-BE"/>
         </w:rPr>
       </w:pPr>
-      <w:hyperlink w:anchor="_Toc248526287" w:history="1">
+      <w:hyperlink w:anchor="_Toc248527026" w:history="1">
         <w:r>
           <w:rPr>
             <w:rStyle w:val="Hyperlink"/>
@@ -430,6 +431,7 @@
         <w:r>
           <w:rPr>
             <w:rFonts w:asciiTheme="minorHAnsi" w:eastAsiaTheme="minorEastAsia" w:hAnsiTheme="minorHAnsi" w:cstheme="minorBidi"/>
+            <w:smallCaps w:val="0"/>
             <w:noProof/>
             <w:sz w:val="22"/>
             <w:szCs w:val="22"/>
@@ -463,7 +465,7 @@
             <w:noProof/>
             <w:webHidden/>
           </w:rPr>
-          <w:instrText xml:space="preserve"> PAGEREF _Toc248526287 \h </w:instrText>
+          <w:instrText xml:space="preserve"> PAGEREF _Toc248527026 \h </w:instrText>
         </w:r>
         <w:r>
           <w:rPr>
@@ -499,13 +501,14 @@
         <w:pStyle w:val="Inhopg2"/>
         <w:rPr>
           <w:rFonts w:asciiTheme="minorHAnsi" w:eastAsiaTheme="minorEastAsia" w:hAnsiTheme="minorHAnsi" w:cstheme="minorBidi"/>
+          <w:smallCaps w:val="0"/>
           <w:noProof/>
           <w:sz w:val="22"/>
           <w:szCs w:val="22"/>
           <w:lang w:val="nl-BE" w:eastAsia="nl-BE"/>
         </w:rPr>
       </w:pPr>
-      <w:hyperlink w:anchor="_Toc248526288" w:history="1">
+      <w:hyperlink w:anchor="_Toc248527027" w:history="1">
         <w:r>
           <w:rPr>
             <w:rStyle w:val="Hyperlink"/>
@@ -516,6 +519,7 @@
         <w:r>
           <w:rPr>
             <w:rFonts w:asciiTheme="minorHAnsi" w:eastAsiaTheme="minorEastAsia" w:hAnsiTheme="minorHAnsi" w:cstheme="minorBidi"/>
+            <w:smallCaps w:val="0"/>
             <w:noProof/>
             <w:sz w:val="22"/>
             <w:szCs w:val="22"/>
@@ -549,7 +553,7 @@
             <w:noProof/>
             <w:webHidden/>
           </w:rPr>
-          <w:instrText xml:space="preserve"> PAGEREF _Toc248526288 \h </w:instrText>
+          <w:instrText xml:space="preserve"> PAGEREF _Toc248527027 \h </w:instrText>
         </w:r>
         <w:r>
           <w:rPr>
@@ -598,7 +602,7 @@
           <w:lang w:val="nl-BE" w:eastAsia="nl-BE"/>
         </w:rPr>
       </w:pPr>
-      <w:hyperlink w:anchor="_Toc248526289" w:history="1">
+      <w:hyperlink w:anchor="_Toc248527028" w:history="1">
         <w:r>
           <w:rPr>
             <w:rStyle w:val="Hyperlink"/>
@@ -645,7 +649,7 @@
             <w:noProof/>
             <w:webHidden/>
           </w:rPr>
-          <w:instrText xml:space="preserve"> PAGEREF _Toc248526289 \h </w:instrText>
+          <w:instrText xml:space="preserve"> PAGEREF _Toc248527028 \h </w:instrText>
         </w:r>
         <w:r>
           <w:rPr>
@@ -694,7 +698,7 @@
           <w:lang w:val="nl-BE" w:eastAsia="nl-BE"/>
         </w:rPr>
       </w:pPr>
-      <w:hyperlink w:anchor="_Toc248526290" w:history="1">
+      <w:hyperlink w:anchor="_Toc248527029" w:history="1">
         <w:r>
           <w:rPr>
             <w:rStyle w:val="Hyperlink"/>
@@ -743,7 +747,7 @@
             <w:noProof/>
             <w:webHidden/>
           </w:rPr>
-          <w:instrText xml:space="preserve"> PAGEREF _Toc248526290 \h </w:instrText>
+          <w:instrText xml:space="preserve"> PAGEREF _Toc248527029 \h </w:instrText>
         </w:r>
         <w:r>
           <w:rPr>
@@ -779,13 +783,14 @@
         <w:pStyle w:val="Inhopg2"/>
         <w:rPr>
           <w:rFonts w:asciiTheme="minorHAnsi" w:eastAsiaTheme="minorEastAsia" w:hAnsiTheme="minorHAnsi" w:cstheme="minorBidi"/>
+          <w:smallCaps w:val="0"/>
           <w:noProof/>
           <w:sz w:val="22"/>
           <w:szCs w:val="22"/>
           <w:lang w:val="nl-BE" w:eastAsia="nl-BE"/>
         </w:rPr>
       </w:pPr>
-      <w:hyperlink w:anchor="_Toc248526291" w:history="1">
+      <w:hyperlink w:anchor="_Toc248527030" w:history="1">
         <w:r>
           <w:rPr>
             <w:rStyle w:val="Hyperlink"/>
@@ -796,6 +801,7 @@
         <w:r>
           <w:rPr>
             <w:rFonts w:asciiTheme="minorHAnsi" w:eastAsiaTheme="minorEastAsia" w:hAnsiTheme="minorHAnsi" w:cstheme="minorBidi"/>
+            <w:smallCaps w:val="0"/>
             <w:noProof/>
             <w:sz w:val="22"/>
             <w:szCs w:val="22"/>
@@ -829,7 +835,7 @@
             <w:noProof/>
             <w:webHidden/>
           </w:rPr>
-          <w:instrText xml:space="preserve"> PAGEREF _Toc248526291 \h </w:instrText>
+          <w:instrText xml:space="preserve"> PAGEREF _Toc248527030 \h </w:instrText>
         </w:r>
         <w:r>
           <w:rPr>
@@ -865,13 +871,14 @@
         <w:pStyle w:val="Inhopg2"/>
         <w:rPr>
           <w:rFonts w:asciiTheme="minorHAnsi" w:eastAsiaTheme="minorEastAsia" w:hAnsiTheme="minorHAnsi" w:cstheme="minorBidi"/>
+          <w:smallCaps w:val="0"/>
           <w:noProof/>
           <w:sz w:val="22"/>
           <w:szCs w:val="22"/>
           <w:lang w:val="nl-BE" w:eastAsia="nl-BE"/>
         </w:rPr>
       </w:pPr>
-      <w:hyperlink w:anchor="_Toc248526292" w:history="1">
+      <w:hyperlink w:anchor="_Toc248527031" w:history="1">
         <w:r>
           <w:rPr>
             <w:rStyle w:val="Hyperlink"/>
@@ -882,6 +889,7 @@
         <w:r>
           <w:rPr>
             <w:rFonts w:asciiTheme="minorHAnsi" w:eastAsiaTheme="minorEastAsia" w:hAnsiTheme="minorHAnsi" w:cstheme="minorBidi"/>
+            <w:smallCaps w:val="0"/>
             <w:noProof/>
             <w:sz w:val="22"/>
             <w:szCs w:val="22"/>
@@ -915,7 +923,7 @@
             <w:noProof/>
             <w:webHidden/>
           </w:rPr>
-          <w:instrText xml:space="preserve"> PAGEREF _Toc248526292 \h </w:instrText>
+          <w:instrText xml:space="preserve"> PAGEREF _Toc248527031 \h </w:instrText>
         </w:r>
         <w:r>
           <w:rPr>
@@ -964,7 +972,7 @@
           <w:lang w:val="nl-BE" w:eastAsia="nl-BE"/>
         </w:rPr>
       </w:pPr>
-      <w:hyperlink w:anchor="_Toc248526293" w:history="1">
+      <w:hyperlink w:anchor="_Toc248527032" w:history="1">
         <w:r>
           <w:rPr>
             <w:rStyle w:val="Hyperlink"/>
@@ -1013,7 +1021,7 @@
             <w:noProof/>
             <w:webHidden/>
           </w:rPr>
-          <w:instrText xml:space="preserve"> PAGEREF _Toc248526293 \h </w:instrText>
+          <w:instrText xml:space="preserve"> PAGEREF _Toc248527032 \h </w:instrText>
         </w:r>
         <w:r>
           <w:rPr>
@@ -1062,7 +1070,7 @@
           <w:lang w:val="nl-BE" w:eastAsia="nl-BE"/>
         </w:rPr>
       </w:pPr>
-      <w:hyperlink w:anchor="_Toc248526294" w:history="1">
+      <w:hyperlink w:anchor="_Toc248527033" w:history="1">
         <w:r>
           <w:rPr>
             <w:rStyle w:val="Hyperlink"/>
@@ -1111,7 +1119,7 @@
             <w:noProof/>
             <w:webHidden/>
           </w:rPr>
-          <w:instrText xml:space="preserve"> PAGEREF _Toc248526294 \h </w:instrText>
+          <w:instrText xml:space="preserve"> PAGEREF _Toc248527033 \h </w:instrText>
         </w:r>
         <w:r>
           <w:rPr>
@@ -1160,7 +1168,7 @@
           <w:lang w:val="nl-BE" w:eastAsia="nl-BE"/>
         </w:rPr>
       </w:pPr>
-      <w:hyperlink w:anchor="_Toc248526295" w:history="1">
+      <w:hyperlink w:anchor="_Toc248527034" w:history="1">
         <w:r>
           <w:rPr>
             <w:rStyle w:val="Hyperlink"/>
@@ -1209,7 +1217,7 @@
             <w:noProof/>
             <w:webHidden/>
           </w:rPr>
-          <w:instrText xml:space="preserve"> PAGEREF _Toc248526295 \h </w:instrText>
+          <w:instrText xml:space="preserve"> PAGEREF _Toc248527034 \h </w:instrText>
         </w:r>
         <w:r>
           <w:rPr>
@@ -1258,7 +1266,7 @@
           <w:lang w:val="nl-BE" w:eastAsia="nl-BE"/>
         </w:rPr>
       </w:pPr>
-      <w:hyperlink w:anchor="_Toc248526296" w:history="1">
+      <w:hyperlink w:anchor="_Toc248527035" w:history="1">
         <w:r>
           <w:rPr>
             <w:rStyle w:val="Hyperlink"/>
@@ -1307,7 +1315,7 @@
             <w:noProof/>
             <w:webHidden/>
           </w:rPr>
-          <w:instrText xml:space="preserve"> PAGEREF _Toc248526296 \h </w:instrText>
+          <w:instrText xml:space="preserve"> PAGEREF _Toc248527035 \h </w:instrText>
         </w:r>
         <w:r>
           <w:rPr>
@@ -1356,7 +1364,7 @@
           <w:lang w:val="nl-BE" w:eastAsia="nl-BE"/>
         </w:rPr>
       </w:pPr>
-      <w:hyperlink w:anchor="_Toc248526297" w:history="1">
+      <w:hyperlink w:anchor="_Toc248527036" w:history="1">
         <w:r>
           <w:rPr>
             <w:rStyle w:val="Hyperlink"/>
@@ -1405,7 +1413,7 @@
             <w:noProof/>
             <w:webHidden/>
           </w:rPr>
-          <w:instrText xml:space="preserve"> PAGEREF _Toc248526297 \h </w:instrText>
+          <w:instrText xml:space="preserve"> PAGEREF _Toc248527036 \h </w:instrText>
         </w:r>
         <w:r>
           <w:rPr>
@@ -1441,13 +1449,14 @@
         <w:pStyle w:val="Inhopg2"/>
         <w:rPr>
           <w:rFonts w:asciiTheme="minorHAnsi" w:eastAsiaTheme="minorEastAsia" w:hAnsiTheme="minorHAnsi" w:cstheme="minorBidi"/>
+          <w:smallCaps w:val="0"/>
           <w:noProof/>
           <w:sz w:val="22"/>
           <w:szCs w:val="22"/>
           <w:lang w:val="nl-BE" w:eastAsia="nl-BE"/>
         </w:rPr>
       </w:pPr>
-      <w:hyperlink w:anchor="_Toc248526298" w:history="1">
+      <w:hyperlink w:anchor="_Toc248527037" w:history="1">
         <w:r>
           <w:rPr>
             <w:rStyle w:val="Hyperlink"/>
@@ -1459,6 +1468,7 @@
         <w:r>
           <w:rPr>
             <w:rFonts w:asciiTheme="minorHAnsi" w:eastAsiaTheme="minorEastAsia" w:hAnsiTheme="minorHAnsi" w:cstheme="minorBidi"/>
+            <w:smallCaps w:val="0"/>
             <w:noProof/>
             <w:sz w:val="22"/>
             <w:szCs w:val="22"/>
@@ -1493,7 +1503,7 @@
             <w:noProof/>
             <w:webHidden/>
           </w:rPr>
-          <w:instrText xml:space="preserve"> PAGEREF _Toc248526298 \h </w:instrText>
+          <w:instrText xml:space="preserve"> PAGEREF _Toc248527037 \h </w:instrText>
         </w:r>
         <w:r>
           <w:rPr>
@@ -1529,13 +1539,14 @@
         <w:pStyle w:val="Inhopg2"/>
         <w:rPr>
           <w:rFonts w:asciiTheme="minorHAnsi" w:eastAsiaTheme="minorEastAsia" w:hAnsiTheme="minorHAnsi" w:cstheme="minorBidi"/>
+          <w:smallCaps w:val="0"/>
           <w:noProof/>
           <w:sz w:val="22"/>
           <w:szCs w:val="22"/>
           <w:lang w:val="nl-BE" w:eastAsia="nl-BE"/>
         </w:rPr>
       </w:pPr>
-      <w:hyperlink w:anchor="_Toc248526299" w:history="1">
+      <w:hyperlink w:anchor="_Toc248527038" w:history="1">
         <w:r>
           <w:rPr>
             <w:rStyle w:val="Hyperlink"/>
@@ -1547,6 +1558,7 @@
         <w:r>
           <w:rPr>
             <w:rFonts w:asciiTheme="minorHAnsi" w:eastAsiaTheme="minorEastAsia" w:hAnsiTheme="minorHAnsi" w:cstheme="minorBidi"/>
+            <w:smallCaps w:val="0"/>
             <w:noProof/>
             <w:sz w:val="22"/>
             <w:szCs w:val="22"/>
@@ -1581,7 +1593,7 @@
             <w:noProof/>
             <w:webHidden/>
           </w:rPr>
-          <w:instrText xml:space="preserve"> PAGEREF _Toc248526299 \h </w:instrText>
+          <w:instrText xml:space="preserve"> PAGEREF _Toc248527038 \h </w:instrText>
         </w:r>
         <w:r>
           <w:rPr>
@@ -1630,7 +1642,7 @@
           <w:lang w:val="nl-BE" w:eastAsia="nl-BE"/>
         </w:rPr>
       </w:pPr>
-      <w:hyperlink w:anchor="_Toc248526300" w:history="1">
+      <w:hyperlink w:anchor="_Toc248527039" w:history="1">
         <w:r>
           <w:rPr>
             <w:rStyle w:val="Hyperlink"/>
@@ -1679,7 +1691,7 @@
             <w:noProof/>
             <w:webHidden/>
           </w:rPr>
-          <w:instrText xml:space="preserve"> PAGEREF _Toc248526300 \h </w:instrText>
+          <w:instrText xml:space="preserve"> PAGEREF _Toc248527039 \h </w:instrText>
         </w:r>
         <w:r>
           <w:rPr>
@@ -1728,7 +1740,7 @@
           <w:lang w:val="nl-BE" w:eastAsia="nl-BE"/>
         </w:rPr>
       </w:pPr>
-      <w:hyperlink w:anchor="_Toc248526301" w:history="1">
+      <w:hyperlink w:anchor="_Toc248527040" w:history="1">
         <w:r>
           <w:rPr>
             <w:rStyle w:val="Hyperlink"/>
@@ -1777,7 +1789,7 @@
             <w:noProof/>
             <w:webHidden/>
           </w:rPr>
-          <w:instrText xml:space="preserve"> PAGEREF _Toc248526301 \h </w:instrText>
+          <w:instrText xml:space="preserve"> PAGEREF _Toc248527040 \h </w:instrText>
         </w:r>
         <w:r>
           <w:rPr>
@@ -1826,7 +1838,7 @@
           <w:lang w:val="nl-BE" w:eastAsia="nl-BE"/>
         </w:rPr>
       </w:pPr>
-      <w:hyperlink w:anchor="_Toc248526302" w:history="1">
+      <w:hyperlink w:anchor="_Toc248527041" w:history="1">
         <w:r>
           <w:rPr>
             <w:rStyle w:val="Hyperlink"/>
@@ -1875,7 +1887,7 @@
             <w:noProof/>
             <w:webHidden/>
           </w:rPr>
-          <w:instrText xml:space="preserve"> PAGEREF _Toc248526302 \h </w:instrText>
+          <w:instrText xml:space="preserve"> PAGEREF _Toc248527041 \h </w:instrText>
         </w:r>
         <w:r>
           <w:rPr>
@@ -1911,13 +1923,14 @@
         <w:pStyle w:val="Inhopg2"/>
         <w:rPr>
           <w:rFonts w:asciiTheme="minorHAnsi" w:eastAsiaTheme="minorEastAsia" w:hAnsiTheme="minorHAnsi" w:cstheme="minorBidi"/>
+          <w:smallCaps w:val="0"/>
           <w:noProof/>
           <w:sz w:val="22"/>
           <w:szCs w:val="22"/>
           <w:lang w:val="nl-BE" w:eastAsia="nl-BE"/>
         </w:rPr>
       </w:pPr>
-      <w:hyperlink w:anchor="_Toc248526303" w:history="1">
+      <w:hyperlink w:anchor="_Toc248527042" w:history="1">
         <w:r>
           <w:rPr>
             <w:rStyle w:val="Hyperlink"/>
@@ -1929,6 +1942,7 @@
         <w:r>
           <w:rPr>
             <w:rFonts w:asciiTheme="minorHAnsi" w:eastAsiaTheme="minorEastAsia" w:hAnsiTheme="minorHAnsi" w:cstheme="minorBidi"/>
+            <w:smallCaps w:val="0"/>
             <w:noProof/>
             <w:sz w:val="22"/>
             <w:szCs w:val="22"/>
@@ -1963,7 +1977,7 @@
             <w:noProof/>
             <w:webHidden/>
           </w:rPr>
-          <w:instrText xml:space="preserve"> PAGEREF _Toc248526303 \h </w:instrText>
+          <w:instrText xml:space="preserve"> PAGEREF _Toc248527042 \h </w:instrText>
         </w:r>
         <w:r>
           <w:rPr>
@@ -1999,13 +2013,14 @@
         <w:pStyle w:val="Inhopg2"/>
         <w:rPr>
           <w:rFonts w:asciiTheme="minorHAnsi" w:eastAsiaTheme="minorEastAsia" w:hAnsiTheme="minorHAnsi" w:cstheme="minorBidi"/>
+          <w:smallCaps w:val="0"/>
           <w:noProof/>
           <w:sz w:val="22"/>
           <w:szCs w:val="22"/>
           <w:lang w:val="nl-BE" w:eastAsia="nl-BE"/>
         </w:rPr>
       </w:pPr>
-      <w:hyperlink w:anchor="_Toc248526304" w:history="1">
+      <w:hyperlink w:anchor="_Toc248527043" w:history="1">
         <w:r>
           <w:rPr>
             <w:rStyle w:val="Hyperlink"/>
@@ -2033,7 +2048,7 @@
             <w:noProof/>
             <w:webHidden/>
           </w:rPr>
-          <w:instrText xml:space="preserve"> PAGEREF _Toc248526304 \h </w:instrText>
+          <w:instrText xml:space="preserve"> PAGEREF _Toc248527043 \h </w:instrText>
         </w:r>
         <w:r>
           <w:rPr>
@@ -2069,13 +2084,14 @@
         <w:pStyle w:val="Inhopg2"/>
         <w:rPr>
           <w:rFonts w:asciiTheme="minorHAnsi" w:eastAsiaTheme="minorEastAsia" w:hAnsiTheme="minorHAnsi" w:cstheme="minorBidi"/>
+          <w:smallCaps w:val="0"/>
           <w:noProof/>
           <w:sz w:val="22"/>
           <w:szCs w:val="22"/>
           <w:lang w:val="nl-BE" w:eastAsia="nl-BE"/>
         </w:rPr>
       </w:pPr>
-      <w:hyperlink w:anchor="_Toc248526305" w:history="1">
+      <w:hyperlink w:anchor="_Toc248527044" w:history="1">
         <w:r>
           <w:rPr>
             <w:rStyle w:val="Hyperlink"/>
@@ -2103,7 +2119,7 @@
             <w:noProof/>
             <w:webHidden/>
           </w:rPr>
-          <w:instrText xml:space="preserve"> PAGEREF _Toc248526305 \h </w:instrText>
+          <w:instrText xml:space="preserve"> PAGEREF _Toc248527044 \h </w:instrText>
         </w:r>
         <w:r>
           <w:rPr>
@@ -2139,13 +2155,14 @@
         <w:pStyle w:val="Inhopg2"/>
         <w:rPr>
           <w:rFonts w:asciiTheme="minorHAnsi" w:eastAsiaTheme="minorEastAsia" w:hAnsiTheme="minorHAnsi" w:cstheme="minorBidi"/>
+          <w:smallCaps w:val="0"/>
           <w:noProof/>
           <w:sz w:val="22"/>
           <w:szCs w:val="22"/>
           <w:lang w:val="nl-BE" w:eastAsia="nl-BE"/>
         </w:rPr>
       </w:pPr>
-      <w:hyperlink w:anchor="_Toc248526306" w:history="1">
+      <w:hyperlink w:anchor="_Toc248527045" w:history="1">
         <w:r>
           <w:rPr>
             <w:rStyle w:val="Hyperlink"/>
@@ -2173,7 +2190,7 @@
             <w:noProof/>
             <w:webHidden/>
           </w:rPr>
-          <w:instrText xml:space="preserve"> PAGEREF _Toc248526306 \h </w:instrText>
+          <w:instrText xml:space="preserve"> PAGEREF _Toc248527045 \h </w:instrText>
         </w:r>
         <w:r>
           <w:rPr>
@@ -2222,7 +2239,7 @@
           <w:lang w:val="nl-BE" w:eastAsia="nl-BE"/>
         </w:rPr>
       </w:pPr>
-      <w:hyperlink w:anchor="_Toc248526307" w:history="1">
+      <w:hyperlink w:anchor="_Toc248527046" w:history="1">
         <w:r>
           <w:rPr>
             <w:rStyle w:val="Hyperlink"/>
@@ -2230,6 +2247,104 @@
             <w:lang w:val="nl-BE"/>
           </w:rPr>
           <w:t>13</w:t>
+        </w:r>
+        <w:r>
+          <w:rPr>
+            <w:rFonts w:asciiTheme="minorHAnsi" w:eastAsiaTheme="minorEastAsia" w:hAnsiTheme="minorHAnsi" w:cstheme="minorBidi"/>
+            <w:b w:val="0"/>
+            <w:bCs w:val="0"/>
+            <w:caps w:val="0"/>
+            <w:noProof/>
+            <w:sz w:val="22"/>
+            <w:szCs w:val="22"/>
+            <w:lang w:val="nl-BE" w:eastAsia="nl-BE"/>
+          </w:rPr>
+          <w:tab/>
+        </w:r>
+        <w:r>
+          <w:rPr>
+            <w:rStyle w:val="Hyperlink"/>
+            <w:noProof/>
+            <w:lang w:val="nl-BE"/>
+          </w:rPr>
+          <w:t>Besluit</w:t>
+        </w:r>
+        <w:r>
+          <w:rPr>
+            <w:noProof/>
+            <w:webHidden/>
+          </w:rPr>
+          <w:tab/>
+        </w:r>
+        <w:r>
+          <w:rPr>
+            <w:noProof/>
+            <w:webHidden/>
+          </w:rPr>
+          <w:fldChar w:fldCharType="begin"/>
+        </w:r>
+        <w:r>
+          <w:rPr>
+            <w:noProof/>
+            <w:webHidden/>
+          </w:rPr>
+          <w:instrText xml:space="preserve"> PAGEREF _Toc248527046 \h </w:instrText>
+        </w:r>
+        <w:r>
+          <w:rPr>
+            <w:noProof/>
+            <w:webHidden/>
+          </w:rPr>
+        </w:r>
+        <w:r>
+          <w:rPr>
+            <w:noProof/>
+            <w:webHidden/>
+          </w:rPr>
+          <w:fldChar w:fldCharType="separate"/>
+        </w:r>
+        <w:r>
+          <w:rPr>
+            <w:noProof/>
+            <w:webHidden/>
+          </w:rPr>
+          <w:t>26</w:t>
+        </w:r>
+        <w:r>
+          <w:rPr>
+            <w:noProof/>
+            <w:webHidden/>
+          </w:rPr>
+          <w:fldChar w:fldCharType="end"/>
+        </w:r>
+      </w:hyperlink>
+    </w:p>
+    <w:p>
+      <w:pPr>
+        <w:pStyle w:val="Inhopg1"/>
+        <w:tabs>
+          <w:tab w:val="left" w:pos="480"/>
+          <w:tab w:val="right" w:leader="dot" w:pos="9062"/>
+        </w:tabs>
+        <w:rPr>
+          <w:rFonts w:asciiTheme="minorHAnsi" w:eastAsiaTheme="minorEastAsia" w:hAnsiTheme="minorHAnsi" w:cstheme="minorBidi"/>
+          <w:b w:val="0"/>
+          <w:bCs w:val="0"/>
+          <w:caps w:val="0"/>
+          <w:noProof/>
+          <w:sz w:val="22"/>
+          <w:szCs w:val="22"/>
+          <w:lang w:val="nl-BE" w:eastAsia="nl-BE"/>
+        </w:rPr>
+      </w:pPr>
+      <w:hyperlink w:anchor="_Toc248527047" w:history="1">
+        <w:r>
+          <w:rPr>
+            <w:rStyle w:val="Hyperlink"/>
+            <w:noProof/>
+            <w:lang w:val="nl-BE"/>
+          </w:rPr>
+          <w:t>14</w:t>
         </w:r>
         <w:r>
           <w:rPr>
@@ -2271,7 +2386,7 @@
             <w:noProof/>
             <w:webHidden/>
           </w:rPr>
-          <w:instrText xml:space="preserve"> PAGEREF _Toc248526307 \h </w:instrText>
+          <w:instrText xml:space="preserve"> PAGEREF _Toc248527047 \h </w:instrText>
         </w:r>
         <w:r>
           <w:rPr>
@@ -2307,24 +2422,26 @@
         <w:pStyle w:val="Inhopg2"/>
         <w:rPr>
           <w:rFonts w:asciiTheme="minorHAnsi" w:eastAsiaTheme="minorEastAsia" w:hAnsiTheme="minorHAnsi" w:cstheme="minorBidi"/>
+          <w:smallCaps w:val="0"/>
           <w:noProof/>
           <w:sz w:val="22"/>
           <w:szCs w:val="22"/>
           <w:lang w:val="nl-BE" w:eastAsia="nl-BE"/>
         </w:rPr>
       </w:pPr>
-      <w:hyperlink w:anchor="_Toc248526308" w:history="1">
+      <w:hyperlink w:anchor="_Toc248527048" w:history="1">
         <w:r>
           <w:rPr>
             <w:rStyle w:val="Hyperlink"/>
             <w:noProof/>
             <w:lang w:val="nl-BE"/>
           </w:rPr>
-          <w:t>13.1</w:t>
+          <w:t>14.1</w:t>
         </w:r>
         <w:r>
           <w:rPr>
             <w:rFonts w:asciiTheme="minorHAnsi" w:eastAsiaTheme="minorEastAsia" w:hAnsiTheme="minorHAnsi" w:cstheme="minorBidi"/>
+            <w:smallCaps w:val="0"/>
             <w:noProof/>
             <w:sz w:val="22"/>
             <w:szCs w:val="22"/>
@@ -2359,7 +2476,7 @@
             <w:noProof/>
             <w:webHidden/>
           </w:rPr>
-          <w:instrText xml:space="preserve"> PAGEREF _Toc248526308 \h </w:instrText>
+          <w:instrText xml:space="preserve"> PAGEREF _Toc248527048 \h </w:instrText>
         </w:r>
         <w:r>
           <w:rPr>
@@ -2395,13 +2512,14 @@
         <w:pStyle w:val="Inhopg2"/>
         <w:rPr>
           <w:rFonts w:asciiTheme="minorHAnsi" w:eastAsiaTheme="minorEastAsia" w:hAnsiTheme="minorHAnsi" w:cstheme="minorBidi"/>
+          <w:smallCaps w:val="0"/>
           <w:noProof/>
           <w:sz w:val="22"/>
           <w:szCs w:val="22"/>
           <w:lang w:val="nl-BE" w:eastAsia="nl-BE"/>
         </w:rPr>
       </w:pPr>
-      <w:hyperlink w:anchor="_Toc248526309" w:history="1">
+      <w:hyperlink w:anchor="_Toc248527049" w:history="1">
         <w:r>
           <w:rPr>
             <w:rStyle w:val="Hyperlink"/>
@@ -2428,7 +2546,7 @@
             <w:noProof/>
             <w:webHidden/>
           </w:rPr>
-          <w:instrText xml:space="preserve"> PAGEREF _Toc248526309 \h </w:instrText>
+          <w:instrText xml:space="preserve"> PAGEREF _Toc248527049 \h </w:instrText>
         </w:r>
         <w:r>
           <w:rPr>
@@ -2464,13 +2582,14 @@
         <w:pStyle w:val="Inhopg2"/>
         <w:rPr>
           <w:rFonts w:asciiTheme="minorHAnsi" w:eastAsiaTheme="minorEastAsia" w:hAnsiTheme="minorHAnsi" w:cstheme="minorBidi"/>
+          <w:smallCaps w:val="0"/>
           <w:noProof/>
           <w:sz w:val="22"/>
           <w:szCs w:val="22"/>
           <w:lang w:val="nl-BE" w:eastAsia="nl-BE"/>
         </w:rPr>
       </w:pPr>
-      <w:hyperlink w:anchor="_Toc248526310" w:history="1">
+      <w:hyperlink w:anchor="_Toc248527050" w:history="1">
         <w:r>
           <w:rPr>
             <w:rStyle w:val="Hyperlink"/>
@@ -2497,7 +2616,7 @@
             <w:noProof/>
             <w:webHidden/>
           </w:rPr>
-          <w:instrText xml:space="preserve"> PAGEREF _Toc248526310 \h </w:instrText>
+          <w:instrText xml:space="preserve"> PAGEREF _Toc248527050 \h </w:instrText>
         </w:r>
         <w:r>
           <w:rPr>
@@ -2533,13 +2652,14 @@
         <w:pStyle w:val="Inhopg2"/>
         <w:rPr>
           <w:rFonts w:asciiTheme="minorHAnsi" w:eastAsiaTheme="minorEastAsia" w:hAnsiTheme="minorHAnsi" w:cstheme="minorBidi"/>
+          <w:smallCaps w:val="0"/>
           <w:noProof/>
           <w:sz w:val="22"/>
           <w:szCs w:val="22"/>
           <w:lang w:val="nl-BE" w:eastAsia="nl-BE"/>
         </w:rPr>
       </w:pPr>
-      <w:hyperlink w:anchor="_Toc248526311" w:history="1">
+      <w:hyperlink w:anchor="_Toc248527051" w:history="1">
         <w:r>
           <w:rPr>
             <w:rStyle w:val="Hyperlink"/>
@@ -2566,7 +2686,7 @@
             <w:noProof/>
             <w:webHidden/>
           </w:rPr>
-          <w:instrText xml:space="preserve"> PAGEREF _Toc248526311 \h </w:instrText>
+          <w:instrText xml:space="preserve"> PAGEREF _Toc248527051 \h </w:instrText>
         </w:r>
         <w:r>
           <w:rPr>
@@ -2602,13 +2722,14 @@
         <w:pStyle w:val="Inhopg2"/>
         <w:rPr>
           <w:rFonts w:asciiTheme="minorHAnsi" w:eastAsiaTheme="minorEastAsia" w:hAnsiTheme="minorHAnsi" w:cstheme="minorBidi"/>
+          <w:smallCaps w:val="0"/>
           <w:noProof/>
           <w:sz w:val="22"/>
           <w:szCs w:val="22"/>
           <w:lang w:val="nl-BE" w:eastAsia="nl-BE"/>
         </w:rPr>
       </w:pPr>
-      <w:hyperlink w:anchor="_Toc248526312" w:history="1">
+      <w:hyperlink w:anchor="_Toc248527052" w:history="1">
         <w:r>
           <w:rPr>
             <w:rStyle w:val="Hyperlink"/>
@@ -2635,7 +2756,7 @@
             <w:noProof/>
             <w:webHidden/>
           </w:rPr>
-          <w:instrText xml:space="preserve"> PAGEREF _Toc248526312 \h </w:instrText>
+          <w:instrText xml:space="preserve"> PAGEREF _Toc248527052 \h </w:instrText>
         </w:r>
         <w:r>
           <w:rPr>
@@ -2671,13 +2792,14 @@
         <w:pStyle w:val="Inhopg2"/>
         <w:rPr>
           <w:rFonts w:asciiTheme="minorHAnsi" w:eastAsiaTheme="minorEastAsia" w:hAnsiTheme="minorHAnsi" w:cstheme="minorBidi"/>
+          <w:smallCaps w:val="0"/>
           <w:noProof/>
           <w:sz w:val="22"/>
           <w:szCs w:val="22"/>
           <w:lang w:val="nl-BE" w:eastAsia="nl-BE"/>
         </w:rPr>
       </w:pPr>
-      <w:hyperlink w:anchor="_Toc248526313" w:history="1">
+      <w:hyperlink w:anchor="_Toc248527053" w:history="1">
         <w:r>
           <w:rPr>
             <w:rStyle w:val="Hyperlink"/>
@@ -2704,7 +2826,7 @@
             <w:noProof/>
             <w:webHidden/>
           </w:rPr>
-          <w:instrText xml:space="preserve"> PAGEREF _Toc248526313 \h </w:instrText>
+          <w:instrText xml:space="preserve"> PAGEREF _Toc248527053 \h </w:instrText>
         </w:r>
         <w:r>
           <w:rPr>
@@ -2740,13 +2862,14 @@
         <w:pStyle w:val="Inhopg2"/>
         <w:rPr>
           <w:rFonts w:asciiTheme="minorHAnsi" w:eastAsiaTheme="minorEastAsia" w:hAnsiTheme="minorHAnsi" w:cstheme="minorBidi"/>
+          <w:smallCaps w:val="0"/>
           <w:noProof/>
           <w:sz w:val="22"/>
           <w:szCs w:val="22"/>
           <w:lang w:val="nl-BE" w:eastAsia="nl-BE"/>
         </w:rPr>
       </w:pPr>
-      <w:hyperlink w:anchor="_Toc248526314" w:history="1">
+      <w:hyperlink w:anchor="_Toc248527054" w:history="1">
         <w:r>
           <w:rPr>
             <w:rStyle w:val="Hyperlink"/>
@@ -2773,7 +2896,7 @@
             <w:noProof/>
             <w:webHidden/>
           </w:rPr>
-          <w:instrText xml:space="preserve"> PAGEREF _Toc248526314 \h </w:instrText>
+          <w:instrText xml:space="preserve"> PAGEREF _Toc248527054 \h </w:instrText>
         </w:r>
         <w:r>
           <w:rPr>
@@ -2809,13 +2932,14 @@
         <w:pStyle w:val="Inhopg2"/>
         <w:rPr>
           <w:rFonts w:asciiTheme="minorHAnsi" w:eastAsiaTheme="minorEastAsia" w:hAnsiTheme="minorHAnsi" w:cstheme="minorBidi"/>
+          <w:smallCaps w:val="0"/>
           <w:noProof/>
           <w:sz w:val="22"/>
           <w:szCs w:val="22"/>
           <w:lang w:val="nl-BE" w:eastAsia="nl-BE"/>
         </w:rPr>
       </w:pPr>
-      <w:hyperlink w:anchor="_Toc248526315" w:history="1">
+      <w:hyperlink w:anchor="_Toc248527055" w:history="1">
         <w:r>
           <w:rPr>
             <w:rStyle w:val="Hyperlink"/>
@@ -2842,7 +2966,7 @@
             <w:noProof/>
             <w:webHidden/>
           </w:rPr>
-          <w:instrText xml:space="preserve"> PAGEREF _Toc248526315 \h </w:instrText>
+          <w:instrText xml:space="preserve"> PAGEREF _Toc248527055 \h </w:instrText>
         </w:r>
         <w:r>
           <w:rPr>
@@ -2878,13 +3002,14 @@
         <w:pStyle w:val="Inhopg2"/>
         <w:rPr>
           <w:rFonts w:asciiTheme="minorHAnsi" w:eastAsiaTheme="minorEastAsia" w:hAnsiTheme="minorHAnsi" w:cstheme="minorBidi"/>
+          <w:smallCaps w:val="0"/>
           <w:noProof/>
           <w:sz w:val="22"/>
           <w:szCs w:val="22"/>
           <w:lang w:val="nl-BE" w:eastAsia="nl-BE"/>
         </w:rPr>
       </w:pPr>
-      <w:hyperlink w:anchor="_Toc248526316" w:history="1">
+      <w:hyperlink w:anchor="_Toc248527056" w:history="1">
         <w:r>
           <w:rPr>
             <w:rStyle w:val="Hyperlink"/>
@@ -2911,7 +3036,7 @@
             <w:noProof/>
             <w:webHidden/>
           </w:rPr>
-          <w:instrText xml:space="preserve"> PAGEREF _Toc248526316 \h </w:instrText>
+          <w:instrText xml:space="preserve"> PAGEREF _Toc248527056 \h </w:instrText>
         </w:r>
         <w:r>
           <w:rPr>
@@ -2947,13 +3072,14 @@
         <w:pStyle w:val="Inhopg2"/>
         <w:rPr>
           <w:rFonts w:asciiTheme="minorHAnsi" w:eastAsiaTheme="minorEastAsia" w:hAnsiTheme="minorHAnsi" w:cstheme="minorBidi"/>
+          <w:smallCaps w:val="0"/>
           <w:noProof/>
           <w:sz w:val="22"/>
           <w:szCs w:val="22"/>
           <w:lang w:val="nl-BE" w:eastAsia="nl-BE"/>
         </w:rPr>
       </w:pPr>
-      <w:hyperlink w:anchor="_Toc248526317" w:history="1">
+      <w:hyperlink w:anchor="_Toc248527057" w:history="1">
         <w:r>
           <w:rPr>
             <w:rStyle w:val="Hyperlink"/>
@@ -2980,7 +3106,7 @@
             <w:noProof/>
             <w:webHidden/>
           </w:rPr>
-          <w:instrText xml:space="preserve"> PAGEREF _Toc248526317 \h </w:instrText>
+          <w:instrText xml:space="preserve"> PAGEREF _Toc248527057 \h </w:instrText>
         </w:r>
         <w:r>
           <w:rPr>
@@ -3016,13 +3142,14 @@
         <w:pStyle w:val="Inhopg2"/>
         <w:rPr>
           <w:rFonts w:asciiTheme="minorHAnsi" w:eastAsiaTheme="minorEastAsia" w:hAnsiTheme="minorHAnsi" w:cstheme="minorBidi"/>
+          <w:smallCaps w:val="0"/>
           <w:noProof/>
           <w:sz w:val="22"/>
           <w:szCs w:val="22"/>
           <w:lang w:val="nl-BE" w:eastAsia="nl-BE"/>
         </w:rPr>
       </w:pPr>
-      <w:hyperlink w:anchor="_Toc248526318" w:history="1">
+      <w:hyperlink w:anchor="_Toc248527058" w:history="1">
         <w:r>
           <w:rPr>
             <w:rStyle w:val="Hyperlink"/>
@@ -3049,7 +3176,7 @@
             <w:noProof/>
             <w:webHidden/>
           </w:rPr>
-          <w:instrText xml:space="preserve"> PAGEREF _Toc248526318 \h </w:instrText>
+          <w:instrText xml:space="preserve"> PAGEREF _Toc248527058 \h </w:instrText>
         </w:r>
         <w:r>
           <w:rPr>
@@ -3085,13 +3212,14 @@
         <w:pStyle w:val="Inhopg2"/>
         <w:rPr>
           <w:rFonts w:asciiTheme="minorHAnsi" w:eastAsiaTheme="minorEastAsia" w:hAnsiTheme="minorHAnsi" w:cstheme="minorBidi"/>
+          <w:smallCaps w:val="0"/>
           <w:noProof/>
           <w:sz w:val="22"/>
           <w:szCs w:val="22"/>
           <w:lang w:val="nl-BE" w:eastAsia="nl-BE"/>
         </w:rPr>
       </w:pPr>
-      <w:hyperlink w:anchor="_Toc248526319" w:history="1">
+      <w:hyperlink w:anchor="_Toc248527059" w:history="1">
         <w:r>
           <w:rPr>
             <w:rStyle w:val="Hyperlink"/>
@@ -3118,7 +3246,7 @@
             <w:noProof/>
             <w:webHidden/>
           </w:rPr>
-          <w:instrText xml:space="preserve"> PAGEREF _Toc248526319 \h </w:instrText>
+          <w:instrText xml:space="preserve"> PAGEREF _Toc248527059 \h </w:instrText>
         </w:r>
         <w:r>
           <w:rPr>
@@ -3154,13 +3282,14 @@
         <w:pStyle w:val="Inhopg2"/>
         <w:rPr>
           <w:rFonts w:asciiTheme="minorHAnsi" w:eastAsiaTheme="minorEastAsia" w:hAnsiTheme="minorHAnsi" w:cstheme="minorBidi"/>
+          <w:smallCaps w:val="0"/>
           <w:noProof/>
           <w:sz w:val="22"/>
           <w:szCs w:val="22"/>
           <w:lang w:val="nl-BE" w:eastAsia="nl-BE"/>
         </w:rPr>
       </w:pPr>
-      <w:hyperlink w:anchor="_Toc248526320" w:history="1">
+      <w:hyperlink w:anchor="_Toc248527060" w:history="1">
         <w:r>
           <w:rPr>
             <w:rStyle w:val="Hyperlink"/>
@@ -3187,7 +3316,7 @@
             <w:noProof/>
             <w:webHidden/>
           </w:rPr>
-          <w:instrText xml:space="preserve"> PAGEREF _Toc248526320 \h </w:instrText>
+          <w:instrText xml:space="preserve"> PAGEREF _Toc248527060 \h </w:instrText>
         </w:r>
         <w:r>
           <w:rPr>
@@ -3223,13 +3352,14 @@
         <w:pStyle w:val="Inhopg2"/>
         <w:rPr>
           <w:rFonts w:asciiTheme="minorHAnsi" w:eastAsiaTheme="minorEastAsia" w:hAnsiTheme="minorHAnsi" w:cstheme="minorBidi"/>
+          <w:smallCaps w:val="0"/>
           <w:noProof/>
           <w:sz w:val="22"/>
           <w:szCs w:val="22"/>
           <w:lang w:val="nl-BE" w:eastAsia="nl-BE"/>
         </w:rPr>
       </w:pPr>
-      <w:hyperlink w:anchor="_Toc248526321" w:history="1">
+      <w:hyperlink w:anchor="_Toc248527061" w:history="1">
         <w:r>
           <w:rPr>
             <w:rStyle w:val="Hyperlink"/>
@@ -3256,7 +3386,7 @@
             <w:noProof/>
             <w:webHidden/>
           </w:rPr>
-          <w:instrText xml:space="preserve"> PAGEREF _Toc248526321 \h </w:instrText>
+          <w:instrText xml:space="preserve"> PAGEREF _Toc248527061 \h </w:instrText>
         </w:r>
         <w:r>
           <w:rPr>
@@ -3292,13 +3422,14 @@
         <w:pStyle w:val="Inhopg2"/>
         <w:rPr>
           <w:rFonts w:asciiTheme="minorHAnsi" w:eastAsiaTheme="minorEastAsia" w:hAnsiTheme="minorHAnsi" w:cstheme="minorBidi"/>
+          <w:smallCaps w:val="0"/>
           <w:noProof/>
           <w:sz w:val="22"/>
           <w:szCs w:val="22"/>
           <w:lang w:val="nl-BE" w:eastAsia="nl-BE"/>
         </w:rPr>
       </w:pPr>
-      <w:hyperlink w:anchor="_Toc248526322" w:history="1">
+      <w:hyperlink w:anchor="_Toc248527062" w:history="1">
         <w:r>
           <w:rPr>
             <w:rStyle w:val="Hyperlink"/>
@@ -3325,7 +3456,7 @@
             <w:noProof/>
             <w:webHidden/>
           </w:rPr>
-          <w:instrText xml:space="preserve"> PAGEREF _Toc248526322 \h </w:instrText>
+          <w:instrText xml:space="preserve"> PAGEREF _Toc248527062 \h </w:instrText>
         </w:r>
         <w:r>
           <w:rPr>
@@ -3361,13 +3492,14 @@
         <w:pStyle w:val="Inhopg2"/>
         <w:rPr>
           <w:rFonts w:asciiTheme="minorHAnsi" w:eastAsiaTheme="minorEastAsia" w:hAnsiTheme="minorHAnsi" w:cstheme="minorBidi"/>
+          <w:smallCaps w:val="0"/>
           <w:noProof/>
           <w:sz w:val="22"/>
           <w:szCs w:val="22"/>
           <w:lang w:val="nl-BE" w:eastAsia="nl-BE"/>
         </w:rPr>
       </w:pPr>
-      <w:hyperlink w:anchor="_Toc248526323" w:history="1">
+      <w:hyperlink w:anchor="_Toc248527063" w:history="1">
         <w:r>
           <w:rPr>
             <w:rStyle w:val="Hyperlink"/>
@@ -3394,7 +3526,7 @@
             <w:noProof/>
             <w:webHidden/>
           </w:rPr>
-          <w:instrText xml:space="preserve"> PAGEREF _Toc248526323 \h </w:instrText>
+          <w:instrText xml:space="preserve"> PAGEREF _Toc248527063 \h </w:instrText>
         </w:r>
         <w:r>
           <w:rPr>
@@ -3430,13 +3562,14 @@
         <w:pStyle w:val="Inhopg2"/>
         <w:rPr>
           <w:rFonts w:asciiTheme="minorHAnsi" w:eastAsiaTheme="minorEastAsia" w:hAnsiTheme="minorHAnsi" w:cstheme="minorBidi"/>
+          <w:smallCaps w:val="0"/>
           <w:noProof/>
           <w:sz w:val="22"/>
           <w:szCs w:val="22"/>
           <w:lang w:val="nl-BE" w:eastAsia="nl-BE"/>
         </w:rPr>
       </w:pPr>
-      <w:hyperlink w:anchor="_Toc248526324" w:history="1">
+      <w:hyperlink w:anchor="_Toc248527064" w:history="1">
         <w:r>
           <w:rPr>
             <w:rStyle w:val="Hyperlink"/>
@@ -3463,7 +3596,7 @@
             <w:noProof/>
             <w:webHidden/>
           </w:rPr>
-          <w:instrText xml:space="preserve"> PAGEREF _Toc248526324 \h </w:instrText>
+          <w:instrText xml:space="preserve"> PAGEREF _Toc248527064 \h </w:instrText>
         </w:r>
         <w:r>
           <w:rPr>
@@ -3499,13 +3632,14 @@
         <w:pStyle w:val="Inhopg2"/>
         <w:rPr>
           <w:rFonts w:asciiTheme="minorHAnsi" w:eastAsiaTheme="minorEastAsia" w:hAnsiTheme="minorHAnsi" w:cstheme="minorBidi"/>
+          <w:smallCaps w:val="0"/>
           <w:noProof/>
           <w:sz w:val="22"/>
           <w:szCs w:val="22"/>
           <w:lang w:val="nl-BE" w:eastAsia="nl-BE"/>
         </w:rPr>
       </w:pPr>
-      <w:hyperlink w:anchor="_Toc248526325" w:history="1">
+      <w:hyperlink w:anchor="_Toc248527065" w:history="1">
         <w:r>
           <w:rPr>
             <w:rStyle w:val="Hyperlink"/>
@@ -3532,7 +3666,7 @@
             <w:noProof/>
             <w:webHidden/>
           </w:rPr>
-          <w:instrText xml:space="preserve"> PAGEREF _Toc248526325 \h </w:instrText>
+          <w:instrText xml:space="preserve"> PAGEREF _Toc248527065 \h </w:instrText>
         </w:r>
         <w:r>
           <w:rPr>
@@ -3568,13 +3702,14 @@
         <w:pStyle w:val="Inhopg2"/>
         <w:rPr>
           <w:rFonts w:asciiTheme="minorHAnsi" w:eastAsiaTheme="minorEastAsia" w:hAnsiTheme="minorHAnsi" w:cstheme="minorBidi"/>
+          <w:smallCaps w:val="0"/>
           <w:noProof/>
           <w:sz w:val="22"/>
           <w:szCs w:val="22"/>
           <w:lang w:val="nl-BE" w:eastAsia="nl-BE"/>
         </w:rPr>
       </w:pPr>
-      <w:hyperlink w:anchor="_Toc248526326" w:history="1">
+      <w:hyperlink w:anchor="_Toc248527066" w:history="1">
         <w:r>
           <w:rPr>
             <w:rStyle w:val="Hyperlink"/>
@@ -3601,7 +3736,7 @@
             <w:noProof/>
             <w:webHidden/>
           </w:rPr>
-          <w:instrText xml:space="preserve"> PAGEREF _Toc248526326 \h </w:instrText>
+          <w:instrText xml:space="preserve"> PAGEREF _Toc248527066 \h </w:instrText>
         </w:r>
         <w:r>
           <w:rPr>
@@ -3637,13 +3772,14 @@
         <w:pStyle w:val="Inhopg2"/>
         <w:rPr>
           <w:rFonts w:asciiTheme="minorHAnsi" w:eastAsiaTheme="minorEastAsia" w:hAnsiTheme="minorHAnsi" w:cstheme="minorBidi"/>
+          <w:smallCaps w:val="0"/>
           <w:noProof/>
           <w:sz w:val="22"/>
           <w:szCs w:val="22"/>
           <w:lang w:val="nl-BE" w:eastAsia="nl-BE"/>
         </w:rPr>
       </w:pPr>
-      <w:hyperlink w:anchor="_Toc248526327" w:history="1">
+      <w:hyperlink w:anchor="_Toc248527067" w:history="1">
         <w:r>
           <w:rPr>
             <w:rStyle w:val="Hyperlink"/>
@@ -3670,7 +3806,7 @@
             <w:noProof/>
             <w:webHidden/>
           </w:rPr>
-          <w:instrText xml:space="preserve"> PAGEREF _Toc248526327 \h </w:instrText>
+          <w:instrText xml:space="preserve"> PAGEREF _Toc248527067 \h </w:instrText>
         </w:r>
         <w:r>
           <w:rPr>
@@ -3706,13 +3842,14 @@
         <w:pStyle w:val="Inhopg2"/>
         <w:rPr>
           <w:rFonts w:asciiTheme="minorHAnsi" w:eastAsiaTheme="minorEastAsia" w:hAnsiTheme="minorHAnsi" w:cstheme="minorBidi"/>
+          <w:smallCaps w:val="0"/>
           <w:noProof/>
           <w:sz w:val="22"/>
           <w:szCs w:val="22"/>
           <w:lang w:val="nl-BE" w:eastAsia="nl-BE"/>
         </w:rPr>
       </w:pPr>
-      <w:hyperlink w:anchor="_Toc248526328" w:history="1">
+      <w:hyperlink w:anchor="_Toc248527068" w:history="1">
         <w:r>
           <w:rPr>
             <w:rStyle w:val="Hyperlink"/>
@@ -3739,7 +3876,7 @@
             <w:noProof/>
             <w:webHidden/>
           </w:rPr>
-          <w:instrText xml:space="preserve"> PAGEREF _Toc248526328 \h </w:instrText>
+          <w:instrText xml:space="preserve"> PAGEREF _Toc248527068 \h </w:instrText>
         </w:r>
         <w:r>
           <w:rPr>
@@ -3801,7 +3938,7 @@
       <w:r>
         <w:br w:type="page"/>
       </w:r>
-      <w:bookmarkStart w:id="0" w:name="_Toc248526285"/>
+      <w:bookmarkStart w:id="0" w:name="_Toc248527024"/>
       <w:r>
         <w:lastRenderedPageBreak/>
         <w:t xml:space="preserve">Concurrentie </w:t>
@@ -17057,7 +17194,7 @@
         </w:numPr>
         <w:ind w:left="567" w:hanging="501"/>
       </w:pPr>
-      <w:bookmarkStart w:id="1" w:name="_Toc248526286"/>
+      <w:bookmarkStart w:id="1" w:name="_Toc248527025"/>
       <w:r>
         <w:lastRenderedPageBreak/>
         <w:t>Plus- en minpunten</w:t>
@@ -17080,7 +17217,7 @@
         </w:numPr>
         <w:ind w:left="567" w:hanging="480"/>
       </w:pPr>
-      <w:bookmarkStart w:id="2" w:name="_Toc248526287"/>
+      <w:bookmarkStart w:id="2" w:name="_Toc248527026"/>
       <w:r>
         <w:t>Pluspunten (waarvoor we willen gaan)</w:t>
       </w:r>
@@ -17294,7 +17431,7 @@
         </w:numPr>
         <w:ind w:left="567" w:hanging="480"/>
       </w:pPr>
-      <w:bookmarkStart w:id="3" w:name="_Toc248526288"/>
+      <w:bookmarkStart w:id="3" w:name="_Toc248527027"/>
       <w:r>
         <w:t>Minpunten (te vermijden)</w:t>
       </w:r>
@@ -17547,7 +17684,7 @@
       <w:r>
         <w:br w:type="page"/>
       </w:r>
-      <w:bookmarkStart w:id="4" w:name="_Toc248526289"/>
+      <w:bookmarkStart w:id="4" w:name="_Toc248527028"/>
       <w:r>
         <w:lastRenderedPageBreak/>
         <w:t>Doelgroep</w:t>
@@ -17704,7 +17841,7 @@
         </w:rPr>
         <w:br w:type="page"/>
       </w:r>
-      <w:bookmarkStart w:id="5" w:name="_Toc248526290"/>
+      <w:bookmarkStart w:id="5" w:name="_Toc248527029"/>
       <w:r>
         <w:rPr>
           <w:lang w:val="nl-BE"/>
@@ -17833,7 +17970,7 @@
           <w:iCs w:val="0"/>
         </w:rPr>
       </w:pPr>
-      <w:bookmarkStart w:id="6" w:name="_Toc248526291"/>
+      <w:bookmarkStart w:id="6" w:name="_Toc248527030"/>
       <w:r>
         <w:rPr>
           <w:rStyle w:val="Intensievebenadrukking"/>
@@ -18067,7 +18204,7 @@
         </w:rPr>
         <w:br w:type="page"/>
       </w:r>
-      <w:bookmarkStart w:id="7" w:name="_Toc248526292"/>
+      <w:bookmarkStart w:id="7" w:name="_Toc248527031"/>
       <w:r>
         <w:rPr>
           <w:rStyle w:val="Intensievebenadrukking"/>
@@ -18642,7 +18779,7 @@
         </w:rPr>
         <w:br w:type="page"/>
       </w:r>
-      <w:bookmarkStart w:id="8" w:name="_Toc248526293"/>
+      <w:bookmarkStart w:id="8" w:name="_Toc248527032"/>
       <w:r>
         <w:rPr>
           <w:lang w:val="nl-BE"/>
@@ -18686,7 +18823,7 @@
         </w:rPr>
         <w:br w:type="page"/>
       </w:r>
-      <w:bookmarkStart w:id="9" w:name="_Toc248526294"/>
+      <w:bookmarkStart w:id="9" w:name="_Toc248527033"/>
       <w:r>
         <w:rPr>
           <w:lang w:val="nl-BE"/>
@@ -18730,7 +18867,7 @@
         </w:rPr>
         <w:br w:type="page"/>
       </w:r>
-      <w:bookmarkStart w:id="10" w:name="_Toc248526295"/>
+      <w:bookmarkStart w:id="10" w:name="_Toc248527034"/>
       <w:r>
         <w:rPr>
           <w:lang w:val="nl-BE"/>
@@ -18766,7 +18903,7 @@
         </w:rPr>
         <w:br w:type="page"/>
       </w:r>
-      <w:bookmarkStart w:id="11" w:name="_Toc248526296"/>
+      <w:bookmarkStart w:id="11" w:name="_Toc248527035"/>
       <w:r>
         <w:rPr>
           <w:lang w:val="nl-BE"/>
@@ -19017,7 +19154,7 @@
         </w:rPr>
         <w:br w:type="page"/>
       </w:r>
-      <w:bookmarkStart w:id="12" w:name="_Toc248526297"/>
+      <w:bookmarkStart w:id="12" w:name="_Toc248527036"/>
       <w:r>
         <w:rPr>
           <w:lang w:val="nl-BE"/>
@@ -19387,7 +19524,7 @@
         </w:rPr>
         <w:br w:type="page"/>
       </w:r>
-      <w:bookmarkStart w:id="13" w:name="_Toc248526298"/>
+      <w:bookmarkStart w:id="13" w:name="_Toc248527037"/>
       <w:r>
         <w:rPr>
           <w:lang w:val="nl-BE"/>
@@ -19582,7 +19719,7 @@
         </w:rPr>
         <w:br w:type="page"/>
       </w:r>
-      <w:bookmarkStart w:id="14" w:name="_Toc248526299"/>
+      <w:bookmarkStart w:id="14" w:name="_Toc248527038"/>
       <w:r>
         <w:rPr>
           <w:lang w:val="nl-BE"/>
@@ -20301,7 +20438,7 @@
           <w:lang w:val="nl-BE"/>
         </w:rPr>
       </w:pPr>
-      <w:bookmarkStart w:id="15" w:name="_Toc248526300"/>
+      <w:bookmarkStart w:id="15" w:name="_Toc248527039"/>
       <w:r>
         <w:rPr>
           <w:lang w:val="nl-BE"/>
@@ -20332,7 +20469,7 @@
           <w:lang w:val="nl-BE"/>
         </w:rPr>
       </w:pPr>
-      <w:bookmarkStart w:id="16" w:name="_Toc248526301"/>
+      <w:bookmarkStart w:id="16" w:name="_Toc248527040"/>
       <w:r>
         <w:rPr>
           <w:lang w:val="nl-BE"/>
@@ -20362,7 +20499,7 @@
           <w:lang w:val="nl-BE"/>
         </w:rPr>
       </w:pPr>
-      <w:bookmarkStart w:id="17" w:name="_Toc248526302"/>
+      <w:bookmarkStart w:id="17" w:name="_Toc248527041"/>
       <w:r>
         <w:rPr>
           <w:lang w:val="nl-BE"/>
@@ -20390,7 +20527,7 @@
           <w:lang w:val="nl-BE"/>
         </w:rPr>
       </w:pPr>
-      <w:bookmarkStart w:id="18" w:name="_Toc248526303"/>
+      <w:bookmarkStart w:id="18" w:name="_Toc248527042"/>
       <w:r>
         <w:rPr>
           <w:lang w:val="nl-BE"/>
@@ -20466,7 +20603,7 @@
           <w:lang w:val="nl-BE"/>
         </w:rPr>
       </w:pPr>
-      <w:bookmarkStart w:id="19" w:name="_Toc248526304"/>
+      <w:bookmarkStart w:id="19" w:name="_Toc248527043"/>
       <w:r>
         <w:rPr>
           <w:lang w:val="nl-BE"/>
@@ -20561,7 +20698,7 @@
           <w:lang w:val="nl-BE"/>
         </w:rPr>
       </w:pPr>
-      <w:bookmarkStart w:id="20" w:name="_Toc248526305"/>
+      <w:bookmarkStart w:id="20" w:name="_Toc248527044"/>
       <w:r>
         <w:rPr>
           <w:lang w:val="nl-BE"/>
@@ -20678,7 +20815,7 @@
           <w:lang w:val="nl-BE"/>
         </w:rPr>
       </w:pPr>
-      <w:bookmarkStart w:id="21" w:name="_Toc248526306"/>
+      <w:bookmarkStart w:id="21" w:name="_Toc248527045"/>
       <w:r>
         <w:rPr>
           <w:lang w:val="nl-BE"/>
@@ -21138,15 +21275,6 @@
         </w:rPr>
         <w:t xml:space="preserve"> </w:t>
       </w:r>
-    </w:p>
-    <w:p>
-      <w:pPr>
-        <w:spacing w:after="200" w:line="276" w:lineRule="auto"/>
-        <w:ind w:left="142"/>
-        <w:rPr>
-          <w:lang w:val="nl-BE"/>
-        </w:rPr>
-      </w:pPr>
     </w:p>
     <w:p>
       <w:pPr>
@@ -21160,13 +21288,48 @@
           <w:lang w:val="nl-BE"/>
         </w:rPr>
       </w:pPr>
+      <w:bookmarkStart w:id="22" w:name="_Toc248527046"/>
+      <w:r>
+        <w:rPr>
+          <w:lang w:val="nl-BE"/>
+        </w:rPr>
+        <w:t>Besluit</w:t>
+      </w:r>
+      <w:bookmarkEnd w:id="22"/>
+    </w:p>
+    <w:p>
+      <w:pPr>
+        <w:spacing w:after="200" w:line="276" w:lineRule="auto"/>
+        <w:rPr>
+          <w:lang w:val="nl-BE"/>
+        </w:rPr>
+      </w:pPr>
+      <w:r>
+        <w:rPr>
+          <w:lang w:val="nl-BE"/>
+        </w:rPr>
+        <w:t>We hebben veel werk gehad aan en door de user testing. De gegevens dan allemaal nagaan, de problemen weten te localiseren en dan op te lossen namen redelijk wat tijd in beslag. We hebben 4 personen 2 keer laten testen (en dus de problemen opgelost die ze bij de eerste test hadden) om zo reeds de grootste fouten weg te werken. 2 personen hebben dan elk maar één keer getest.</w:t>
+      </w:r>
+    </w:p>
+    <w:p>
+      <w:pPr>
+        <w:pStyle w:val="Kop1"/>
+        <w:numPr>
+          <w:ilvl w:val="0"/>
+          <w:numId w:val="1"/>
+        </w:numPr>
+        <w:ind w:left="567" w:hanging="501"/>
+        <w:rPr>
+          <w:lang w:val="nl-BE"/>
+        </w:rPr>
+      </w:pPr>
       <w:r>
         <w:rPr>
           <w:lang w:val="nl-BE"/>
         </w:rPr>
         <w:br w:type="page"/>
       </w:r>
-      <w:bookmarkStart w:id="22" w:name="_Toc248526307"/>
+      <w:bookmarkStart w:id="23" w:name="_Toc248527047"/>
       <w:r>
         <w:rPr>
           <w:lang w:val="nl-BE"/>
@@ -21174,7 +21337,7 @@
         <w:lastRenderedPageBreak/>
         <w:t>Bijlagen</w:t>
       </w:r>
-      <w:bookmarkEnd w:id="22"/>
+      <w:bookmarkEnd w:id="23"/>
     </w:p>
     <w:p>
       <w:pPr>
@@ -21195,24 +21358,24 @@
           <w:lang w:val="nl-BE"/>
         </w:rPr>
       </w:pPr>
-      <w:bookmarkStart w:id="23" w:name="_Toc248526308"/>
+      <w:bookmarkStart w:id="24" w:name="_Toc248527048"/>
       <w:r>
         <w:rPr>
           <w:lang w:val="nl-BE"/>
         </w:rPr>
         <w:t>User-testen front-end</w:t>
       </w:r>
-      <w:bookmarkEnd w:id="23"/>
+      <w:bookmarkEnd w:id="24"/>
     </w:p>
     <w:p>
-      <w:bookmarkStart w:id="24" w:name="_Toc248526309"/>
+      <w:bookmarkStart w:id="25" w:name="_Toc248527049"/>
       <w:r>
         <w:rPr>
           <w:rStyle w:val="Kop2Char"/>
         </w:rPr>
         <w:t>Test nummer [ 1 ] van [ 10 ]</w:t>
       </w:r>
-      <w:bookmarkEnd w:id="24"/>
+      <w:bookmarkEnd w:id="25"/>
       <w:r>
         <w:t xml:space="preserve"> afgenomen op  </w:t>
       </w:r>
@@ -21539,11 +21702,11 @@
         <w:pStyle w:val="Kop2"/>
         <w:jc w:val="center"/>
       </w:pPr>
-      <w:bookmarkStart w:id="25" w:name="_Toc248526310"/>
+      <w:bookmarkStart w:id="26" w:name="_Toc248527050"/>
       <w:r>
         <w:t>Opdrachten:</w:t>
       </w:r>
-      <w:bookmarkEnd w:id="25"/>
+      <w:bookmarkEnd w:id="26"/>
     </w:p>
     <w:p/>
     <w:p>
@@ -22778,7 +22941,7 @@
         </w:rPr>
         <w:br w:type="page"/>
       </w:r>
-      <w:bookmarkStart w:id="26" w:name="_Toc248526311"/>
+      <w:bookmarkStart w:id="27" w:name="_Toc248527051"/>
       <w:r>
         <w:rPr>
           <w:rStyle w:val="Kop2Char"/>
@@ -22786,7 +22949,7 @@
         <w:lastRenderedPageBreak/>
         <w:t>Test nummer [ 2 ] van [ 10 ]</w:t>
       </w:r>
-      <w:bookmarkEnd w:id="26"/>
+      <w:bookmarkEnd w:id="27"/>
       <w:r>
         <w:t xml:space="preserve"> afgenomen op  </w:t>
       </w:r>
@@ -23113,11 +23276,11 @@
         <w:pStyle w:val="Kop2"/>
         <w:jc w:val="center"/>
       </w:pPr>
-      <w:bookmarkStart w:id="27" w:name="_Toc248526312"/>
+      <w:bookmarkStart w:id="28" w:name="_Toc248527052"/>
       <w:r>
         <w:t>Opdrachten:</w:t>
       </w:r>
-      <w:bookmarkEnd w:id="27"/>
+      <w:bookmarkEnd w:id="28"/>
     </w:p>
     <w:p/>
     <w:p>
@@ -24329,14 +24492,14 @@
       </w:r>
     </w:p>
     <w:p>
-      <w:bookmarkStart w:id="28" w:name="_Toc248526313"/>
+      <w:bookmarkStart w:id="29" w:name="_Toc248527053"/>
       <w:r>
         <w:rPr>
           <w:rStyle w:val="Kop2Char"/>
         </w:rPr>
         <w:t>Test nummer [3] van [ 10 ]</w:t>
       </w:r>
-      <w:bookmarkEnd w:id="28"/>
+      <w:bookmarkEnd w:id="29"/>
       <w:r>
         <w:t xml:space="preserve"> afgenomen op ……4/12….door </w:t>
       </w:r>
@@ -24646,11 +24809,11 @@
         <w:pStyle w:val="Kop2"/>
         <w:jc w:val="center"/>
       </w:pPr>
-      <w:bookmarkStart w:id="29" w:name="_Toc248526314"/>
+      <w:bookmarkStart w:id="30" w:name="_Toc248527054"/>
       <w:r>
         <w:t>Opdrachten:</w:t>
       </w:r>
-      <w:bookmarkEnd w:id="29"/>
+      <w:bookmarkEnd w:id="30"/>
     </w:p>
     <w:p/>
     <w:p>
@@ -25909,14 +26072,14 @@
     </w:p>
     <w:p/>
     <w:p>
-      <w:bookmarkStart w:id="30" w:name="_Toc248526315"/>
+      <w:bookmarkStart w:id="31" w:name="_Toc248527055"/>
       <w:r>
         <w:rPr>
           <w:rStyle w:val="Kop2Char"/>
         </w:rPr>
         <w:t>Test nummer [4] van [ 10 ]</w:t>
       </w:r>
-      <w:bookmarkEnd w:id="30"/>
+      <w:bookmarkEnd w:id="31"/>
       <w:r>
         <w:t xml:space="preserve"> afgenomen op ……</w:t>
       </w:r>
@@ -26235,11 +26398,11 @@
         <w:pStyle w:val="Kop2"/>
         <w:jc w:val="center"/>
       </w:pPr>
-      <w:bookmarkStart w:id="31" w:name="_Toc248526316"/>
+      <w:bookmarkStart w:id="32" w:name="_Toc248527056"/>
       <w:r>
         <w:t>Opdrachten:</w:t>
       </w:r>
-      <w:bookmarkEnd w:id="31"/>
+      <w:bookmarkEnd w:id="32"/>
     </w:p>
     <w:p/>
     <w:p>
@@ -27478,14 +27641,14 @@
       </w:r>
     </w:p>
     <w:p>
-      <w:bookmarkStart w:id="32" w:name="_Toc248526317"/>
+      <w:bookmarkStart w:id="33" w:name="_Toc248527057"/>
       <w:r>
         <w:rPr>
           <w:rStyle w:val="Kop2Char"/>
         </w:rPr>
         <w:t>Test nummer [ 5 ] van [10]</w:t>
       </w:r>
-      <w:bookmarkEnd w:id="32"/>
+      <w:bookmarkEnd w:id="33"/>
       <w:r>
         <w:t xml:space="preserve"> afgenomen op 05/12/2009 door Yarric Van den broeck</w:t>
       </w:r>
@@ -27798,11 +27961,11 @@
         <w:pStyle w:val="Kop2"/>
         <w:jc w:val="center"/>
       </w:pPr>
-      <w:bookmarkStart w:id="33" w:name="_Toc248526318"/>
+      <w:bookmarkStart w:id="34" w:name="_Toc248527058"/>
       <w:r>
         <w:t>Opdrachten:</w:t>
       </w:r>
-      <w:bookmarkEnd w:id="33"/>
+      <w:bookmarkEnd w:id="34"/>
     </w:p>
     <w:p/>
     <w:p>
@@ -29048,14 +29211,14 @@
     <w:p/>
     <w:p/>
     <w:p>
-      <w:bookmarkStart w:id="34" w:name="_Toc248526319"/>
+      <w:bookmarkStart w:id="35" w:name="_Toc248527059"/>
       <w:r>
         <w:rPr>
           <w:rStyle w:val="Kop2Char"/>
         </w:rPr>
         <w:t>Test nummer [6] van [10 ]</w:t>
       </w:r>
-      <w:bookmarkEnd w:id="34"/>
+      <w:bookmarkEnd w:id="35"/>
       <w:r>
         <w:t xml:space="preserve"> afgenomen op 13/12/2009 door Yarric Van den broeck</w:t>
       </w:r>
@@ -29368,11 +29531,11 @@
         <w:pStyle w:val="Kop2"/>
         <w:jc w:val="center"/>
       </w:pPr>
-      <w:bookmarkStart w:id="35" w:name="_Toc248526320"/>
+      <w:bookmarkStart w:id="36" w:name="_Toc248527060"/>
       <w:r>
         <w:t>Opdrachten:</w:t>
       </w:r>
-      <w:bookmarkEnd w:id="35"/>
+      <w:bookmarkEnd w:id="36"/>
     </w:p>
     <w:p/>
     <w:p>
@@ -30608,14 +30771,14 @@
       </w:r>
     </w:p>
     <w:p>
-      <w:bookmarkStart w:id="36" w:name="_Toc248526321"/>
+      <w:bookmarkStart w:id="37" w:name="_Toc248527061"/>
       <w:r>
         <w:rPr>
           <w:rStyle w:val="Kop2Char"/>
         </w:rPr>
         <w:t>Test nummer [7 ] van [10]</w:t>
       </w:r>
-      <w:bookmarkEnd w:id="36"/>
+      <w:bookmarkEnd w:id="37"/>
       <w:r>
         <w:t xml:space="preserve"> afgenomen op 12/12/2009 door Frederik Van Den Hof</w:t>
       </w:r>
@@ -30915,11 +31078,11 @@
         <w:pStyle w:val="Kop2"/>
         <w:jc w:val="center"/>
       </w:pPr>
-      <w:bookmarkStart w:id="37" w:name="_Toc248526322"/>
+      <w:bookmarkStart w:id="38" w:name="_Toc248527062"/>
       <w:r>
         <w:t>Opdrachten:</w:t>
       </w:r>
-      <w:bookmarkEnd w:id="37"/>
+      <w:bookmarkEnd w:id="38"/>
     </w:p>
     <w:p/>
     <w:p>
@@ -32228,14 +32391,14 @@
     </w:p>
     <w:p/>
     <w:p>
-      <w:bookmarkStart w:id="38" w:name="_Toc248526323"/>
+      <w:bookmarkStart w:id="39" w:name="_Toc248527063"/>
       <w:r>
         <w:rPr>
           <w:rStyle w:val="Kop2Char"/>
         </w:rPr>
         <w:t>Test nummer [8] van [10]</w:t>
       </w:r>
-      <w:bookmarkEnd w:id="38"/>
+      <w:bookmarkEnd w:id="39"/>
       <w:r>
         <w:t xml:space="preserve"> afgenomen op 12/12/2009 door Frederik Van Den Hof</w:t>
       </w:r>
@@ -32539,11 +32702,11 @@
         <w:pStyle w:val="Kop2"/>
         <w:jc w:val="center"/>
       </w:pPr>
-      <w:bookmarkStart w:id="39" w:name="_Toc248526324"/>
+      <w:bookmarkStart w:id="40" w:name="_Toc248527064"/>
       <w:r>
         <w:t>Opdrachten:</w:t>
       </w:r>
-      <w:bookmarkEnd w:id="39"/>
+      <w:bookmarkEnd w:id="40"/>
     </w:p>
     <w:p/>
     <w:p>
@@ -33744,14 +33907,14 @@
       </w:r>
     </w:p>
     <w:p>
-      <w:bookmarkStart w:id="40" w:name="_Toc248526325"/>
+      <w:bookmarkStart w:id="41" w:name="_Toc248527065"/>
       <w:r>
         <w:rPr>
           <w:rStyle w:val="Kop2Char"/>
         </w:rPr>
         <w:t>Test nummer [ 9 ] van [ 10 ]</w:t>
       </w:r>
-      <w:bookmarkEnd w:id="40"/>
+      <w:bookmarkEnd w:id="41"/>
       <w:r>
         <w:t xml:space="preserve"> afgenomen op …</w:t>
       </w:r>
@@ -34075,11 +34238,11 @@
         <w:pStyle w:val="Kop2"/>
         <w:jc w:val="center"/>
       </w:pPr>
-      <w:bookmarkStart w:id="41" w:name="_Toc248526326"/>
+      <w:bookmarkStart w:id="42" w:name="_Toc248527066"/>
       <w:r>
         <w:t>Opdrachten:</w:t>
       </w:r>
-      <w:bookmarkEnd w:id="41"/>
+      <w:bookmarkEnd w:id="42"/>
     </w:p>
     <w:p/>
     <w:p>
@@ -35333,14 +35496,14 @@
       </w:r>
     </w:p>
     <w:p>
-      <w:bookmarkStart w:id="42" w:name="_Toc248526327"/>
+      <w:bookmarkStart w:id="43" w:name="_Toc248527067"/>
       <w:r>
         <w:rPr>
           <w:rStyle w:val="Kop2Char"/>
         </w:rPr>
         <w:t>Test nummer [ 10 ] van [ 10 ]</w:t>
       </w:r>
-      <w:bookmarkEnd w:id="42"/>
+      <w:bookmarkEnd w:id="43"/>
       <w:r>
         <w:t xml:space="preserve"> afgenomen op …</w:t>
       </w:r>
@@ -35670,11 +35833,11 @@
         <w:pStyle w:val="Kop2"/>
         <w:jc w:val="center"/>
       </w:pPr>
-      <w:bookmarkStart w:id="43" w:name="_Toc248526328"/>
+      <w:bookmarkStart w:id="44" w:name="_Toc248527068"/>
       <w:r>
         <w:t>Opdrachten:</w:t>
       </w:r>
-      <w:bookmarkEnd w:id="43"/>
+      <w:bookmarkEnd w:id="44"/>
     </w:p>
     <w:p/>
     <w:p>
@@ -36941,7 +37104,7 @@
                         <w:noProof/>
                         <w:color w:val="8C8C8C"/>
                       </w:rPr>
-                      <w:t>2</w:t>
+                      <w:t>3</w:t>
                     </w:r>
                   </w:fldSimple>
                 </w:p>
@@ -38054,7 +38217,7 @@
   <w:abstractNum w:abstractNumId="7">
     <w:nsid w:val="28CE194D"/>
     <w:multiLevelType w:val="hybridMultilevel"/>
-    <w:tmpl w:val="DB54BD26"/>
+    <w:tmpl w:val="7D0A6358"/>
     <w:lvl w:ilvl="0" w:tplc="389ACD4E">
       <w:start w:val="1"/>
       <w:numFmt w:val="decimal"/>
@@ -38067,10 +38230,10 @@
         <w:rFonts w:hint="default"/>
       </w:rPr>
     </w:lvl>
-    <w:lvl w:ilvl="1" w:tplc="42705622">
+    <w:lvl w:ilvl="1" w:tplc="573CF018">
       <w:start w:val="1"/>
       <w:numFmt w:val="decimal"/>
-      <w:lvlText w:val="13.%2"/>
+      <w:lvlText w:val="14.%2"/>
       <w:lvlJc w:val="left"/>
       <w:pPr>
         <w:ind w:left="1440" w:hanging="360"/>

--- a/ASP.Net-project/Docs/Informatiearchitectuur/portfolio/Portfolio.docx
+++ b/ASP.Net-project/Docs/Informatiearchitectuur/portfolio/Portfolio.docx
@@ -19771,10 +19771,6 @@
     <w:p>
       <w:pPr>
         <w:ind w:left="1410" w:hanging="1268"/>
-        <w:rPr>
-          <w:sz w:val="21"/>
-          <w:szCs w:val="21"/>
-        </w:rPr>
       </w:pPr>
       <w:r>
         <w:rPr>
@@ -19784,10 +19780,6 @@
         <w:t>Frequentie:</w:t>
       </w:r>
       <w:r>
-        <w:rPr>
-          <w:sz w:val="21"/>
-          <w:szCs w:val="21"/>
-        </w:rPr>
         <w:tab/>
         <w:t>Hoeveel users komen met een bepaalde fout in contact? Hoe vaak valt de fout voor?</w:t>
       </w:r>
@@ -19798,18 +19790,12 @@
         <w:rPr>
           <w:b/>
           <w:bCs/>
-          <w:sz w:val="21"/>
-          <w:szCs w:val="21"/>
         </w:rPr>
       </w:pPr>
     </w:p>
     <w:p>
       <w:pPr>
         <w:ind w:left="1410" w:hanging="1268"/>
-        <w:rPr>
-          <w:sz w:val="21"/>
-          <w:szCs w:val="21"/>
-        </w:rPr>
       </w:pPr>
       <w:r>
         <w:rPr>
@@ -19819,17 +19805,9 @@
         <w:t>Impact:</w:t>
       </w:r>
       <w:r>
-        <w:rPr>
-          <w:sz w:val="21"/>
-          <w:szCs w:val="21"/>
-        </w:rPr>
         <w:t xml:space="preserve"> </w:t>
       </w:r>
       <w:r>
-        <w:rPr>
-          <w:sz w:val="21"/>
-          <w:szCs w:val="21"/>
-        </w:rPr>
         <w:tab/>
         <w:t>Hoe zwaar komt de fout aan? Zorgt her ervoor dat er bij iemand een verkeerd been geamputeerd wordt, of gaat het over een verwaarloosbare interface fout?</w:t>
       </w:r>
@@ -19837,19 +19815,11 @@
     <w:p>
       <w:pPr>
         <w:ind w:left="1410" w:hanging="1268"/>
-        <w:rPr>
-          <w:sz w:val="21"/>
-          <w:szCs w:val="21"/>
-        </w:rPr>
       </w:pPr>
     </w:p>
     <w:p>
       <w:pPr>
         <w:ind w:left="1410" w:hanging="1268"/>
-        <w:rPr>
-          <w:sz w:val="21"/>
-          <w:szCs w:val="21"/>
-        </w:rPr>
       </w:pPr>
       <w:r>
         <w:rPr>
@@ -19862,17 +19832,14 @@
         <w:rPr>
           <w:b/>
           <w:bCs/>
-          <w:sz w:val="21"/>
-          <w:szCs w:val="21"/>
         </w:rPr>
         <w:tab/>
       </w:r>
       <w:r>
-        <w:rPr>
-          <w:sz w:val="21"/>
-          <w:szCs w:val="21"/>
-        </w:rPr>
         <w:t>Hoe persistent is de fout? Als men eenmaal weet wat er scheelt kan de gebruiker hier dan makkelijk rond werken, of wordt hij steeds opnieuw met dezelfde usability problemen geconfronteerd?</w:t>
+      </w:r>
+      <w:r>
+        <w:t xml:space="preserve"> De puntenindeling varieert van 1 tot 4.</w:t>
       </w:r>
     </w:p>
     <w:p>
@@ -19888,18 +19855,90 @@
     </w:p>
     <w:p>
       <w:pPr>
-        <w:spacing w:after="200" w:line="276" w:lineRule="auto"/>
-        <w:ind w:left="142"/>
-        <w:rPr>
-          <w:lang w:val="nl-BE"/>
-        </w:rPr>
-      </w:pPr>
-      <w:r>
-        <w:rPr>
-          <w:lang w:val="nl-BE"/>
-        </w:rPr>
-        <w:t>Front-End:</w:t>
-      </w:r>
+        <w:ind w:left="2124" w:hanging="714"/>
+        <w:rPr>
+          <w:rFonts w:cs="Arial"/>
+        </w:rPr>
+      </w:pPr>
+      <w:r>
+        <w:rPr>
+          <w:rFonts w:cs="Arial"/>
+        </w:rPr>
+        <w:t xml:space="preserve">1 </w:t>
+      </w:r>
+      <w:r>
+        <w:rPr>
+          <w:rFonts w:cs="Arial"/>
+        </w:rPr>
+        <w:tab/>
+        <w:t>De fout is verwaarloosbaar, eens een gebruiker weet welk probleem er zich voordoet kan hij zich er zonder problemen rond werken.</w:t>
+      </w:r>
+    </w:p>
+    <w:p>
+      <w:pPr>
+        <w:ind w:left="2124" w:hanging="708"/>
+        <w:rPr>
+          <w:rFonts w:cs="Arial"/>
+        </w:rPr>
+      </w:pPr>
+      <w:r>
+        <w:rPr>
+          <w:rFonts w:cs="Arial"/>
+        </w:rPr>
+        <w:t>4</w:t>
+      </w:r>
+      <w:r>
+        <w:rPr>
+          <w:rFonts w:cs="Arial"/>
+        </w:rPr>
+        <w:tab/>
+        <w:t>De fout is veelvoorkomend en de gebruiker ervaart ze iedere keer hij gebruik maakt van de bijhorende functies.</w:t>
+      </w:r>
+    </w:p>
+    <w:p>
+      <w:pPr>
+        <w:ind w:firstLine="426"/>
+        <w:rPr>
+          <w:rStyle w:val="Intensievebenadrukking"/>
+          <w:i w:val="0"/>
+          <w:iCs w:val="0"/>
+          <w:color w:val="auto"/>
+        </w:rPr>
+      </w:pPr>
+    </w:p>
+    <w:p>
+      <w:pPr>
+        <w:rPr>
+          <w:rFonts w:cs="Arial"/>
+        </w:rPr>
+      </w:pPr>
+      <w:r>
+        <w:rPr>
+          <w:rFonts w:cs="Arial"/>
+        </w:rPr>
+        <w:t>Hieronder volgt een uiteenzetting van de onderstaande functionaliteiten en de impact die toegekend zou worden indien deze niet operationeel zouden zijn. We maken gebruik van de Likert schaal (punten variërend van 1 tot 4) aangezien de aanwezige onevenheid de “balans” kan doen overhellen naar een bepaalde kant wat daadwerkelijk van nut is voor het toekennen van prioriteiten.</w:t>
+      </w:r>
+    </w:p>
+    <w:p>
+      <w:pPr>
+        <w:ind w:firstLine="426"/>
+        <w:rPr>
+          <w:rStyle w:val="Intensievebenadrukking"/>
+          <w:i w:val="0"/>
+          <w:iCs w:val="0"/>
+          <w:color w:val="auto"/>
+        </w:rPr>
+      </w:pPr>
+    </w:p>
+    <w:p>
+      <w:pPr>
+        <w:rPr>
+          <w:rStyle w:val="Intensievebenadrukking"/>
+          <w:i w:val="0"/>
+          <w:iCs w:val="0"/>
+          <w:color w:val="auto"/>
+        </w:rPr>
+      </w:pPr>
     </w:p>
     <w:p>
       <w:pPr>
@@ -20034,6 +20073,7 @@
         <w:rPr>
           <w:lang w:eastAsia="nl-BE"/>
         </w:rPr>
+        <w:lastRenderedPageBreak/>
         <w:t>Ten allen tijden moet deze fout ten strengste voorkomen worden, een klant die niet kan inloggen is een klant die geen reservaties kan doen.</w:t>
       </w:r>
       <w:r>
@@ -37104,7 +37144,7 @@
                         <w:noProof/>
                         <w:color w:val="8C8C8C"/>
                       </w:rPr>
-                      <w:t>3</w:t>
+                      <w:t>22</w:t>
                     </w:r>
                   </w:fldSimple>
                 </w:p>

--- a/ASP.Net-project/Docs/Informatiearchitectuur/portfolio/Portfolio.docx
+++ b/ASP.Net-project/Docs/Informatiearchitectuur/portfolio/Portfolio.docx
@@ -20490,6 +20490,1929 @@
     </w:p>
     <w:p>
       <w:pPr>
+        <w:pStyle w:val="Lijstalinea"/>
+        <w:spacing w:after="200" w:line="360" w:lineRule="auto"/>
+        <w:ind w:left="360"/>
+        <w:contextualSpacing/>
+      </w:pPr>
+    </w:p>
+    <w:p>
+      <w:pPr>
+        <w:pStyle w:val="Lijstalinea"/>
+        <w:spacing w:after="200" w:line="360" w:lineRule="auto"/>
+        <w:ind w:left="360"/>
+        <w:contextualSpacing/>
+      </w:pPr>
+    </w:p>
+    <w:tbl>
+      <w:tblPr>
+        <w:tblW w:w="10418" w:type="dxa"/>
+        <w:tblInd w:w="-663" w:type="dxa"/>
+        <w:tblCellMar>
+          <w:left w:w="70" w:type="dxa"/>
+          <w:right w:w="70" w:type="dxa"/>
+        </w:tblCellMar>
+        <w:tblLook w:val="04A0"/>
+      </w:tblPr>
+      <w:tblGrid>
+        <w:gridCol w:w="6220"/>
+        <w:gridCol w:w="1118"/>
+        <w:gridCol w:w="860"/>
+        <w:gridCol w:w="1260"/>
+        <w:gridCol w:w="960"/>
+      </w:tblGrid>
+      <w:tr>
+        <w:trPr>
+          <w:trHeight w:val="300"/>
+        </w:trPr>
+        <w:tc>
+          <w:tcPr>
+            <w:tcW w:w="6220" w:type="dxa"/>
+            <w:tcBorders>
+              <w:top w:val="nil"/>
+              <w:left w:val="nil"/>
+              <w:bottom w:val="nil"/>
+              <w:right w:val="nil"/>
+            </w:tcBorders>
+            <w:shd w:val="clear" w:color="auto" w:fill="auto"/>
+            <w:noWrap/>
+            <w:vAlign w:val="bottom"/>
+            <w:hideMark/>
+          </w:tcPr>
+          <w:p>
+            <w:pPr>
+              <w:rPr>
+                <w:rFonts w:ascii="Calibri" w:hAnsi="Calibri"/>
+                <w:color w:val="000000"/>
+                <w:sz w:val="22"/>
+                <w:szCs w:val="22"/>
+                <w:lang w:val="nl-BE" w:eastAsia="nl-BE"/>
+              </w:rPr>
+            </w:pPr>
+          </w:p>
+        </w:tc>
+        <w:tc>
+          <w:tcPr>
+            <w:tcW w:w="1118" w:type="dxa"/>
+            <w:tcBorders>
+              <w:top w:val="nil"/>
+              <w:left w:val="nil"/>
+              <w:bottom w:val="nil"/>
+              <w:right w:val="nil"/>
+            </w:tcBorders>
+            <w:shd w:val="clear" w:color="auto" w:fill="auto"/>
+            <w:noWrap/>
+            <w:vAlign w:val="bottom"/>
+            <w:hideMark/>
+          </w:tcPr>
+          <w:p>
+            <w:pPr>
+              <w:rPr>
+                <w:rFonts w:ascii="Calibri" w:hAnsi="Calibri"/>
+                <w:color w:val="000000"/>
+                <w:sz w:val="22"/>
+                <w:szCs w:val="22"/>
+                <w:lang w:val="nl-BE" w:eastAsia="nl-BE"/>
+              </w:rPr>
+            </w:pPr>
+            <w:r>
+              <w:rPr>
+                <w:rFonts w:ascii="Calibri" w:hAnsi="Calibri"/>
+                <w:color w:val="000000"/>
+                <w:sz w:val="22"/>
+                <w:szCs w:val="22"/>
+                <w:lang w:val="nl-BE" w:eastAsia="nl-BE"/>
+              </w:rPr>
+              <w:t>Frequentie</w:t>
+            </w:r>
+          </w:p>
+        </w:tc>
+        <w:tc>
+          <w:tcPr>
+            <w:tcW w:w="860" w:type="dxa"/>
+            <w:tcBorders>
+              <w:top w:val="nil"/>
+              <w:left w:val="nil"/>
+              <w:bottom w:val="nil"/>
+              <w:right w:val="nil"/>
+            </w:tcBorders>
+            <w:shd w:val="clear" w:color="auto" w:fill="auto"/>
+            <w:noWrap/>
+            <w:vAlign w:val="bottom"/>
+            <w:hideMark/>
+          </w:tcPr>
+          <w:p>
+            <w:pPr>
+              <w:rPr>
+                <w:rFonts w:ascii="Calibri" w:hAnsi="Calibri"/>
+                <w:color w:val="000000"/>
+                <w:sz w:val="22"/>
+                <w:szCs w:val="22"/>
+                <w:lang w:val="nl-BE" w:eastAsia="nl-BE"/>
+              </w:rPr>
+            </w:pPr>
+            <w:r>
+              <w:rPr>
+                <w:rFonts w:ascii="Calibri" w:hAnsi="Calibri"/>
+                <w:color w:val="000000"/>
+                <w:sz w:val="22"/>
+                <w:szCs w:val="22"/>
+                <w:lang w:val="nl-BE" w:eastAsia="nl-BE"/>
+              </w:rPr>
+              <w:t>Impact</w:t>
+            </w:r>
+          </w:p>
+        </w:tc>
+        <w:tc>
+          <w:tcPr>
+            <w:tcW w:w="1260" w:type="dxa"/>
+            <w:tcBorders>
+              <w:top w:val="nil"/>
+              <w:left w:val="nil"/>
+              <w:bottom w:val="nil"/>
+              <w:right w:val="nil"/>
+            </w:tcBorders>
+            <w:shd w:val="clear" w:color="auto" w:fill="auto"/>
+            <w:noWrap/>
+            <w:vAlign w:val="bottom"/>
+            <w:hideMark/>
+          </w:tcPr>
+          <w:p>
+            <w:pPr>
+              <w:rPr>
+                <w:rFonts w:ascii="Calibri" w:hAnsi="Calibri"/>
+                <w:color w:val="000000"/>
+                <w:sz w:val="22"/>
+                <w:szCs w:val="22"/>
+                <w:lang w:val="nl-BE" w:eastAsia="nl-BE"/>
+              </w:rPr>
+            </w:pPr>
+            <w:r>
+              <w:rPr>
+                <w:rFonts w:ascii="Calibri" w:hAnsi="Calibri"/>
+                <w:color w:val="000000"/>
+                <w:sz w:val="22"/>
+                <w:szCs w:val="22"/>
+                <w:lang w:val="nl-BE" w:eastAsia="nl-BE"/>
+              </w:rPr>
+              <w:t>Persistentie</w:t>
+            </w:r>
+          </w:p>
+        </w:tc>
+        <w:tc>
+          <w:tcPr>
+            <w:tcW w:w="960" w:type="dxa"/>
+            <w:tcBorders>
+              <w:top w:val="nil"/>
+              <w:left w:val="nil"/>
+              <w:bottom w:val="nil"/>
+              <w:right w:val="nil"/>
+            </w:tcBorders>
+            <w:shd w:val="clear" w:color="auto" w:fill="auto"/>
+            <w:noWrap/>
+            <w:vAlign w:val="bottom"/>
+            <w:hideMark/>
+          </w:tcPr>
+          <w:p>
+            <w:pPr>
+              <w:rPr>
+                <w:rFonts w:ascii="Calibri" w:hAnsi="Calibri"/>
+                <w:b/>
+                <w:bCs/>
+                <w:color w:val="000000"/>
+                <w:sz w:val="22"/>
+                <w:szCs w:val="22"/>
+                <w:lang w:val="nl-BE" w:eastAsia="nl-BE"/>
+              </w:rPr>
+            </w:pPr>
+            <w:r>
+              <w:rPr>
+                <w:rFonts w:ascii="Calibri" w:hAnsi="Calibri"/>
+                <w:b/>
+                <w:bCs/>
+                <w:color w:val="000000"/>
+                <w:sz w:val="22"/>
+                <w:szCs w:val="22"/>
+                <w:lang w:val="nl-BE" w:eastAsia="nl-BE"/>
+              </w:rPr>
+              <w:t>Gewicht</w:t>
+            </w:r>
+          </w:p>
+        </w:tc>
+      </w:tr>
+      <w:tr>
+        <w:trPr>
+          <w:trHeight w:val="300"/>
+        </w:trPr>
+        <w:tc>
+          <w:tcPr>
+            <w:tcW w:w="6220" w:type="dxa"/>
+            <w:tcBorders>
+              <w:top w:val="nil"/>
+              <w:left w:val="nil"/>
+              <w:bottom w:val="nil"/>
+              <w:right w:val="nil"/>
+            </w:tcBorders>
+            <w:shd w:val="clear" w:color="auto" w:fill="auto"/>
+            <w:noWrap/>
+            <w:vAlign w:val="bottom"/>
+            <w:hideMark/>
+          </w:tcPr>
+          <w:p>
+            <w:pPr>
+              <w:ind w:firstLineChars="200" w:firstLine="440"/>
+              <w:rPr>
+                <w:rFonts w:ascii="Calibri" w:hAnsi="Calibri"/>
+                <w:color w:val="000000"/>
+                <w:sz w:val="22"/>
+                <w:szCs w:val="22"/>
+                <w:lang w:val="nl-BE" w:eastAsia="nl-BE"/>
+              </w:rPr>
+            </w:pPr>
+            <w:r>
+              <w:rPr>
+                <w:rFonts w:ascii="Calibri" w:hAnsi="Calibri"/>
+                <w:color w:val="000000"/>
+                <w:sz w:val="22"/>
+                <w:szCs w:val="22"/>
+                <w:lang w:val="nl-BE" w:eastAsia="nl-BE"/>
+              </w:rPr>
+              <w:t>De “Doorgaan” knop werkt niet</w:t>
+            </w:r>
+          </w:p>
+        </w:tc>
+        <w:tc>
+          <w:tcPr>
+            <w:tcW w:w="1118" w:type="dxa"/>
+            <w:tcBorders>
+              <w:top w:val="nil"/>
+              <w:left w:val="nil"/>
+              <w:bottom w:val="nil"/>
+              <w:right w:val="nil"/>
+            </w:tcBorders>
+            <w:shd w:val="clear" w:color="auto" w:fill="auto"/>
+            <w:noWrap/>
+            <w:vAlign w:val="bottom"/>
+            <w:hideMark/>
+          </w:tcPr>
+          <w:p>
+            <w:pPr>
+              <w:jc w:val="right"/>
+              <w:rPr>
+                <w:rFonts w:ascii="Calibri" w:hAnsi="Calibri"/>
+                <w:color w:val="000000"/>
+                <w:sz w:val="22"/>
+                <w:szCs w:val="22"/>
+                <w:lang w:val="nl-BE" w:eastAsia="nl-BE"/>
+              </w:rPr>
+            </w:pPr>
+            <w:r>
+              <w:rPr>
+                <w:rFonts w:ascii="Calibri" w:hAnsi="Calibri"/>
+                <w:color w:val="000000"/>
+                <w:sz w:val="22"/>
+                <w:szCs w:val="22"/>
+                <w:lang w:val="nl-BE" w:eastAsia="nl-BE"/>
+              </w:rPr>
+              <w:t>5</w:t>
+            </w:r>
+          </w:p>
+        </w:tc>
+        <w:tc>
+          <w:tcPr>
+            <w:tcW w:w="860" w:type="dxa"/>
+            <w:tcBorders>
+              <w:top w:val="nil"/>
+              <w:left w:val="nil"/>
+              <w:bottom w:val="nil"/>
+              <w:right w:val="nil"/>
+            </w:tcBorders>
+            <w:shd w:val="clear" w:color="auto" w:fill="auto"/>
+            <w:noWrap/>
+            <w:vAlign w:val="bottom"/>
+            <w:hideMark/>
+          </w:tcPr>
+          <w:p>
+            <w:pPr>
+              <w:jc w:val="right"/>
+              <w:rPr>
+                <w:rFonts w:ascii="Calibri" w:hAnsi="Calibri"/>
+                <w:color w:val="000000"/>
+                <w:sz w:val="22"/>
+                <w:szCs w:val="22"/>
+                <w:lang w:val="nl-BE" w:eastAsia="nl-BE"/>
+              </w:rPr>
+            </w:pPr>
+            <w:r>
+              <w:rPr>
+                <w:rFonts w:ascii="Calibri" w:hAnsi="Calibri"/>
+                <w:color w:val="000000"/>
+                <w:sz w:val="22"/>
+                <w:szCs w:val="22"/>
+                <w:lang w:val="nl-BE" w:eastAsia="nl-BE"/>
+              </w:rPr>
+              <w:t>1</w:t>
+            </w:r>
+          </w:p>
+        </w:tc>
+        <w:tc>
+          <w:tcPr>
+            <w:tcW w:w="1260" w:type="dxa"/>
+            <w:tcBorders>
+              <w:top w:val="nil"/>
+              <w:left w:val="nil"/>
+              <w:bottom w:val="nil"/>
+              <w:right w:val="nil"/>
+            </w:tcBorders>
+            <w:shd w:val="clear" w:color="auto" w:fill="auto"/>
+            <w:noWrap/>
+            <w:vAlign w:val="bottom"/>
+            <w:hideMark/>
+          </w:tcPr>
+          <w:p>
+            <w:pPr>
+              <w:jc w:val="right"/>
+              <w:rPr>
+                <w:rFonts w:ascii="Calibri" w:hAnsi="Calibri"/>
+                <w:color w:val="000000"/>
+                <w:sz w:val="22"/>
+                <w:szCs w:val="22"/>
+                <w:lang w:val="nl-BE" w:eastAsia="nl-BE"/>
+              </w:rPr>
+            </w:pPr>
+            <w:r>
+              <w:rPr>
+                <w:rFonts w:ascii="Calibri" w:hAnsi="Calibri"/>
+                <w:color w:val="000000"/>
+                <w:sz w:val="22"/>
+                <w:szCs w:val="22"/>
+                <w:lang w:val="nl-BE" w:eastAsia="nl-BE"/>
+              </w:rPr>
+              <w:t>1</w:t>
+            </w:r>
+          </w:p>
+        </w:tc>
+        <w:tc>
+          <w:tcPr>
+            <w:tcW w:w="960" w:type="dxa"/>
+            <w:tcBorders>
+              <w:top w:val="nil"/>
+              <w:left w:val="nil"/>
+              <w:bottom w:val="nil"/>
+              <w:right w:val="nil"/>
+            </w:tcBorders>
+            <w:shd w:val="clear" w:color="auto" w:fill="auto"/>
+            <w:noWrap/>
+            <w:vAlign w:val="bottom"/>
+            <w:hideMark/>
+          </w:tcPr>
+          <w:p>
+            <w:pPr>
+              <w:jc w:val="right"/>
+              <w:rPr>
+                <w:rFonts w:ascii="Calibri" w:hAnsi="Calibri"/>
+                <w:color w:val="000000"/>
+                <w:sz w:val="22"/>
+                <w:szCs w:val="22"/>
+                <w:lang w:val="nl-BE" w:eastAsia="nl-BE"/>
+              </w:rPr>
+            </w:pPr>
+            <w:r>
+              <w:rPr>
+                <w:rFonts w:ascii="Calibri" w:hAnsi="Calibri"/>
+                <w:color w:val="000000"/>
+                <w:sz w:val="22"/>
+                <w:szCs w:val="22"/>
+                <w:lang w:val="nl-BE" w:eastAsia="nl-BE"/>
+              </w:rPr>
+              <w:t>10</w:t>
+            </w:r>
+          </w:p>
+        </w:tc>
+      </w:tr>
+      <w:tr>
+        <w:trPr>
+          <w:trHeight w:val="300"/>
+        </w:trPr>
+        <w:tc>
+          <w:tcPr>
+            <w:tcW w:w="6220" w:type="dxa"/>
+            <w:tcBorders>
+              <w:top w:val="nil"/>
+              <w:left w:val="nil"/>
+              <w:bottom w:val="nil"/>
+              <w:right w:val="nil"/>
+            </w:tcBorders>
+            <w:shd w:val="clear" w:color="auto" w:fill="auto"/>
+            <w:noWrap/>
+            <w:vAlign w:val="bottom"/>
+            <w:hideMark/>
+          </w:tcPr>
+          <w:p>
+            <w:pPr>
+              <w:ind w:firstLineChars="200" w:firstLine="440"/>
+              <w:rPr>
+                <w:rFonts w:ascii="Calibri" w:hAnsi="Calibri"/>
+                <w:color w:val="000000"/>
+                <w:sz w:val="22"/>
+                <w:szCs w:val="22"/>
+                <w:lang w:val="nl-BE" w:eastAsia="nl-BE"/>
+              </w:rPr>
+            </w:pPr>
+            <w:r>
+              <w:rPr>
+                <w:rFonts w:ascii="Calibri" w:hAnsi="Calibri"/>
+                <w:color w:val="000000"/>
+                <w:sz w:val="22"/>
+                <w:szCs w:val="22"/>
+                <w:lang w:val="nl-BE" w:eastAsia="nl-BE"/>
+              </w:rPr>
+              <w:t>"Gemaakte reservaties" niet snel terugvinden</w:t>
+            </w:r>
+          </w:p>
+        </w:tc>
+        <w:tc>
+          <w:tcPr>
+            <w:tcW w:w="1118" w:type="dxa"/>
+            <w:tcBorders>
+              <w:top w:val="nil"/>
+              <w:left w:val="nil"/>
+              <w:bottom w:val="nil"/>
+              <w:right w:val="nil"/>
+            </w:tcBorders>
+            <w:shd w:val="clear" w:color="auto" w:fill="auto"/>
+            <w:noWrap/>
+            <w:vAlign w:val="bottom"/>
+            <w:hideMark/>
+          </w:tcPr>
+          <w:p>
+            <w:pPr>
+              <w:jc w:val="right"/>
+              <w:rPr>
+                <w:rFonts w:ascii="Calibri" w:hAnsi="Calibri"/>
+                <w:color w:val="000000"/>
+                <w:sz w:val="22"/>
+                <w:szCs w:val="22"/>
+                <w:lang w:val="nl-BE" w:eastAsia="nl-BE"/>
+              </w:rPr>
+            </w:pPr>
+            <w:r>
+              <w:rPr>
+                <w:rFonts w:ascii="Calibri" w:hAnsi="Calibri"/>
+                <w:color w:val="000000"/>
+                <w:sz w:val="22"/>
+                <w:szCs w:val="22"/>
+                <w:lang w:val="nl-BE" w:eastAsia="nl-BE"/>
+              </w:rPr>
+              <w:t>2</w:t>
+            </w:r>
+          </w:p>
+        </w:tc>
+        <w:tc>
+          <w:tcPr>
+            <w:tcW w:w="860" w:type="dxa"/>
+            <w:tcBorders>
+              <w:top w:val="nil"/>
+              <w:left w:val="nil"/>
+              <w:bottom w:val="nil"/>
+              <w:right w:val="nil"/>
+            </w:tcBorders>
+            <w:shd w:val="clear" w:color="auto" w:fill="auto"/>
+            <w:noWrap/>
+            <w:vAlign w:val="bottom"/>
+            <w:hideMark/>
+          </w:tcPr>
+          <w:p>
+            <w:pPr>
+              <w:jc w:val="right"/>
+              <w:rPr>
+                <w:rFonts w:ascii="Calibri" w:hAnsi="Calibri"/>
+                <w:color w:val="000000"/>
+                <w:sz w:val="22"/>
+                <w:szCs w:val="22"/>
+                <w:lang w:val="nl-BE" w:eastAsia="nl-BE"/>
+              </w:rPr>
+            </w:pPr>
+            <w:r>
+              <w:rPr>
+                <w:rFonts w:ascii="Calibri" w:hAnsi="Calibri"/>
+                <w:color w:val="000000"/>
+                <w:sz w:val="22"/>
+                <w:szCs w:val="22"/>
+                <w:lang w:val="nl-BE" w:eastAsia="nl-BE"/>
+              </w:rPr>
+              <w:t>2</w:t>
+            </w:r>
+          </w:p>
+        </w:tc>
+        <w:tc>
+          <w:tcPr>
+            <w:tcW w:w="1260" w:type="dxa"/>
+            <w:tcBorders>
+              <w:top w:val="nil"/>
+              <w:left w:val="nil"/>
+              <w:bottom w:val="nil"/>
+              <w:right w:val="nil"/>
+            </w:tcBorders>
+            <w:shd w:val="clear" w:color="auto" w:fill="auto"/>
+            <w:noWrap/>
+            <w:vAlign w:val="bottom"/>
+            <w:hideMark/>
+          </w:tcPr>
+          <w:p>
+            <w:pPr>
+              <w:jc w:val="right"/>
+              <w:rPr>
+                <w:rFonts w:ascii="Calibri" w:hAnsi="Calibri"/>
+                <w:color w:val="000000"/>
+                <w:sz w:val="22"/>
+                <w:szCs w:val="22"/>
+                <w:lang w:val="nl-BE" w:eastAsia="nl-BE"/>
+              </w:rPr>
+            </w:pPr>
+            <w:r>
+              <w:rPr>
+                <w:rFonts w:ascii="Calibri" w:hAnsi="Calibri"/>
+                <w:color w:val="000000"/>
+                <w:sz w:val="22"/>
+                <w:szCs w:val="22"/>
+                <w:lang w:val="nl-BE" w:eastAsia="nl-BE"/>
+              </w:rPr>
+              <w:t>1</w:t>
+            </w:r>
+          </w:p>
+        </w:tc>
+        <w:tc>
+          <w:tcPr>
+            <w:tcW w:w="960" w:type="dxa"/>
+            <w:tcBorders>
+              <w:top w:val="nil"/>
+              <w:left w:val="nil"/>
+              <w:bottom w:val="nil"/>
+              <w:right w:val="nil"/>
+            </w:tcBorders>
+            <w:shd w:val="clear" w:color="auto" w:fill="auto"/>
+            <w:noWrap/>
+            <w:vAlign w:val="bottom"/>
+            <w:hideMark/>
+          </w:tcPr>
+          <w:p>
+            <w:pPr>
+              <w:jc w:val="right"/>
+              <w:rPr>
+                <w:rFonts w:ascii="Calibri" w:hAnsi="Calibri"/>
+                <w:color w:val="000000"/>
+                <w:sz w:val="22"/>
+                <w:szCs w:val="22"/>
+                <w:lang w:val="nl-BE" w:eastAsia="nl-BE"/>
+              </w:rPr>
+            </w:pPr>
+            <w:r>
+              <w:rPr>
+                <w:rFonts w:ascii="Calibri" w:hAnsi="Calibri"/>
+                <w:color w:val="000000"/>
+                <w:sz w:val="22"/>
+                <w:szCs w:val="22"/>
+                <w:lang w:val="nl-BE" w:eastAsia="nl-BE"/>
+              </w:rPr>
+              <w:t>6</w:t>
+            </w:r>
+          </w:p>
+        </w:tc>
+      </w:tr>
+      <w:tr>
+        <w:trPr>
+          <w:trHeight w:val="300"/>
+        </w:trPr>
+        <w:tc>
+          <w:tcPr>
+            <w:tcW w:w="6220" w:type="dxa"/>
+            <w:tcBorders>
+              <w:top w:val="nil"/>
+              <w:left w:val="nil"/>
+              <w:bottom w:val="nil"/>
+              <w:right w:val="nil"/>
+            </w:tcBorders>
+            <w:shd w:val="clear" w:color="auto" w:fill="auto"/>
+            <w:noWrap/>
+            <w:vAlign w:val="bottom"/>
+            <w:hideMark/>
+          </w:tcPr>
+          <w:p>
+            <w:pPr>
+              <w:ind w:firstLineChars="200" w:firstLine="440"/>
+              <w:rPr>
+                <w:rFonts w:ascii="Calibri" w:hAnsi="Calibri"/>
+                <w:color w:val="000000"/>
+                <w:sz w:val="22"/>
+                <w:szCs w:val="22"/>
+                <w:lang w:val="nl-BE" w:eastAsia="nl-BE"/>
+              </w:rPr>
+            </w:pPr>
+            <w:r>
+              <w:rPr>
+                <w:rFonts w:ascii="Calibri" w:hAnsi="Calibri"/>
+                <w:color w:val="000000"/>
+                <w:sz w:val="22"/>
+                <w:szCs w:val="22"/>
+                <w:lang w:val="nl-BE" w:eastAsia="nl-BE"/>
+              </w:rPr>
+              <w:t>Reservatie verwijderen lukt niet</w:t>
+            </w:r>
+          </w:p>
+        </w:tc>
+        <w:tc>
+          <w:tcPr>
+            <w:tcW w:w="1118" w:type="dxa"/>
+            <w:tcBorders>
+              <w:top w:val="nil"/>
+              <w:left w:val="nil"/>
+              <w:bottom w:val="nil"/>
+              <w:right w:val="nil"/>
+            </w:tcBorders>
+            <w:shd w:val="clear" w:color="auto" w:fill="auto"/>
+            <w:noWrap/>
+            <w:vAlign w:val="bottom"/>
+            <w:hideMark/>
+          </w:tcPr>
+          <w:p>
+            <w:pPr>
+              <w:jc w:val="right"/>
+              <w:rPr>
+                <w:rFonts w:ascii="Calibri" w:hAnsi="Calibri"/>
+                <w:color w:val="000000"/>
+                <w:sz w:val="22"/>
+                <w:szCs w:val="22"/>
+                <w:lang w:val="nl-BE" w:eastAsia="nl-BE"/>
+              </w:rPr>
+            </w:pPr>
+            <w:r>
+              <w:rPr>
+                <w:rFonts w:ascii="Calibri" w:hAnsi="Calibri"/>
+                <w:color w:val="000000"/>
+                <w:sz w:val="22"/>
+                <w:szCs w:val="22"/>
+                <w:lang w:val="nl-BE" w:eastAsia="nl-BE"/>
+              </w:rPr>
+              <w:t>1</w:t>
+            </w:r>
+          </w:p>
+        </w:tc>
+        <w:tc>
+          <w:tcPr>
+            <w:tcW w:w="860" w:type="dxa"/>
+            <w:tcBorders>
+              <w:top w:val="nil"/>
+              <w:left w:val="nil"/>
+              <w:bottom w:val="nil"/>
+              <w:right w:val="nil"/>
+            </w:tcBorders>
+            <w:shd w:val="clear" w:color="auto" w:fill="auto"/>
+            <w:noWrap/>
+            <w:vAlign w:val="bottom"/>
+            <w:hideMark/>
+          </w:tcPr>
+          <w:p>
+            <w:pPr>
+              <w:jc w:val="right"/>
+              <w:rPr>
+                <w:rFonts w:ascii="Calibri" w:hAnsi="Calibri"/>
+                <w:color w:val="000000"/>
+                <w:sz w:val="22"/>
+                <w:szCs w:val="22"/>
+                <w:lang w:val="nl-BE" w:eastAsia="nl-BE"/>
+              </w:rPr>
+            </w:pPr>
+            <w:r>
+              <w:rPr>
+                <w:rFonts w:ascii="Calibri" w:hAnsi="Calibri"/>
+                <w:color w:val="000000"/>
+                <w:sz w:val="22"/>
+                <w:szCs w:val="22"/>
+                <w:lang w:val="nl-BE" w:eastAsia="nl-BE"/>
+              </w:rPr>
+              <w:t>3</w:t>
+            </w:r>
+          </w:p>
+        </w:tc>
+        <w:tc>
+          <w:tcPr>
+            <w:tcW w:w="1260" w:type="dxa"/>
+            <w:tcBorders>
+              <w:top w:val="nil"/>
+              <w:left w:val="nil"/>
+              <w:bottom w:val="nil"/>
+              <w:right w:val="nil"/>
+            </w:tcBorders>
+            <w:shd w:val="clear" w:color="auto" w:fill="auto"/>
+            <w:noWrap/>
+            <w:vAlign w:val="bottom"/>
+            <w:hideMark/>
+          </w:tcPr>
+          <w:p>
+            <w:pPr>
+              <w:jc w:val="right"/>
+              <w:rPr>
+                <w:rFonts w:ascii="Calibri" w:hAnsi="Calibri"/>
+                <w:color w:val="000000"/>
+                <w:sz w:val="22"/>
+                <w:szCs w:val="22"/>
+                <w:lang w:val="nl-BE" w:eastAsia="nl-BE"/>
+              </w:rPr>
+            </w:pPr>
+            <w:r>
+              <w:rPr>
+                <w:rFonts w:ascii="Calibri" w:hAnsi="Calibri"/>
+                <w:color w:val="000000"/>
+                <w:sz w:val="22"/>
+                <w:szCs w:val="22"/>
+                <w:lang w:val="nl-BE" w:eastAsia="nl-BE"/>
+              </w:rPr>
+              <w:t>4</w:t>
+            </w:r>
+          </w:p>
+        </w:tc>
+        <w:tc>
+          <w:tcPr>
+            <w:tcW w:w="960" w:type="dxa"/>
+            <w:tcBorders>
+              <w:top w:val="nil"/>
+              <w:left w:val="nil"/>
+              <w:bottom w:val="nil"/>
+              <w:right w:val="nil"/>
+            </w:tcBorders>
+            <w:shd w:val="clear" w:color="auto" w:fill="auto"/>
+            <w:noWrap/>
+            <w:vAlign w:val="bottom"/>
+            <w:hideMark/>
+          </w:tcPr>
+          <w:p>
+            <w:pPr>
+              <w:jc w:val="right"/>
+              <w:rPr>
+                <w:rFonts w:ascii="Calibri" w:hAnsi="Calibri"/>
+                <w:color w:val="000000"/>
+                <w:sz w:val="22"/>
+                <w:szCs w:val="22"/>
+                <w:lang w:val="nl-BE" w:eastAsia="nl-BE"/>
+              </w:rPr>
+            </w:pPr>
+            <w:r>
+              <w:rPr>
+                <w:rFonts w:ascii="Calibri" w:hAnsi="Calibri"/>
+                <w:color w:val="000000"/>
+                <w:sz w:val="22"/>
+                <w:szCs w:val="22"/>
+                <w:lang w:val="nl-BE" w:eastAsia="nl-BE"/>
+              </w:rPr>
+              <w:t>7</w:t>
+            </w:r>
+          </w:p>
+        </w:tc>
+      </w:tr>
+      <w:tr>
+        <w:trPr>
+          <w:trHeight w:val="300"/>
+        </w:trPr>
+        <w:tc>
+          <w:tcPr>
+            <w:tcW w:w="6220" w:type="dxa"/>
+            <w:tcBorders>
+              <w:top w:val="nil"/>
+              <w:left w:val="nil"/>
+              <w:bottom w:val="nil"/>
+              <w:right w:val="nil"/>
+            </w:tcBorders>
+            <w:shd w:val="clear" w:color="auto" w:fill="auto"/>
+            <w:noWrap/>
+            <w:vAlign w:val="bottom"/>
+            <w:hideMark/>
+          </w:tcPr>
+          <w:p>
+            <w:pPr>
+              <w:ind w:firstLineChars="200" w:firstLine="440"/>
+              <w:rPr>
+                <w:rFonts w:ascii="Calibri" w:hAnsi="Calibri"/>
+                <w:color w:val="000000"/>
+                <w:sz w:val="22"/>
+                <w:szCs w:val="22"/>
+                <w:lang w:val="nl-BE" w:eastAsia="nl-BE"/>
+              </w:rPr>
+            </w:pPr>
+            <w:r>
+              <w:rPr>
+                <w:rFonts w:ascii="Calibri" w:hAnsi="Calibri"/>
+                <w:color w:val="000000"/>
+                <w:sz w:val="22"/>
+                <w:szCs w:val="22"/>
+                <w:lang w:val="nl-BE" w:eastAsia="nl-BE"/>
+              </w:rPr>
+              <w:t>Je moet aangemeld zijn eer je prijzen kan zien</w:t>
+            </w:r>
+          </w:p>
+        </w:tc>
+        <w:tc>
+          <w:tcPr>
+            <w:tcW w:w="1118" w:type="dxa"/>
+            <w:tcBorders>
+              <w:top w:val="nil"/>
+              <w:left w:val="nil"/>
+              <w:bottom w:val="nil"/>
+              <w:right w:val="nil"/>
+            </w:tcBorders>
+            <w:shd w:val="clear" w:color="auto" w:fill="auto"/>
+            <w:noWrap/>
+            <w:vAlign w:val="bottom"/>
+            <w:hideMark/>
+          </w:tcPr>
+          <w:p>
+            <w:pPr>
+              <w:jc w:val="right"/>
+              <w:rPr>
+                <w:rFonts w:ascii="Calibri" w:hAnsi="Calibri"/>
+                <w:color w:val="000000"/>
+                <w:sz w:val="22"/>
+                <w:szCs w:val="22"/>
+                <w:lang w:val="nl-BE" w:eastAsia="nl-BE"/>
+              </w:rPr>
+            </w:pPr>
+            <w:r>
+              <w:rPr>
+                <w:rFonts w:ascii="Calibri" w:hAnsi="Calibri"/>
+                <w:color w:val="000000"/>
+                <w:sz w:val="22"/>
+                <w:szCs w:val="22"/>
+                <w:lang w:val="nl-BE" w:eastAsia="nl-BE"/>
+              </w:rPr>
+              <w:t>2</w:t>
+            </w:r>
+          </w:p>
+        </w:tc>
+        <w:tc>
+          <w:tcPr>
+            <w:tcW w:w="860" w:type="dxa"/>
+            <w:tcBorders>
+              <w:top w:val="nil"/>
+              <w:left w:val="nil"/>
+              <w:bottom w:val="nil"/>
+              <w:right w:val="nil"/>
+            </w:tcBorders>
+            <w:shd w:val="clear" w:color="auto" w:fill="auto"/>
+            <w:noWrap/>
+            <w:vAlign w:val="bottom"/>
+            <w:hideMark/>
+          </w:tcPr>
+          <w:p>
+            <w:pPr>
+              <w:jc w:val="right"/>
+              <w:rPr>
+                <w:rFonts w:ascii="Calibri" w:hAnsi="Calibri"/>
+                <w:color w:val="000000"/>
+                <w:sz w:val="22"/>
+                <w:szCs w:val="22"/>
+                <w:lang w:val="nl-BE" w:eastAsia="nl-BE"/>
+              </w:rPr>
+            </w:pPr>
+            <w:r>
+              <w:rPr>
+                <w:rFonts w:ascii="Calibri" w:hAnsi="Calibri"/>
+                <w:color w:val="000000"/>
+                <w:sz w:val="22"/>
+                <w:szCs w:val="22"/>
+                <w:lang w:val="nl-BE" w:eastAsia="nl-BE"/>
+              </w:rPr>
+              <w:t>2</w:t>
+            </w:r>
+          </w:p>
+        </w:tc>
+        <w:tc>
+          <w:tcPr>
+            <w:tcW w:w="1260" w:type="dxa"/>
+            <w:tcBorders>
+              <w:top w:val="nil"/>
+              <w:left w:val="nil"/>
+              <w:bottom w:val="nil"/>
+              <w:right w:val="nil"/>
+            </w:tcBorders>
+            <w:shd w:val="clear" w:color="auto" w:fill="auto"/>
+            <w:noWrap/>
+            <w:vAlign w:val="bottom"/>
+            <w:hideMark/>
+          </w:tcPr>
+          <w:p>
+            <w:pPr>
+              <w:jc w:val="right"/>
+              <w:rPr>
+                <w:rFonts w:ascii="Calibri" w:hAnsi="Calibri"/>
+                <w:color w:val="000000"/>
+                <w:sz w:val="22"/>
+                <w:szCs w:val="22"/>
+                <w:lang w:val="nl-BE" w:eastAsia="nl-BE"/>
+              </w:rPr>
+            </w:pPr>
+            <w:r>
+              <w:rPr>
+                <w:rFonts w:ascii="Calibri" w:hAnsi="Calibri"/>
+                <w:color w:val="000000"/>
+                <w:sz w:val="22"/>
+                <w:szCs w:val="22"/>
+                <w:lang w:val="nl-BE" w:eastAsia="nl-BE"/>
+              </w:rPr>
+              <w:t>1</w:t>
+            </w:r>
+          </w:p>
+        </w:tc>
+        <w:tc>
+          <w:tcPr>
+            <w:tcW w:w="960" w:type="dxa"/>
+            <w:tcBorders>
+              <w:top w:val="nil"/>
+              <w:left w:val="nil"/>
+              <w:bottom w:val="nil"/>
+              <w:right w:val="nil"/>
+            </w:tcBorders>
+            <w:shd w:val="clear" w:color="auto" w:fill="auto"/>
+            <w:noWrap/>
+            <w:vAlign w:val="bottom"/>
+            <w:hideMark/>
+          </w:tcPr>
+          <w:p>
+            <w:pPr>
+              <w:jc w:val="right"/>
+              <w:rPr>
+                <w:rFonts w:ascii="Calibri" w:hAnsi="Calibri"/>
+                <w:color w:val="000000"/>
+                <w:sz w:val="22"/>
+                <w:szCs w:val="22"/>
+                <w:lang w:val="nl-BE" w:eastAsia="nl-BE"/>
+              </w:rPr>
+            </w:pPr>
+            <w:r>
+              <w:rPr>
+                <w:rFonts w:ascii="Calibri" w:hAnsi="Calibri"/>
+                <w:color w:val="000000"/>
+                <w:sz w:val="22"/>
+                <w:szCs w:val="22"/>
+                <w:lang w:val="nl-BE" w:eastAsia="nl-BE"/>
+              </w:rPr>
+              <w:t>6</w:t>
+            </w:r>
+          </w:p>
+        </w:tc>
+      </w:tr>
+      <w:tr>
+        <w:trPr>
+          <w:trHeight w:val="300"/>
+        </w:trPr>
+        <w:tc>
+          <w:tcPr>
+            <w:tcW w:w="6220" w:type="dxa"/>
+            <w:tcBorders>
+              <w:top w:val="nil"/>
+              <w:left w:val="nil"/>
+              <w:bottom w:val="nil"/>
+              <w:right w:val="nil"/>
+            </w:tcBorders>
+            <w:shd w:val="clear" w:color="auto" w:fill="auto"/>
+            <w:noWrap/>
+            <w:vAlign w:val="bottom"/>
+            <w:hideMark/>
+          </w:tcPr>
+          <w:p>
+            <w:pPr>
+              <w:ind w:firstLineChars="200" w:firstLine="440"/>
+              <w:rPr>
+                <w:rFonts w:ascii="Calibri" w:hAnsi="Calibri"/>
+                <w:color w:val="000000"/>
+                <w:sz w:val="22"/>
+                <w:szCs w:val="22"/>
+                <w:lang w:val="nl-BE" w:eastAsia="nl-BE"/>
+              </w:rPr>
+            </w:pPr>
+            <w:r>
+              <w:rPr>
+                <w:rFonts w:ascii="Calibri" w:hAnsi="Calibri"/>
+                <w:color w:val="000000"/>
+                <w:sz w:val="22"/>
+                <w:szCs w:val="22"/>
+                <w:lang w:val="nl-BE" w:eastAsia="nl-BE"/>
+              </w:rPr>
+              <w:t>Chauffeurs toevoegen lukt niet</w:t>
+            </w:r>
+          </w:p>
+        </w:tc>
+        <w:tc>
+          <w:tcPr>
+            <w:tcW w:w="1118" w:type="dxa"/>
+            <w:tcBorders>
+              <w:top w:val="nil"/>
+              <w:left w:val="nil"/>
+              <w:bottom w:val="nil"/>
+              <w:right w:val="nil"/>
+            </w:tcBorders>
+            <w:shd w:val="clear" w:color="auto" w:fill="auto"/>
+            <w:noWrap/>
+            <w:vAlign w:val="bottom"/>
+            <w:hideMark/>
+          </w:tcPr>
+          <w:p>
+            <w:pPr>
+              <w:jc w:val="right"/>
+              <w:rPr>
+                <w:rFonts w:ascii="Calibri" w:hAnsi="Calibri"/>
+                <w:color w:val="000000"/>
+                <w:sz w:val="22"/>
+                <w:szCs w:val="22"/>
+                <w:lang w:val="nl-BE" w:eastAsia="nl-BE"/>
+              </w:rPr>
+            </w:pPr>
+            <w:r>
+              <w:rPr>
+                <w:rFonts w:ascii="Calibri" w:hAnsi="Calibri"/>
+                <w:color w:val="000000"/>
+                <w:sz w:val="22"/>
+                <w:szCs w:val="22"/>
+                <w:lang w:val="nl-BE" w:eastAsia="nl-BE"/>
+              </w:rPr>
+              <w:t>3</w:t>
+            </w:r>
+          </w:p>
+        </w:tc>
+        <w:tc>
+          <w:tcPr>
+            <w:tcW w:w="860" w:type="dxa"/>
+            <w:tcBorders>
+              <w:top w:val="nil"/>
+              <w:left w:val="nil"/>
+              <w:bottom w:val="nil"/>
+              <w:right w:val="nil"/>
+            </w:tcBorders>
+            <w:shd w:val="clear" w:color="auto" w:fill="auto"/>
+            <w:noWrap/>
+            <w:vAlign w:val="bottom"/>
+            <w:hideMark/>
+          </w:tcPr>
+          <w:p>
+            <w:pPr>
+              <w:jc w:val="right"/>
+              <w:rPr>
+                <w:rFonts w:ascii="Calibri" w:hAnsi="Calibri"/>
+                <w:color w:val="000000"/>
+                <w:sz w:val="22"/>
+                <w:szCs w:val="22"/>
+                <w:lang w:val="nl-BE" w:eastAsia="nl-BE"/>
+              </w:rPr>
+            </w:pPr>
+            <w:r>
+              <w:rPr>
+                <w:rFonts w:ascii="Calibri" w:hAnsi="Calibri"/>
+                <w:color w:val="000000"/>
+                <w:sz w:val="22"/>
+                <w:szCs w:val="22"/>
+                <w:lang w:val="nl-BE" w:eastAsia="nl-BE"/>
+              </w:rPr>
+              <w:t>4</w:t>
+            </w:r>
+          </w:p>
+        </w:tc>
+        <w:tc>
+          <w:tcPr>
+            <w:tcW w:w="1260" w:type="dxa"/>
+            <w:tcBorders>
+              <w:top w:val="nil"/>
+              <w:left w:val="nil"/>
+              <w:bottom w:val="nil"/>
+              <w:right w:val="nil"/>
+            </w:tcBorders>
+            <w:shd w:val="clear" w:color="auto" w:fill="auto"/>
+            <w:noWrap/>
+            <w:vAlign w:val="bottom"/>
+            <w:hideMark/>
+          </w:tcPr>
+          <w:p>
+            <w:pPr>
+              <w:jc w:val="right"/>
+              <w:rPr>
+                <w:rFonts w:ascii="Calibri" w:hAnsi="Calibri"/>
+                <w:color w:val="000000"/>
+                <w:sz w:val="22"/>
+                <w:szCs w:val="22"/>
+                <w:lang w:val="nl-BE" w:eastAsia="nl-BE"/>
+              </w:rPr>
+            </w:pPr>
+            <w:r>
+              <w:rPr>
+                <w:rFonts w:ascii="Calibri" w:hAnsi="Calibri"/>
+                <w:color w:val="000000"/>
+                <w:sz w:val="22"/>
+                <w:szCs w:val="22"/>
+                <w:lang w:val="nl-BE" w:eastAsia="nl-BE"/>
+              </w:rPr>
+              <w:t>3</w:t>
+            </w:r>
+          </w:p>
+        </w:tc>
+        <w:tc>
+          <w:tcPr>
+            <w:tcW w:w="960" w:type="dxa"/>
+            <w:tcBorders>
+              <w:top w:val="nil"/>
+              <w:left w:val="nil"/>
+              <w:bottom w:val="nil"/>
+              <w:right w:val="nil"/>
+            </w:tcBorders>
+            <w:shd w:val="clear" w:color="auto" w:fill="auto"/>
+            <w:noWrap/>
+            <w:vAlign w:val="bottom"/>
+            <w:hideMark/>
+          </w:tcPr>
+          <w:p>
+            <w:pPr>
+              <w:jc w:val="right"/>
+              <w:rPr>
+                <w:rFonts w:ascii="Calibri" w:hAnsi="Calibri"/>
+                <w:color w:val="000000"/>
+                <w:sz w:val="22"/>
+                <w:szCs w:val="22"/>
+                <w:lang w:val="nl-BE" w:eastAsia="nl-BE"/>
+              </w:rPr>
+            </w:pPr>
+            <w:r>
+              <w:rPr>
+                <w:rFonts w:ascii="Calibri" w:hAnsi="Calibri"/>
+                <w:color w:val="000000"/>
+                <w:sz w:val="22"/>
+                <w:szCs w:val="22"/>
+                <w:lang w:val="nl-BE" w:eastAsia="nl-BE"/>
+              </w:rPr>
+              <w:t>21</w:t>
+            </w:r>
+          </w:p>
+        </w:tc>
+      </w:tr>
+      <w:tr>
+        <w:trPr>
+          <w:trHeight w:val="300"/>
+        </w:trPr>
+        <w:tc>
+          <w:tcPr>
+            <w:tcW w:w="6220" w:type="dxa"/>
+            <w:tcBorders>
+              <w:top w:val="nil"/>
+              <w:left w:val="nil"/>
+              <w:bottom w:val="nil"/>
+              <w:right w:val="nil"/>
+            </w:tcBorders>
+            <w:shd w:val="clear" w:color="auto" w:fill="auto"/>
+            <w:noWrap/>
+            <w:vAlign w:val="bottom"/>
+            <w:hideMark/>
+          </w:tcPr>
+          <w:p>
+            <w:pPr>
+              <w:ind w:firstLineChars="200" w:firstLine="440"/>
+              <w:rPr>
+                <w:rFonts w:ascii="Calibri" w:hAnsi="Calibri"/>
+                <w:color w:val="000000"/>
+                <w:sz w:val="22"/>
+                <w:szCs w:val="22"/>
+                <w:lang w:val="nl-BE" w:eastAsia="nl-BE"/>
+              </w:rPr>
+            </w:pPr>
+            <w:r>
+              <w:rPr>
+                <w:rFonts w:ascii="Calibri" w:hAnsi="Calibri"/>
+                <w:color w:val="000000"/>
+                <w:sz w:val="22"/>
+                <w:szCs w:val="22"/>
+                <w:lang w:val="nl-BE" w:eastAsia="nl-BE"/>
+              </w:rPr>
+              <w:t xml:space="preserve">Adresgegevens aanpassen lukt (nog) niet. </w:t>
+            </w:r>
+          </w:p>
+        </w:tc>
+        <w:tc>
+          <w:tcPr>
+            <w:tcW w:w="1118" w:type="dxa"/>
+            <w:tcBorders>
+              <w:top w:val="nil"/>
+              <w:left w:val="nil"/>
+              <w:bottom w:val="nil"/>
+              <w:right w:val="nil"/>
+            </w:tcBorders>
+            <w:shd w:val="clear" w:color="auto" w:fill="auto"/>
+            <w:noWrap/>
+            <w:vAlign w:val="bottom"/>
+            <w:hideMark/>
+          </w:tcPr>
+          <w:p>
+            <w:pPr>
+              <w:jc w:val="right"/>
+              <w:rPr>
+                <w:rFonts w:ascii="Calibri" w:hAnsi="Calibri"/>
+                <w:color w:val="000000"/>
+                <w:sz w:val="22"/>
+                <w:szCs w:val="22"/>
+                <w:lang w:val="nl-BE" w:eastAsia="nl-BE"/>
+              </w:rPr>
+            </w:pPr>
+            <w:r>
+              <w:rPr>
+                <w:rFonts w:ascii="Calibri" w:hAnsi="Calibri"/>
+                <w:color w:val="000000"/>
+                <w:sz w:val="22"/>
+                <w:szCs w:val="22"/>
+                <w:lang w:val="nl-BE" w:eastAsia="nl-BE"/>
+              </w:rPr>
+              <w:t>6</w:t>
+            </w:r>
+          </w:p>
+        </w:tc>
+        <w:tc>
+          <w:tcPr>
+            <w:tcW w:w="860" w:type="dxa"/>
+            <w:tcBorders>
+              <w:top w:val="nil"/>
+              <w:left w:val="nil"/>
+              <w:bottom w:val="nil"/>
+              <w:right w:val="nil"/>
+            </w:tcBorders>
+            <w:shd w:val="clear" w:color="auto" w:fill="auto"/>
+            <w:noWrap/>
+            <w:vAlign w:val="bottom"/>
+            <w:hideMark/>
+          </w:tcPr>
+          <w:p>
+            <w:pPr>
+              <w:jc w:val="right"/>
+              <w:rPr>
+                <w:rFonts w:ascii="Calibri" w:hAnsi="Calibri"/>
+                <w:color w:val="000000"/>
+                <w:sz w:val="22"/>
+                <w:szCs w:val="22"/>
+                <w:lang w:val="nl-BE" w:eastAsia="nl-BE"/>
+              </w:rPr>
+            </w:pPr>
+            <w:r>
+              <w:rPr>
+                <w:rFonts w:ascii="Calibri" w:hAnsi="Calibri"/>
+                <w:color w:val="000000"/>
+                <w:sz w:val="22"/>
+                <w:szCs w:val="22"/>
+                <w:lang w:val="nl-BE" w:eastAsia="nl-BE"/>
+              </w:rPr>
+              <w:t>2</w:t>
+            </w:r>
+          </w:p>
+        </w:tc>
+        <w:tc>
+          <w:tcPr>
+            <w:tcW w:w="1260" w:type="dxa"/>
+            <w:tcBorders>
+              <w:top w:val="nil"/>
+              <w:left w:val="nil"/>
+              <w:bottom w:val="nil"/>
+              <w:right w:val="nil"/>
+            </w:tcBorders>
+            <w:shd w:val="clear" w:color="auto" w:fill="auto"/>
+            <w:noWrap/>
+            <w:vAlign w:val="bottom"/>
+            <w:hideMark/>
+          </w:tcPr>
+          <w:p>
+            <w:pPr>
+              <w:jc w:val="right"/>
+              <w:rPr>
+                <w:rFonts w:ascii="Calibri" w:hAnsi="Calibri"/>
+                <w:color w:val="000000"/>
+                <w:sz w:val="22"/>
+                <w:szCs w:val="22"/>
+                <w:lang w:val="nl-BE" w:eastAsia="nl-BE"/>
+              </w:rPr>
+            </w:pPr>
+            <w:r>
+              <w:rPr>
+                <w:rFonts w:ascii="Calibri" w:hAnsi="Calibri"/>
+                <w:color w:val="000000"/>
+                <w:sz w:val="22"/>
+                <w:szCs w:val="22"/>
+                <w:lang w:val="nl-BE" w:eastAsia="nl-BE"/>
+              </w:rPr>
+              <w:t>4</w:t>
+            </w:r>
+          </w:p>
+        </w:tc>
+        <w:tc>
+          <w:tcPr>
+            <w:tcW w:w="960" w:type="dxa"/>
+            <w:tcBorders>
+              <w:top w:val="nil"/>
+              <w:left w:val="nil"/>
+              <w:bottom w:val="nil"/>
+              <w:right w:val="nil"/>
+            </w:tcBorders>
+            <w:shd w:val="clear" w:color="auto" w:fill="auto"/>
+            <w:noWrap/>
+            <w:vAlign w:val="bottom"/>
+            <w:hideMark/>
+          </w:tcPr>
+          <w:p>
+            <w:pPr>
+              <w:jc w:val="right"/>
+              <w:rPr>
+                <w:rFonts w:ascii="Calibri" w:hAnsi="Calibri"/>
+                <w:color w:val="000000"/>
+                <w:sz w:val="22"/>
+                <w:szCs w:val="22"/>
+                <w:lang w:val="nl-BE" w:eastAsia="nl-BE"/>
+              </w:rPr>
+            </w:pPr>
+            <w:r>
+              <w:rPr>
+                <w:rFonts w:ascii="Calibri" w:hAnsi="Calibri"/>
+                <w:color w:val="000000"/>
+                <w:sz w:val="22"/>
+                <w:szCs w:val="22"/>
+                <w:lang w:val="nl-BE" w:eastAsia="nl-BE"/>
+              </w:rPr>
+              <w:t>36</w:t>
+            </w:r>
+          </w:p>
+        </w:tc>
+      </w:tr>
+      <w:tr>
+        <w:trPr>
+          <w:trHeight w:val="300"/>
+        </w:trPr>
+        <w:tc>
+          <w:tcPr>
+            <w:tcW w:w="6220" w:type="dxa"/>
+            <w:tcBorders>
+              <w:top w:val="nil"/>
+              <w:left w:val="nil"/>
+              <w:bottom w:val="nil"/>
+              <w:right w:val="nil"/>
+            </w:tcBorders>
+            <w:shd w:val="clear" w:color="auto" w:fill="auto"/>
+            <w:noWrap/>
+            <w:vAlign w:val="bottom"/>
+            <w:hideMark/>
+          </w:tcPr>
+          <w:p>
+            <w:pPr>
+              <w:ind w:firstLineChars="200" w:firstLine="440"/>
+              <w:rPr>
+                <w:rFonts w:ascii="Calibri" w:hAnsi="Calibri"/>
+                <w:color w:val="000000"/>
+                <w:sz w:val="22"/>
+                <w:szCs w:val="22"/>
+                <w:lang w:val="nl-BE" w:eastAsia="nl-BE"/>
+              </w:rPr>
+            </w:pPr>
+            <w:r>
+              <w:rPr>
+                <w:rFonts w:ascii="Calibri" w:hAnsi="Calibri"/>
+                <w:color w:val="000000"/>
+                <w:sz w:val="22"/>
+                <w:szCs w:val="22"/>
+                <w:lang w:val="nl-BE" w:eastAsia="nl-BE"/>
+              </w:rPr>
+              <w:t>Verwarring rondom opties bij verhuurpagina</w:t>
+            </w:r>
+          </w:p>
+        </w:tc>
+        <w:tc>
+          <w:tcPr>
+            <w:tcW w:w="1118" w:type="dxa"/>
+            <w:tcBorders>
+              <w:top w:val="nil"/>
+              <w:left w:val="nil"/>
+              <w:bottom w:val="nil"/>
+              <w:right w:val="nil"/>
+            </w:tcBorders>
+            <w:shd w:val="clear" w:color="auto" w:fill="auto"/>
+            <w:noWrap/>
+            <w:vAlign w:val="bottom"/>
+            <w:hideMark/>
+          </w:tcPr>
+          <w:p>
+            <w:pPr>
+              <w:jc w:val="right"/>
+              <w:rPr>
+                <w:rFonts w:ascii="Calibri" w:hAnsi="Calibri"/>
+                <w:color w:val="000000"/>
+                <w:sz w:val="22"/>
+                <w:szCs w:val="22"/>
+                <w:lang w:val="nl-BE" w:eastAsia="nl-BE"/>
+              </w:rPr>
+            </w:pPr>
+            <w:r>
+              <w:rPr>
+                <w:rFonts w:ascii="Calibri" w:hAnsi="Calibri"/>
+                <w:color w:val="000000"/>
+                <w:sz w:val="22"/>
+                <w:szCs w:val="22"/>
+                <w:lang w:val="nl-BE" w:eastAsia="nl-BE"/>
+              </w:rPr>
+              <w:t>1</w:t>
+            </w:r>
+          </w:p>
+        </w:tc>
+        <w:tc>
+          <w:tcPr>
+            <w:tcW w:w="860" w:type="dxa"/>
+            <w:tcBorders>
+              <w:top w:val="nil"/>
+              <w:left w:val="nil"/>
+              <w:bottom w:val="nil"/>
+              <w:right w:val="nil"/>
+            </w:tcBorders>
+            <w:shd w:val="clear" w:color="auto" w:fill="auto"/>
+            <w:noWrap/>
+            <w:vAlign w:val="bottom"/>
+            <w:hideMark/>
+          </w:tcPr>
+          <w:p>
+            <w:pPr>
+              <w:jc w:val="right"/>
+              <w:rPr>
+                <w:rFonts w:ascii="Calibri" w:hAnsi="Calibri"/>
+                <w:color w:val="000000"/>
+                <w:sz w:val="22"/>
+                <w:szCs w:val="22"/>
+                <w:lang w:val="nl-BE" w:eastAsia="nl-BE"/>
+              </w:rPr>
+            </w:pPr>
+            <w:r>
+              <w:rPr>
+                <w:rFonts w:ascii="Calibri" w:hAnsi="Calibri"/>
+                <w:color w:val="000000"/>
+                <w:sz w:val="22"/>
+                <w:szCs w:val="22"/>
+                <w:lang w:val="nl-BE" w:eastAsia="nl-BE"/>
+              </w:rPr>
+              <w:t>1</w:t>
+            </w:r>
+          </w:p>
+        </w:tc>
+        <w:tc>
+          <w:tcPr>
+            <w:tcW w:w="1260" w:type="dxa"/>
+            <w:tcBorders>
+              <w:top w:val="nil"/>
+              <w:left w:val="nil"/>
+              <w:bottom w:val="nil"/>
+              <w:right w:val="nil"/>
+            </w:tcBorders>
+            <w:shd w:val="clear" w:color="auto" w:fill="auto"/>
+            <w:noWrap/>
+            <w:vAlign w:val="bottom"/>
+            <w:hideMark/>
+          </w:tcPr>
+          <w:p>
+            <w:pPr>
+              <w:jc w:val="right"/>
+              <w:rPr>
+                <w:rFonts w:ascii="Calibri" w:hAnsi="Calibri"/>
+                <w:color w:val="000000"/>
+                <w:sz w:val="22"/>
+                <w:szCs w:val="22"/>
+                <w:lang w:val="nl-BE" w:eastAsia="nl-BE"/>
+              </w:rPr>
+            </w:pPr>
+            <w:r>
+              <w:rPr>
+                <w:rFonts w:ascii="Calibri" w:hAnsi="Calibri"/>
+                <w:color w:val="000000"/>
+                <w:sz w:val="22"/>
+                <w:szCs w:val="22"/>
+                <w:lang w:val="nl-BE" w:eastAsia="nl-BE"/>
+              </w:rPr>
+              <w:t>1</w:t>
+            </w:r>
+          </w:p>
+        </w:tc>
+        <w:tc>
+          <w:tcPr>
+            <w:tcW w:w="960" w:type="dxa"/>
+            <w:tcBorders>
+              <w:top w:val="nil"/>
+              <w:left w:val="nil"/>
+              <w:bottom w:val="nil"/>
+              <w:right w:val="nil"/>
+            </w:tcBorders>
+            <w:shd w:val="clear" w:color="auto" w:fill="auto"/>
+            <w:noWrap/>
+            <w:vAlign w:val="bottom"/>
+            <w:hideMark/>
+          </w:tcPr>
+          <w:p>
+            <w:pPr>
+              <w:jc w:val="right"/>
+              <w:rPr>
+                <w:rFonts w:ascii="Calibri" w:hAnsi="Calibri"/>
+                <w:color w:val="000000"/>
+                <w:sz w:val="22"/>
+                <w:szCs w:val="22"/>
+                <w:lang w:val="nl-BE" w:eastAsia="nl-BE"/>
+              </w:rPr>
+            </w:pPr>
+            <w:r>
+              <w:rPr>
+                <w:rFonts w:ascii="Calibri" w:hAnsi="Calibri"/>
+                <w:color w:val="000000"/>
+                <w:sz w:val="22"/>
+                <w:szCs w:val="22"/>
+                <w:lang w:val="nl-BE" w:eastAsia="nl-BE"/>
+              </w:rPr>
+              <w:t>2</w:t>
+            </w:r>
+          </w:p>
+        </w:tc>
+      </w:tr>
+      <w:tr>
+        <w:trPr>
+          <w:trHeight w:val="300"/>
+        </w:trPr>
+        <w:tc>
+          <w:tcPr>
+            <w:tcW w:w="6220" w:type="dxa"/>
+            <w:tcBorders>
+              <w:top w:val="nil"/>
+              <w:left w:val="nil"/>
+              <w:bottom w:val="nil"/>
+              <w:right w:val="nil"/>
+            </w:tcBorders>
+            <w:shd w:val="clear" w:color="auto" w:fill="auto"/>
+            <w:noWrap/>
+            <w:vAlign w:val="bottom"/>
+            <w:hideMark/>
+          </w:tcPr>
+          <w:p>
+            <w:pPr>
+              <w:ind w:firstLineChars="200" w:firstLine="440"/>
+              <w:rPr>
+                <w:rFonts w:ascii="Calibri" w:hAnsi="Calibri"/>
+                <w:color w:val="000000"/>
+                <w:sz w:val="22"/>
+                <w:szCs w:val="22"/>
+                <w:lang w:val="nl-BE" w:eastAsia="nl-BE"/>
+              </w:rPr>
+            </w:pPr>
+            <w:r>
+              <w:rPr>
+                <w:rFonts w:ascii="Calibri" w:hAnsi="Calibri"/>
+                <w:color w:val="000000"/>
+                <w:sz w:val="22"/>
+                <w:szCs w:val="22"/>
+                <w:lang w:val="nl-BE" w:eastAsia="nl-BE"/>
+              </w:rPr>
+              <w:t>Icoon om gegevens te verwijderen was onduidelijk</w:t>
+            </w:r>
+          </w:p>
+        </w:tc>
+        <w:tc>
+          <w:tcPr>
+            <w:tcW w:w="1118" w:type="dxa"/>
+            <w:tcBorders>
+              <w:top w:val="nil"/>
+              <w:left w:val="nil"/>
+              <w:bottom w:val="nil"/>
+              <w:right w:val="nil"/>
+            </w:tcBorders>
+            <w:shd w:val="clear" w:color="auto" w:fill="auto"/>
+            <w:noWrap/>
+            <w:vAlign w:val="bottom"/>
+            <w:hideMark/>
+          </w:tcPr>
+          <w:p>
+            <w:pPr>
+              <w:jc w:val="right"/>
+              <w:rPr>
+                <w:rFonts w:ascii="Calibri" w:hAnsi="Calibri"/>
+                <w:color w:val="000000"/>
+                <w:sz w:val="22"/>
+                <w:szCs w:val="22"/>
+                <w:lang w:val="nl-BE" w:eastAsia="nl-BE"/>
+              </w:rPr>
+            </w:pPr>
+            <w:r>
+              <w:rPr>
+                <w:rFonts w:ascii="Calibri" w:hAnsi="Calibri"/>
+                <w:color w:val="000000"/>
+                <w:sz w:val="22"/>
+                <w:szCs w:val="22"/>
+                <w:lang w:val="nl-BE" w:eastAsia="nl-BE"/>
+              </w:rPr>
+              <w:t>1</w:t>
+            </w:r>
+          </w:p>
+        </w:tc>
+        <w:tc>
+          <w:tcPr>
+            <w:tcW w:w="860" w:type="dxa"/>
+            <w:tcBorders>
+              <w:top w:val="nil"/>
+              <w:left w:val="nil"/>
+              <w:bottom w:val="nil"/>
+              <w:right w:val="nil"/>
+            </w:tcBorders>
+            <w:shd w:val="clear" w:color="auto" w:fill="auto"/>
+            <w:noWrap/>
+            <w:vAlign w:val="bottom"/>
+            <w:hideMark/>
+          </w:tcPr>
+          <w:p>
+            <w:pPr>
+              <w:jc w:val="right"/>
+              <w:rPr>
+                <w:rFonts w:ascii="Calibri" w:hAnsi="Calibri"/>
+                <w:color w:val="000000"/>
+                <w:sz w:val="22"/>
+                <w:szCs w:val="22"/>
+                <w:lang w:val="nl-BE" w:eastAsia="nl-BE"/>
+              </w:rPr>
+            </w:pPr>
+            <w:r>
+              <w:rPr>
+                <w:rFonts w:ascii="Calibri" w:hAnsi="Calibri"/>
+                <w:color w:val="000000"/>
+                <w:sz w:val="22"/>
+                <w:szCs w:val="22"/>
+                <w:lang w:val="nl-BE" w:eastAsia="nl-BE"/>
+              </w:rPr>
+              <w:t>2</w:t>
+            </w:r>
+          </w:p>
+        </w:tc>
+        <w:tc>
+          <w:tcPr>
+            <w:tcW w:w="1260" w:type="dxa"/>
+            <w:tcBorders>
+              <w:top w:val="nil"/>
+              <w:left w:val="nil"/>
+              <w:bottom w:val="nil"/>
+              <w:right w:val="nil"/>
+            </w:tcBorders>
+            <w:shd w:val="clear" w:color="auto" w:fill="auto"/>
+            <w:noWrap/>
+            <w:vAlign w:val="bottom"/>
+            <w:hideMark/>
+          </w:tcPr>
+          <w:p>
+            <w:pPr>
+              <w:jc w:val="right"/>
+              <w:rPr>
+                <w:rFonts w:ascii="Calibri" w:hAnsi="Calibri"/>
+                <w:color w:val="000000"/>
+                <w:sz w:val="22"/>
+                <w:szCs w:val="22"/>
+                <w:lang w:val="nl-BE" w:eastAsia="nl-BE"/>
+              </w:rPr>
+            </w:pPr>
+            <w:r>
+              <w:rPr>
+                <w:rFonts w:ascii="Calibri" w:hAnsi="Calibri"/>
+                <w:color w:val="000000"/>
+                <w:sz w:val="22"/>
+                <w:szCs w:val="22"/>
+                <w:lang w:val="nl-BE" w:eastAsia="nl-BE"/>
+              </w:rPr>
+              <w:t>1</w:t>
+            </w:r>
+          </w:p>
+        </w:tc>
+        <w:tc>
+          <w:tcPr>
+            <w:tcW w:w="960" w:type="dxa"/>
+            <w:tcBorders>
+              <w:top w:val="nil"/>
+              <w:left w:val="nil"/>
+              <w:bottom w:val="nil"/>
+              <w:right w:val="nil"/>
+            </w:tcBorders>
+            <w:shd w:val="clear" w:color="auto" w:fill="auto"/>
+            <w:noWrap/>
+            <w:vAlign w:val="bottom"/>
+            <w:hideMark/>
+          </w:tcPr>
+          <w:p>
+            <w:pPr>
+              <w:jc w:val="right"/>
+              <w:rPr>
+                <w:rFonts w:ascii="Calibri" w:hAnsi="Calibri"/>
+                <w:color w:val="000000"/>
+                <w:sz w:val="22"/>
+                <w:szCs w:val="22"/>
+                <w:lang w:val="nl-BE" w:eastAsia="nl-BE"/>
+              </w:rPr>
+            </w:pPr>
+            <w:r>
+              <w:rPr>
+                <w:rFonts w:ascii="Calibri" w:hAnsi="Calibri"/>
+                <w:color w:val="000000"/>
+                <w:sz w:val="22"/>
+                <w:szCs w:val="22"/>
+                <w:lang w:val="nl-BE" w:eastAsia="nl-BE"/>
+              </w:rPr>
+              <w:t>3</w:t>
+            </w:r>
+          </w:p>
+        </w:tc>
+      </w:tr>
+      <w:tr>
+        <w:trPr>
+          <w:trHeight w:val="300"/>
+        </w:trPr>
+        <w:tc>
+          <w:tcPr>
+            <w:tcW w:w="6220" w:type="dxa"/>
+            <w:tcBorders>
+              <w:top w:val="nil"/>
+              <w:left w:val="nil"/>
+              <w:bottom w:val="nil"/>
+              <w:right w:val="nil"/>
+            </w:tcBorders>
+            <w:shd w:val="clear" w:color="auto" w:fill="auto"/>
+            <w:noWrap/>
+            <w:vAlign w:val="bottom"/>
+            <w:hideMark/>
+          </w:tcPr>
+          <w:p>
+            <w:pPr>
+              <w:ind w:firstLineChars="200" w:firstLine="440"/>
+              <w:rPr>
+                <w:rFonts w:ascii="Calibri" w:hAnsi="Calibri"/>
+                <w:color w:val="000000"/>
+                <w:sz w:val="22"/>
+                <w:szCs w:val="22"/>
+                <w:lang w:val="nl-BE" w:eastAsia="nl-BE"/>
+              </w:rPr>
+            </w:pPr>
+            <w:r>
+              <w:rPr>
+                <w:rFonts w:ascii="Calibri" w:hAnsi="Calibri"/>
+                <w:color w:val="000000"/>
+                <w:sz w:val="22"/>
+                <w:szCs w:val="22"/>
+                <w:lang w:val="nl-BE" w:eastAsia="nl-BE"/>
+              </w:rPr>
+              <w:t>Error bij aanmaken nieuwe user. (wachtwoord error)</w:t>
+            </w:r>
+          </w:p>
+        </w:tc>
+        <w:tc>
+          <w:tcPr>
+            <w:tcW w:w="1118" w:type="dxa"/>
+            <w:tcBorders>
+              <w:top w:val="nil"/>
+              <w:left w:val="nil"/>
+              <w:bottom w:val="nil"/>
+              <w:right w:val="nil"/>
+            </w:tcBorders>
+            <w:shd w:val="clear" w:color="auto" w:fill="auto"/>
+            <w:noWrap/>
+            <w:vAlign w:val="bottom"/>
+            <w:hideMark/>
+          </w:tcPr>
+          <w:p>
+            <w:pPr>
+              <w:jc w:val="right"/>
+              <w:rPr>
+                <w:rFonts w:ascii="Calibri" w:hAnsi="Calibri"/>
+                <w:color w:val="000000"/>
+                <w:sz w:val="22"/>
+                <w:szCs w:val="22"/>
+                <w:lang w:val="nl-BE" w:eastAsia="nl-BE"/>
+              </w:rPr>
+            </w:pPr>
+            <w:r>
+              <w:rPr>
+                <w:rFonts w:ascii="Calibri" w:hAnsi="Calibri"/>
+                <w:color w:val="000000"/>
+                <w:sz w:val="22"/>
+                <w:szCs w:val="22"/>
+                <w:lang w:val="nl-BE" w:eastAsia="nl-BE"/>
+              </w:rPr>
+              <w:t>1</w:t>
+            </w:r>
+          </w:p>
+        </w:tc>
+        <w:tc>
+          <w:tcPr>
+            <w:tcW w:w="860" w:type="dxa"/>
+            <w:tcBorders>
+              <w:top w:val="nil"/>
+              <w:left w:val="nil"/>
+              <w:bottom w:val="nil"/>
+              <w:right w:val="nil"/>
+            </w:tcBorders>
+            <w:shd w:val="clear" w:color="auto" w:fill="auto"/>
+            <w:noWrap/>
+            <w:vAlign w:val="bottom"/>
+            <w:hideMark/>
+          </w:tcPr>
+          <w:p>
+            <w:pPr>
+              <w:jc w:val="right"/>
+              <w:rPr>
+                <w:rFonts w:ascii="Calibri" w:hAnsi="Calibri"/>
+                <w:color w:val="000000"/>
+                <w:sz w:val="22"/>
+                <w:szCs w:val="22"/>
+                <w:lang w:val="nl-BE" w:eastAsia="nl-BE"/>
+              </w:rPr>
+            </w:pPr>
+            <w:r>
+              <w:rPr>
+                <w:rFonts w:ascii="Calibri" w:hAnsi="Calibri"/>
+                <w:color w:val="000000"/>
+                <w:sz w:val="22"/>
+                <w:szCs w:val="22"/>
+                <w:lang w:val="nl-BE" w:eastAsia="nl-BE"/>
+              </w:rPr>
+              <w:t>2</w:t>
+            </w:r>
+          </w:p>
+        </w:tc>
+        <w:tc>
+          <w:tcPr>
+            <w:tcW w:w="1260" w:type="dxa"/>
+            <w:tcBorders>
+              <w:top w:val="nil"/>
+              <w:left w:val="nil"/>
+              <w:bottom w:val="nil"/>
+              <w:right w:val="nil"/>
+            </w:tcBorders>
+            <w:shd w:val="clear" w:color="auto" w:fill="auto"/>
+            <w:noWrap/>
+            <w:vAlign w:val="bottom"/>
+            <w:hideMark/>
+          </w:tcPr>
+          <w:p>
+            <w:pPr>
+              <w:jc w:val="right"/>
+              <w:rPr>
+                <w:rFonts w:ascii="Calibri" w:hAnsi="Calibri"/>
+                <w:color w:val="000000"/>
+                <w:sz w:val="22"/>
+                <w:szCs w:val="22"/>
+                <w:lang w:val="nl-BE" w:eastAsia="nl-BE"/>
+              </w:rPr>
+            </w:pPr>
+            <w:r>
+              <w:rPr>
+                <w:rFonts w:ascii="Calibri" w:hAnsi="Calibri"/>
+                <w:color w:val="000000"/>
+                <w:sz w:val="22"/>
+                <w:szCs w:val="22"/>
+                <w:lang w:val="nl-BE" w:eastAsia="nl-BE"/>
+              </w:rPr>
+              <w:t>1</w:t>
+            </w:r>
+          </w:p>
+        </w:tc>
+        <w:tc>
+          <w:tcPr>
+            <w:tcW w:w="960" w:type="dxa"/>
+            <w:tcBorders>
+              <w:top w:val="nil"/>
+              <w:left w:val="nil"/>
+              <w:bottom w:val="nil"/>
+              <w:right w:val="nil"/>
+            </w:tcBorders>
+            <w:shd w:val="clear" w:color="auto" w:fill="auto"/>
+            <w:noWrap/>
+            <w:vAlign w:val="bottom"/>
+            <w:hideMark/>
+          </w:tcPr>
+          <w:p>
+            <w:pPr>
+              <w:jc w:val="right"/>
+              <w:rPr>
+                <w:rFonts w:ascii="Calibri" w:hAnsi="Calibri"/>
+                <w:color w:val="000000"/>
+                <w:sz w:val="22"/>
+                <w:szCs w:val="22"/>
+                <w:lang w:val="nl-BE" w:eastAsia="nl-BE"/>
+              </w:rPr>
+            </w:pPr>
+            <w:r>
+              <w:rPr>
+                <w:rFonts w:ascii="Calibri" w:hAnsi="Calibri"/>
+                <w:color w:val="000000"/>
+                <w:sz w:val="22"/>
+                <w:szCs w:val="22"/>
+                <w:lang w:val="nl-BE" w:eastAsia="nl-BE"/>
+              </w:rPr>
+              <w:t>3</w:t>
+            </w:r>
+          </w:p>
+        </w:tc>
+      </w:tr>
+    </w:tbl>
+    <w:p>
+      <w:pPr>
         <w:pStyle w:val="Kop1"/>
         <w:rPr>
           <w:rFonts w:cs="Times New Roman"/>
@@ -20625,6 +22548,7 @@
         <w:rPr>
           <w:lang w:val="nl-BE"/>
         </w:rPr>
+        <w:lastRenderedPageBreak/>
         <w:t>Communicatie in de groep was zeer belangrijk; wanneer er bepaalde dingen eens niet duidelijk gezegd waren, kwam er direct vertraging in onze planning en moesten we hier wat in schuiven.</w:t>
       </w:r>
     </w:p>
@@ -20685,7 +22609,6 @@
         <w:rPr>
           <w:lang w:val="nl-BE"/>
         </w:rPr>
-        <w:lastRenderedPageBreak/>
         <w:t xml:space="preserve">Een voorbeeld hiervan is een tabel met reservaties waar een klein sleuteltje naast staat waarop men moet klikken indien men een aanpassing wil doen. Voor iemand die enigszins IT-minded is, zijn deze zaken vanzelfsprekend, doch behoren deze mensen tot een minderheid. </w:t>
       </w:r>
     </w:p>
@@ -20784,6 +22707,7 @@
         <w:rPr>
           <w:lang w:val="nl-BE"/>
         </w:rPr>
+        <w:lastRenderedPageBreak/>
         <w:t>Wat ook overduidelijk werd door dit vak is, dat ook al heb je een mooie planning gemaakt, het nog niet altijd zeker is dat je de deadline van je project zal halen. (Dit kwam ook deels door de hele korte tijd die we hadden voor dit project, en al het werk daarnaast nog).</w:t>
       </w:r>
     </w:p>
@@ -37144,7 +39068,7 @@
                         <w:noProof/>
                         <w:color w:val="8C8C8C"/>
                       </w:rPr>
-                      <w:t>22</w:t>
+                      <w:t>32</w:t>
                     </w:r>
                   </w:fldSimple>
                 </w:p>
@@ -37513,6 +39437,119 @@
 <file path=word/numbering.xml><?xml version="1.0" encoding="utf-8"?>
 <w:numbering xmlns:ve="http://schemas.openxmlformats.org/markup-compatibility/2006" xmlns:o="urn:schemas-microsoft-com:office:office" xmlns:r="http://schemas.openxmlformats.org/officeDocument/2006/relationships" xmlns:m="http://schemas.openxmlformats.org/officeDocument/2006/math" xmlns:v="urn:schemas-microsoft-com:vml" xmlns:wp="http://schemas.openxmlformats.org/drawingml/2006/wordprocessingDrawing" xmlns:w10="urn:schemas-microsoft-com:office:word" xmlns:w="http://schemas.openxmlformats.org/wordprocessingml/2006/main" xmlns:wne="http://schemas.microsoft.com/office/word/2006/wordml">
   <w:abstractNum w:abstractNumId="0">
+    <w:nsid w:val="016A636C"/>
+    <w:multiLevelType w:val="hybridMultilevel"/>
+    <w:tmpl w:val="DA78B83E"/>
+    <w:lvl w:ilvl="0" w:tplc="08130001">
+      <w:start w:val="1"/>
+      <w:numFmt w:val="bullet"/>
+      <w:lvlText w:val=""/>
+      <w:lvlJc w:val="left"/>
+      <w:pPr>
+        <w:ind w:left="720" w:hanging="360"/>
+      </w:pPr>
+      <w:rPr>
+        <w:rFonts w:ascii="Symbol" w:hAnsi="Symbol" w:hint="default"/>
+      </w:rPr>
+    </w:lvl>
+    <w:lvl w:ilvl="1" w:tplc="08130003" w:tentative="1">
+      <w:start w:val="1"/>
+      <w:numFmt w:val="bullet"/>
+      <w:lvlText w:val="o"/>
+      <w:lvlJc w:val="left"/>
+      <w:pPr>
+        <w:ind w:left="1440" w:hanging="360"/>
+      </w:pPr>
+      <w:rPr>
+        <w:rFonts w:ascii="Courier New" w:hAnsi="Courier New" w:cs="Courier New" w:hint="default"/>
+      </w:rPr>
+    </w:lvl>
+    <w:lvl w:ilvl="2" w:tplc="08130005" w:tentative="1">
+      <w:start w:val="1"/>
+      <w:numFmt w:val="bullet"/>
+      <w:lvlText w:val=""/>
+      <w:lvlJc w:val="left"/>
+      <w:pPr>
+        <w:ind w:left="2160" w:hanging="360"/>
+      </w:pPr>
+      <w:rPr>
+        <w:rFonts w:ascii="Wingdings" w:hAnsi="Wingdings" w:hint="default"/>
+      </w:rPr>
+    </w:lvl>
+    <w:lvl w:ilvl="3" w:tplc="08130001" w:tentative="1">
+      <w:start w:val="1"/>
+      <w:numFmt w:val="bullet"/>
+      <w:lvlText w:val=""/>
+      <w:lvlJc w:val="left"/>
+      <w:pPr>
+        <w:ind w:left="2880" w:hanging="360"/>
+      </w:pPr>
+      <w:rPr>
+        <w:rFonts w:ascii="Symbol" w:hAnsi="Symbol" w:hint="default"/>
+      </w:rPr>
+    </w:lvl>
+    <w:lvl w:ilvl="4" w:tplc="08130003" w:tentative="1">
+      <w:start w:val="1"/>
+      <w:numFmt w:val="bullet"/>
+      <w:lvlText w:val="o"/>
+      <w:lvlJc w:val="left"/>
+      <w:pPr>
+        <w:ind w:left="3600" w:hanging="360"/>
+      </w:pPr>
+      <w:rPr>
+        <w:rFonts w:ascii="Courier New" w:hAnsi="Courier New" w:cs="Courier New" w:hint="default"/>
+      </w:rPr>
+    </w:lvl>
+    <w:lvl w:ilvl="5" w:tplc="08130005" w:tentative="1">
+      <w:start w:val="1"/>
+      <w:numFmt w:val="bullet"/>
+      <w:lvlText w:val=""/>
+      <w:lvlJc w:val="left"/>
+      <w:pPr>
+        <w:ind w:left="4320" w:hanging="360"/>
+      </w:pPr>
+      <w:rPr>
+        <w:rFonts w:ascii="Wingdings" w:hAnsi="Wingdings" w:hint="default"/>
+      </w:rPr>
+    </w:lvl>
+    <w:lvl w:ilvl="6" w:tplc="08130001" w:tentative="1">
+      <w:start w:val="1"/>
+      <w:numFmt w:val="bullet"/>
+      <w:lvlText w:val=""/>
+      <w:lvlJc w:val="left"/>
+      <w:pPr>
+        <w:ind w:left="5040" w:hanging="360"/>
+      </w:pPr>
+      <w:rPr>
+        <w:rFonts w:ascii="Symbol" w:hAnsi="Symbol" w:hint="default"/>
+      </w:rPr>
+    </w:lvl>
+    <w:lvl w:ilvl="7" w:tplc="08130003" w:tentative="1">
+      <w:start w:val="1"/>
+      <w:numFmt w:val="bullet"/>
+      <w:lvlText w:val="o"/>
+      <w:lvlJc w:val="left"/>
+      <w:pPr>
+        <w:ind w:left="5760" w:hanging="360"/>
+      </w:pPr>
+      <w:rPr>
+        <w:rFonts w:ascii="Courier New" w:hAnsi="Courier New" w:cs="Courier New" w:hint="default"/>
+      </w:rPr>
+    </w:lvl>
+    <w:lvl w:ilvl="8" w:tplc="08130005" w:tentative="1">
+      <w:start w:val="1"/>
+      <w:numFmt w:val="bullet"/>
+      <w:lvlText w:val=""/>
+      <w:lvlJc w:val="left"/>
+      <w:pPr>
+        <w:ind w:left="6480" w:hanging="360"/>
+      </w:pPr>
+      <w:rPr>
+        <w:rFonts w:ascii="Wingdings" w:hAnsi="Wingdings" w:hint="default"/>
+      </w:rPr>
+    </w:lvl>
+  </w:abstractNum>
+  <w:abstractNum w:abstractNumId="1">
     <w:nsid w:val="07434F5C"/>
     <w:multiLevelType w:val="hybridMultilevel"/>
     <w:tmpl w:val="AB1AA454"/>
@@ -37598,7 +39635,7 @@
       </w:pPr>
     </w:lvl>
   </w:abstractNum>
-  <w:abstractNum w:abstractNumId="1">
+  <w:abstractNum w:abstractNumId="2">
     <w:nsid w:val="17CF0A46"/>
     <w:multiLevelType w:val="hybridMultilevel"/>
     <w:tmpl w:val="9DC63908"/>
@@ -37737,7 +39774,7 @@
       </w:rPr>
     </w:lvl>
   </w:abstractNum>
-  <w:abstractNum w:abstractNumId="2">
+  <w:abstractNum w:abstractNumId="3">
     <w:nsid w:val="189C3ECC"/>
     <w:multiLevelType w:val="hybridMultilevel"/>
     <w:tmpl w:val="AC48C676"/>
@@ -37877,7 +39914,7 @@
       </w:rPr>
     </w:lvl>
   </w:abstractNum>
-  <w:abstractNum w:abstractNumId="3">
+  <w:abstractNum w:abstractNumId="4">
     <w:nsid w:val="19910AE3"/>
     <w:multiLevelType w:val="hybridMultilevel"/>
     <w:tmpl w:val="8ABA8446"/>
@@ -37969,7 +40006,7 @@
       </w:pPr>
     </w:lvl>
   </w:abstractNum>
-  <w:abstractNum w:abstractNumId="4">
+  <w:abstractNum w:abstractNumId="5">
     <w:nsid w:val="1BE26598"/>
     <w:multiLevelType w:val="hybridMultilevel"/>
     <w:tmpl w:val="AB1AA454"/>
@@ -38055,7 +40092,7 @@
       </w:pPr>
     </w:lvl>
   </w:abstractNum>
-  <w:abstractNum w:abstractNumId="5">
+  <w:abstractNum w:abstractNumId="6">
     <w:nsid w:val="1C686B78"/>
     <w:multiLevelType w:val="hybridMultilevel"/>
     <w:tmpl w:val="6B340AA4"/>
@@ -38168,7 +40205,7 @@
       </w:rPr>
     </w:lvl>
   </w:abstractNum>
-  <w:abstractNum w:abstractNumId="6">
+  <w:abstractNum w:abstractNumId="7">
     <w:nsid w:val="24755954"/>
     <w:multiLevelType w:val="hybridMultilevel"/>
     <w:tmpl w:val="AB1AA454"/>
@@ -38254,7 +40291,7 @@
       </w:pPr>
     </w:lvl>
   </w:abstractNum>
-  <w:abstractNum w:abstractNumId="7">
+  <w:abstractNum w:abstractNumId="8">
     <w:nsid w:val="28CE194D"/>
     <w:multiLevelType w:val="hybridMultilevel"/>
     <w:tmpl w:val="7D0A6358"/>
@@ -38346,7 +40383,7 @@
       </w:pPr>
     </w:lvl>
   </w:abstractNum>
-  <w:abstractNum w:abstractNumId="8">
+  <w:abstractNum w:abstractNumId="9">
     <w:nsid w:val="295978D7"/>
     <w:multiLevelType w:val="hybridMultilevel"/>
     <w:tmpl w:val="67EA0EC4"/>
@@ -38459,7 +40496,7 @@
       </w:rPr>
     </w:lvl>
   </w:abstractNum>
-  <w:abstractNum w:abstractNumId="9">
+  <w:abstractNum w:abstractNumId="10">
     <w:nsid w:val="2AD60347"/>
     <w:multiLevelType w:val="hybridMultilevel"/>
     <w:tmpl w:val="AB1AA454"/>
@@ -38545,7 +40582,7 @@
       </w:pPr>
     </w:lvl>
   </w:abstractNum>
-  <w:abstractNum w:abstractNumId="10">
+  <w:abstractNum w:abstractNumId="11">
     <w:nsid w:val="322C765C"/>
     <w:multiLevelType w:val="hybridMultilevel"/>
     <w:tmpl w:val="36384C30"/>
@@ -38661,7 +40698,7 @@
       </w:pPr>
     </w:lvl>
   </w:abstractNum>
-  <w:abstractNum w:abstractNumId="11">
+  <w:abstractNum w:abstractNumId="12">
     <w:nsid w:val="36A0485D"/>
     <w:multiLevelType w:val="hybridMultilevel"/>
     <w:tmpl w:val="AB1AA454"/>
@@ -38747,7 +40784,7 @@
       </w:pPr>
     </w:lvl>
   </w:abstractNum>
-  <w:abstractNum w:abstractNumId="12">
+  <w:abstractNum w:abstractNumId="13">
     <w:nsid w:val="44F947CD"/>
     <w:multiLevelType w:val="hybridMultilevel"/>
     <w:tmpl w:val="AB1AA454"/>
@@ -38833,7 +40870,7 @@
       </w:pPr>
     </w:lvl>
   </w:abstractNum>
-  <w:abstractNum w:abstractNumId="13">
+  <w:abstractNum w:abstractNumId="14">
     <w:nsid w:val="458A1001"/>
     <w:multiLevelType w:val="multilevel"/>
     <w:tmpl w:val="683E71E2"/>
@@ -38950,7 +40987,7 @@
       </w:pPr>
     </w:lvl>
   </w:abstractNum>
-  <w:abstractNum w:abstractNumId="14">
+  <w:abstractNum w:abstractNumId="15">
     <w:nsid w:val="46126001"/>
     <w:multiLevelType w:val="hybridMultilevel"/>
     <w:tmpl w:val="842ABB3C"/>
@@ -39042,7 +41079,7 @@
       </w:pPr>
     </w:lvl>
   </w:abstractNum>
-  <w:abstractNum w:abstractNumId="15">
+  <w:abstractNum w:abstractNumId="16">
     <w:nsid w:val="46A45722"/>
     <w:multiLevelType w:val="hybridMultilevel"/>
     <w:tmpl w:val="AB1AA454"/>
@@ -39128,7 +41165,7 @@
       </w:pPr>
     </w:lvl>
   </w:abstractNum>
-  <w:abstractNum w:abstractNumId="16">
+  <w:abstractNum w:abstractNumId="17">
     <w:nsid w:val="51BC52CE"/>
     <w:multiLevelType w:val="hybridMultilevel"/>
     <w:tmpl w:val="BC76B4B0"/>
@@ -39220,7 +41257,7 @@
       </w:pPr>
     </w:lvl>
   </w:abstractNum>
-  <w:abstractNum w:abstractNumId="17">
+  <w:abstractNum w:abstractNumId="18">
     <w:nsid w:val="528D29E2"/>
     <w:multiLevelType w:val="hybridMultilevel"/>
     <w:tmpl w:val="16FE704A"/>
@@ -39312,7 +41349,7 @@
       </w:pPr>
     </w:lvl>
   </w:abstractNum>
-  <w:abstractNum w:abstractNumId="18">
+  <w:abstractNum w:abstractNumId="19">
     <w:nsid w:val="584A4CDF"/>
     <w:multiLevelType w:val="hybridMultilevel"/>
     <w:tmpl w:val="0F1AC8B6"/>
@@ -39456,7 +41493,7 @@
       </w:rPr>
     </w:lvl>
   </w:abstractNum>
-  <w:abstractNum w:abstractNumId="19">
+  <w:abstractNum w:abstractNumId="20">
     <w:nsid w:val="584F1054"/>
     <w:multiLevelType w:val="hybridMultilevel"/>
     <w:tmpl w:val="DCEAA176"/>
@@ -39600,7 +41637,7 @@
       </w:rPr>
     </w:lvl>
   </w:abstractNum>
-  <w:abstractNum w:abstractNumId="20">
+  <w:abstractNum w:abstractNumId="21">
     <w:nsid w:val="61BE06D2"/>
     <w:multiLevelType w:val="hybridMultilevel"/>
     <w:tmpl w:val="8A404394"/>
@@ -39692,7 +41729,7 @@
       </w:pPr>
     </w:lvl>
   </w:abstractNum>
-  <w:abstractNum w:abstractNumId="21">
+  <w:abstractNum w:abstractNumId="22">
     <w:nsid w:val="68D513C6"/>
     <w:multiLevelType w:val="hybridMultilevel"/>
     <w:tmpl w:val="AB1AA454"/>
@@ -39778,7 +41815,7 @@
       </w:pPr>
     </w:lvl>
   </w:abstractNum>
-  <w:abstractNum w:abstractNumId="22">
+  <w:abstractNum w:abstractNumId="23">
     <w:nsid w:val="69570680"/>
     <w:multiLevelType w:val="hybridMultilevel"/>
     <w:tmpl w:val="AB1AA454"/>
@@ -39864,7 +41901,7 @@
       </w:pPr>
     </w:lvl>
   </w:abstractNum>
-  <w:abstractNum w:abstractNumId="23">
+  <w:abstractNum w:abstractNumId="24">
     <w:nsid w:val="69860937"/>
     <w:multiLevelType w:val="hybridMultilevel"/>
     <w:tmpl w:val="333E3CB0"/>
@@ -39956,7 +41993,7 @@
       </w:pPr>
     </w:lvl>
   </w:abstractNum>
-  <w:abstractNum w:abstractNumId="24">
+  <w:abstractNum w:abstractNumId="25">
     <w:nsid w:val="70693423"/>
     <w:multiLevelType w:val="hybridMultilevel"/>
     <w:tmpl w:val="C4DCB946"/>
@@ -40069,7 +42106,7 @@
       </w:rPr>
     </w:lvl>
   </w:abstractNum>
-  <w:abstractNum w:abstractNumId="25">
+  <w:abstractNum w:abstractNumId="26">
     <w:nsid w:val="751D1C84"/>
     <w:multiLevelType w:val="hybridMultilevel"/>
     <w:tmpl w:val="AB1AA454"/>
@@ -40155,7 +42192,7 @@
       </w:pPr>
     </w:lvl>
   </w:abstractNum>
-  <w:abstractNum w:abstractNumId="26">
+  <w:abstractNum w:abstractNumId="27">
     <w:nsid w:val="784D768D"/>
     <w:multiLevelType w:val="hybridMultilevel"/>
     <w:tmpl w:val="AB1E3AA6"/>
@@ -40245,49 +42282,49 @@
     </w:lvl>
   </w:abstractNum>
   <w:num w:numId="1">
+    <w:abstractNumId w:val="15"/>
+  </w:num>
+  <w:num w:numId="2">
+    <w:abstractNumId w:val="20"/>
+  </w:num>
+  <w:num w:numId="3">
+    <w:abstractNumId w:val="19"/>
+  </w:num>
+  <w:num w:numId="4">
+    <w:abstractNumId w:val="25"/>
+  </w:num>
+  <w:num w:numId="5">
+    <w:abstractNumId w:val="24"/>
+  </w:num>
+  <w:num w:numId="6">
+    <w:abstractNumId w:val="6"/>
+  </w:num>
+  <w:num w:numId="7">
+    <w:abstractNumId w:val="9"/>
+  </w:num>
+  <w:num w:numId="8">
+    <w:abstractNumId w:val="2"/>
+  </w:num>
+  <w:num w:numId="9">
+    <w:abstractNumId w:val="3"/>
+  </w:num>
+  <w:num w:numId="10">
+    <w:abstractNumId w:val="21"/>
+  </w:num>
+  <w:num w:numId="11">
     <w:abstractNumId w:val="14"/>
   </w:num>
-  <w:num w:numId="2">
-    <w:abstractNumId w:val="19"/>
+  <w:num w:numId="12">
+    <w:abstractNumId w:val="11"/>
   </w:num>
-  <w:num w:numId="3">
-    <w:abstractNumId w:val="18"/>
+  <w:num w:numId="13">
+    <w:abstractNumId w:val="27"/>
   </w:num>
-  <w:num w:numId="4">
-    <w:abstractNumId w:val="24"/>
-  </w:num>
-  <w:num w:numId="5">
-    <w:abstractNumId w:val="23"/>
-  </w:num>
-  <w:num w:numId="6">
-    <w:abstractNumId w:val="5"/>
-  </w:num>
-  <w:num w:numId="7">
+  <w:num w:numId="14">
     <w:abstractNumId w:val="8"/>
   </w:num>
-  <w:num w:numId="8">
-    <w:abstractNumId w:val="1"/>
-  </w:num>
-  <w:num w:numId="9">
-    <w:abstractNumId w:val="2"/>
-  </w:num>
-  <w:num w:numId="10">
-    <w:abstractNumId w:val="20"/>
-  </w:num>
-  <w:num w:numId="11">
-    <w:abstractNumId w:val="13"/>
-  </w:num>
-  <w:num w:numId="12">
-    <w:abstractNumId w:val="10"/>
-  </w:num>
-  <w:num w:numId="13">
-    <w:abstractNumId w:val="26"/>
-  </w:num>
-  <w:num w:numId="14">
-    <w:abstractNumId w:val="7"/>
-  </w:num>
   <w:num w:numId="15">
-    <w:abstractNumId w:val="14"/>
+    <w:abstractNumId w:val="15"/>
     <w:lvlOverride w:ilvl="0">
       <w:lvl w:ilvl="0" w:tplc="947CCA1E">
         <w:start w:val="1"/>
@@ -40392,10 +42429,10 @@
     </w:lvlOverride>
   </w:num>
   <w:num w:numId="16">
-    <w:abstractNumId w:val="17"/>
+    <w:abstractNumId w:val="18"/>
   </w:num>
   <w:num w:numId="17">
-    <w:abstractNumId w:val="17"/>
+    <w:abstractNumId w:val="18"/>
     <w:lvlOverride w:ilvl="0">
       <w:lvl w:ilvl="0" w:tplc="947CCA1E">
         <w:start w:val="1"/>
@@ -40500,40 +42537,43 @@
     </w:lvlOverride>
   </w:num>
   <w:num w:numId="18">
-    <w:abstractNumId w:val="3"/>
+    <w:abstractNumId w:val="4"/>
   </w:num>
   <w:num w:numId="19">
+    <w:abstractNumId w:val="17"/>
+  </w:num>
+  <w:num w:numId="20">
+    <w:abstractNumId w:val="1"/>
+  </w:num>
+  <w:num w:numId="21">
+    <w:abstractNumId w:val="23"/>
+  </w:num>
+  <w:num w:numId="22">
+    <w:abstractNumId w:val="12"/>
+  </w:num>
+  <w:num w:numId="23">
+    <w:abstractNumId w:val="26"/>
+  </w:num>
+  <w:num w:numId="24">
+    <w:abstractNumId w:val="7"/>
+  </w:num>
+  <w:num w:numId="25">
     <w:abstractNumId w:val="16"/>
   </w:num>
-  <w:num w:numId="20">
-    <w:abstractNumId w:val="0"/>
-  </w:num>
-  <w:num w:numId="21">
+  <w:num w:numId="26">
     <w:abstractNumId w:val="22"/>
   </w:num>
-  <w:num w:numId="22">
-    <w:abstractNumId w:val="11"/>
-  </w:num>
-  <w:num w:numId="23">
-    <w:abstractNumId w:val="25"/>
-  </w:num>
-  <w:num w:numId="24">
-    <w:abstractNumId w:val="6"/>
-  </w:num>
-  <w:num w:numId="25">
-    <w:abstractNumId w:val="15"/>
-  </w:num>
-  <w:num w:numId="26">
-    <w:abstractNumId w:val="21"/>
-  </w:num>
   <w:num w:numId="27">
-    <w:abstractNumId w:val="9"/>
+    <w:abstractNumId w:val="10"/>
   </w:num>
   <w:num w:numId="28">
-    <w:abstractNumId w:val="4"/>
+    <w:abstractNumId w:val="5"/>
   </w:num>
   <w:num w:numId="29">
-    <w:abstractNumId w:val="12"/>
+    <w:abstractNumId w:val="13"/>
+  </w:num>
+  <w:num w:numId="30">
+    <w:abstractNumId w:val="0"/>
   </w:num>
 </w:numbering>
 </file>

--- a/ASP.Net-project/Docs/Informatiearchitectuur/portfolio/Portfolio.docx
+++ b/ASP.Net-project/Docs/Informatiearchitectuur/portfolio/Portfolio.docx
@@ -20470,7 +20470,23 @@
           <w:bCs/>
           <w:lang w:eastAsia="nl-BE"/>
         </w:rPr>
-        <w:t>Er moet vlot kunnen uitgelogd worden.</w:t>
+        <w:t xml:space="preserve">Er moet vlot </w:t>
+      </w:r>
+      <w:r>
+        <w:rPr>
+          <w:b/>
+          <w:bCs/>
+          <w:lang w:eastAsia="nl-BE"/>
+        </w:rPr>
+        <w:t>uitgelogd kunnen</w:t>
+      </w:r>
+      <w:r>
+        <w:rPr>
+          <w:b/>
+          <w:bCs/>
+          <w:lang w:eastAsia="nl-BE"/>
+        </w:rPr>
+        <w:t xml:space="preserve"> worden.</w:t>
       </w:r>
     </w:p>
     <w:p>
@@ -20908,6 +20924,7 @@
               <w:jc w:val="right"/>
               <w:rPr>
                 <w:rFonts w:ascii="Calibri" w:hAnsi="Calibri"/>
+                <w:b/>
                 <w:color w:val="000000"/>
                 <w:sz w:val="22"/>
                 <w:szCs w:val="22"/>
@@ -20917,6 +20934,7 @@
             <w:r>
               <w:rPr>
                 <w:rFonts w:ascii="Calibri" w:hAnsi="Calibri"/>
+                <w:b/>
                 <w:color w:val="000000"/>
                 <w:sz w:val="22"/>
                 <w:szCs w:val="22"/>
@@ -21098,6 +21116,7 @@
               <w:jc w:val="right"/>
               <w:rPr>
                 <w:rFonts w:ascii="Calibri" w:hAnsi="Calibri"/>
+                <w:b/>
                 <w:color w:val="000000"/>
                 <w:sz w:val="22"/>
                 <w:szCs w:val="22"/>
@@ -21107,6 +21126,7 @@
             <w:r>
               <w:rPr>
                 <w:rFonts w:ascii="Calibri" w:hAnsi="Calibri"/>
+                <w:b/>
                 <w:color w:val="000000"/>
                 <w:sz w:val="22"/>
                 <w:szCs w:val="22"/>
@@ -21288,6 +21308,7 @@
               <w:jc w:val="right"/>
               <w:rPr>
                 <w:rFonts w:ascii="Calibri" w:hAnsi="Calibri"/>
+                <w:b/>
                 <w:color w:val="000000"/>
                 <w:sz w:val="22"/>
                 <w:szCs w:val="22"/>
@@ -21297,6 +21318,7 @@
             <w:r>
               <w:rPr>
                 <w:rFonts w:ascii="Calibri" w:hAnsi="Calibri"/>
+                <w:b/>
                 <w:color w:val="000000"/>
                 <w:sz w:val="22"/>
                 <w:szCs w:val="22"/>
@@ -21478,6 +21500,7 @@
               <w:jc w:val="right"/>
               <w:rPr>
                 <w:rFonts w:ascii="Calibri" w:hAnsi="Calibri"/>
+                <w:b/>
                 <w:color w:val="000000"/>
                 <w:sz w:val="22"/>
                 <w:szCs w:val="22"/>
@@ -21487,6 +21510,7 @@
             <w:r>
               <w:rPr>
                 <w:rFonts w:ascii="Calibri" w:hAnsi="Calibri"/>
+                <w:b/>
                 <w:color w:val="000000"/>
                 <w:sz w:val="22"/>
                 <w:szCs w:val="22"/>
@@ -21668,6 +21692,7 @@
               <w:jc w:val="right"/>
               <w:rPr>
                 <w:rFonts w:ascii="Calibri" w:hAnsi="Calibri"/>
+                <w:b/>
                 <w:color w:val="000000"/>
                 <w:sz w:val="22"/>
                 <w:szCs w:val="22"/>
@@ -21677,6 +21702,7 @@
             <w:r>
               <w:rPr>
                 <w:rFonts w:ascii="Calibri" w:hAnsi="Calibri"/>
+                <w:b/>
                 <w:color w:val="000000"/>
                 <w:sz w:val="22"/>
                 <w:szCs w:val="22"/>
@@ -21858,6 +21884,7 @@
               <w:jc w:val="right"/>
               <w:rPr>
                 <w:rFonts w:ascii="Calibri" w:hAnsi="Calibri"/>
+                <w:b/>
                 <w:color w:val="000000"/>
                 <w:sz w:val="22"/>
                 <w:szCs w:val="22"/>
@@ -21867,6 +21894,7 @@
             <w:r>
               <w:rPr>
                 <w:rFonts w:ascii="Calibri" w:hAnsi="Calibri"/>
+                <w:b/>
                 <w:color w:val="000000"/>
                 <w:sz w:val="22"/>
                 <w:szCs w:val="22"/>
@@ -22048,6 +22076,7 @@
               <w:jc w:val="right"/>
               <w:rPr>
                 <w:rFonts w:ascii="Calibri" w:hAnsi="Calibri"/>
+                <w:b/>
                 <w:color w:val="000000"/>
                 <w:sz w:val="22"/>
                 <w:szCs w:val="22"/>
@@ -22057,6 +22086,7 @@
             <w:r>
               <w:rPr>
                 <w:rFonts w:ascii="Calibri" w:hAnsi="Calibri"/>
+                <w:b/>
                 <w:color w:val="000000"/>
                 <w:sz w:val="22"/>
                 <w:szCs w:val="22"/>
@@ -22238,6 +22268,7 @@
               <w:jc w:val="right"/>
               <w:rPr>
                 <w:rFonts w:ascii="Calibri" w:hAnsi="Calibri"/>
+                <w:b/>
                 <w:color w:val="000000"/>
                 <w:sz w:val="22"/>
                 <w:szCs w:val="22"/>
@@ -22247,6 +22278,7 @@
             <w:r>
               <w:rPr>
                 <w:rFonts w:ascii="Calibri" w:hAnsi="Calibri"/>
+                <w:b/>
                 <w:color w:val="000000"/>
                 <w:sz w:val="22"/>
                 <w:szCs w:val="22"/>
@@ -22428,6 +22460,7 @@
               <w:jc w:val="right"/>
               <w:rPr>
                 <w:rFonts w:ascii="Calibri" w:hAnsi="Calibri"/>
+                <w:b/>
                 <w:color w:val="000000"/>
                 <w:sz w:val="22"/>
                 <w:szCs w:val="22"/>
@@ -22437,6 +22470,7 @@
             <w:r>
               <w:rPr>
                 <w:rFonts w:ascii="Calibri" w:hAnsi="Calibri"/>
+                <w:b/>
                 <w:color w:val="000000"/>
                 <w:sz w:val="22"/>
                 <w:szCs w:val="22"/>
@@ -39618,7 +39652,7 @@
                         <w:noProof/>
                         <w:color w:val="8C8C8C"/>
                       </w:rPr>
-                      <w:t>68</w:t>
+                      <w:t>25</w:t>
                     </w:r>
                   </w:fldSimple>
                 </w:p>
